--- a/Proiect.docx
+++ b/Proiect.docx
@@ -4749,45 +4749,12 @@
     </w:p>
     <w:p>
       <w:pPr>
-        <w:pStyle w:val="ListParagraph"/>
-        <w:numPr>
-          <w:ilvl w:val="0"/>
-          <w:numId w:val="1"/>
-        </w:numPr>
         <w:rPr>
           <w:rFonts w:ascii="Times New Roman" w:hAnsi="Times New Roman" w:cs="Times New Roman"/>
           <w:sz w:val="28"/>
           <w:szCs w:val="28"/>
         </w:rPr>
       </w:pPr>
-      <w:proofErr w:type="spellStart"/>
-      <w:r>
-        <w:rPr>
-          <w:rFonts w:ascii="Times New Roman" w:hAnsi="Times New Roman" w:cs="Times New Roman"/>
-          <w:sz w:val="28"/>
-          <w:szCs w:val="28"/>
-        </w:rPr>
-        <w:t>Dependentele</w:t>
-      </w:r>
-      <w:proofErr w:type="spellEnd"/>
-      <w:r>
-        <w:rPr>
-          <w:rFonts w:ascii="Times New Roman" w:hAnsi="Times New Roman" w:cs="Times New Roman"/>
-          <w:sz w:val="28"/>
-          <w:szCs w:val="28"/>
-        </w:rPr>
-        <w:t xml:space="preserve"> </w:t>
-      </w:r>
-      <w:proofErr w:type="spellStart"/>
-      <w:r>
-        <w:rPr>
-          <w:rFonts w:ascii="Times New Roman" w:hAnsi="Times New Roman" w:cs="Times New Roman"/>
-          <w:sz w:val="28"/>
-          <w:szCs w:val="28"/>
-        </w:rPr>
-        <w:t>functionale</w:t>
-      </w:r>
-      <w:proofErr w:type="spellEnd"/>
     </w:p>
     <w:p>
       <w:pPr>
@@ -4797,1735 +4764,6 @@
           <w:szCs w:val="28"/>
         </w:rPr>
       </w:pPr>
-      <w:proofErr w:type="spellStart"/>
-      <w:r>
-        <w:rPr>
-          <w:rFonts w:ascii="Times New Roman" w:hAnsi="Times New Roman" w:cs="Times New Roman"/>
-          <w:sz w:val="28"/>
-          <w:szCs w:val="28"/>
-        </w:rPr>
-        <w:t>Tabelul</w:t>
-      </w:r>
-      <w:proofErr w:type="spellEnd"/>
-      <w:r>
-        <w:rPr>
-          <w:rFonts w:ascii="Times New Roman" w:hAnsi="Times New Roman" w:cs="Times New Roman"/>
-          <w:sz w:val="28"/>
-          <w:szCs w:val="28"/>
-        </w:rPr>
-        <w:t xml:space="preserve"> </w:t>
-      </w:r>
-      <w:proofErr w:type="spellStart"/>
-      <w:r>
-        <w:rPr>
-          <w:rFonts w:ascii="Times New Roman" w:hAnsi="Times New Roman" w:cs="Times New Roman"/>
-          <w:sz w:val="28"/>
-          <w:szCs w:val="28"/>
-        </w:rPr>
-        <w:t>Pacient</w:t>
-      </w:r>
-      <w:proofErr w:type="spellEnd"/>
-    </w:p>
-    <w:p>
-      <w:pPr>
-        <w:rPr>
-          <w:rFonts w:ascii="Times New Roman" w:hAnsi="Times New Roman" w:cs="Times New Roman"/>
-          <w:sz w:val="28"/>
-          <w:szCs w:val="28"/>
-        </w:rPr>
-      </w:pPr>
-      <w:r>
-        <w:rPr>
-          <w:rFonts w:ascii="Times New Roman" w:hAnsi="Times New Roman" w:cs="Times New Roman"/>
-          <w:sz w:val="28"/>
-          <w:szCs w:val="28"/>
-        </w:rPr>
-        <w:lastRenderedPageBreak/>
-        <w:t xml:space="preserve">Cod </w:t>
-      </w:r>
-      <w:r>
-        <w:rPr>
-          <w:rFonts w:ascii="Times New Roman" w:hAnsi="Times New Roman" w:cs="Times New Roman"/>
-          <w:sz w:val="28"/>
-          <w:szCs w:val="28"/>
-        </w:rPr>
-        <w:sym w:font="Wingdings" w:char="F0E0"/>
-      </w:r>
-      <w:r>
-        <w:rPr>
-          <w:rFonts w:ascii="Times New Roman" w:hAnsi="Times New Roman" w:cs="Times New Roman"/>
-          <w:sz w:val="28"/>
-          <w:szCs w:val="28"/>
-        </w:rPr>
-        <w:t xml:space="preserve"> </w:t>
-      </w:r>
-      <w:proofErr w:type="spellStart"/>
-      <w:proofErr w:type="gramStart"/>
-      <w:r>
-        <w:rPr>
-          <w:rFonts w:ascii="Times New Roman" w:hAnsi="Times New Roman" w:cs="Times New Roman"/>
-          <w:sz w:val="28"/>
-          <w:szCs w:val="28"/>
-        </w:rPr>
-        <w:t>Nume</w:t>
-      </w:r>
-      <w:proofErr w:type="spellEnd"/>
-      <w:r>
-        <w:rPr>
-          <w:rFonts w:ascii="Times New Roman" w:hAnsi="Times New Roman" w:cs="Times New Roman"/>
-          <w:sz w:val="28"/>
-          <w:szCs w:val="28"/>
-        </w:rPr>
-        <w:t xml:space="preserve"> ,</w:t>
-      </w:r>
-      <w:proofErr w:type="gramEnd"/>
-      <w:r>
-        <w:rPr>
-          <w:rFonts w:ascii="Times New Roman" w:hAnsi="Times New Roman" w:cs="Times New Roman"/>
-          <w:sz w:val="28"/>
-          <w:szCs w:val="28"/>
-        </w:rPr>
-        <w:t xml:space="preserve"> </w:t>
-      </w:r>
-      <w:proofErr w:type="spellStart"/>
-      <w:r>
-        <w:rPr>
-          <w:rFonts w:ascii="Times New Roman" w:hAnsi="Times New Roman" w:cs="Times New Roman"/>
-          <w:sz w:val="28"/>
-          <w:szCs w:val="28"/>
-        </w:rPr>
-        <w:t>varsta</w:t>
-      </w:r>
-      <w:proofErr w:type="spellEnd"/>
-      <w:r>
-        <w:rPr>
-          <w:rFonts w:ascii="Times New Roman" w:hAnsi="Times New Roman" w:cs="Times New Roman"/>
-          <w:sz w:val="28"/>
-          <w:szCs w:val="28"/>
-        </w:rPr>
-        <w:t xml:space="preserve"> , </w:t>
-      </w:r>
-      <w:proofErr w:type="spellStart"/>
-      <w:r>
-        <w:rPr>
-          <w:rFonts w:ascii="Times New Roman" w:hAnsi="Times New Roman" w:cs="Times New Roman"/>
-          <w:sz w:val="28"/>
-          <w:szCs w:val="28"/>
-        </w:rPr>
-        <w:t>CodMedic</w:t>
-      </w:r>
-      <w:proofErr w:type="spellEnd"/>
-      <w:r>
-        <w:rPr>
-          <w:rFonts w:ascii="Times New Roman" w:hAnsi="Times New Roman" w:cs="Times New Roman"/>
-          <w:sz w:val="28"/>
-          <w:szCs w:val="28"/>
-        </w:rPr>
-        <w:t xml:space="preserve"> , Diagnostic, IDT</w:t>
-      </w:r>
-    </w:p>
-    <w:p>
-      <w:pPr>
-        <w:rPr>
-          <w:rFonts w:ascii="Times New Roman" w:hAnsi="Times New Roman" w:cs="Times New Roman"/>
-          <w:sz w:val="28"/>
-          <w:szCs w:val="28"/>
-        </w:rPr>
-      </w:pPr>
-      <w:proofErr w:type="spellStart"/>
-      <w:r>
-        <w:rPr>
-          <w:rFonts w:ascii="Times New Roman" w:hAnsi="Times New Roman" w:cs="Times New Roman"/>
-          <w:sz w:val="28"/>
-          <w:szCs w:val="28"/>
-        </w:rPr>
-        <w:t>Tabelul</w:t>
-      </w:r>
-      <w:proofErr w:type="spellEnd"/>
-      <w:r>
-        <w:rPr>
-          <w:rFonts w:ascii="Times New Roman" w:hAnsi="Times New Roman" w:cs="Times New Roman"/>
-          <w:sz w:val="28"/>
-          <w:szCs w:val="28"/>
-        </w:rPr>
-        <w:t xml:space="preserve"> </w:t>
-      </w:r>
-      <w:r>
-        <w:rPr>
-          <w:rFonts w:ascii="Times New Roman" w:hAnsi="Times New Roman" w:cs="Times New Roman"/>
-          <w:sz w:val="28"/>
-          <w:szCs w:val="28"/>
-        </w:rPr>
-        <w:t>Medic</w:t>
-      </w:r>
-    </w:p>
-    <w:p>
-      <w:pPr>
-        <w:rPr>
-          <w:rFonts w:ascii="Times New Roman" w:hAnsi="Times New Roman" w:cs="Times New Roman"/>
-          <w:sz w:val="28"/>
-          <w:szCs w:val="28"/>
-        </w:rPr>
-      </w:pPr>
-      <w:r>
-        <w:rPr>
-          <w:rFonts w:ascii="Times New Roman" w:hAnsi="Times New Roman" w:cs="Times New Roman"/>
-          <w:sz w:val="28"/>
-          <w:szCs w:val="28"/>
-        </w:rPr>
-        <w:t xml:space="preserve">Cod </w:t>
-      </w:r>
-      <w:r>
-        <w:rPr>
-          <w:rFonts w:ascii="Times New Roman" w:hAnsi="Times New Roman" w:cs="Times New Roman"/>
-          <w:sz w:val="28"/>
-          <w:szCs w:val="28"/>
-        </w:rPr>
-        <w:sym w:font="Wingdings" w:char="F0E0"/>
-      </w:r>
-      <w:r>
-        <w:rPr>
-          <w:rFonts w:ascii="Times New Roman" w:hAnsi="Times New Roman" w:cs="Times New Roman"/>
-          <w:sz w:val="28"/>
-          <w:szCs w:val="28"/>
-        </w:rPr>
-        <w:t xml:space="preserve"> </w:t>
-      </w:r>
-      <w:proofErr w:type="spellStart"/>
-      <w:r>
-        <w:rPr>
-          <w:rFonts w:ascii="Times New Roman" w:hAnsi="Times New Roman" w:cs="Times New Roman"/>
-          <w:sz w:val="28"/>
-          <w:szCs w:val="28"/>
-        </w:rPr>
-        <w:t>Nume</w:t>
-      </w:r>
-      <w:proofErr w:type="spellEnd"/>
-      <w:r>
-        <w:rPr>
-          <w:rFonts w:ascii="Times New Roman" w:hAnsi="Times New Roman" w:cs="Times New Roman"/>
-          <w:sz w:val="28"/>
-          <w:szCs w:val="28"/>
-        </w:rPr>
-        <w:t xml:space="preserve">, </w:t>
-      </w:r>
-      <w:proofErr w:type="spellStart"/>
-      <w:proofErr w:type="gramStart"/>
-      <w:r>
-        <w:rPr>
-          <w:rFonts w:ascii="Times New Roman" w:hAnsi="Times New Roman" w:cs="Times New Roman"/>
-          <w:sz w:val="28"/>
-          <w:szCs w:val="28"/>
-        </w:rPr>
-        <w:t>vars</w:t>
-      </w:r>
-      <w:r>
-        <w:rPr>
-          <w:rFonts w:ascii="Times New Roman" w:hAnsi="Times New Roman" w:cs="Times New Roman"/>
-          <w:sz w:val="28"/>
-          <w:szCs w:val="28"/>
-        </w:rPr>
-        <w:t>ta</w:t>
-      </w:r>
-      <w:proofErr w:type="spellEnd"/>
-      <w:r>
-        <w:rPr>
-          <w:rFonts w:ascii="Times New Roman" w:hAnsi="Times New Roman" w:cs="Times New Roman"/>
-          <w:sz w:val="28"/>
-          <w:szCs w:val="28"/>
-        </w:rPr>
-        <w:t xml:space="preserve"> ,</w:t>
-      </w:r>
-      <w:proofErr w:type="gramEnd"/>
-      <w:r>
-        <w:rPr>
-          <w:rFonts w:ascii="Times New Roman" w:hAnsi="Times New Roman" w:cs="Times New Roman"/>
-          <w:sz w:val="28"/>
-          <w:szCs w:val="28"/>
-        </w:rPr>
-        <w:t xml:space="preserve"> </w:t>
-      </w:r>
-      <w:proofErr w:type="spellStart"/>
-      <w:r>
-        <w:rPr>
-          <w:rFonts w:ascii="Times New Roman" w:hAnsi="Times New Roman" w:cs="Times New Roman"/>
-          <w:sz w:val="28"/>
-          <w:szCs w:val="28"/>
-        </w:rPr>
-        <w:t>codA</w:t>
-      </w:r>
-      <w:proofErr w:type="spellEnd"/>
-    </w:p>
-    <w:p>
-      <w:pPr>
-        <w:rPr>
-          <w:rFonts w:ascii="Times New Roman" w:hAnsi="Times New Roman" w:cs="Times New Roman"/>
-          <w:sz w:val="28"/>
-          <w:szCs w:val="28"/>
-        </w:rPr>
-      </w:pPr>
-      <w:proofErr w:type="spellStart"/>
-      <w:r>
-        <w:rPr>
-          <w:rFonts w:ascii="Times New Roman" w:hAnsi="Times New Roman" w:cs="Times New Roman"/>
-          <w:sz w:val="28"/>
-          <w:szCs w:val="28"/>
-        </w:rPr>
-        <w:t>Tabelul</w:t>
-      </w:r>
-      <w:proofErr w:type="spellEnd"/>
-      <w:r>
-        <w:rPr>
-          <w:rFonts w:ascii="Times New Roman" w:hAnsi="Times New Roman" w:cs="Times New Roman"/>
-          <w:sz w:val="28"/>
-          <w:szCs w:val="28"/>
-        </w:rPr>
-        <w:t xml:space="preserve"> </w:t>
-      </w:r>
-      <w:proofErr w:type="spellStart"/>
-      <w:r>
-        <w:rPr>
-          <w:rFonts w:ascii="Times New Roman" w:hAnsi="Times New Roman" w:cs="Times New Roman"/>
-          <w:sz w:val="28"/>
-          <w:szCs w:val="28"/>
-        </w:rPr>
-        <w:t>Asistent</w:t>
-      </w:r>
-      <w:proofErr w:type="spellEnd"/>
-    </w:p>
-    <w:p>
-      <w:pPr>
-        <w:rPr>
-          <w:rFonts w:ascii="Times New Roman" w:hAnsi="Times New Roman" w:cs="Times New Roman"/>
-          <w:sz w:val="28"/>
-          <w:szCs w:val="28"/>
-        </w:rPr>
-      </w:pPr>
-      <w:r>
-        <w:rPr>
-          <w:rFonts w:ascii="Times New Roman" w:hAnsi="Times New Roman" w:cs="Times New Roman"/>
-          <w:sz w:val="28"/>
-          <w:szCs w:val="28"/>
-        </w:rPr>
-        <w:t xml:space="preserve">Cod </w:t>
-      </w:r>
-      <w:r>
-        <w:rPr>
-          <w:rFonts w:ascii="Times New Roman" w:hAnsi="Times New Roman" w:cs="Times New Roman"/>
-          <w:sz w:val="28"/>
-          <w:szCs w:val="28"/>
-        </w:rPr>
-        <w:sym w:font="Wingdings" w:char="F0E0"/>
-      </w:r>
-      <w:r>
-        <w:rPr>
-          <w:rFonts w:ascii="Times New Roman" w:hAnsi="Times New Roman" w:cs="Times New Roman"/>
-          <w:sz w:val="28"/>
-          <w:szCs w:val="28"/>
-        </w:rPr>
-        <w:t xml:space="preserve"> </w:t>
-      </w:r>
-      <w:r>
-        <w:rPr>
-          <w:rFonts w:ascii="Times New Roman" w:hAnsi="Times New Roman" w:cs="Times New Roman"/>
-          <w:sz w:val="28"/>
-          <w:szCs w:val="28"/>
-        </w:rPr>
-        <w:t xml:space="preserve"> </w:t>
-      </w:r>
-      <w:proofErr w:type="spellStart"/>
-      <w:r>
-        <w:rPr>
-          <w:rFonts w:ascii="Times New Roman" w:hAnsi="Times New Roman" w:cs="Times New Roman"/>
-          <w:sz w:val="28"/>
-          <w:szCs w:val="28"/>
-        </w:rPr>
-        <w:t>Nume</w:t>
-      </w:r>
-      <w:proofErr w:type="spellEnd"/>
-      <w:r>
-        <w:rPr>
-          <w:rFonts w:ascii="Times New Roman" w:hAnsi="Times New Roman" w:cs="Times New Roman"/>
-          <w:sz w:val="28"/>
-          <w:szCs w:val="28"/>
-        </w:rPr>
-        <w:t xml:space="preserve">, </w:t>
-      </w:r>
-      <w:proofErr w:type="spellStart"/>
-      <w:proofErr w:type="gramStart"/>
-      <w:r>
-        <w:rPr>
-          <w:rFonts w:ascii="Times New Roman" w:hAnsi="Times New Roman" w:cs="Times New Roman"/>
-          <w:sz w:val="28"/>
-          <w:szCs w:val="28"/>
-        </w:rPr>
-        <w:t>varsta</w:t>
-      </w:r>
-      <w:proofErr w:type="spellEnd"/>
-      <w:r>
-        <w:rPr>
-          <w:rFonts w:ascii="Times New Roman" w:hAnsi="Times New Roman" w:cs="Times New Roman"/>
-          <w:sz w:val="28"/>
-          <w:szCs w:val="28"/>
-        </w:rPr>
-        <w:t xml:space="preserve"> ,</w:t>
-      </w:r>
-      <w:proofErr w:type="gramEnd"/>
-      <w:r>
-        <w:rPr>
-          <w:rFonts w:ascii="Times New Roman" w:hAnsi="Times New Roman" w:cs="Times New Roman"/>
-          <w:sz w:val="28"/>
-          <w:szCs w:val="28"/>
-        </w:rPr>
-        <w:t xml:space="preserve"> </w:t>
-      </w:r>
-      <w:proofErr w:type="spellStart"/>
-      <w:r>
-        <w:rPr>
-          <w:rFonts w:ascii="Times New Roman" w:hAnsi="Times New Roman" w:cs="Times New Roman"/>
-          <w:sz w:val="28"/>
-          <w:szCs w:val="28"/>
-        </w:rPr>
-        <w:t>specializare</w:t>
-      </w:r>
-      <w:proofErr w:type="spellEnd"/>
-      <w:r>
-        <w:rPr>
-          <w:rFonts w:ascii="Times New Roman" w:hAnsi="Times New Roman" w:cs="Times New Roman"/>
-          <w:sz w:val="28"/>
-          <w:szCs w:val="28"/>
-        </w:rPr>
-        <w:t xml:space="preserve"> , </w:t>
-      </w:r>
-      <w:proofErr w:type="spellStart"/>
-      <w:r>
-        <w:rPr>
-          <w:rFonts w:ascii="Times New Roman" w:hAnsi="Times New Roman" w:cs="Times New Roman"/>
-          <w:sz w:val="28"/>
-          <w:szCs w:val="28"/>
-        </w:rPr>
-        <w:t>responsabilitati</w:t>
-      </w:r>
-      <w:proofErr w:type="spellEnd"/>
-    </w:p>
-    <w:p>
-      <w:pPr>
-        <w:rPr>
-          <w:rFonts w:ascii="Times New Roman" w:hAnsi="Times New Roman" w:cs="Times New Roman"/>
-          <w:sz w:val="28"/>
-          <w:szCs w:val="28"/>
-        </w:rPr>
-      </w:pPr>
-      <w:proofErr w:type="spellStart"/>
-      <w:r>
-        <w:rPr>
-          <w:rFonts w:ascii="Times New Roman" w:hAnsi="Times New Roman" w:cs="Times New Roman"/>
-          <w:sz w:val="28"/>
-          <w:szCs w:val="28"/>
-        </w:rPr>
-        <w:t>Tabelul</w:t>
-      </w:r>
-      <w:proofErr w:type="spellEnd"/>
-      <w:r>
-        <w:rPr>
-          <w:rFonts w:ascii="Times New Roman" w:hAnsi="Times New Roman" w:cs="Times New Roman"/>
-          <w:sz w:val="28"/>
-          <w:szCs w:val="28"/>
-        </w:rPr>
-        <w:t xml:space="preserve"> </w:t>
-      </w:r>
-      <w:proofErr w:type="spellStart"/>
-      <w:r>
-        <w:rPr>
-          <w:rFonts w:ascii="Times New Roman" w:hAnsi="Times New Roman" w:cs="Times New Roman"/>
-          <w:sz w:val="28"/>
-          <w:szCs w:val="28"/>
-        </w:rPr>
-        <w:t>Consultatie</w:t>
-      </w:r>
-      <w:proofErr w:type="spellEnd"/>
-    </w:p>
-    <w:p>
-      <w:pPr>
-        <w:rPr>
-          <w:rFonts w:ascii="Times New Roman" w:hAnsi="Times New Roman" w:cs="Times New Roman"/>
-          <w:sz w:val="28"/>
-          <w:szCs w:val="28"/>
-        </w:rPr>
-      </w:pPr>
-      <w:r>
-        <w:rPr>
-          <w:rFonts w:ascii="Times New Roman" w:hAnsi="Times New Roman" w:cs="Times New Roman"/>
-          <w:sz w:val="28"/>
-          <w:szCs w:val="28"/>
-        </w:rPr>
-        <w:t xml:space="preserve">Cod </w:t>
-      </w:r>
-      <w:r>
-        <w:rPr>
-          <w:rFonts w:ascii="Times New Roman" w:hAnsi="Times New Roman" w:cs="Times New Roman"/>
-          <w:sz w:val="28"/>
-          <w:szCs w:val="28"/>
-        </w:rPr>
-        <w:sym w:font="Wingdings" w:char="F0E0"/>
-      </w:r>
-      <w:r>
-        <w:rPr>
-          <w:rFonts w:ascii="Times New Roman" w:hAnsi="Times New Roman" w:cs="Times New Roman"/>
-          <w:sz w:val="28"/>
-          <w:szCs w:val="28"/>
-        </w:rPr>
-        <w:t xml:space="preserve"> </w:t>
-      </w:r>
-      <w:proofErr w:type="spellStart"/>
-      <w:r>
-        <w:rPr>
-          <w:rFonts w:ascii="Times New Roman" w:hAnsi="Times New Roman" w:cs="Times New Roman"/>
-          <w:sz w:val="28"/>
-          <w:szCs w:val="28"/>
-        </w:rPr>
-        <w:t>codM</w:t>
-      </w:r>
-      <w:proofErr w:type="spellEnd"/>
-      <w:r>
-        <w:rPr>
-          <w:rFonts w:ascii="Times New Roman" w:hAnsi="Times New Roman" w:cs="Times New Roman"/>
-          <w:sz w:val="28"/>
-          <w:szCs w:val="28"/>
-        </w:rPr>
-        <w:t xml:space="preserve">, </w:t>
-      </w:r>
-      <w:proofErr w:type="spellStart"/>
-      <w:proofErr w:type="gramStart"/>
-      <w:r>
-        <w:rPr>
-          <w:rFonts w:ascii="Times New Roman" w:hAnsi="Times New Roman" w:cs="Times New Roman"/>
-          <w:sz w:val="28"/>
-          <w:szCs w:val="28"/>
-        </w:rPr>
-        <w:t>codP</w:t>
-      </w:r>
-      <w:proofErr w:type="spellEnd"/>
-      <w:r>
-        <w:rPr>
-          <w:rFonts w:ascii="Times New Roman" w:hAnsi="Times New Roman" w:cs="Times New Roman"/>
-          <w:sz w:val="28"/>
-          <w:szCs w:val="28"/>
-        </w:rPr>
-        <w:t xml:space="preserve"> ,</w:t>
-      </w:r>
-      <w:proofErr w:type="gramEnd"/>
-      <w:r>
-        <w:rPr>
-          <w:rFonts w:ascii="Times New Roman" w:hAnsi="Times New Roman" w:cs="Times New Roman"/>
-          <w:sz w:val="28"/>
-          <w:szCs w:val="28"/>
-        </w:rPr>
-        <w:t xml:space="preserve"> </w:t>
-      </w:r>
-      <w:proofErr w:type="spellStart"/>
-      <w:r>
-        <w:rPr>
-          <w:rFonts w:ascii="Times New Roman" w:hAnsi="Times New Roman" w:cs="Times New Roman"/>
-          <w:sz w:val="28"/>
-          <w:szCs w:val="28"/>
-        </w:rPr>
-        <w:t>datac</w:t>
-      </w:r>
-      <w:proofErr w:type="spellEnd"/>
-    </w:p>
-    <w:p>
-      <w:pPr>
-        <w:rPr>
-          <w:rFonts w:ascii="Times New Roman" w:hAnsi="Times New Roman" w:cs="Times New Roman"/>
-          <w:sz w:val="28"/>
-          <w:szCs w:val="28"/>
-        </w:rPr>
-      </w:pPr>
-      <w:proofErr w:type="spellStart"/>
-      <w:r>
-        <w:rPr>
-          <w:rFonts w:ascii="Times New Roman" w:hAnsi="Times New Roman" w:cs="Times New Roman"/>
-          <w:sz w:val="28"/>
-          <w:szCs w:val="28"/>
-        </w:rPr>
-        <w:t>Tabelul</w:t>
-      </w:r>
-      <w:proofErr w:type="spellEnd"/>
-      <w:r>
-        <w:rPr>
-          <w:rFonts w:ascii="Times New Roman" w:hAnsi="Times New Roman" w:cs="Times New Roman"/>
-          <w:sz w:val="28"/>
-          <w:szCs w:val="28"/>
-        </w:rPr>
-        <w:t xml:space="preserve"> </w:t>
-      </w:r>
-      <w:proofErr w:type="spellStart"/>
-      <w:r>
-        <w:rPr>
-          <w:rFonts w:ascii="Times New Roman" w:hAnsi="Times New Roman" w:cs="Times New Roman"/>
-          <w:sz w:val="28"/>
-          <w:szCs w:val="28"/>
-        </w:rPr>
-        <w:t>Tratament</w:t>
-      </w:r>
-      <w:proofErr w:type="spellEnd"/>
-    </w:p>
-    <w:p>
-      <w:pPr>
-        <w:rPr>
-          <w:rFonts w:ascii="Times New Roman" w:hAnsi="Times New Roman" w:cs="Times New Roman"/>
-          <w:sz w:val="28"/>
-          <w:szCs w:val="28"/>
-        </w:rPr>
-      </w:pPr>
-      <w:r>
-        <w:rPr>
-          <w:rFonts w:ascii="Times New Roman" w:hAnsi="Times New Roman" w:cs="Times New Roman"/>
-          <w:sz w:val="28"/>
-          <w:szCs w:val="28"/>
-        </w:rPr>
-        <w:t xml:space="preserve">IDT </w:t>
-      </w:r>
-      <w:r>
-        <w:rPr>
-          <w:rFonts w:ascii="Times New Roman" w:hAnsi="Times New Roman" w:cs="Times New Roman"/>
-          <w:sz w:val="28"/>
-          <w:szCs w:val="28"/>
-        </w:rPr>
-        <w:sym w:font="Wingdings" w:char="F0E0"/>
-      </w:r>
-      <w:r>
-        <w:rPr>
-          <w:rFonts w:ascii="Times New Roman" w:hAnsi="Times New Roman" w:cs="Times New Roman"/>
-          <w:sz w:val="28"/>
-          <w:szCs w:val="28"/>
-        </w:rPr>
-        <w:t xml:space="preserve"> medicament, </w:t>
-      </w:r>
-      <w:proofErr w:type="spellStart"/>
-      <w:r>
-        <w:rPr>
-          <w:rFonts w:ascii="Times New Roman" w:hAnsi="Times New Roman" w:cs="Times New Roman"/>
-          <w:sz w:val="28"/>
-          <w:szCs w:val="28"/>
-        </w:rPr>
-        <w:t>durata</w:t>
-      </w:r>
-      <w:proofErr w:type="spellEnd"/>
-    </w:p>
-    <w:p>
-      <w:pPr>
-        <w:rPr>
-          <w:rFonts w:ascii="Times New Roman" w:hAnsi="Times New Roman" w:cs="Times New Roman"/>
-          <w:sz w:val="28"/>
-          <w:szCs w:val="28"/>
-        </w:rPr>
-      </w:pPr>
-      <w:r>
-        <w:rPr>
-          <w:rFonts w:ascii="Times New Roman" w:hAnsi="Times New Roman" w:cs="Times New Roman"/>
-          <w:sz w:val="28"/>
-          <w:szCs w:val="28"/>
-        </w:rPr>
-        <w:t>{</w:t>
-      </w:r>
-      <w:proofErr w:type="gramStart"/>
-      <w:r>
-        <w:rPr>
-          <w:rFonts w:ascii="Times New Roman" w:hAnsi="Times New Roman" w:cs="Times New Roman"/>
-          <w:sz w:val="28"/>
-          <w:szCs w:val="28"/>
-        </w:rPr>
-        <w:t>medicament ,</w:t>
-      </w:r>
-      <w:proofErr w:type="gramEnd"/>
-      <w:r>
-        <w:rPr>
-          <w:rFonts w:ascii="Times New Roman" w:hAnsi="Times New Roman" w:cs="Times New Roman"/>
-          <w:sz w:val="28"/>
-          <w:szCs w:val="28"/>
-        </w:rPr>
-        <w:t xml:space="preserve"> </w:t>
-      </w:r>
-      <w:proofErr w:type="spellStart"/>
-      <w:r>
-        <w:rPr>
-          <w:rFonts w:ascii="Times New Roman" w:hAnsi="Times New Roman" w:cs="Times New Roman"/>
-          <w:sz w:val="28"/>
-          <w:szCs w:val="28"/>
-        </w:rPr>
-        <w:t>durata</w:t>
-      </w:r>
-      <w:proofErr w:type="spellEnd"/>
-      <w:r>
-        <w:rPr>
-          <w:rFonts w:ascii="Times New Roman" w:hAnsi="Times New Roman" w:cs="Times New Roman"/>
-          <w:sz w:val="28"/>
-          <w:szCs w:val="28"/>
-        </w:rPr>
-        <w:t xml:space="preserve"> } </w:t>
-      </w:r>
-      <w:r>
-        <w:rPr>
-          <w:rFonts w:ascii="Times New Roman" w:hAnsi="Times New Roman" w:cs="Times New Roman"/>
-          <w:sz w:val="28"/>
-          <w:szCs w:val="28"/>
-        </w:rPr>
-        <w:sym w:font="Wingdings" w:char="F0E0"/>
-      </w:r>
-      <w:r>
-        <w:rPr>
-          <w:rFonts w:ascii="Times New Roman" w:hAnsi="Times New Roman" w:cs="Times New Roman"/>
-          <w:sz w:val="28"/>
-          <w:szCs w:val="28"/>
-        </w:rPr>
-        <w:t xml:space="preserve"> IDT </w:t>
-      </w:r>
-    </w:p>
-    <w:p>
-      <w:pPr>
-        <w:rPr>
-          <w:rFonts w:ascii="Times New Roman" w:hAnsi="Times New Roman" w:cs="Times New Roman"/>
-          <w:sz w:val="28"/>
-          <w:szCs w:val="28"/>
-        </w:rPr>
-      </w:pPr>
-      <w:r>
-        <w:rPr>
-          <w:rFonts w:ascii="Times New Roman" w:hAnsi="Times New Roman" w:cs="Times New Roman"/>
-          <w:sz w:val="28"/>
-          <w:szCs w:val="28"/>
-        </w:rPr>
-        <w:t xml:space="preserve">Se </w:t>
-      </w:r>
-      <w:proofErr w:type="spellStart"/>
-      <w:r>
-        <w:rPr>
-          <w:rFonts w:ascii="Times New Roman" w:hAnsi="Times New Roman" w:cs="Times New Roman"/>
-          <w:sz w:val="28"/>
-          <w:szCs w:val="28"/>
-        </w:rPr>
-        <w:t>poate</w:t>
-      </w:r>
-      <w:proofErr w:type="spellEnd"/>
-      <w:r>
-        <w:rPr>
-          <w:rFonts w:ascii="Times New Roman" w:hAnsi="Times New Roman" w:cs="Times New Roman"/>
-          <w:sz w:val="28"/>
-          <w:szCs w:val="28"/>
-        </w:rPr>
-        <w:t xml:space="preserve"> </w:t>
-      </w:r>
-      <w:proofErr w:type="spellStart"/>
-      <w:r>
-        <w:rPr>
-          <w:rFonts w:ascii="Times New Roman" w:hAnsi="Times New Roman" w:cs="Times New Roman"/>
-          <w:sz w:val="28"/>
-          <w:szCs w:val="28"/>
-        </w:rPr>
-        <w:t>observa</w:t>
-      </w:r>
-      <w:proofErr w:type="spellEnd"/>
-      <w:r>
-        <w:rPr>
-          <w:rFonts w:ascii="Times New Roman" w:hAnsi="Times New Roman" w:cs="Times New Roman"/>
-          <w:sz w:val="28"/>
-          <w:szCs w:val="28"/>
-        </w:rPr>
-        <w:t xml:space="preserve"> ca </w:t>
-      </w:r>
-      <w:proofErr w:type="spellStart"/>
-      <w:r>
-        <w:rPr>
-          <w:rFonts w:ascii="Times New Roman" w:hAnsi="Times New Roman" w:cs="Times New Roman"/>
-          <w:sz w:val="28"/>
-          <w:szCs w:val="28"/>
-        </w:rPr>
-        <w:t>toate</w:t>
-      </w:r>
-      <w:proofErr w:type="spellEnd"/>
-      <w:r>
-        <w:rPr>
-          <w:rFonts w:ascii="Times New Roman" w:hAnsi="Times New Roman" w:cs="Times New Roman"/>
-          <w:sz w:val="28"/>
-          <w:szCs w:val="28"/>
-        </w:rPr>
-        <w:t xml:space="preserve"> </w:t>
-      </w:r>
-      <w:proofErr w:type="spellStart"/>
-      <w:r>
-        <w:rPr>
-          <w:rFonts w:ascii="Times New Roman" w:hAnsi="Times New Roman" w:cs="Times New Roman"/>
-          <w:sz w:val="28"/>
-          <w:szCs w:val="28"/>
-        </w:rPr>
-        <w:t>coloanele</w:t>
-      </w:r>
-      <w:proofErr w:type="spellEnd"/>
-      <w:r>
-        <w:rPr>
-          <w:rFonts w:ascii="Times New Roman" w:hAnsi="Times New Roman" w:cs="Times New Roman"/>
-          <w:sz w:val="28"/>
-          <w:szCs w:val="28"/>
-        </w:rPr>
-        <w:t xml:space="preserve"> </w:t>
-      </w:r>
-      <w:proofErr w:type="spellStart"/>
-      <w:r>
-        <w:rPr>
-          <w:rFonts w:ascii="Times New Roman" w:hAnsi="Times New Roman" w:cs="Times New Roman"/>
-          <w:sz w:val="28"/>
-          <w:szCs w:val="28"/>
-        </w:rPr>
-        <w:t>contin</w:t>
-      </w:r>
-      <w:proofErr w:type="spellEnd"/>
-      <w:r>
-        <w:rPr>
-          <w:rFonts w:ascii="Times New Roman" w:hAnsi="Times New Roman" w:cs="Times New Roman"/>
-          <w:sz w:val="28"/>
-          <w:szCs w:val="28"/>
-        </w:rPr>
-        <w:t xml:space="preserve"> date </w:t>
-      </w:r>
-      <w:proofErr w:type="spellStart"/>
-      <w:proofErr w:type="gramStart"/>
-      <w:r>
-        <w:rPr>
-          <w:rFonts w:ascii="Times New Roman" w:hAnsi="Times New Roman" w:cs="Times New Roman"/>
-          <w:sz w:val="28"/>
-          <w:szCs w:val="28"/>
-        </w:rPr>
-        <w:t>atomice</w:t>
-      </w:r>
-      <w:proofErr w:type="spellEnd"/>
-      <w:r>
-        <w:rPr>
-          <w:rFonts w:ascii="Times New Roman" w:hAnsi="Times New Roman" w:cs="Times New Roman"/>
-          <w:sz w:val="28"/>
-          <w:szCs w:val="28"/>
-        </w:rPr>
-        <w:t xml:space="preserve"> ,</w:t>
-      </w:r>
-      <w:proofErr w:type="gramEnd"/>
-      <w:r>
-        <w:rPr>
-          <w:rFonts w:ascii="Times New Roman" w:hAnsi="Times New Roman" w:cs="Times New Roman"/>
-          <w:sz w:val="28"/>
-          <w:szCs w:val="28"/>
-        </w:rPr>
-        <w:t xml:space="preserve"> </w:t>
-      </w:r>
-      <w:proofErr w:type="spellStart"/>
-      <w:r>
-        <w:rPr>
-          <w:rFonts w:ascii="Times New Roman" w:hAnsi="Times New Roman" w:cs="Times New Roman"/>
-          <w:sz w:val="28"/>
-          <w:szCs w:val="28"/>
-        </w:rPr>
-        <w:t>atributele</w:t>
-      </w:r>
-      <w:proofErr w:type="spellEnd"/>
-      <w:r>
-        <w:rPr>
-          <w:rFonts w:ascii="Times New Roman" w:hAnsi="Times New Roman" w:cs="Times New Roman"/>
-          <w:sz w:val="28"/>
-          <w:szCs w:val="28"/>
-        </w:rPr>
-        <w:t xml:space="preserve"> </w:t>
-      </w:r>
-      <w:proofErr w:type="spellStart"/>
-      <w:r>
-        <w:rPr>
-          <w:rFonts w:ascii="Times New Roman" w:hAnsi="Times New Roman" w:cs="Times New Roman"/>
-          <w:sz w:val="28"/>
-          <w:szCs w:val="28"/>
-        </w:rPr>
-        <w:t>retin</w:t>
-      </w:r>
-      <w:proofErr w:type="spellEnd"/>
-      <w:r>
-        <w:rPr>
-          <w:rFonts w:ascii="Times New Roman" w:hAnsi="Times New Roman" w:cs="Times New Roman"/>
-          <w:sz w:val="28"/>
-          <w:szCs w:val="28"/>
-        </w:rPr>
-        <w:t xml:space="preserve"> date de </w:t>
-      </w:r>
-      <w:proofErr w:type="spellStart"/>
-      <w:r>
-        <w:rPr>
-          <w:rFonts w:ascii="Times New Roman" w:hAnsi="Times New Roman" w:cs="Times New Roman"/>
-          <w:sz w:val="28"/>
-          <w:szCs w:val="28"/>
-        </w:rPr>
-        <w:t>acelasi</w:t>
-      </w:r>
-      <w:proofErr w:type="spellEnd"/>
-      <w:r>
-        <w:rPr>
-          <w:rFonts w:ascii="Times New Roman" w:hAnsi="Times New Roman" w:cs="Times New Roman"/>
-          <w:sz w:val="28"/>
-          <w:szCs w:val="28"/>
-        </w:rPr>
-        <w:t xml:space="preserve"> tip , </w:t>
-      </w:r>
-      <w:proofErr w:type="spellStart"/>
-      <w:r>
-        <w:rPr>
-          <w:rFonts w:ascii="Times New Roman" w:hAnsi="Times New Roman" w:cs="Times New Roman"/>
-          <w:sz w:val="28"/>
-          <w:szCs w:val="28"/>
-        </w:rPr>
-        <w:t>atributele</w:t>
-      </w:r>
-      <w:proofErr w:type="spellEnd"/>
-      <w:r>
-        <w:rPr>
-          <w:rFonts w:ascii="Times New Roman" w:hAnsi="Times New Roman" w:cs="Times New Roman"/>
-          <w:sz w:val="28"/>
-          <w:szCs w:val="28"/>
-        </w:rPr>
-        <w:t xml:space="preserve"> din </w:t>
-      </w:r>
-      <w:proofErr w:type="spellStart"/>
-      <w:r>
-        <w:rPr>
-          <w:rFonts w:ascii="Times New Roman" w:hAnsi="Times New Roman" w:cs="Times New Roman"/>
-          <w:sz w:val="28"/>
-          <w:szCs w:val="28"/>
-        </w:rPr>
-        <w:t>fiecare</w:t>
-      </w:r>
-      <w:proofErr w:type="spellEnd"/>
-      <w:r>
-        <w:rPr>
-          <w:rFonts w:ascii="Times New Roman" w:hAnsi="Times New Roman" w:cs="Times New Roman"/>
-          <w:sz w:val="28"/>
-          <w:szCs w:val="28"/>
-        </w:rPr>
-        <w:t xml:space="preserve"> </w:t>
-      </w:r>
-      <w:proofErr w:type="spellStart"/>
-      <w:r>
-        <w:rPr>
-          <w:rFonts w:ascii="Times New Roman" w:hAnsi="Times New Roman" w:cs="Times New Roman"/>
-          <w:sz w:val="28"/>
-          <w:szCs w:val="28"/>
-        </w:rPr>
-        <w:t>tabel</w:t>
-      </w:r>
-      <w:proofErr w:type="spellEnd"/>
-      <w:r>
-        <w:rPr>
-          <w:rFonts w:ascii="Times New Roman" w:hAnsi="Times New Roman" w:cs="Times New Roman"/>
-          <w:sz w:val="28"/>
-          <w:szCs w:val="28"/>
-        </w:rPr>
-        <w:t xml:space="preserve"> au </w:t>
-      </w:r>
-      <w:proofErr w:type="spellStart"/>
-      <w:r>
-        <w:rPr>
-          <w:rFonts w:ascii="Times New Roman" w:hAnsi="Times New Roman" w:cs="Times New Roman"/>
-          <w:sz w:val="28"/>
-          <w:szCs w:val="28"/>
-        </w:rPr>
-        <w:t>nume</w:t>
-      </w:r>
-      <w:proofErr w:type="spellEnd"/>
-      <w:r>
-        <w:rPr>
-          <w:rFonts w:ascii="Times New Roman" w:hAnsi="Times New Roman" w:cs="Times New Roman"/>
-          <w:sz w:val="28"/>
-          <w:szCs w:val="28"/>
-        </w:rPr>
-        <w:t xml:space="preserve"> </w:t>
-      </w:r>
-      <w:proofErr w:type="spellStart"/>
-      <w:r>
-        <w:rPr>
-          <w:rFonts w:ascii="Times New Roman" w:hAnsi="Times New Roman" w:cs="Times New Roman"/>
-          <w:sz w:val="28"/>
-          <w:szCs w:val="28"/>
-        </w:rPr>
-        <w:t>unice</w:t>
-      </w:r>
-      <w:proofErr w:type="spellEnd"/>
-      <w:r>
-        <w:rPr>
-          <w:rFonts w:ascii="Times New Roman" w:hAnsi="Times New Roman" w:cs="Times New Roman"/>
-          <w:sz w:val="28"/>
-          <w:szCs w:val="28"/>
-        </w:rPr>
-        <w:t xml:space="preserve"> , </w:t>
-      </w:r>
-      <w:proofErr w:type="spellStart"/>
-      <w:r>
-        <w:rPr>
-          <w:rFonts w:ascii="Times New Roman" w:hAnsi="Times New Roman" w:cs="Times New Roman"/>
-          <w:sz w:val="28"/>
-          <w:szCs w:val="28"/>
-        </w:rPr>
-        <w:t>iar</w:t>
-      </w:r>
-      <w:proofErr w:type="spellEnd"/>
-      <w:r>
-        <w:rPr>
-          <w:rFonts w:ascii="Times New Roman" w:hAnsi="Times New Roman" w:cs="Times New Roman"/>
-          <w:sz w:val="28"/>
-          <w:szCs w:val="28"/>
-        </w:rPr>
-        <w:t xml:space="preserve"> </w:t>
-      </w:r>
-      <w:proofErr w:type="spellStart"/>
-      <w:r>
-        <w:rPr>
-          <w:rFonts w:ascii="Times New Roman" w:hAnsi="Times New Roman" w:cs="Times New Roman"/>
-          <w:sz w:val="28"/>
-          <w:szCs w:val="28"/>
-        </w:rPr>
-        <w:t>ordinea</w:t>
-      </w:r>
-      <w:proofErr w:type="spellEnd"/>
-      <w:r>
-        <w:rPr>
-          <w:rFonts w:ascii="Times New Roman" w:hAnsi="Times New Roman" w:cs="Times New Roman"/>
-          <w:sz w:val="28"/>
-          <w:szCs w:val="28"/>
-        </w:rPr>
-        <w:t xml:space="preserve"> in care </w:t>
-      </w:r>
-      <w:proofErr w:type="spellStart"/>
-      <w:r>
-        <w:rPr>
-          <w:rFonts w:ascii="Times New Roman" w:hAnsi="Times New Roman" w:cs="Times New Roman"/>
-          <w:sz w:val="28"/>
-          <w:szCs w:val="28"/>
-        </w:rPr>
-        <w:t>retinem</w:t>
-      </w:r>
-      <w:proofErr w:type="spellEnd"/>
-      <w:r>
-        <w:rPr>
-          <w:rFonts w:ascii="Times New Roman" w:hAnsi="Times New Roman" w:cs="Times New Roman"/>
-          <w:sz w:val="28"/>
-          <w:szCs w:val="28"/>
-        </w:rPr>
-        <w:t xml:space="preserve"> </w:t>
-      </w:r>
-      <w:proofErr w:type="spellStart"/>
-      <w:r>
-        <w:rPr>
-          <w:rFonts w:ascii="Times New Roman" w:hAnsi="Times New Roman" w:cs="Times New Roman"/>
-          <w:sz w:val="28"/>
-          <w:szCs w:val="28"/>
-        </w:rPr>
-        <w:t>datele</w:t>
-      </w:r>
-      <w:proofErr w:type="spellEnd"/>
-      <w:r>
-        <w:rPr>
-          <w:rFonts w:ascii="Times New Roman" w:hAnsi="Times New Roman" w:cs="Times New Roman"/>
-          <w:sz w:val="28"/>
-          <w:szCs w:val="28"/>
-        </w:rPr>
-        <w:t xml:space="preserve"> nu </w:t>
-      </w:r>
-      <w:proofErr w:type="spellStart"/>
-      <w:r>
-        <w:rPr>
-          <w:rFonts w:ascii="Times New Roman" w:hAnsi="Times New Roman" w:cs="Times New Roman"/>
-          <w:sz w:val="28"/>
-          <w:szCs w:val="28"/>
-        </w:rPr>
-        <w:t>conteaza</w:t>
-      </w:r>
-      <w:proofErr w:type="spellEnd"/>
-      <w:r>
-        <w:rPr>
-          <w:rFonts w:ascii="Times New Roman" w:hAnsi="Times New Roman" w:cs="Times New Roman"/>
-          <w:sz w:val="28"/>
-          <w:szCs w:val="28"/>
-        </w:rPr>
-        <w:t xml:space="preserve"> . </w:t>
-      </w:r>
-      <w:proofErr w:type="spellStart"/>
-      <w:r>
-        <w:rPr>
-          <w:rFonts w:ascii="Times New Roman" w:hAnsi="Times New Roman" w:cs="Times New Roman"/>
-          <w:sz w:val="28"/>
-          <w:szCs w:val="28"/>
-        </w:rPr>
-        <w:t>Astfel</w:t>
-      </w:r>
-      <w:proofErr w:type="spellEnd"/>
-      <w:r>
-        <w:rPr>
-          <w:rFonts w:ascii="Times New Roman" w:hAnsi="Times New Roman" w:cs="Times New Roman"/>
-          <w:sz w:val="28"/>
-          <w:szCs w:val="28"/>
-        </w:rPr>
-        <w:t xml:space="preserve"> </w:t>
-      </w:r>
-      <w:proofErr w:type="spellStart"/>
-      <w:r>
-        <w:rPr>
-          <w:rFonts w:ascii="Times New Roman" w:hAnsi="Times New Roman" w:cs="Times New Roman"/>
-          <w:sz w:val="28"/>
-          <w:szCs w:val="28"/>
-        </w:rPr>
-        <w:t>putem</w:t>
-      </w:r>
-      <w:proofErr w:type="spellEnd"/>
-      <w:r>
-        <w:rPr>
-          <w:rFonts w:ascii="Times New Roman" w:hAnsi="Times New Roman" w:cs="Times New Roman"/>
-          <w:sz w:val="28"/>
-          <w:szCs w:val="28"/>
-        </w:rPr>
-        <w:t xml:space="preserve"> </w:t>
-      </w:r>
-      <w:proofErr w:type="spellStart"/>
-      <w:r>
-        <w:rPr>
-          <w:rFonts w:ascii="Times New Roman" w:hAnsi="Times New Roman" w:cs="Times New Roman"/>
-          <w:sz w:val="28"/>
-          <w:szCs w:val="28"/>
-        </w:rPr>
-        <w:t>spune</w:t>
-      </w:r>
-      <w:proofErr w:type="spellEnd"/>
-      <w:r>
-        <w:rPr>
-          <w:rFonts w:ascii="Times New Roman" w:hAnsi="Times New Roman" w:cs="Times New Roman"/>
-          <w:sz w:val="28"/>
-          <w:szCs w:val="28"/>
-        </w:rPr>
-        <w:t xml:space="preserve"> ca </w:t>
-      </w:r>
-      <w:proofErr w:type="spellStart"/>
-      <w:r>
-        <w:rPr>
-          <w:rFonts w:ascii="Times New Roman" w:hAnsi="Times New Roman" w:cs="Times New Roman"/>
-          <w:sz w:val="28"/>
-          <w:szCs w:val="28"/>
-        </w:rPr>
-        <w:t>tabelele</w:t>
-      </w:r>
-      <w:proofErr w:type="spellEnd"/>
-      <w:r>
-        <w:rPr>
-          <w:rFonts w:ascii="Times New Roman" w:hAnsi="Times New Roman" w:cs="Times New Roman"/>
-          <w:sz w:val="28"/>
-          <w:szCs w:val="28"/>
-        </w:rPr>
-        <w:t xml:space="preserve"> </w:t>
-      </w:r>
-      <w:proofErr w:type="spellStart"/>
-      <w:r>
-        <w:rPr>
-          <w:rFonts w:ascii="Times New Roman" w:hAnsi="Times New Roman" w:cs="Times New Roman"/>
-          <w:sz w:val="28"/>
-          <w:szCs w:val="28"/>
-        </w:rPr>
-        <w:t>noastre</w:t>
-      </w:r>
-      <w:proofErr w:type="spellEnd"/>
-      <w:r>
-        <w:rPr>
-          <w:rFonts w:ascii="Times New Roman" w:hAnsi="Times New Roman" w:cs="Times New Roman"/>
-          <w:sz w:val="28"/>
-          <w:szCs w:val="28"/>
-        </w:rPr>
-        <w:t xml:space="preserve"> </w:t>
-      </w:r>
-      <w:proofErr w:type="spellStart"/>
-      <w:r>
-        <w:rPr>
-          <w:rFonts w:ascii="Times New Roman" w:hAnsi="Times New Roman" w:cs="Times New Roman"/>
-          <w:sz w:val="28"/>
-          <w:szCs w:val="28"/>
-        </w:rPr>
-        <w:t>sunt</w:t>
-      </w:r>
-      <w:proofErr w:type="spellEnd"/>
-      <w:r>
-        <w:rPr>
-          <w:rFonts w:ascii="Times New Roman" w:hAnsi="Times New Roman" w:cs="Times New Roman"/>
-          <w:sz w:val="28"/>
-          <w:szCs w:val="28"/>
-        </w:rPr>
-        <w:t xml:space="preserve"> in prima forma </w:t>
-      </w:r>
-      <w:proofErr w:type="gramStart"/>
-      <w:r>
-        <w:rPr>
-          <w:rFonts w:ascii="Times New Roman" w:hAnsi="Times New Roman" w:cs="Times New Roman"/>
-          <w:sz w:val="28"/>
-          <w:szCs w:val="28"/>
-        </w:rPr>
-        <w:t>normal .</w:t>
-      </w:r>
-      <w:proofErr w:type="gramEnd"/>
-    </w:p>
-    <w:p>
-      <w:pPr>
-        <w:rPr>
-          <w:rFonts w:ascii="Times New Roman" w:hAnsi="Times New Roman" w:cs="Times New Roman"/>
-          <w:sz w:val="28"/>
-          <w:szCs w:val="28"/>
-        </w:rPr>
-      </w:pPr>
-      <w:r>
-        <w:rPr>
-          <w:rFonts w:ascii="Times New Roman" w:hAnsi="Times New Roman" w:cs="Times New Roman"/>
-          <w:sz w:val="28"/>
-          <w:szCs w:val="28"/>
-        </w:rPr>
-        <w:t xml:space="preserve">Nu </w:t>
-      </w:r>
-      <w:proofErr w:type="spellStart"/>
-      <w:r>
-        <w:rPr>
-          <w:rFonts w:ascii="Times New Roman" w:hAnsi="Times New Roman" w:cs="Times New Roman"/>
-          <w:sz w:val="28"/>
-          <w:szCs w:val="28"/>
-        </w:rPr>
-        <w:t>exista</w:t>
-      </w:r>
-      <w:proofErr w:type="spellEnd"/>
-      <w:r>
-        <w:rPr>
-          <w:rFonts w:ascii="Times New Roman" w:hAnsi="Times New Roman" w:cs="Times New Roman"/>
-          <w:sz w:val="28"/>
-          <w:szCs w:val="28"/>
-        </w:rPr>
-        <w:t xml:space="preserve"> </w:t>
-      </w:r>
-      <w:proofErr w:type="spellStart"/>
-      <w:r>
-        <w:rPr>
-          <w:rFonts w:ascii="Times New Roman" w:hAnsi="Times New Roman" w:cs="Times New Roman"/>
-          <w:sz w:val="28"/>
-          <w:szCs w:val="28"/>
-        </w:rPr>
-        <w:t>nici</w:t>
-      </w:r>
-      <w:proofErr w:type="spellEnd"/>
-      <w:r>
-        <w:rPr>
-          <w:rFonts w:ascii="Times New Roman" w:hAnsi="Times New Roman" w:cs="Times New Roman"/>
-          <w:sz w:val="28"/>
-          <w:szCs w:val="28"/>
-        </w:rPr>
-        <w:t xml:space="preserve"> un </w:t>
-      </w:r>
-      <w:proofErr w:type="spellStart"/>
-      <w:r>
-        <w:rPr>
-          <w:rFonts w:ascii="Times New Roman" w:hAnsi="Times New Roman" w:cs="Times New Roman"/>
-          <w:sz w:val="28"/>
-          <w:szCs w:val="28"/>
-        </w:rPr>
-        <w:t>atribut</w:t>
-      </w:r>
-      <w:proofErr w:type="spellEnd"/>
-      <w:r>
-        <w:rPr>
-          <w:rFonts w:ascii="Times New Roman" w:hAnsi="Times New Roman" w:cs="Times New Roman"/>
-          <w:sz w:val="28"/>
-          <w:szCs w:val="28"/>
-        </w:rPr>
-        <w:t xml:space="preserve"> care </w:t>
-      </w:r>
-      <w:proofErr w:type="spellStart"/>
-      <w:r>
-        <w:rPr>
-          <w:rFonts w:ascii="Times New Roman" w:hAnsi="Times New Roman" w:cs="Times New Roman"/>
-          <w:sz w:val="28"/>
-          <w:szCs w:val="28"/>
-        </w:rPr>
-        <w:t>sa</w:t>
-      </w:r>
-      <w:proofErr w:type="spellEnd"/>
-      <w:r>
-        <w:rPr>
-          <w:rFonts w:ascii="Times New Roman" w:hAnsi="Times New Roman" w:cs="Times New Roman"/>
-          <w:sz w:val="28"/>
-          <w:szCs w:val="28"/>
-        </w:rPr>
-        <w:t xml:space="preserve"> fie dependent functional de un subset al </w:t>
-      </w:r>
-      <w:proofErr w:type="spellStart"/>
-      <w:r>
-        <w:rPr>
-          <w:rFonts w:ascii="Times New Roman" w:hAnsi="Times New Roman" w:cs="Times New Roman"/>
-          <w:sz w:val="28"/>
-          <w:szCs w:val="28"/>
-        </w:rPr>
-        <w:t>unei</w:t>
-      </w:r>
-      <w:proofErr w:type="spellEnd"/>
-      <w:r>
-        <w:rPr>
-          <w:rFonts w:ascii="Times New Roman" w:hAnsi="Times New Roman" w:cs="Times New Roman"/>
-          <w:sz w:val="28"/>
-          <w:szCs w:val="28"/>
-        </w:rPr>
-        <w:t xml:space="preserve"> </w:t>
-      </w:r>
-      <w:proofErr w:type="spellStart"/>
-      <w:r>
-        <w:rPr>
-          <w:rFonts w:ascii="Times New Roman" w:hAnsi="Times New Roman" w:cs="Times New Roman"/>
-          <w:sz w:val="28"/>
-          <w:szCs w:val="28"/>
-        </w:rPr>
-        <w:t>chei</w:t>
-      </w:r>
-      <w:proofErr w:type="spellEnd"/>
-      <w:r>
-        <w:rPr>
-          <w:rFonts w:ascii="Times New Roman" w:hAnsi="Times New Roman" w:cs="Times New Roman"/>
-          <w:sz w:val="28"/>
-          <w:szCs w:val="28"/>
-        </w:rPr>
-        <w:t xml:space="preserve"> </w:t>
-      </w:r>
-      <w:proofErr w:type="spellStart"/>
-      <w:r>
-        <w:rPr>
-          <w:rFonts w:ascii="Times New Roman" w:hAnsi="Times New Roman" w:cs="Times New Roman"/>
-          <w:sz w:val="28"/>
-          <w:szCs w:val="28"/>
-        </w:rPr>
-        <w:t>candidat</w:t>
-      </w:r>
-      <w:proofErr w:type="spellEnd"/>
-      <w:r>
-        <w:rPr>
-          <w:rFonts w:ascii="Times New Roman" w:hAnsi="Times New Roman" w:cs="Times New Roman"/>
-          <w:sz w:val="28"/>
-          <w:szCs w:val="28"/>
-        </w:rPr>
-        <w:t xml:space="preserve"> </w:t>
-      </w:r>
-      <w:proofErr w:type="spellStart"/>
-      <w:r>
-        <w:rPr>
-          <w:rFonts w:ascii="Times New Roman" w:hAnsi="Times New Roman" w:cs="Times New Roman"/>
-          <w:sz w:val="28"/>
-          <w:szCs w:val="28"/>
-        </w:rPr>
-        <w:t>astfel</w:t>
-      </w:r>
-      <w:proofErr w:type="spellEnd"/>
-      <w:r>
-        <w:rPr>
-          <w:rFonts w:ascii="Times New Roman" w:hAnsi="Times New Roman" w:cs="Times New Roman"/>
-          <w:sz w:val="28"/>
-          <w:szCs w:val="28"/>
-        </w:rPr>
-        <w:t xml:space="preserve"> </w:t>
-      </w:r>
-      <w:proofErr w:type="spellStart"/>
-      <w:r>
-        <w:rPr>
-          <w:rFonts w:ascii="Times New Roman" w:hAnsi="Times New Roman" w:cs="Times New Roman"/>
-          <w:sz w:val="28"/>
-          <w:szCs w:val="28"/>
-        </w:rPr>
-        <w:t>tabelele</w:t>
-      </w:r>
-      <w:proofErr w:type="spellEnd"/>
-      <w:r>
-        <w:rPr>
-          <w:rFonts w:ascii="Times New Roman" w:hAnsi="Times New Roman" w:cs="Times New Roman"/>
-          <w:sz w:val="28"/>
-          <w:szCs w:val="28"/>
-        </w:rPr>
-        <w:t xml:space="preserve"> se </w:t>
-      </w:r>
-      <w:proofErr w:type="spellStart"/>
-      <w:r>
-        <w:rPr>
-          <w:rFonts w:ascii="Times New Roman" w:hAnsi="Times New Roman" w:cs="Times New Roman"/>
-          <w:sz w:val="28"/>
-          <w:szCs w:val="28"/>
-        </w:rPr>
-        <w:t>gasesc</w:t>
-      </w:r>
-      <w:proofErr w:type="spellEnd"/>
-      <w:r>
-        <w:rPr>
-          <w:rFonts w:ascii="Times New Roman" w:hAnsi="Times New Roman" w:cs="Times New Roman"/>
-          <w:sz w:val="28"/>
-          <w:szCs w:val="28"/>
-        </w:rPr>
-        <w:t xml:space="preserve"> in a </w:t>
-      </w:r>
-      <w:proofErr w:type="spellStart"/>
-      <w:r>
-        <w:rPr>
-          <w:rFonts w:ascii="Times New Roman" w:hAnsi="Times New Roman" w:cs="Times New Roman"/>
-          <w:sz w:val="28"/>
-          <w:szCs w:val="28"/>
-        </w:rPr>
-        <w:t>doua</w:t>
-      </w:r>
-      <w:proofErr w:type="spellEnd"/>
-      <w:r>
-        <w:rPr>
-          <w:rFonts w:ascii="Times New Roman" w:hAnsi="Times New Roman" w:cs="Times New Roman"/>
-          <w:sz w:val="28"/>
-          <w:szCs w:val="28"/>
-        </w:rPr>
-        <w:t xml:space="preserve"> forma </w:t>
-      </w:r>
-      <w:proofErr w:type="spellStart"/>
-      <w:proofErr w:type="gramStart"/>
-      <w:r>
-        <w:rPr>
-          <w:rFonts w:ascii="Times New Roman" w:hAnsi="Times New Roman" w:cs="Times New Roman"/>
-          <w:sz w:val="28"/>
-          <w:szCs w:val="28"/>
-        </w:rPr>
-        <w:t>normala</w:t>
-      </w:r>
-      <w:proofErr w:type="spellEnd"/>
-      <w:r>
-        <w:rPr>
-          <w:rFonts w:ascii="Times New Roman" w:hAnsi="Times New Roman" w:cs="Times New Roman"/>
-          <w:sz w:val="28"/>
-          <w:szCs w:val="28"/>
-        </w:rPr>
-        <w:t xml:space="preserve"> .</w:t>
-      </w:r>
-      <w:proofErr w:type="gramEnd"/>
-      <w:r>
-        <w:rPr>
-          <w:rFonts w:ascii="Times New Roman" w:hAnsi="Times New Roman" w:cs="Times New Roman"/>
-          <w:sz w:val="28"/>
-          <w:szCs w:val="28"/>
-        </w:rPr>
-        <w:t xml:space="preserve"> </w:t>
-      </w:r>
-    </w:p>
-    <w:p>
-      <w:pPr>
-        <w:rPr>
-          <w:rFonts w:ascii="Times New Roman" w:hAnsi="Times New Roman" w:cs="Times New Roman"/>
-          <w:sz w:val="28"/>
-          <w:szCs w:val="28"/>
-        </w:rPr>
-      </w:pPr>
-      <w:proofErr w:type="spellStart"/>
-      <w:r>
-        <w:rPr>
-          <w:rFonts w:ascii="Times New Roman" w:hAnsi="Times New Roman" w:cs="Times New Roman"/>
-          <w:sz w:val="28"/>
-          <w:szCs w:val="28"/>
-        </w:rPr>
-        <w:t>Deoarece</w:t>
-      </w:r>
-      <w:proofErr w:type="spellEnd"/>
-      <w:r>
-        <w:rPr>
-          <w:rFonts w:ascii="Times New Roman" w:hAnsi="Times New Roman" w:cs="Times New Roman"/>
-          <w:sz w:val="28"/>
-          <w:szCs w:val="28"/>
-        </w:rPr>
-        <w:t xml:space="preserve"> nu </w:t>
-      </w:r>
-      <w:proofErr w:type="spellStart"/>
-      <w:r>
-        <w:rPr>
-          <w:rFonts w:ascii="Times New Roman" w:hAnsi="Times New Roman" w:cs="Times New Roman"/>
-          <w:sz w:val="28"/>
-          <w:szCs w:val="28"/>
-        </w:rPr>
-        <w:t>avem</w:t>
-      </w:r>
-      <w:proofErr w:type="spellEnd"/>
-      <w:r>
-        <w:rPr>
-          <w:rFonts w:ascii="Times New Roman" w:hAnsi="Times New Roman" w:cs="Times New Roman"/>
-          <w:sz w:val="28"/>
-          <w:szCs w:val="28"/>
-        </w:rPr>
-        <w:t xml:space="preserve"> </w:t>
-      </w:r>
-      <w:proofErr w:type="spellStart"/>
-      <w:r>
-        <w:rPr>
-          <w:rFonts w:ascii="Times New Roman" w:hAnsi="Times New Roman" w:cs="Times New Roman"/>
-          <w:sz w:val="28"/>
-          <w:szCs w:val="28"/>
-        </w:rPr>
-        <w:t>dependente</w:t>
-      </w:r>
-      <w:proofErr w:type="spellEnd"/>
-      <w:r>
-        <w:rPr>
-          <w:rFonts w:ascii="Times New Roman" w:hAnsi="Times New Roman" w:cs="Times New Roman"/>
-          <w:sz w:val="28"/>
-          <w:szCs w:val="28"/>
-        </w:rPr>
-        <w:t xml:space="preserve"> </w:t>
-      </w:r>
-      <w:proofErr w:type="spellStart"/>
-      <w:r>
-        <w:rPr>
-          <w:rFonts w:ascii="Times New Roman" w:hAnsi="Times New Roman" w:cs="Times New Roman"/>
-          <w:sz w:val="28"/>
-          <w:szCs w:val="28"/>
-        </w:rPr>
-        <w:t>tranzitive</w:t>
-      </w:r>
-      <w:proofErr w:type="spellEnd"/>
-      <w:r>
-        <w:rPr>
-          <w:rFonts w:ascii="Times New Roman" w:hAnsi="Times New Roman" w:cs="Times New Roman"/>
-          <w:sz w:val="28"/>
-          <w:szCs w:val="28"/>
-        </w:rPr>
-        <w:t xml:space="preserve"> </w:t>
-      </w:r>
-      <w:proofErr w:type="spellStart"/>
-      <w:r>
-        <w:rPr>
-          <w:rFonts w:ascii="Times New Roman" w:hAnsi="Times New Roman" w:cs="Times New Roman"/>
-          <w:sz w:val="28"/>
-          <w:szCs w:val="28"/>
-        </w:rPr>
-        <w:t>tabelele</w:t>
-      </w:r>
-      <w:proofErr w:type="spellEnd"/>
-      <w:r>
-        <w:rPr>
-          <w:rFonts w:ascii="Times New Roman" w:hAnsi="Times New Roman" w:cs="Times New Roman"/>
-          <w:sz w:val="28"/>
-          <w:szCs w:val="28"/>
-        </w:rPr>
-        <w:t xml:space="preserve"> se </w:t>
-      </w:r>
-      <w:proofErr w:type="spellStart"/>
-      <w:r>
-        <w:rPr>
-          <w:rFonts w:ascii="Times New Roman" w:hAnsi="Times New Roman" w:cs="Times New Roman"/>
-          <w:sz w:val="28"/>
-          <w:szCs w:val="28"/>
-        </w:rPr>
-        <w:t>gasesc</w:t>
-      </w:r>
-      <w:proofErr w:type="spellEnd"/>
-      <w:r>
-        <w:rPr>
-          <w:rFonts w:ascii="Times New Roman" w:hAnsi="Times New Roman" w:cs="Times New Roman"/>
-          <w:sz w:val="28"/>
-          <w:szCs w:val="28"/>
-        </w:rPr>
-        <w:t xml:space="preserve"> in a </w:t>
-      </w:r>
-      <w:proofErr w:type="spellStart"/>
-      <w:r>
-        <w:rPr>
-          <w:rFonts w:ascii="Times New Roman" w:hAnsi="Times New Roman" w:cs="Times New Roman"/>
-          <w:sz w:val="28"/>
-          <w:szCs w:val="28"/>
-        </w:rPr>
-        <w:t>treia</w:t>
-      </w:r>
-      <w:proofErr w:type="spellEnd"/>
-      <w:r>
-        <w:rPr>
-          <w:rFonts w:ascii="Times New Roman" w:hAnsi="Times New Roman" w:cs="Times New Roman"/>
-          <w:sz w:val="28"/>
-          <w:szCs w:val="28"/>
-        </w:rPr>
-        <w:t xml:space="preserve"> forma normal </w:t>
-      </w:r>
-    </w:p>
-    <w:p>
-      <w:pPr>
-        <w:rPr>
-          <w:rFonts w:ascii="Times New Roman" w:hAnsi="Times New Roman" w:cs="Times New Roman"/>
-          <w:sz w:val="28"/>
-          <w:szCs w:val="28"/>
-        </w:rPr>
-      </w:pPr>
-      <w:proofErr w:type="spellStart"/>
-      <w:r>
-        <w:rPr>
-          <w:rFonts w:ascii="Times New Roman" w:hAnsi="Times New Roman" w:cs="Times New Roman"/>
-          <w:sz w:val="28"/>
-          <w:szCs w:val="28"/>
-        </w:rPr>
-        <w:t>Pentru</w:t>
-      </w:r>
-      <w:proofErr w:type="spellEnd"/>
-      <w:r>
-        <w:rPr>
-          <w:rFonts w:ascii="Times New Roman" w:hAnsi="Times New Roman" w:cs="Times New Roman"/>
-          <w:sz w:val="28"/>
-          <w:szCs w:val="28"/>
-        </w:rPr>
-        <w:t xml:space="preserve"> </w:t>
-      </w:r>
-      <w:proofErr w:type="spellStart"/>
-      <w:r>
-        <w:rPr>
-          <w:rFonts w:ascii="Times New Roman" w:hAnsi="Times New Roman" w:cs="Times New Roman"/>
-          <w:sz w:val="28"/>
-          <w:szCs w:val="28"/>
-        </w:rPr>
-        <w:t>orice</w:t>
-      </w:r>
-      <w:proofErr w:type="spellEnd"/>
-      <w:r>
-        <w:rPr>
-          <w:rFonts w:ascii="Times New Roman" w:hAnsi="Times New Roman" w:cs="Times New Roman"/>
-          <w:sz w:val="28"/>
-          <w:szCs w:val="28"/>
-        </w:rPr>
-        <w:t xml:space="preserve"> A </w:t>
-      </w:r>
-      <w:r>
-        <w:rPr>
-          <w:rFonts w:ascii="Times New Roman" w:hAnsi="Times New Roman" w:cs="Times New Roman"/>
-          <w:sz w:val="28"/>
-          <w:szCs w:val="28"/>
-        </w:rPr>
-        <w:sym w:font="Wingdings" w:char="F0E0"/>
-      </w:r>
-      <w:r>
-        <w:rPr>
-          <w:rFonts w:ascii="Times New Roman" w:hAnsi="Times New Roman" w:cs="Times New Roman"/>
-          <w:sz w:val="28"/>
-          <w:szCs w:val="28"/>
-        </w:rPr>
-        <w:t xml:space="preserve">B </w:t>
-      </w:r>
-      <w:r>
-        <w:rPr>
-          <w:rFonts w:ascii="Times New Roman" w:hAnsi="Times New Roman" w:cs="Times New Roman"/>
-          <w:sz w:val="28"/>
-          <w:szCs w:val="28"/>
-        </w:rPr>
-        <w:t xml:space="preserve">A </w:t>
-      </w:r>
-      <w:proofErr w:type="spellStart"/>
-      <w:proofErr w:type="gramStart"/>
-      <w:r>
-        <w:rPr>
-          <w:rFonts w:ascii="Times New Roman" w:hAnsi="Times New Roman" w:cs="Times New Roman"/>
-          <w:sz w:val="28"/>
-          <w:szCs w:val="28"/>
-        </w:rPr>
-        <w:t>este</w:t>
-      </w:r>
-      <w:proofErr w:type="spellEnd"/>
-      <w:proofErr w:type="gramEnd"/>
-      <w:r>
-        <w:rPr>
-          <w:rFonts w:ascii="Times New Roman" w:hAnsi="Times New Roman" w:cs="Times New Roman"/>
-          <w:sz w:val="28"/>
-          <w:szCs w:val="28"/>
-        </w:rPr>
-        <w:t xml:space="preserve"> </w:t>
-      </w:r>
-      <w:proofErr w:type="spellStart"/>
-      <w:r>
-        <w:rPr>
-          <w:rFonts w:ascii="Times New Roman" w:hAnsi="Times New Roman" w:cs="Times New Roman"/>
-          <w:sz w:val="28"/>
-          <w:szCs w:val="28"/>
-        </w:rPr>
-        <w:t>cheie</w:t>
-      </w:r>
-      <w:proofErr w:type="spellEnd"/>
-      <w:r>
-        <w:rPr>
-          <w:rFonts w:ascii="Times New Roman" w:hAnsi="Times New Roman" w:cs="Times New Roman"/>
-          <w:sz w:val="28"/>
-          <w:szCs w:val="28"/>
-        </w:rPr>
-        <w:t xml:space="preserve"> </w:t>
-      </w:r>
-      <w:proofErr w:type="spellStart"/>
-      <w:r>
-        <w:rPr>
-          <w:rFonts w:ascii="Times New Roman" w:hAnsi="Times New Roman" w:cs="Times New Roman"/>
-          <w:sz w:val="28"/>
-          <w:szCs w:val="28"/>
-        </w:rPr>
-        <w:t>candidat</w:t>
-      </w:r>
-      <w:proofErr w:type="spellEnd"/>
-      <w:r>
-        <w:rPr>
-          <w:rFonts w:ascii="Times New Roman" w:hAnsi="Times New Roman" w:cs="Times New Roman"/>
-          <w:sz w:val="28"/>
-          <w:szCs w:val="28"/>
-        </w:rPr>
-        <w:t xml:space="preserve"> </w:t>
-      </w:r>
-      <w:proofErr w:type="spellStart"/>
-      <w:r>
-        <w:rPr>
-          <w:rFonts w:ascii="Times New Roman" w:hAnsi="Times New Roman" w:cs="Times New Roman"/>
-          <w:sz w:val="28"/>
-          <w:szCs w:val="28"/>
-        </w:rPr>
-        <w:t>deci</w:t>
-      </w:r>
-      <w:proofErr w:type="spellEnd"/>
-      <w:r>
-        <w:rPr>
-          <w:rFonts w:ascii="Times New Roman" w:hAnsi="Times New Roman" w:cs="Times New Roman"/>
-          <w:sz w:val="28"/>
-          <w:szCs w:val="28"/>
-        </w:rPr>
-        <w:t xml:space="preserve"> </w:t>
-      </w:r>
-      <w:proofErr w:type="spellStart"/>
-      <w:r>
-        <w:rPr>
-          <w:rFonts w:ascii="Times New Roman" w:hAnsi="Times New Roman" w:cs="Times New Roman"/>
-          <w:sz w:val="28"/>
-          <w:szCs w:val="28"/>
-        </w:rPr>
-        <w:t>tabelele</w:t>
-      </w:r>
-      <w:proofErr w:type="spellEnd"/>
-      <w:r>
-        <w:rPr>
-          <w:rFonts w:ascii="Times New Roman" w:hAnsi="Times New Roman" w:cs="Times New Roman"/>
-          <w:sz w:val="28"/>
-          <w:szCs w:val="28"/>
-        </w:rPr>
-        <w:t xml:space="preserve"> </w:t>
-      </w:r>
-      <w:proofErr w:type="spellStart"/>
-      <w:r>
-        <w:rPr>
-          <w:rFonts w:ascii="Times New Roman" w:hAnsi="Times New Roman" w:cs="Times New Roman"/>
-          <w:sz w:val="28"/>
-          <w:szCs w:val="28"/>
-        </w:rPr>
-        <w:t>sunt</w:t>
-      </w:r>
-      <w:proofErr w:type="spellEnd"/>
-      <w:r>
-        <w:rPr>
-          <w:rFonts w:ascii="Times New Roman" w:hAnsi="Times New Roman" w:cs="Times New Roman"/>
-          <w:sz w:val="28"/>
-          <w:szCs w:val="28"/>
-        </w:rPr>
-        <w:t xml:space="preserve"> in BCNF.</w:t>
-      </w:r>
     </w:p>
     <w:p>
       <w:pPr>
@@ -6547,53 +4785,28 @@
           <w:sz w:val="28"/>
           <w:szCs w:val="28"/>
         </w:rPr>
-        <w:t>Diagrama</w:t>
-      </w:r>
-      <w:proofErr w:type="spellEnd"/>
-      <w:r>
-        <w:rPr>
-          <w:rFonts w:ascii="Times New Roman" w:hAnsi="Times New Roman" w:cs="Times New Roman"/>
-          <w:sz w:val="28"/>
-          <w:szCs w:val="28"/>
-        </w:rPr>
-        <w:t xml:space="preserve"> </w:t>
-      </w:r>
-      <w:proofErr w:type="spellStart"/>
-      <w:r>
-        <w:rPr>
-          <w:rFonts w:ascii="Times New Roman" w:hAnsi="Times New Roman" w:cs="Times New Roman"/>
-          <w:sz w:val="28"/>
-          <w:szCs w:val="28"/>
-        </w:rPr>
-        <w:t>entitate</w:t>
-      </w:r>
-      <w:proofErr w:type="spellEnd"/>
-      <w:r>
-        <w:rPr>
-          <w:rFonts w:ascii="Times New Roman" w:hAnsi="Times New Roman" w:cs="Times New Roman"/>
-          <w:sz w:val="28"/>
-          <w:szCs w:val="28"/>
-        </w:rPr>
-        <w:t xml:space="preserve"> </w:t>
-      </w:r>
-      <w:proofErr w:type="spellStart"/>
-      <w:r>
-        <w:rPr>
-          <w:rFonts w:ascii="Times New Roman" w:hAnsi="Times New Roman" w:cs="Times New Roman"/>
-          <w:sz w:val="28"/>
-          <w:szCs w:val="28"/>
-        </w:rPr>
-        <w:t>relatie</w:t>
-      </w:r>
-      <w:proofErr w:type="spellEnd"/>
-      <w:r>
-        <w:rPr>
-          <w:rFonts w:ascii="Times New Roman" w:hAnsi="Times New Roman" w:cs="Times New Roman"/>
-          <w:sz w:val="28"/>
-          <w:szCs w:val="28"/>
-        </w:rPr>
-        <w:t xml:space="preserve"> </w:t>
-      </w:r>
+        <w:lastRenderedPageBreak/>
+        <w:t>Dependentele</w:t>
+      </w:r>
+      <w:proofErr w:type="spellEnd"/>
+      <w:r>
+        <w:rPr>
+          <w:rFonts w:ascii="Times New Roman" w:hAnsi="Times New Roman" w:cs="Times New Roman"/>
+          <w:sz w:val="28"/>
+          <w:szCs w:val="28"/>
+        </w:rPr>
+        <w:t xml:space="preserve"> </w:t>
+      </w:r>
+      <w:proofErr w:type="spellStart"/>
+      <w:r>
+        <w:rPr>
+          <w:rFonts w:ascii="Times New Roman" w:hAnsi="Times New Roman" w:cs="Times New Roman"/>
+          <w:sz w:val="28"/>
+          <w:szCs w:val="28"/>
+        </w:rPr>
+        <w:t>functionale</w:t>
+      </w:r>
+      <w:proofErr w:type="spellEnd"/>
     </w:p>
     <w:p>
       <w:pPr>
@@ -6603,6 +4816,1892 @@
           <w:szCs w:val="28"/>
         </w:rPr>
       </w:pPr>
+      <w:proofErr w:type="spellStart"/>
+      <w:r>
+        <w:rPr>
+          <w:rFonts w:ascii="Times New Roman" w:hAnsi="Times New Roman" w:cs="Times New Roman"/>
+          <w:sz w:val="28"/>
+          <w:szCs w:val="28"/>
+        </w:rPr>
+        <w:t>Tabelul</w:t>
+      </w:r>
+      <w:proofErr w:type="spellEnd"/>
+      <w:r>
+        <w:rPr>
+          <w:rFonts w:ascii="Times New Roman" w:hAnsi="Times New Roman" w:cs="Times New Roman"/>
+          <w:sz w:val="28"/>
+          <w:szCs w:val="28"/>
+        </w:rPr>
+        <w:t xml:space="preserve"> </w:t>
+      </w:r>
+      <w:proofErr w:type="spellStart"/>
+      <w:r>
+        <w:rPr>
+          <w:rFonts w:ascii="Times New Roman" w:hAnsi="Times New Roman" w:cs="Times New Roman"/>
+          <w:sz w:val="28"/>
+          <w:szCs w:val="28"/>
+        </w:rPr>
+        <w:t>Pacient</w:t>
+      </w:r>
+      <w:proofErr w:type="spellEnd"/>
+    </w:p>
+    <w:p>
+      <w:pPr>
+        <w:rPr>
+          <w:rFonts w:ascii="Times New Roman" w:hAnsi="Times New Roman" w:cs="Times New Roman"/>
+          <w:sz w:val="28"/>
+          <w:szCs w:val="28"/>
+        </w:rPr>
+      </w:pPr>
+      <w:r>
+        <w:rPr>
+          <w:rFonts w:ascii="Times New Roman" w:hAnsi="Times New Roman" w:cs="Times New Roman"/>
+          <w:sz w:val="28"/>
+          <w:szCs w:val="28"/>
+        </w:rPr>
+        <w:t xml:space="preserve">Cod </w:t>
+      </w:r>
+      <w:r>
+        <w:rPr>
+          <w:rFonts w:ascii="Times New Roman" w:hAnsi="Times New Roman" w:cs="Times New Roman"/>
+          <w:sz w:val="28"/>
+          <w:szCs w:val="28"/>
+        </w:rPr>
+        <w:sym w:font="Wingdings" w:char="F0E0"/>
+      </w:r>
+      <w:r>
+        <w:rPr>
+          <w:rFonts w:ascii="Times New Roman" w:hAnsi="Times New Roman" w:cs="Times New Roman"/>
+          <w:sz w:val="28"/>
+          <w:szCs w:val="28"/>
+        </w:rPr>
+        <w:t xml:space="preserve"> </w:t>
+      </w:r>
+      <w:proofErr w:type="spellStart"/>
+      <w:proofErr w:type="gramStart"/>
+      <w:r>
+        <w:rPr>
+          <w:rFonts w:ascii="Times New Roman" w:hAnsi="Times New Roman" w:cs="Times New Roman"/>
+          <w:sz w:val="28"/>
+          <w:szCs w:val="28"/>
+        </w:rPr>
+        <w:t>Nume</w:t>
+      </w:r>
+      <w:proofErr w:type="spellEnd"/>
+      <w:r>
+        <w:rPr>
+          <w:rFonts w:ascii="Times New Roman" w:hAnsi="Times New Roman" w:cs="Times New Roman"/>
+          <w:sz w:val="28"/>
+          <w:szCs w:val="28"/>
+        </w:rPr>
+        <w:t xml:space="preserve"> ,</w:t>
+      </w:r>
+      <w:proofErr w:type="gramEnd"/>
+      <w:r>
+        <w:rPr>
+          <w:rFonts w:ascii="Times New Roman" w:hAnsi="Times New Roman" w:cs="Times New Roman"/>
+          <w:sz w:val="28"/>
+          <w:szCs w:val="28"/>
+        </w:rPr>
+        <w:t xml:space="preserve"> </w:t>
+      </w:r>
+      <w:proofErr w:type="spellStart"/>
+      <w:r>
+        <w:rPr>
+          <w:rFonts w:ascii="Times New Roman" w:hAnsi="Times New Roman" w:cs="Times New Roman"/>
+          <w:sz w:val="28"/>
+          <w:szCs w:val="28"/>
+        </w:rPr>
+        <w:t>varsta</w:t>
+      </w:r>
+      <w:proofErr w:type="spellEnd"/>
+      <w:r>
+        <w:rPr>
+          <w:rFonts w:ascii="Times New Roman" w:hAnsi="Times New Roman" w:cs="Times New Roman"/>
+          <w:sz w:val="28"/>
+          <w:szCs w:val="28"/>
+        </w:rPr>
+        <w:t xml:space="preserve"> , </w:t>
+      </w:r>
+      <w:proofErr w:type="spellStart"/>
+      <w:r>
+        <w:rPr>
+          <w:rFonts w:ascii="Times New Roman" w:hAnsi="Times New Roman" w:cs="Times New Roman"/>
+          <w:sz w:val="28"/>
+          <w:szCs w:val="28"/>
+        </w:rPr>
+        <w:t>CodMedic</w:t>
+      </w:r>
+      <w:proofErr w:type="spellEnd"/>
+      <w:r>
+        <w:rPr>
+          <w:rFonts w:ascii="Times New Roman" w:hAnsi="Times New Roman" w:cs="Times New Roman"/>
+          <w:sz w:val="28"/>
+          <w:szCs w:val="28"/>
+        </w:rPr>
+        <w:t xml:space="preserve"> , Diagnostic, IDT</w:t>
+      </w:r>
+    </w:p>
+    <w:p>
+      <w:pPr>
+        <w:rPr>
+          <w:rFonts w:ascii="Times New Roman" w:hAnsi="Times New Roman" w:cs="Times New Roman"/>
+          <w:sz w:val="28"/>
+          <w:szCs w:val="28"/>
+        </w:rPr>
+      </w:pPr>
+      <w:proofErr w:type="spellStart"/>
+      <w:r>
+        <w:rPr>
+          <w:rFonts w:ascii="Times New Roman" w:hAnsi="Times New Roman" w:cs="Times New Roman"/>
+          <w:sz w:val="28"/>
+          <w:szCs w:val="28"/>
+        </w:rPr>
+        <w:t>Tabelul</w:t>
+      </w:r>
+      <w:proofErr w:type="spellEnd"/>
+      <w:r>
+        <w:rPr>
+          <w:rFonts w:ascii="Times New Roman" w:hAnsi="Times New Roman" w:cs="Times New Roman"/>
+          <w:sz w:val="28"/>
+          <w:szCs w:val="28"/>
+        </w:rPr>
+        <w:t xml:space="preserve"> </w:t>
+      </w:r>
+      <w:r>
+        <w:rPr>
+          <w:rFonts w:ascii="Times New Roman" w:hAnsi="Times New Roman" w:cs="Times New Roman"/>
+          <w:sz w:val="28"/>
+          <w:szCs w:val="28"/>
+        </w:rPr>
+        <w:t>Medic</w:t>
+      </w:r>
+    </w:p>
+    <w:p>
+      <w:pPr>
+        <w:rPr>
+          <w:rFonts w:ascii="Times New Roman" w:hAnsi="Times New Roman" w:cs="Times New Roman"/>
+          <w:sz w:val="28"/>
+          <w:szCs w:val="28"/>
+        </w:rPr>
+      </w:pPr>
+      <w:r>
+        <w:rPr>
+          <w:rFonts w:ascii="Times New Roman" w:hAnsi="Times New Roman" w:cs="Times New Roman"/>
+          <w:sz w:val="28"/>
+          <w:szCs w:val="28"/>
+        </w:rPr>
+        <w:t xml:space="preserve">Cod </w:t>
+      </w:r>
+      <w:r>
+        <w:rPr>
+          <w:rFonts w:ascii="Times New Roman" w:hAnsi="Times New Roman" w:cs="Times New Roman"/>
+          <w:sz w:val="28"/>
+          <w:szCs w:val="28"/>
+        </w:rPr>
+        <w:sym w:font="Wingdings" w:char="F0E0"/>
+      </w:r>
+      <w:r>
+        <w:rPr>
+          <w:rFonts w:ascii="Times New Roman" w:hAnsi="Times New Roman" w:cs="Times New Roman"/>
+          <w:sz w:val="28"/>
+          <w:szCs w:val="28"/>
+        </w:rPr>
+        <w:t xml:space="preserve"> </w:t>
+      </w:r>
+      <w:proofErr w:type="spellStart"/>
+      <w:r>
+        <w:rPr>
+          <w:rFonts w:ascii="Times New Roman" w:hAnsi="Times New Roman" w:cs="Times New Roman"/>
+          <w:sz w:val="28"/>
+          <w:szCs w:val="28"/>
+        </w:rPr>
+        <w:t>Nume</w:t>
+      </w:r>
+      <w:proofErr w:type="spellEnd"/>
+      <w:r>
+        <w:rPr>
+          <w:rFonts w:ascii="Times New Roman" w:hAnsi="Times New Roman" w:cs="Times New Roman"/>
+          <w:sz w:val="28"/>
+          <w:szCs w:val="28"/>
+        </w:rPr>
+        <w:t xml:space="preserve">, </w:t>
+      </w:r>
+      <w:proofErr w:type="spellStart"/>
+      <w:proofErr w:type="gramStart"/>
+      <w:r>
+        <w:rPr>
+          <w:rFonts w:ascii="Times New Roman" w:hAnsi="Times New Roman" w:cs="Times New Roman"/>
+          <w:sz w:val="28"/>
+          <w:szCs w:val="28"/>
+        </w:rPr>
+        <w:t>vars</w:t>
+      </w:r>
+      <w:r>
+        <w:rPr>
+          <w:rFonts w:ascii="Times New Roman" w:hAnsi="Times New Roman" w:cs="Times New Roman"/>
+          <w:sz w:val="28"/>
+          <w:szCs w:val="28"/>
+        </w:rPr>
+        <w:t>ta</w:t>
+      </w:r>
+      <w:proofErr w:type="spellEnd"/>
+      <w:r>
+        <w:rPr>
+          <w:rFonts w:ascii="Times New Roman" w:hAnsi="Times New Roman" w:cs="Times New Roman"/>
+          <w:sz w:val="28"/>
+          <w:szCs w:val="28"/>
+        </w:rPr>
+        <w:t xml:space="preserve"> ,</w:t>
+      </w:r>
+      <w:proofErr w:type="gramEnd"/>
+      <w:r>
+        <w:rPr>
+          <w:rFonts w:ascii="Times New Roman" w:hAnsi="Times New Roman" w:cs="Times New Roman"/>
+          <w:sz w:val="28"/>
+          <w:szCs w:val="28"/>
+        </w:rPr>
+        <w:t xml:space="preserve"> </w:t>
+      </w:r>
+      <w:proofErr w:type="spellStart"/>
+      <w:r>
+        <w:rPr>
+          <w:rFonts w:ascii="Times New Roman" w:hAnsi="Times New Roman" w:cs="Times New Roman"/>
+          <w:sz w:val="28"/>
+          <w:szCs w:val="28"/>
+        </w:rPr>
+        <w:t>codA</w:t>
+      </w:r>
+      <w:proofErr w:type="spellEnd"/>
+    </w:p>
+    <w:p>
+      <w:pPr>
+        <w:rPr>
+          <w:rFonts w:ascii="Times New Roman" w:hAnsi="Times New Roman" w:cs="Times New Roman"/>
+          <w:sz w:val="28"/>
+          <w:szCs w:val="28"/>
+        </w:rPr>
+      </w:pPr>
+      <w:proofErr w:type="spellStart"/>
+      <w:r>
+        <w:rPr>
+          <w:rFonts w:ascii="Times New Roman" w:hAnsi="Times New Roman" w:cs="Times New Roman"/>
+          <w:sz w:val="28"/>
+          <w:szCs w:val="28"/>
+        </w:rPr>
+        <w:t>Tabelul</w:t>
+      </w:r>
+      <w:proofErr w:type="spellEnd"/>
+      <w:r>
+        <w:rPr>
+          <w:rFonts w:ascii="Times New Roman" w:hAnsi="Times New Roman" w:cs="Times New Roman"/>
+          <w:sz w:val="28"/>
+          <w:szCs w:val="28"/>
+        </w:rPr>
+        <w:t xml:space="preserve"> </w:t>
+      </w:r>
+      <w:proofErr w:type="spellStart"/>
+      <w:r>
+        <w:rPr>
+          <w:rFonts w:ascii="Times New Roman" w:hAnsi="Times New Roman" w:cs="Times New Roman"/>
+          <w:sz w:val="28"/>
+          <w:szCs w:val="28"/>
+        </w:rPr>
+        <w:t>Asistent</w:t>
+      </w:r>
+      <w:proofErr w:type="spellEnd"/>
+    </w:p>
+    <w:p>
+      <w:pPr>
+        <w:rPr>
+          <w:rFonts w:ascii="Times New Roman" w:hAnsi="Times New Roman" w:cs="Times New Roman"/>
+          <w:sz w:val="28"/>
+          <w:szCs w:val="28"/>
+        </w:rPr>
+      </w:pPr>
+      <w:r>
+        <w:rPr>
+          <w:rFonts w:ascii="Times New Roman" w:hAnsi="Times New Roman" w:cs="Times New Roman"/>
+          <w:sz w:val="28"/>
+          <w:szCs w:val="28"/>
+        </w:rPr>
+        <w:t xml:space="preserve">Cod </w:t>
+      </w:r>
+      <w:r>
+        <w:rPr>
+          <w:rFonts w:ascii="Times New Roman" w:hAnsi="Times New Roman" w:cs="Times New Roman"/>
+          <w:sz w:val="28"/>
+          <w:szCs w:val="28"/>
+        </w:rPr>
+        <w:sym w:font="Wingdings" w:char="F0E0"/>
+      </w:r>
+      <w:r>
+        <w:rPr>
+          <w:rFonts w:ascii="Times New Roman" w:hAnsi="Times New Roman" w:cs="Times New Roman"/>
+          <w:sz w:val="28"/>
+          <w:szCs w:val="28"/>
+        </w:rPr>
+        <w:t xml:space="preserve"> </w:t>
+      </w:r>
+      <w:r>
+        <w:rPr>
+          <w:rFonts w:ascii="Times New Roman" w:hAnsi="Times New Roman" w:cs="Times New Roman"/>
+          <w:sz w:val="28"/>
+          <w:szCs w:val="28"/>
+        </w:rPr>
+        <w:t xml:space="preserve"> </w:t>
+      </w:r>
+      <w:proofErr w:type="spellStart"/>
+      <w:r>
+        <w:rPr>
+          <w:rFonts w:ascii="Times New Roman" w:hAnsi="Times New Roman" w:cs="Times New Roman"/>
+          <w:sz w:val="28"/>
+          <w:szCs w:val="28"/>
+        </w:rPr>
+        <w:t>Nume</w:t>
+      </w:r>
+      <w:proofErr w:type="spellEnd"/>
+      <w:r>
+        <w:rPr>
+          <w:rFonts w:ascii="Times New Roman" w:hAnsi="Times New Roman" w:cs="Times New Roman"/>
+          <w:sz w:val="28"/>
+          <w:szCs w:val="28"/>
+        </w:rPr>
+        <w:t xml:space="preserve">, </w:t>
+      </w:r>
+      <w:proofErr w:type="spellStart"/>
+      <w:proofErr w:type="gramStart"/>
+      <w:r>
+        <w:rPr>
+          <w:rFonts w:ascii="Times New Roman" w:hAnsi="Times New Roman" w:cs="Times New Roman"/>
+          <w:sz w:val="28"/>
+          <w:szCs w:val="28"/>
+        </w:rPr>
+        <w:t>varsta</w:t>
+      </w:r>
+      <w:proofErr w:type="spellEnd"/>
+      <w:r>
+        <w:rPr>
+          <w:rFonts w:ascii="Times New Roman" w:hAnsi="Times New Roman" w:cs="Times New Roman"/>
+          <w:sz w:val="28"/>
+          <w:szCs w:val="28"/>
+        </w:rPr>
+        <w:t xml:space="preserve"> ,</w:t>
+      </w:r>
+      <w:proofErr w:type="gramEnd"/>
+      <w:r>
+        <w:rPr>
+          <w:rFonts w:ascii="Times New Roman" w:hAnsi="Times New Roman" w:cs="Times New Roman"/>
+          <w:sz w:val="28"/>
+          <w:szCs w:val="28"/>
+        </w:rPr>
+        <w:t xml:space="preserve"> </w:t>
+      </w:r>
+      <w:proofErr w:type="spellStart"/>
+      <w:r>
+        <w:rPr>
+          <w:rFonts w:ascii="Times New Roman" w:hAnsi="Times New Roman" w:cs="Times New Roman"/>
+          <w:sz w:val="28"/>
+          <w:szCs w:val="28"/>
+        </w:rPr>
+        <w:t>specializare</w:t>
+      </w:r>
+      <w:proofErr w:type="spellEnd"/>
+      <w:r>
+        <w:rPr>
+          <w:rFonts w:ascii="Times New Roman" w:hAnsi="Times New Roman" w:cs="Times New Roman"/>
+          <w:sz w:val="28"/>
+          <w:szCs w:val="28"/>
+        </w:rPr>
+        <w:t xml:space="preserve"> , </w:t>
+      </w:r>
+      <w:proofErr w:type="spellStart"/>
+      <w:r>
+        <w:rPr>
+          <w:rFonts w:ascii="Times New Roman" w:hAnsi="Times New Roman" w:cs="Times New Roman"/>
+          <w:sz w:val="28"/>
+          <w:szCs w:val="28"/>
+        </w:rPr>
+        <w:t>responsabilitati</w:t>
+      </w:r>
+      <w:proofErr w:type="spellEnd"/>
+    </w:p>
+    <w:p>
+      <w:pPr>
+        <w:rPr>
+          <w:rFonts w:ascii="Times New Roman" w:hAnsi="Times New Roman" w:cs="Times New Roman"/>
+          <w:sz w:val="28"/>
+          <w:szCs w:val="28"/>
+        </w:rPr>
+      </w:pPr>
+      <w:proofErr w:type="spellStart"/>
+      <w:r>
+        <w:rPr>
+          <w:rFonts w:ascii="Times New Roman" w:hAnsi="Times New Roman" w:cs="Times New Roman"/>
+          <w:sz w:val="28"/>
+          <w:szCs w:val="28"/>
+        </w:rPr>
+        <w:t>Tabelul</w:t>
+      </w:r>
+      <w:proofErr w:type="spellEnd"/>
+      <w:r>
+        <w:rPr>
+          <w:rFonts w:ascii="Times New Roman" w:hAnsi="Times New Roman" w:cs="Times New Roman"/>
+          <w:sz w:val="28"/>
+          <w:szCs w:val="28"/>
+        </w:rPr>
+        <w:t xml:space="preserve"> </w:t>
+      </w:r>
+      <w:proofErr w:type="spellStart"/>
+      <w:r>
+        <w:rPr>
+          <w:rFonts w:ascii="Times New Roman" w:hAnsi="Times New Roman" w:cs="Times New Roman"/>
+          <w:sz w:val="28"/>
+          <w:szCs w:val="28"/>
+        </w:rPr>
+        <w:t>Consultatie</w:t>
+      </w:r>
+      <w:proofErr w:type="spellEnd"/>
+    </w:p>
+    <w:p>
+      <w:pPr>
+        <w:rPr>
+          <w:rFonts w:ascii="Times New Roman" w:hAnsi="Times New Roman" w:cs="Times New Roman"/>
+          <w:sz w:val="28"/>
+          <w:szCs w:val="28"/>
+        </w:rPr>
+      </w:pPr>
+      <w:r>
+        <w:rPr>
+          <w:rFonts w:ascii="Times New Roman" w:hAnsi="Times New Roman" w:cs="Times New Roman"/>
+          <w:sz w:val="28"/>
+          <w:szCs w:val="28"/>
+        </w:rPr>
+        <w:t xml:space="preserve">Cod </w:t>
+      </w:r>
+      <w:r>
+        <w:rPr>
+          <w:rFonts w:ascii="Times New Roman" w:hAnsi="Times New Roman" w:cs="Times New Roman"/>
+          <w:sz w:val="28"/>
+          <w:szCs w:val="28"/>
+        </w:rPr>
+        <w:sym w:font="Wingdings" w:char="F0E0"/>
+      </w:r>
+      <w:r>
+        <w:rPr>
+          <w:rFonts w:ascii="Times New Roman" w:hAnsi="Times New Roman" w:cs="Times New Roman"/>
+          <w:sz w:val="28"/>
+          <w:szCs w:val="28"/>
+        </w:rPr>
+        <w:t xml:space="preserve"> </w:t>
+      </w:r>
+      <w:proofErr w:type="spellStart"/>
+      <w:r>
+        <w:rPr>
+          <w:rFonts w:ascii="Times New Roman" w:hAnsi="Times New Roman" w:cs="Times New Roman"/>
+          <w:sz w:val="28"/>
+          <w:szCs w:val="28"/>
+        </w:rPr>
+        <w:t>codM</w:t>
+      </w:r>
+      <w:proofErr w:type="spellEnd"/>
+      <w:r>
+        <w:rPr>
+          <w:rFonts w:ascii="Times New Roman" w:hAnsi="Times New Roman" w:cs="Times New Roman"/>
+          <w:sz w:val="28"/>
+          <w:szCs w:val="28"/>
+        </w:rPr>
+        <w:t xml:space="preserve">, </w:t>
+      </w:r>
+      <w:proofErr w:type="spellStart"/>
+      <w:proofErr w:type="gramStart"/>
+      <w:r>
+        <w:rPr>
+          <w:rFonts w:ascii="Times New Roman" w:hAnsi="Times New Roman" w:cs="Times New Roman"/>
+          <w:sz w:val="28"/>
+          <w:szCs w:val="28"/>
+        </w:rPr>
+        <w:t>codP</w:t>
+      </w:r>
+      <w:proofErr w:type="spellEnd"/>
+      <w:r>
+        <w:rPr>
+          <w:rFonts w:ascii="Times New Roman" w:hAnsi="Times New Roman" w:cs="Times New Roman"/>
+          <w:sz w:val="28"/>
+          <w:szCs w:val="28"/>
+        </w:rPr>
+        <w:t xml:space="preserve"> ,</w:t>
+      </w:r>
+      <w:proofErr w:type="gramEnd"/>
+      <w:r>
+        <w:rPr>
+          <w:rFonts w:ascii="Times New Roman" w:hAnsi="Times New Roman" w:cs="Times New Roman"/>
+          <w:sz w:val="28"/>
+          <w:szCs w:val="28"/>
+        </w:rPr>
+        <w:t xml:space="preserve"> </w:t>
+      </w:r>
+      <w:proofErr w:type="spellStart"/>
+      <w:r>
+        <w:rPr>
+          <w:rFonts w:ascii="Times New Roman" w:hAnsi="Times New Roman" w:cs="Times New Roman"/>
+          <w:sz w:val="28"/>
+          <w:szCs w:val="28"/>
+        </w:rPr>
+        <w:t>datac</w:t>
+      </w:r>
+      <w:proofErr w:type="spellEnd"/>
+    </w:p>
+    <w:p>
+      <w:pPr>
+        <w:rPr>
+          <w:rFonts w:ascii="Times New Roman" w:hAnsi="Times New Roman" w:cs="Times New Roman"/>
+          <w:sz w:val="28"/>
+          <w:szCs w:val="28"/>
+        </w:rPr>
+      </w:pPr>
+      <w:proofErr w:type="spellStart"/>
+      <w:r>
+        <w:rPr>
+          <w:rFonts w:ascii="Times New Roman" w:hAnsi="Times New Roman" w:cs="Times New Roman"/>
+          <w:sz w:val="28"/>
+          <w:szCs w:val="28"/>
+        </w:rPr>
+        <w:t>Tabelul</w:t>
+      </w:r>
+      <w:proofErr w:type="spellEnd"/>
+      <w:r>
+        <w:rPr>
+          <w:rFonts w:ascii="Times New Roman" w:hAnsi="Times New Roman" w:cs="Times New Roman"/>
+          <w:sz w:val="28"/>
+          <w:szCs w:val="28"/>
+        </w:rPr>
+        <w:t xml:space="preserve"> </w:t>
+      </w:r>
+      <w:proofErr w:type="spellStart"/>
+      <w:r>
+        <w:rPr>
+          <w:rFonts w:ascii="Times New Roman" w:hAnsi="Times New Roman" w:cs="Times New Roman"/>
+          <w:sz w:val="28"/>
+          <w:szCs w:val="28"/>
+        </w:rPr>
+        <w:t>Tratament</w:t>
+      </w:r>
+      <w:proofErr w:type="spellEnd"/>
+    </w:p>
+    <w:p>
+      <w:pPr>
+        <w:rPr>
+          <w:rFonts w:ascii="Times New Roman" w:hAnsi="Times New Roman" w:cs="Times New Roman"/>
+          <w:sz w:val="28"/>
+          <w:szCs w:val="28"/>
+        </w:rPr>
+      </w:pPr>
+      <w:r>
+        <w:rPr>
+          <w:rFonts w:ascii="Times New Roman" w:hAnsi="Times New Roman" w:cs="Times New Roman"/>
+          <w:sz w:val="28"/>
+          <w:szCs w:val="28"/>
+        </w:rPr>
+        <w:t xml:space="preserve">IDT </w:t>
+      </w:r>
+      <w:r>
+        <w:rPr>
+          <w:rFonts w:ascii="Times New Roman" w:hAnsi="Times New Roman" w:cs="Times New Roman"/>
+          <w:sz w:val="28"/>
+          <w:szCs w:val="28"/>
+        </w:rPr>
+        <w:sym w:font="Wingdings" w:char="F0E0"/>
+      </w:r>
+      <w:r>
+        <w:rPr>
+          <w:rFonts w:ascii="Times New Roman" w:hAnsi="Times New Roman" w:cs="Times New Roman"/>
+          <w:sz w:val="28"/>
+          <w:szCs w:val="28"/>
+        </w:rPr>
+        <w:t xml:space="preserve"> medicament, </w:t>
+      </w:r>
+      <w:proofErr w:type="spellStart"/>
+      <w:r>
+        <w:rPr>
+          <w:rFonts w:ascii="Times New Roman" w:hAnsi="Times New Roman" w:cs="Times New Roman"/>
+          <w:sz w:val="28"/>
+          <w:szCs w:val="28"/>
+        </w:rPr>
+        <w:t>durata</w:t>
+      </w:r>
+      <w:proofErr w:type="spellEnd"/>
+    </w:p>
+    <w:p>
+      <w:pPr>
+        <w:rPr>
+          <w:rFonts w:ascii="Times New Roman" w:hAnsi="Times New Roman" w:cs="Times New Roman"/>
+          <w:sz w:val="28"/>
+          <w:szCs w:val="28"/>
+        </w:rPr>
+      </w:pPr>
+      <w:r>
+        <w:rPr>
+          <w:rFonts w:ascii="Times New Roman" w:hAnsi="Times New Roman" w:cs="Times New Roman"/>
+          <w:sz w:val="28"/>
+          <w:szCs w:val="28"/>
+        </w:rPr>
+        <w:t>{</w:t>
+      </w:r>
+      <w:proofErr w:type="gramStart"/>
+      <w:r>
+        <w:rPr>
+          <w:rFonts w:ascii="Times New Roman" w:hAnsi="Times New Roman" w:cs="Times New Roman"/>
+          <w:sz w:val="28"/>
+          <w:szCs w:val="28"/>
+        </w:rPr>
+        <w:t>medicament ,</w:t>
+      </w:r>
+      <w:proofErr w:type="gramEnd"/>
+      <w:r>
+        <w:rPr>
+          <w:rFonts w:ascii="Times New Roman" w:hAnsi="Times New Roman" w:cs="Times New Roman"/>
+          <w:sz w:val="28"/>
+          <w:szCs w:val="28"/>
+        </w:rPr>
+        <w:t xml:space="preserve"> </w:t>
+      </w:r>
+      <w:proofErr w:type="spellStart"/>
+      <w:r>
+        <w:rPr>
+          <w:rFonts w:ascii="Times New Roman" w:hAnsi="Times New Roman" w:cs="Times New Roman"/>
+          <w:sz w:val="28"/>
+          <w:szCs w:val="28"/>
+        </w:rPr>
+        <w:t>durata</w:t>
+      </w:r>
+      <w:proofErr w:type="spellEnd"/>
+      <w:r>
+        <w:rPr>
+          <w:rFonts w:ascii="Times New Roman" w:hAnsi="Times New Roman" w:cs="Times New Roman"/>
+          <w:sz w:val="28"/>
+          <w:szCs w:val="28"/>
+        </w:rPr>
+        <w:t xml:space="preserve"> } </w:t>
+      </w:r>
+      <w:r>
+        <w:rPr>
+          <w:rFonts w:ascii="Times New Roman" w:hAnsi="Times New Roman" w:cs="Times New Roman"/>
+          <w:sz w:val="28"/>
+          <w:szCs w:val="28"/>
+        </w:rPr>
+        <w:sym w:font="Wingdings" w:char="F0E0"/>
+      </w:r>
+      <w:r>
+        <w:rPr>
+          <w:rFonts w:ascii="Times New Roman" w:hAnsi="Times New Roman" w:cs="Times New Roman"/>
+          <w:sz w:val="28"/>
+          <w:szCs w:val="28"/>
+        </w:rPr>
+        <w:t xml:space="preserve"> IDT </w:t>
+      </w:r>
+    </w:p>
+    <w:p>
+      <w:pPr>
+        <w:rPr>
+          <w:rFonts w:ascii="Times New Roman" w:hAnsi="Times New Roman" w:cs="Times New Roman"/>
+          <w:sz w:val="28"/>
+          <w:szCs w:val="28"/>
+        </w:rPr>
+      </w:pPr>
+      <w:r>
+        <w:rPr>
+          <w:rFonts w:ascii="Times New Roman" w:hAnsi="Times New Roman" w:cs="Times New Roman"/>
+          <w:sz w:val="28"/>
+          <w:szCs w:val="28"/>
+        </w:rPr>
+        <w:t xml:space="preserve">Se </w:t>
+      </w:r>
+      <w:proofErr w:type="spellStart"/>
+      <w:r>
+        <w:rPr>
+          <w:rFonts w:ascii="Times New Roman" w:hAnsi="Times New Roman" w:cs="Times New Roman"/>
+          <w:sz w:val="28"/>
+          <w:szCs w:val="28"/>
+        </w:rPr>
+        <w:t>poate</w:t>
+      </w:r>
+      <w:proofErr w:type="spellEnd"/>
+      <w:r>
+        <w:rPr>
+          <w:rFonts w:ascii="Times New Roman" w:hAnsi="Times New Roman" w:cs="Times New Roman"/>
+          <w:sz w:val="28"/>
+          <w:szCs w:val="28"/>
+        </w:rPr>
+        <w:t xml:space="preserve"> </w:t>
+      </w:r>
+      <w:proofErr w:type="spellStart"/>
+      <w:r>
+        <w:rPr>
+          <w:rFonts w:ascii="Times New Roman" w:hAnsi="Times New Roman" w:cs="Times New Roman"/>
+          <w:sz w:val="28"/>
+          <w:szCs w:val="28"/>
+        </w:rPr>
+        <w:t>observa</w:t>
+      </w:r>
+      <w:proofErr w:type="spellEnd"/>
+      <w:r>
+        <w:rPr>
+          <w:rFonts w:ascii="Times New Roman" w:hAnsi="Times New Roman" w:cs="Times New Roman"/>
+          <w:sz w:val="28"/>
+          <w:szCs w:val="28"/>
+        </w:rPr>
+        <w:t xml:space="preserve"> ca </w:t>
+      </w:r>
+      <w:proofErr w:type="spellStart"/>
+      <w:r>
+        <w:rPr>
+          <w:rFonts w:ascii="Times New Roman" w:hAnsi="Times New Roman" w:cs="Times New Roman"/>
+          <w:sz w:val="28"/>
+          <w:szCs w:val="28"/>
+        </w:rPr>
+        <w:t>toate</w:t>
+      </w:r>
+      <w:proofErr w:type="spellEnd"/>
+      <w:r>
+        <w:rPr>
+          <w:rFonts w:ascii="Times New Roman" w:hAnsi="Times New Roman" w:cs="Times New Roman"/>
+          <w:sz w:val="28"/>
+          <w:szCs w:val="28"/>
+        </w:rPr>
+        <w:t xml:space="preserve"> </w:t>
+      </w:r>
+      <w:proofErr w:type="spellStart"/>
+      <w:r>
+        <w:rPr>
+          <w:rFonts w:ascii="Times New Roman" w:hAnsi="Times New Roman" w:cs="Times New Roman"/>
+          <w:sz w:val="28"/>
+          <w:szCs w:val="28"/>
+        </w:rPr>
+        <w:t>coloanele</w:t>
+      </w:r>
+      <w:proofErr w:type="spellEnd"/>
+      <w:r>
+        <w:rPr>
+          <w:rFonts w:ascii="Times New Roman" w:hAnsi="Times New Roman" w:cs="Times New Roman"/>
+          <w:sz w:val="28"/>
+          <w:szCs w:val="28"/>
+        </w:rPr>
+        <w:t xml:space="preserve"> </w:t>
+      </w:r>
+      <w:proofErr w:type="spellStart"/>
+      <w:r>
+        <w:rPr>
+          <w:rFonts w:ascii="Times New Roman" w:hAnsi="Times New Roman" w:cs="Times New Roman"/>
+          <w:sz w:val="28"/>
+          <w:szCs w:val="28"/>
+        </w:rPr>
+        <w:t>contin</w:t>
+      </w:r>
+      <w:proofErr w:type="spellEnd"/>
+      <w:r>
+        <w:rPr>
+          <w:rFonts w:ascii="Times New Roman" w:hAnsi="Times New Roman" w:cs="Times New Roman"/>
+          <w:sz w:val="28"/>
+          <w:szCs w:val="28"/>
+        </w:rPr>
+        <w:t xml:space="preserve"> date </w:t>
+      </w:r>
+      <w:proofErr w:type="spellStart"/>
+      <w:proofErr w:type="gramStart"/>
+      <w:r>
+        <w:rPr>
+          <w:rFonts w:ascii="Times New Roman" w:hAnsi="Times New Roman" w:cs="Times New Roman"/>
+          <w:sz w:val="28"/>
+          <w:szCs w:val="28"/>
+        </w:rPr>
+        <w:t>atomice</w:t>
+      </w:r>
+      <w:proofErr w:type="spellEnd"/>
+      <w:r>
+        <w:rPr>
+          <w:rFonts w:ascii="Times New Roman" w:hAnsi="Times New Roman" w:cs="Times New Roman"/>
+          <w:sz w:val="28"/>
+          <w:szCs w:val="28"/>
+        </w:rPr>
+        <w:t xml:space="preserve"> ,</w:t>
+      </w:r>
+      <w:proofErr w:type="gramEnd"/>
+      <w:r>
+        <w:rPr>
+          <w:rFonts w:ascii="Times New Roman" w:hAnsi="Times New Roman" w:cs="Times New Roman"/>
+          <w:sz w:val="28"/>
+          <w:szCs w:val="28"/>
+        </w:rPr>
+        <w:t xml:space="preserve"> </w:t>
+      </w:r>
+      <w:proofErr w:type="spellStart"/>
+      <w:r>
+        <w:rPr>
+          <w:rFonts w:ascii="Times New Roman" w:hAnsi="Times New Roman" w:cs="Times New Roman"/>
+          <w:sz w:val="28"/>
+          <w:szCs w:val="28"/>
+        </w:rPr>
+        <w:t>atributele</w:t>
+      </w:r>
+      <w:proofErr w:type="spellEnd"/>
+      <w:r>
+        <w:rPr>
+          <w:rFonts w:ascii="Times New Roman" w:hAnsi="Times New Roman" w:cs="Times New Roman"/>
+          <w:sz w:val="28"/>
+          <w:szCs w:val="28"/>
+        </w:rPr>
+        <w:t xml:space="preserve"> </w:t>
+      </w:r>
+      <w:proofErr w:type="spellStart"/>
+      <w:r>
+        <w:rPr>
+          <w:rFonts w:ascii="Times New Roman" w:hAnsi="Times New Roman" w:cs="Times New Roman"/>
+          <w:sz w:val="28"/>
+          <w:szCs w:val="28"/>
+        </w:rPr>
+        <w:t>retin</w:t>
+      </w:r>
+      <w:proofErr w:type="spellEnd"/>
+      <w:r>
+        <w:rPr>
+          <w:rFonts w:ascii="Times New Roman" w:hAnsi="Times New Roman" w:cs="Times New Roman"/>
+          <w:sz w:val="28"/>
+          <w:szCs w:val="28"/>
+        </w:rPr>
+        <w:t xml:space="preserve"> date de </w:t>
+      </w:r>
+      <w:proofErr w:type="spellStart"/>
+      <w:r>
+        <w:rPr>
+          <w:rFonts w:ascii="Times New Roman" w:hAnsi="Times New Roman" w:cs="Times New Roman"/>
+          <w:sz w:val="28"/>
+          <w:szCs w:val="28"/>
+        </w:rPr>
+        <w:t>acelasi</w:t>
+      </w:r>
+      <w:proofErr w:type="spellEnd"/>
+      <w:r>
+        <w:rPr>
+          <w:rFonts w:ascii="Times New Roman" w:hAnsi="Times New Roman" w:cs="Times New Roman"/>
+          <w:sz w:val="28"/>
+          <w:szCs w:val="28"/>
+        </w:rPr>
+        <w:t xml:space="preserve"> tip , </w:t>
+      </w:r>
+      <w:proofErr w:type="spellStart"/>
+      <w:r>
+        <w:rPr>
+          <w:rFonts w:ascii="Times New Roman" w:hAnsi="Times New Roman" w:cs="Times New Roman"/>
+          <w:sz w:val="28"/>
+          <w:szCs w:val="28"/>
+        </w:rPr>
+        <w:t>atributele</w:t>
+      </w:r>
+      <w:proofErr w:type="spellEnd"/>
+      <w:r>
+        <w:rPr>
+          <w:rFonts w:ascii="Times New Roman" w:hAnsi="Times New Roman" w:cs="Times New Roman"/>
+          <w:sz w:val="28"/>
+          <w:szCs w:val="28"/>
+        </w:rPr>
+        <w:t xml:space="preserve"> din </w:t>
+      </w:r>
+      <w:proofErr w:type="spellStart"/>
+      <w:r>
+        <w:rPr>
+          <w:rFonts w:ascii="Times New Roman" w:hAnsi="Times New Roman" w:cs="Times New Roman"/>
+          <w:sz w:val="28"/>
+          <w:szCs w:val="28"/>
+        </w:rPr>
+        <w:t>fiecare</w:t>
+      </w:r>
+      <w:proofErr w:type="spellEnd"/>
+      <w:r>
+        <w:rPr>
+          <w:rFonts w:ascii="Times New Roman" w:hAnsi="Times New Roman" w:cs="Times New Roman"/>
+          <w:sz w:val="28"/>
+          <w:szCs w:val="28"/>
+        </w:rPr>
+        <w:t xml:space="preserve"> </w:t>
+      </w:r>
+      <w:proofErr w:type="spellStart"/>
+      <w:r>
+        <w:rPr>
+          <w:rFonts w:ascii="Times New Roman" w:hAnsi="Times New Roman" w:cs="Times New Roman"/>
+          <w:sz w:val="28"/>
+          <w:szCs w:val="28"/>
+        </w:rPr>
+        <w:t>tabel</w:t>
+      </w:r>
+      <w:proofErr w:type="spellEnd"/>
+      <w:r>
+        <w:rPr>
+          <w:rFonts w:ascii="Times New Roman" w:hAnsi="Times New Roman" w:cs="Times New Roman"/>
+          <w:sz w:val="28"/>
+          <w:szCs w:val="28"/>
+        </w:rPr>
+        <w:t xml:space="preserve"> au </w:t>
+      </w:r>
+      <w:proofErr w:type="spellStart"/>
+      <w:r>
+        <w:rPr>
+          <w:rFonts w:ascii="Times New Roman" w:hAnsi="Times New Roman" w:cs="Times New Roman"/>
+          <w:sz w:val="28"/>
+          <w:szCs w:val="28"/>
+        </w:rPr>
+        <w:t>nume</w:t>
+      </w:r>
+      <w:proofErr w:type="spellEnd"/>
+      <w:r>
+        <w:rPr>
+          <w:rFonts w:ascii="Times New Roman" w:hAnsi="Times New Roman" w:cs="Times New Roman"/>
+          <w:sz w:val="28"/>
+          <w:szCs w:val="28"/>
+        </w:rPr>
+        <w:t xml:space="preserve"> </w:t>
+      </w:r>
+      <w:proofErr w:type="spellStart"/>
+      <w:r>
+        <w:rPr>
+          <w:rFonts w:ascii="Times New Roman" w:hAnsi="Times New Roman" w:cs="Times New Roman"/>
+          <w:sz w:val="28"/>
+          <w:szCs w:val="28"/>
+        </w:rPr>
+        <w:t>unice</w:t>
+      </w:r>
+      <w:proofErr w:type="spellEnd"/>
+      <w:r>
+        <w:rPr>
+          <w:rFonts w:ascii="Times New Roman" w:hAnsi="Times New Roman" w:cs="Times New Roman"/>
+          <w:sz w:val="28"/>
+          <w:szCs w:val="28"/>
+        </w:rPr>
+        <w:t xml:space="preserve"> , </w:t>
+      </w:r>
+      <w:proofErr w:type="spellStart"/>
+      <w:r>
+        <w:rPr>
+          <w:rFonts w:ascii="Times New Roman" w:hAnsi="Times New Roman" w:cs="Times New Roman"/>
+          <w:sz w:val="28"/>
+          <w:szCs w:val="28"/>
+        </w:rPr>
+        <w:t>iar</w:t>
+      </w:r>
+      <w:proofErr w:type="spellEnd"/>
+      <w:r>
+        <w:rPr>
+          <w:rFonts w:ascii="Times New Roman" w:hAnsi="Times New Roman" w:cs="Times New Roman"/>
+          <w:sz w:val="28"/>
+          <w:szCs w:val="28"/>
+        </w:rPr>
+        <w:t xml:space="preserve"> </w:t>
+      </w:r>
+      <w:proofErr w:type="spellStart"/>
+      <w:r>
+        <w:rPr>
+          <w:rFonts w:ascii="Times New Roman" w:hAnsi="Times New Roman" w:cs="Times New Roman"/>
+          <w:sz w:val="28"/>
+          <w:szCs w:val="28"/>
+        </w:rPr>
+        <w:t>ordinea</w:t>
+      </w:r>
+      <w:proofErr w:type="spellEnd"/>
+      <w:r>
+        <w:rPr>
+          <w:rFonts w:ascii="Times New Roman" w:hAnsi="Times New Roman" w:cs="Times New Roman"/>
+          <w:sz w:val="28"/>
+          <w:szCs w:val="28"/>
+        </w:rPr>
+        <w:t xml:space="preserve"> in care </w:t>
+      </w:r>
+      <w:proofErr w:type="spellStart"/>
+      <w:r>
+        <w:rPr>
+          <w:rFonts w:ascii="Times New Roman" w:hAnsi="Times New Roman" w:cs="Times New Roman"/>
+          <w:sz w:val="28"/>
+          <w:szCs w:val="28"/>
+        </w:rPr>
+        <w:t>retinem</w:t>
+      </w:r>
+      <w:proofErr w:type="spellEnd"/>
+      <w:r>
+        <w:rPr>
+          <w:rFonts w:ascii="Times New Roman" w:hAnsi="Times New Roman" w:cs="Times New Roman"/>
+          <w:sz w:val="28"/>
+          <w:szCs w:val="28"/>
+        </w:rPr>
+        <w:t xml:space="preserve"> </w:t>
+      </w:r>
+      <w:proofErr w:type="spellStart"/>
+      <w:r>
+        <w:rPr>
+          <w:rFonts w:ascii="Times New Roman" w:hAnsi="Times New Roman" w:cs="Times New Roman"/>
+          <w:sz w:val="28"/>
+          <w:szCs w:val="28"/>
+        </w:rPr>
+        <w:t>datele</w:t>
+      </w:r>
+      <w:proofErr w:type="spellEnd"/>
+      <w:r>
+        <w:rPr>
+          <w:rFonts w:ascii="Times New Roman" w:hAnsi="Times New Roman" w:cs="Times New Roman"/>
+          <w:sz w:val="28"/>
+          <w:szCs w:val="28"/>
+        </w:rPr>
+        <w:t xml:space="preserve"> nu </w:t>
+      </w:r>
+      <w:proofErr w:type="spellStart"/>
+      <w:r>
+        <w:rPr>
+          <w:rFonts w:ascii="Times New Roman" w:hAnsi="Times New Roman" w:cs="Times New Roman"/>
+          <w:sz w:val="28"/>
+          <w:szCs w:val="28"/>
+        </w:rPr>
+        <w:t>conteaza</w:t>
+      </w:r>
+      <w:proofErr w:type="spellEnd"/>
+      <w:r>
+        <w:rPr>
+          <w:rFonts w:ascii="Times New Roman" w:hAnsi="Times New Roman" w:cs="Times New Roman"/>
+          <w:sz w:val="28"/>
+          <w:szCs w:val="28"/>
+        </w:rPr>
+        <w:t xml:space="preserve"> . </w:t>
+      </w:r>
+      <w:proofErr w:type="spellStart"/>
+      <w:r>
+        <w:rPr>
+          <w:rFonts w:ascii="Times New Roman" w:hAnsi="Times New Roman" w:cs="Times New Roman"/>
+          <w:sz w:val="28"/>
+          <w:szCs w:val="28"/>
+        </w:rPr>
+        <w:t>Astfel</w:t>
+      </w:r>
+      <w:proofErr w:type="spellEnd"/>
+      <w:r>
+        <w:rPr>
+          <w:rFonts w:ascii="Times New Roman" w:hAnsi="Times New Roman" w:cs="Times New Roman"/>
+          <w:sz w:val="28"/>
+          <w:szCs w:val="28"/>
+        </w:rPr>
+        <w:t xml:space="preserve"> </w:t>
+      </w:r>
+      <w:proofErr w:type="spellStart"/>
+      <w:r>
+        <w:rPr>
+          <w:rFonts w:ascii="Times New Roman" w:hAnsi="Times New Roman" w:cs="Times New Roman"/>
+          <w:sz w:val="28"/>
+          <w:szCs w:val="28"/>
+        </w:rPr>
+        <w:t>putem</w:t>
+      </w:r>
+      <w:proofErr w:type="spellEnd"/>
+      <w:r>
+        <w:rPr>
+          <w:rFonts w:ascii="Times New Roman" w:hAnsi="Times New Roman" w:cs="Times New Roman"/>
+          <w:sz w:val="28"/>
+          <w:szCs w:val="28"/>
+        </w:rPr>
+        <w:t xml:space="preserve"> </w:t>
+      </w:r>
+      <w:proofErr w:type="spellStart"/>
+      <w:r>
+        <w:rPr>
+          <w:rFonts w:ascii="Times New Roman" w:hAnsi="Times New Roman" w:cs="Times New Roman"/>
+          <w:sz w:val="28"/>
+          <w:szCs w:val="28"/>
+        </w:rPr>
+        <w:t>spune</w:t>
+      </w:r>
+      <w:proofErr w:type="spellEnd"/>
+      <w:r>
+        <w:rPr>
+          <w:rFonts w:ascii="Times New Roman" w:hAnsi="Times New Roman" w:cs="Times New Roman"/>
+          <w:sz w:val="28"/>
+          <w:szCs w:val="28"/>
+        </w:rPr>
+        <w:t xml:space="preserve"> ca </w:t>
+      </w:r>
+      <w:proofErr w:type="spellStart"/>
+      <w:r>
+        <w:rPr>
+          <w:rFonts w:ascii="Times New Roman" w:hAnsi="Times New Roman" w:cs="Times New Roman"/>
+          <w:sz w:val="28"/>
+          <w:szCs w:val="28"/>
+        </w:rPr>
+        <w:t>tabelele</w:t>
+      </w:r>
+      <w:proofErr w:type="spellEnd"/>
+      <w:r>
+        <w:rPr>
+          <w:rFonts w:ascii="Times New Roman" w:hAnsi="Times New Roman" w:cs="Times New Roman"/>
+          <w:sz w:val="28"/>
+          <w:szCs w:val="28"/>
+        </w:rPr>
+        <w:t xml:space="preserve"> </w:t>
+      </w:r>
+      <w:proofErr w:type="spellStart"/>
+      <w:r>
+        <w:rPr>
+          <w:rFonts w:ascii="Times New Roman" w:hAnsi="Times New Roman" w:cs="Times New Roman"/>
+          <w:sz w:val="28"/>
+          <w:szCs w:val="28"/>
+        </w:rPr>
+        <w:t>noastre</w:t>
+      </w:r>
+      <w:proofErr w:type="spellEnd"/>
+      <w:r>
+        <w:rPr>
+          <w:rFonts w:ascii="Times New Roman" w:hAnsi="Times New Roman" w:cs="Times New Roman"/>
+          <w:sz w:val="28"/>
+          <w:szCs w:val="28"/>
+        </w:rPr>
+        <w:t xml:space="preserve"> </w:t>
+      </w:r>
+      <w:proofErr w:type="spellStart"/>
+      <w:r>
+        <w:rPr>
+          <w:rFonts w:ascii="Times New Roman" w:hAnsi="Times New Roman" w:cs="Times New Roman"/>
+          <w:sz w:val="28"/>
+          <w:szCs w:val="28"/>
+        </w:rPr>
+        <w:t>sunt</w:t>
+      </w:r>
+      <w:proofErr w:type="spellEnd"/>
+      <w:r>
+        <w:rPr>
+          <w:rFonts w:ascii="Times New Roman" w:hAnsi="Times New Roman" w:cs="Times New Roman"/>
+          <w:sz w:val="28"/>
+          <w:szCs w:val="28"/>
+        </w:rPr>
+        <w:t xml:space="preserve"> in prima forma </w:t>
+      </w:r>
+      <w:proofErr w:type="gramStart"/>
+      <w:r>
+        <w:rPr>
+          <w:rFonts w:ascii="Times New Roman" w:hAnsi="Times New Roman" w:cs="Times New Roman"/>
+          <w:sz w:val="28"/>
+          <w:szCs w:val="28"/>
+        </w:rPr>
+        <w:t>normal .</w:t>
+      </w:r>
+      <w:proofErr w:type="gramEnd"/>
+    </w:p>
+    <w:p>
+      <w:pPr>
+        <w:rPr>
+          <w:rFonts w:ascii="Times New Roman" w:hAnsi="Times New Roman" w:cs="Times New Roman"/>
+          <w:sz w:val="28"/>
+          <w:szCs w:val="28"/>
+        </w:rPr>
+      </w:pPr>
+      <w:r>
+        <w:rPr>
+          <w:rFonts w:ascii="Times New Roman" w:hAnsi="Times New Roman" w:cs="Times New Roman"/>
+          <w:sz w:val="28"/>
+          <w:szCs w:val="28"/>
+        </w:rPr>
+        <w:t xml:space="preserve">Nu </w:t>
+      </w:r>
+      <w:proofErr w:type="spellStart"/>
+      <w:r>
+        <w:rPr>
+          <w:rFonts w:ascii="Times New Roman" w:hAnsi="Times New Roman" w:cs="Times New Roman"/>
+          <w:sz w:val="28"/>
+          <w:szCs w:val="28"/>
+        </w:rPr>
+        <w:t>exista</w:t>
+      </w:r>
+      <w:proofErr w:type="spellEnd"/>
+      <w:r>
+        <w:rPr>
+          <w:rFonts w:ascii="Times New Roman" w:hAnsi="Times New Roman" w:cs="Times New Roman"/>
+          <w:sz w:val="28"/>
+          <w:szCs w:val="28"/>
+        </w:rPr>
+        <w:t xml:space="preserve"> </w:t>
+      </w:r>
+      <w:proofErr w:type="spellStart"/>
+      <w:r>
+        <w:rPr>
+          <w:rFonts w:ascii="Times New Roman" w:hAnsi="Times New Roman" w:cs="Times New Roman"/>
+          <w:sz w:val="28"/>
+          <w:szCs w:val="28"/>
+        </w:rPr>
+        <w:t>nici</w:t>
+      </w:r>
+      <w:proofErr w:type="spellEnd"/>
+      <w:r>
+        <w:rPr>
+          <w:rFonts w:ascii="Times New Roman" w:hAnsi="Times New Roman" w:cs="Times New Roman"/>
+          <w:sz w:val="28"/>
+          <w:szCs w:val="28"/>
+        </w:rPr>
+        <w:t xml:space="preserve"> un </w:t>
+      </w:r>
+      <w:proofErr w:type="spellStart"/>
+      <w:r>
+        <w:rPr>
+          <w:rFonts w:ascii="Times New Roman" w:hAnsi="Times New Roman" w:cs="Times New Roman"/>
+          <w:sz w:val="28"/>
+          <w:szCs w:val="28"/>
+        </w:rPr>
+        <w:t>atribut</w:t>
+      </w:r>
+      <w:proofErr w:type="spellEnd"/>
+      <w:r>
+        <w:rPr>
+          <w:rFonts w:ascii="Times New Roman" w:hAnsi="Times New Roman" w:cs="Times New Roman"/>
+          <w:sz w:val="28"/>
+          <w:szCs w:val="28"/>
+        </w:rPr>
+        <w:t xml:space="preserve"> care </w:t>
+      </w:r>
+      <w:proofErr w:type="spellStart"/>
+      <w:r>
+        <w:rPr>
+          <w:rFonts w:ascii="Times New Roman" w:hAnsi="Times New Roman" w:cs="Times New Roman"/>
+          <w:sz w:val="28"/>
+          <w:szCs w:val="28"/>
+        </w:rPr>
+        <w:t>sa</w:t>
+      </w:r>
+      <w:proofErr w:type="spellEnd"/>
+      <w:r>
+        <w:rPr>
+          <w:rFonts w:ascii="Times New Roman" w:hAnsi="Times New Roman" w:cs="Times New Roman"/>
+          <w:sz w:val="28"/>
+          <w:szCs w:val="28"/>
+        </w:rPr>
+        <w:t xml:space="preserve"> fie dependent functional de un subset al </w:t>
+      </w:r>
+      <w:proofErr w:type="spellStart"/>
+      <w:r>
+        <w:rPr>
+          <w:rFonts w:ascii="Times New Roman" w:hAnsi="Times New Roman" w:cs="Times New Roman"/>
+          <w:sz w:val="28"/>
+          <w:szCs w:val="28"/>
+        </w:rPr>
+        <w:t>unei</w:t>
+      </w:r>
+      <w:proofErr w:type="spellEnd"/>
+      <w:r>
+        <w:rPr>
+          <w:rFonts w:ascii="Times New Roman" w:hAnsi="Times New Roman" w:cs="Times New Roman"/>
+          <w:sz w:val="28"/>
+          <w:szCs w:val="28"/>
+        </w:rPr>
+        <w:t xml:space="preserve"> </w:t>
+      </w:r>
+      <w:proofErr w:type="spellStart"/>
+      <w:r>
+        <w:rPr>
+          <w:rFonts w:ascii="Times New Roman" w:hAnsi="Times New Roman" w:cs="Times New Roman"/>
+          <w:sz w:val="28"/>
+          <w:szCs w:val="28"/>
+        </w:rPr>
+        <w:t>chei</w:t>
+      </w:r>
+      <w:proofErr w:type="spellEnd"/>
+      <w:r>
+        <w:rPr>
+          <w:rFonts w:ascii="Times New Roman" w:hAnsi="Times New Roman" w:cs="Times New Roman"/>
+          <w:sz w:val="28"/>
+          <w:szCs w:val="28"/>
+        </w:rPr>
+        <w:t xml:space="preserve"> </w:t>
+      </w:r>
+      <w:proofErr w:type="spellStart"/>
+      <w:r>
+        <w:rPr>
+          <w:rFonts w:ascii="Times New Roman" w:hAnsi="Times New Roman" w:cs="Times New Roman"/>
+          <w:sz w:val="28"/>
+          <w:szCs w:val="28"/>
+        </w:rPr>
+        <w:t>candidat</w:t>
+      </w:r>
+      <w:proofErr w:type="spellEnd"/>
+      <w:r>
+        <w:rPr>
+          <w:rFonts w:ascii="Times New Roman" w:hAnsi="Times New Roman" w:cs="Times New Roman"/>
+          <w:sz w:val="28"/>
+          <w:szCs w:val="28"/>
+        </w:rPr>
+        <w:t xml:space="preserve"> </w:t>
+      </w:r>
+      <w:proofErr w:type="spellStart"/>
+      <w:r>
+        <w:rPr>
+          <w:rFonts w:ascii="Times New Roman" w:hAnsi="Times New Roman" w:cs="Times New Roman"/>
+          <w:sz w:val="28"/>
+          <w:szCs w:val="28"/>
+        </w:rPr>
+        <w:t>astfel</w:t>
+      </w:r>
+      <w:proofErr w:type="spellEnd"/>
+      <w:r>
+        <w:rPr>
+          <w:rFonts w:ascii="Times New Roman" w:hAnsi="Times New Roman" w:cs="Times New Roman"/>
+          <w:sz w:val="28"/>
+          <w:szCs w:val="28"/>
+        </w:rPr>
+        <w:t xml:space="preserve"> </w:t>
+      </w:r>
+      <w:proofErr w:type="spellStart"/>
+      <w:r>
+        <w:rPr>
+          <w:rFonts w:ascii="Times New Roman" w:hAnsi="Times New Roman" w:cs="Times New Roman"/>
+          <w:sz w:val="28"/>
+          <w:szCs w:val="28"/>
+        </w:rPr>
+        <w:t>tabelele</w:t>
+      </w:r>
+      <w:proofErr w:type="spellEnd"/>
+      <w:r>
+        <w:rPr>
+          <w:rFonts w:ascii="Times New Roman" w:hAnsi="Times New Roman" w:cs="Times New Roman"/>
+          <w:sz w:val="28"/>
+          <w:szCs w:val="28"/>
+        </w:rPr>
+        <w:t xml:space="preserve"> se </w:t>
+      </w:r>
+      <w:proofErr w:type="spellStart"/>
+      <w:r>
+        <w:rPr>
+          <w:rFonts w:ascii="Times New Roman" w:hAnsi="Times New Roman" w:cs="Times New Roman"/>
+          <w:sz w:val="28"/>
+          <w:szCs w:val="28"/>
+        </w:rPr>
+        <w:t>gasesc</w:t>
+      </w:r>
+      <w:proofErr w:type="spellEnd"/>
+      <w:r>
+        <w:rPr>
+          <w:rFonts w:ascii="Times New Roman" w:hAnsi="Times New Roman" w:cs="Times New Roman"/>
+          <w:sz w:val="28"/>
+          <w:szCs w:val="28"/>
+        </w:rPr>
+        <w:t xml:space="preserve"> in a </w:t>
+      </w:r>
+      <w:proofErr w:type="spellStart"/>
+      <w:r>
+        <w:rPr>
+          <w:rFonts w:ascii="Times New Roman" w:hAnsi="Times New Roman" w:cs="Times New Roman"/>
+          <w:sz w:val="28"/>
+          <w:szCs w:val="28"/>
+        </w:rPr>
+        <w:t>doua</w:t>
+      </w:r>
+      <w:proofErr w:type="spellEnd"/>
+      <w:r>
+        <w:rPr>
+          <w:rFonts w:ascii="Times New Roman" w:hAnsi="Times New Roman" w:cs="Times New Roman"/>
+          <w:sz w:val="28"/>
+          <w:szCs w:val="28"/>
+        </w:rPr>
+        <w:t xml:space="preserve"> forma </w:t>
+      </w:r>
+      <w:proofErr w:type="spellStart"/>
+      <w:proofErr w:type="gramStart"/>
+      <w:r>
+        <w:rPr>
+          <w:rFonts w:ascii="Times New Roman" w:hAnsi="Times New Roman" w:cs="Times New Roman"/>
+          <w:sz w:val="28"/>
+          <w:szCs w:val="28"/>
+        </w:rPr>
+        <w:t>normala</w:t>
+      </w:r>
+      <w:proofErr w:type="spellEnd"/>
+      <w:r>
+        <w:rPr>
+          <w:rFonts w:ascii="Times New Roman" w:hAnsi="Times New Roman" w:cs="Times New Roman"/>
+          <w:sz w:val="28"/>
+          <w:szCs w:val="28"/>
+        </w:rPr>
+        <w:t xml:space="preserve"> .</w:t>
+      </w:r>
+      <w:proofErr w:type="gramEnd"/>
+      <w:r>
+        <w:rPr>
+          <w:rFonts w:ascii="Times New Roman" w:hAnsi="Times New Roman" w:cs="Times New Roman"/>
+          <w:sz w:val="28"/>
+          <w:szCs w:val="28"/>
+        </w:rPr>
+        <w:t xml:space="preserve"> </w:t>
+      </w:r>
+    </w:p>
+    <w:p>
+      <w:pPr>
+        <w:rPr>
+          <w:rFonts w:ascii="Times New Roman" w:hAnsi="Times New Roman" w:cs="Times New Roman"/>
+          <w:sz w:val="28"/>
+          <w:szCs w:val="28"/>
+        </w:rPr>
+      </w:pPr>
+      <w:proofErr w:type="spellStart"/>
+      <w:r>
+        <w:rPr>
+          <w:rFonts w:ascii="Times New Roman" w:hAnsi="Times New Roman" w:cs="Times New Roman"/>
+          <w:sz w:val="28"/>
+          <w:szCs w:val="28"/>
+        </w:rPr>
+        <w:t>Deoarece</w:t>
+      </w:r>
+      <w:proofErr w:type="spellEnd"/>
+      <w:r>
+        <w:rPr>
+          <w:rFonts w:ascii="Times New Roman" w:hAnsi="Times New Roman" w:cs="Times New Roman"/>
+          <w:sz w:val="28"/>
+          <w:szCs w:val="28"/>
+        </w:rPr>
+        <w:t xml:space="preserve"> nu </w:t>
+      </w:r>
+      <w:proofErr w:type="spellStart"/>
+      <w:r>
+        <w:rPr>
+          <w:rFonts w:ascii="Times New Roman" w:hAnsi="Times New Roman" w:cs="Times New Roman"/>
+          <w:sz w:val="28"/>
+          <w:szCs w:val="28"/>
+        </w:rPr>
+        <w:t>avem</w:t>
+      </w:r>
+      <w:proofErr w:type="spellEnd"/>
+      <w:r>
+        <w:rPr>
+          <w:rFonts w:ascii="Times New Roman" w:hAnsi="Times New Roman" w:cs="Times New Roman"/>
+          <w:sz w:val="28"/>
+          <w:szCs w:val="28"/>
+        </w:rPr>
+        <w:t xml:space="preserve"> </w:t>
+      </w:r>
+      <w:proofErr w:type="spellStart"/>
+      <w:r>
+        <w:rPr>
+          <w:rFonts w:ascii="Times New Roman" w:hAnsi="Times New Roman" w:cs="Times New Roman"/>
+          <w:sz w:val="28"/>
+          <w:szCs w:val="28"/>
+        </w:rPr>
+        <w:t>dependente</w:t>
+      </w:r>
+      <w:proofErr w:type="spellEnd"/>
+      <w:r>
+        <w:rPr>
+          <w:rFonts w:ascii="Times New Roman" w:hAnsi="Times New Roman" w:cs="Times New Roman"/>
+          <w:sz w:val="28"/>
+          <w:szCs w:val="28"/>
+        </w:rPr>
+        <w:t xml:space="preserve"> </w:t>
+      </w:r>
+      <w:proofErr w:type="spellStart"/>
+      <w:r>
+        <w:rPr>
+          <w:rFonts w:ascii="Times New Roman" w:hAnsi="Times New Roman" w:cs="Times New Roman"/>
+          <w:sz w:val="28"/>
+          <w:szCs w:val="28"/>
+        </w:rPr>
+        <w:t>tranzitive</w:t>
+      </w:r>
+      <w:proofErr w:type="spellEnd"/>
+      <w:r>
+        <w:rPr>
+          <w:rFonts w:ascii="Times New Roman" w:hAnsi="Times New Roman" w:cs="Times New Roman"/>
+          <w:sz w:val="28"/>
+          <w:szCs w:val="28"/>
+        </w:rPr>
+        <w:t xml:space="preserve"> </w:t>
+      </w:r>
+      <w:proofErr w:type="spellStart"/>
+      <w:r>
+        <w:rPr>
+          <w:rFonts w:ascii="Times New Roman" w:hAnsi="Times New Roman" w:cs="Times New Roman"/>
+          <w:sz w:val="28"/>
+          <w:szCs w:val="28"/>
+        </w:rPr>
+        <w:t>tabelele</w:t>
+      </w:r>
+      <w:proofErr w:type="spellEnd"/>
+      <w:r>
+        <w:rPr>
+          <w:rFonts w:ascii="Times New Roman" w:hAnsi="Times New Roman" w:cs="Times New Roman"/>
+          <w:sz w:val="28"/>
+          <w:szCs w:val="28"/>
+        </w:rPr>
+        <w:t xml:space="preserve"> se </w:t>
+      </w:r>
+      <w:proofErr w:type="spellStart"/>
+      <w:r>
+        <w:rPr>
+          <w:rFonts w:ascii="Times New Roman" w:hAnsi="Times New Roman" w:cs="Times New Roman"/>
+          <w:sz w:val="28"/>
+          <w:szCs w:val="28"/>
+        </w:rPr>
+        <w:t>gasesc</w:t>
+      </w:r>
+      <w:proofErr w:type="spellEnd"/>
+      <w:r>
+        <w:rPr>
+          <w:rFonts w:ascii="Times New Roman" w:hAnsi="Times New Roman" w:cs="Times New Roman"/>
+          <w:sz w:val="28"/>
+          <w:szCs w:val="28"/>
+        </w:rPr>
+        <w:t xml:space="preserve"> in a </w:t>
+      </w:r>
+      <w:proofErr w:type="spellStart"/>
+      <w:r>
+        <w:rPr>
+          <w:rFonts w:ascii="Times New Roman" w:hAnsi="Times New Roman" w:cs="Times New Roman"/>
+          <w:sz w:val="28"/>
+          <w:szCs w:val="28"/>
+        </w:rPr>
+        <w:t>treia</w:t>
+      </w:r>
+      <w:proofErr w:type="spellEnd"/>
+      <w:r>
+        <w:rPr>
+          <w:rFonts w:ascii="Times New Roman" w:hAnsi="Times New Roman" w:cs="Times New Roman"/>
+          <w:sz w:val="28"/>
+          <w:szCs w:val="28"/>
+        </w:rPr>
+        <w:t xml:space="preserve"> forma normal </w:t>
+      </w:r>
+    </w:p>
+    <w:p>
+      <w:pPr>
+        <w:rPr>
+          <w:rFonts w:ascii="Times New Roman" w:hAnsi="Times New Roman" w:cs="Times New Roman"/>
+          <w:sz w:val="28"/>
+          <w:szCs w:val="28"/>
+        </w:rPr>
+      </w:pPr>
+      <w:proofErr w:type="spellStart"/>
+      <w:r>
+        <w:rPr>
+          <w:rFonts w:ascii="Times New Roman" w:hAnsi="Times New Roman" w:cs="Times New Roman"/>
+          <w:sz w:val="28"/>
+          <w:szCs w:val="28"/>
+        </w:rPr>
+        <w:t>Pentru</w:t>
+      </w:r>
+      <w:proofErr w:type="spellEnd"/>
+      <w:r>
+        <w:rPr>
+          <w:rFonts w:ascii="Times New Roman" w:hAnsi="Times New Roman" w:cs="Times New Roman"/>
+          <w:sz w:val="28"/>
+          <w:szCs w:val="28"/>
+        </w:rPr>
+        <w:t xml:space="preserve"> </w:t>
+      </w:r>
+      <w:proofErr w:type="spellStart"/>
+      <w:r>
+        <w:rPr>
+          <w:rFonts w:ascii="Times New Roman" w:hAnsi="Times New Roman" w:cs="Times New Roman"/>
+          <w:sz w:val="28"/>
+          <w:szCs w:val="28"/>
+        </w:rPr>
+        <w:t>orice</w:t>
+      </w:r>
+      <w:proofErr w:type="spellEnd"/>
+      <w:r>
+        <w:rPr>
+          <w:rFonts w:ascii="Times New Roman" w:hAnsi="Times New Roman" w:cs="Times New Roman"/>
+          <w:sz w:val="28"/>
+          <w:szCs w:val="28"/>
+        </w:rPr>
+        <w:t xml:space="preserve"> A </w:t>
+      </w:r>
+      <w:r>
+        <w:rPr>
+          <w:rFonts w:ascii="Times New Roman" w:hAnsi="Times New Roman" w:cs="Times New Roman"/>
+          <w:sz w:val="28"/>
+          <w:szCs w:val="28"/>
+        </w:rPr>
+        <w:sym w:font="Wingdings" w:char="F0E0"/>
+      </w:r>
+      <w:r>
+        <w:rPr>
+          <w:rFonts w:ascii="Times New Roman" w:hAnsi="Times New Roman" w:cs="Times New Roman"/>
+          <w:sz w:val="28"/>
+          <w:szCs w:val="28"/>
+        </w:rPr>
+        <w:t xml:space="preserve">B </w:t>
+      </w:r>
+      <w:r>
+        <w:rPr>
+          <w:rFonts w:ascii="Times New Roman" w:hAnsi="Times New Roman" w:cs="Times New Roman"/>
+          <w:sz w:val="28"/>
+          <w:szCs w:val="28"/>
+        </w:rPr>
+        <w:t xml:space="preserve">A </w:t>
+      </w:r>
+      <w:proofErr w:type="spellStart"/>
+      <w:proofErr w:type="gramStart"/>
+      <w:r>
+        <w:rPr>
+          <w:rFonts w:ascii="Times New Roman" w:hAnsi="Times New Roman" w:cs="Times New Roman"/>
+          <w:sz w:val="28"/>
+          <w:szCs w:val="28"/>
+        </w:rPr>
+        <w:t>este</w:t>
+      </w:r>
+      <w:proofErr w:type="spellEnd"/>
+      <w:proofErr w:type="gramEnd"/>
+      <w:r>
+        <w:rPr>
+          <w:rFonts w:ascii="Times New Roman" w:hAnsi="Times New Roman" w:cs="Times New Roman"/>
+          <w:sz w:val="28"/>
+          <w:szCs w:val="28"/>
+        </w:rPr>
+        <w:t xml:space="preserve"> </w:t>
+      </w:r>
+      <w:proofErr w:type="spellStart"/>
+      <w:r>
+        <w:rPr>
+          <w:rFonts w:ascii="Times New Roman" w:hAnsi="Times New Roman" w:cs="Times New Roman"/>
+          <w:sz w:val="28"/>
+          <w:szCs w:val="28"/>
+        </w:rPr>
+        <w:t>cheie</w:t>
+      </w:r>
+      <w:proofErr w:type="spellEnd"/>
+      <w:r>
+        <w:rPr>
+          <w:rFonts w:ascii="Times New Roman" w:hAnsi="Times New Roman" w:cs="Times New Roman"/>
+          <w:sz w:val="28"/>
+          <w:szCs w:val="28"/>
+        </w:rPr>
+        <w:t xml:space="preserve"> </w:t>
+      </w:r>
+      <w:proofErr w:type="spellStart"/>
+      <w:r>
+        <w:rPr>
+          <w:rFonts w:ascii="Times New Roman" w:hAnsi="Times New Roman" w:cs="Times New Roman"/>
+          <w:sz w:val="28"/>
+          <w:szCs w:val="28"/>
+        </w:rPr>
+        <w:t>candidat</w:t>
+      </w:r>
+      <w:proofErr w:type="spellEnd"/>
+      <w:r>
+        <w:rPr>
+          <w:rFonts w:ascii="Times New Roman" w:hAnsi="Times New Roman" w:cs="Times New Roman"/>
+          <w:sz w:val="28"/>
+          <w:szCs w:val="28"/>
+        </w:rPr>
+        <w:t xml:space="preserve"> </w:t>
+      </w:r>
+      <w:proofErr w:type="spellStart"/>
+      <w:r>
+        <w:rPr>
+          <w:rFonts w:ascii="Times New Roman" w:hAnsi="Times New Roman" w:cs="Times New Roman"/>
+          <w:sz w:val="28"/>
+          <w:szCs w:val="28"/>
+        </w:rPr>
+        <w:t>deci</w:t>
+      </w:r>
+      <w:proofErr w:type="spellEnd"/>
+      <w:r>
+        <w:rPr>
+          <w:rFonts w:ascii="Times New Roman" w:hAnsi="Times New Roman" w:cs="Times New Roman"/>
+          <w:sz w:val="28"/>
+          <w:szCs w:val="28"/>
+        </w:rPr>
+        <w:t xml:space="preserve"> </w:t>
+      </w:r>
+      <w:proofErr w:type="spellStart"/>
+      <w:r>
+        <w:rPr>
+          <w:rFonts w:ascii="Times New Roman" w:hAnsi="Times New Roman" w:cs="Times New Roman"/>
+          <w:sz w:val="28"/>
+          <w:szCs w:val="28"/>
+        </w:rPr>
+        <w:t>tabelele</w:t>
+      </w:r>
+      <w:proofErr w:type="spellEnd"/>
+      <w:r>
+        <w:rPr>
+          <w:rFonts w:ascii="Times New Roman" w:hAnsi="Times New Roman" w:cs="Times New Roman"/>
+          <w:sz w:val="28"/>
+          <w:szCs w:val="28"/>
+        </w:rPr>
+        <w:t xml:space="preserve"> </w:t>
+      </w:r>
+      <w:proofErr w:type="spellStart"/>
+      <w:r>
+        <w:rPr>
+          <w:rFonts w:ascii="Times New Roman" w:hAnsi="Times New Roman" w:cs="Times New Roman"/>
+          <w:sz w:val="28"/>
+          <w:szCs w:val="28"/>
+        </w:rPr>
+        <w:t>sunt</w:t>
+      </w:r>
+      <w:proofErr w:type="spellEnd"/>
+      <w:r>
+        <w:rPr>
+          <w:rFonts w:ascii="Times New Roman" w:hAnsi="Times New Roman" w:cs="Times New Roman"/>
+          <w:sz w:val="28"/>
+          <w:szCs w:val="28"/>
+        </w:rPr>
+        <w:t xml:space="preserve"> in BCNF.</w:t>
+      </w:r>
+    </w:p>
+    <w:p>
+      <w:pPr>
+        <w:rPr>
+          <w:rFonts w:ascii="Times New Roman" w:hAnsi="Times New Roman" w:cs="Times New Roman"/>
+          <w:sz w:val="28"/>
+          <w:szCs w:val="28"/>
+        </w:rPr>
+      </w:pPr>
+    </w:p>
+    <w:p>
+      <w:pPr>
+        <w:rPr>
+          <w:rFonts w:ascii="Times New Roman" w:hAnsi="Times New Roman" w:cs="Times New Roman"/>
+          <w:sz w:val="28"/>
+          <w:szCs w:val="28"/>
+        </w:rPr>
+      </w:pPr>
+    </w:p>
+    <w:p>
+      <w:pPr>
+        <w:rPr>
+          <w:rFonts w:ascii="Times New Roman" w:hAnsi="Times New Roman" w:cs="Times New Roman"/>
+          <w:sz w:val="28"/>
+          <w:szCs w:val="28"/>
+        </w:rPr>
+      </w:pPr>
+    </w:p>
+    <w:p>
+      <w:pPr>
+        <w:rPr>
+          <w:rFonts w:ascii="Times New Roman" w:hAnsi="Times New Roman" w:cs="Times New Roman"/>
+          <w:sz w:val="28"/>
+          <w:szCs w:val="28"/>
+        </w:rPr>
+      </w:pPr>
+    </w:p>
+    <w:p>
+      <w:pPr>
+        <w:rPr>
+          <w:rFonts w:ascii="Times New Roman" w:hAnsi="Times New Roman" w:cs="Times New Roman"/>
+          <w:sz w:val="28"/>
+          <w:szCs w:val="28"/>
+        </w:rPr>
+      </w:pPr>
+    </w:p>
+    <w:p>
+      <w:pPr>
+        <w:rPr>
+          <w:rFonts w:ascii="Times New Roman" w:hAnsi="Times New Roman" w:cs="Times New Roman"/>
+          <w:sz w:val="28"/>
+          <w:szCs w:val="28"/>
+        </w:rPr>
+      </w:pPr>
+    </w:p>
+    <w:p>
+      <w:pPr>
+        <w:rPr>
+          <w:rFonts w:ascii="Times New Roman" w:hAnsi="Times New Roman" w:cs="Times New Roman"/>
+          <w:sz w:val="28"/>
+          <w:szCs w:val="28"/>
+        </w:rPr>
+      </w:pPr>
+    </w:p>
+    <w:p>
+      <w:pPr>
+        <w:rPr>
+          <w:rFonts w:ascii="Times New Roman" w:hAnsi="Times New Roman" w:cs="Times New Roman"/>
+          <w:sz w:val="28"/>
+          <w:szCs w:val="28"/>
+        </w:rPr>
+      </w:pPr>
+    </w:p>
+    <w:p>
+      <w:pPr>
+        <w:rPr>
+          <w:rFonts w:ascii="Times New Roman" w:hAnsi="Times New Roman" w:cs="Times New Roman"/>
+          <w:sz w:val="28"/>
+          <w:szCs w:val="28"/>
+        </w:rPr>
+      </w:pPr>
+    </w:p>
+    <w:p>
+      <w:pPr>
+        <w:pStyle w:val="ListParagraph"/>
+        <w:numPr>
+          <w:ilvl w:val="0"/>
+          <w:numId w:val="1"/>
+        </w:numPr>
+        <w:rPr>
+          <w:rFonts w:ascii="Times New Roman" w:hAnsi="Times New Roman" w:cs="Times New Roman"/>
+          <w:sz w:val="28"/>
+          <w:szCs w:val="28"/>
+        </w:rPr>
+      </w:pPr>
+      <w:proofErr w:type="spellStart"/>
+      <w:r>
+        <w:rPr>
+          <w:rFonts w:ascii="Times New Roman" w:hAnsi="Times New Roman" w:cs="Times New Roman"/>
+          <w:sz w:val="28"/>
+          <w:szCs w:val="28"/>
+        </w:rPr>
+        <w:t>Diagrama</w:t>
+      </w:r>
+      <w:proofErr w:type="spellEnd"/>
+      <w:r>
+        <w:rPr>
+          <w:rFonts w:ascii="Times New Roman" w:hAnsi="Times New Roman" w:cs="Times New Roman"/>
+          <w:sz w:val="28"/>
+          <w:szCs w:val="28"/>
+        </w:rPr>
+        <w:t xml:space="preserve"> </w:t>
+      </w:r>
+      <w:proofErr w:type="spellStart"/>
+      <w:r>
+        <w:rPr>
+          <w:rFonts w:ascii="Times New Roman" w:hAnsi="Times New Roman" w:cs="Times New Roman"/>
+          <w:sz w:val="28"/>
+          <w:szCs w:val="28"/>
+        </w:rPr>
+        <w:t>entitate</w:t>
+      </w:r>
+      <w:proofErr w:type="spellEnd"/>
+      <w:r>
+        <w:rPr>
+          <w:rFonts w:ascii="Times New Roman" w:hAnsi="Times New Roman" w:cs="Times New Roman"/>
+          <w:sz w:val="28"/>
+          <w:szCs w:val="28"/>
+        </w:rPr>
+        <w:t xml:space="preserve"> </w:t>
+      </w:r>
+      <w:proofErr w:type="spellStart"/>
+      <w:r>
+        <w:rPr>
+          <w:rFonts w:ascii="Times New Roman" w:hAnsi="Times New Roman" w:cs="Times New Roman"/>
+          <w:sz w:val="28"/>
+          <w:szCs w:val="28"/>
+        </w:rPr>
+        <w:t>relatie</w:t>
+      </w:r>
+      <w:proofErr w:type="spellEnd"/>
+      <w:r>
+        <w:rPr>
+          <w:rFonts w:ascii="Times New Roman" w:hAnsi="Times New Roman" w:cs="Times New Roman"/>
+          <w:sz w:val="28"/>
+          <w:szCs w:val="28"/>
+        </w:rPr>
+        <w:t xml:space="preserve"> </w:t>
+      </w:r>
+    </w:p>
+    <w:p>
+      <w:pPr>
+        <w:rPr>
+          <w:rFonts w:ascii="Times New Roman" w:hAnsi="Times New Roman" w:cs="Times New Roman"/>
+          <w:sz w:val="28"/>
+          <w:szCs w:val="28"/>
+        </w:rPr>
+      </w:pPr>
       <w:r>
         <w:rPr>
           <w:rFonts w:ascii="Times New Roman" w:hAnsi="Times New Roman" w:cs="Times New Roman"/>
@@ -6610,7 +6709,6 @@
           <w:sz w:val="28"/>
           <w:szCs w:val="28"/>
         </w:rPr>
-        <w:lastRenderedPageBreak/>
         <w:drawing>
           <wp:inline distT="0" distB="0" distL="0" distR="0">
             <wp:extent cx="5943600" cy="2704465"/>
@@ -6943,6 +7041,7 @@
           <w:sz w:val="28"/>
           <w:szCs w:val="28"/>
         </w:rPr>
+        <w:lastRenderedPageBreak/>
         <w:t>Tabelele</w:t>
       </w:r>
       <w:proofErr w:type="spellEnd"/>
@@ -7026,7 +7125,6 @@
           <w:sz w:val="28"/>
           <w:szCs w:val="28"/>
         </w:rPr>
-        <w:lastRenderedPageBreak/>
         <w:drawing>
           <wp:inline distT="0" distB="0" distL="0" distR="0">
             <wp:extent cx="2356839" cy="2156460"/>
@@ -7700,7 +7798,25 @@
           <w:sz w:val="28"/>
           <w:szCs w:val="28"/>
         </w:rPr>
-        <w:t>exemplificataeliminarea</w:t>
+        <w:t>exemplificata</w:t>
+      </w:r>
+      <w:proofErr w:type="spellEnd"/>
+      <w:r>
+        <w:rPr>
+          <w:rFonts w:ascii="Times New Roman" w:hAnsi="Times New Roman" w:cs="Times New Roman"/>
+          <w:sz w:val="28"/>
+          <w:szCs w:val="28"/>
+        </w:rPr>
+        <w:t xml:space="preserve"> </w:t>
+      </w:r>
+      <w:proofErr w:type="spellStart"/>
+      <w:r>
+        <w:rPr>
+          <w:rFonts w:ascii="Times New Roman" w:hAnsi="Times New Roman" w:cs="Times New Roman"/>
+          <w:sz w:val="28"/>
+          <w:szCs w:val="28"/>
+        </w:rPr>
+        <w:t>eliminarea</w:t>
       </w:r>
       <w:proofErr w:type="spellEnd"/>
       <w:r>
@@ -7888,10 +8004,18 @@
           <w:szCs w:val="28"/>
         </w:rPr>
         <w:drawing>
-          <wp:inline distT="0" distB="0" distL="0" distR="0" wp14:anchorId="3E000863" wp14:editId="224E9DA7">
-            <wp:extent cx="3718398" cy="419100"/>
+          <wp:anchor distT="0" distB="0" distL="114300" distR="114300" simplePos="0" relativeHeight="251658240" behindDoc="0" locked="0" layoutInCell="1" allowOverlap="1">
+            <wp:simplePos x="0" y="0"/>
+            <wp:positionH relativeFrom="margin">
+              <wp:posOffset>-635</wp:posOffset>
+            </wp:positionH>
+            <wp:positionV relativeFrom="paragraph">
+              <wp:posOffset>933450</wp:posOffset>
+            </wp:positionV>
+            <wp:extent cx="2917190" cy="1203960"/>
             <wp:effectExtent l="0" t="0" r="0" b="0"/>
-            <wp:docPr id="5" name="Picture 5"/>
+            <wp:wrapSquare wrapText="bothSides"/>
+            <wp:docPr id="32" name="Picture 32"/>
             <wp:cNvGraphicFramePr>
               <a:graphicFrameLocks xmlns:a="http://schemas.openxmlformats.org/drawingml/2006/main" noChangeAspect="1"/>
             </wp:cNvGraphicFramePr>
@@ -7899,7 +8023,7 @@
               <a:graphicData uri="http://schemas.openxmlformats.org/drawingml/2006/picture">
                 <pic:pic xmlns:pic="http://schemas.openxmlformats.org/drawingml/2006/picture">
                   <pic:nvPicPr>
-                    <pic:cNvPr id="5" name="Medicament_durata_unice.png"/>
+                    <pic:cNvPr id="32" name="Adaugare_constrangeri_FK.png"/>
                     <pic:cNvPicPr/>
                   </pic:nvPicPr>
                   <pic:blipFill>
@@ -7917,7 +8041,7 @@
                   <pic:spPr>
                     <a:xfrm>
                       <a:off x="0" y="0"/>
-                      <a:ext cx="3723815" cy="419711"/>
+                      <a:ext cx="2917190" cy="1203960"/>
                     </a:xfrm>
                     <a:prstGeom prst="rect">
                       <a:avLst/>
@@ -7926,7 +8050,13 @@
                 </pic:pic>
               </a:graphicData>
             </a:graphic>
-          </wp:inline>
+            <wp14:sizeRelH relativeFrom="margin">
+              <wp14:pctWidth>0</wp14:pctWidth>
+            </wp14:sizeRelH>
+            <wp14:sizeRelV relativeFrom="margin">
+              <wp14:pctHeight>0</wp14:pctHeight>
+            </wp14:sizeRelV>
+          </wp:anchor>
         </w:drawing>
       </w:r>
       <w:r>
@@ -7937,10 +8067,10 @@
           <w:szCs w:val="28"/>
         </w:rPr>
         <w:drawing>
-          <wp:inline distT="0" distB="0" distL="0" distR="0" wp14:anchorId="4AD6FC80" wp14:editId="34A193D1">
-            <wp:extent cx="2522220" cy="422222"/>
-            <wp:effectExtent l="0" t="0" r="0" b="0"/>
-            <wp:docPr id="6" name="Picture 6"/>
+          <wp:inline distT="0" distB="0" distL="0" distR="0" wp14:anchorId="3E000863" wp14:editId="224E9DA7">
+            <wp:extent cx="3853614" cy="434340"/>
+            <wp:effectExtent l="0" t="0" r="0" b="3810"/>
+            <wp:docPr id="5" name="Picture 5"/>
             <wp:cNvGraphicFramePr>
               <a:graphicFrameLocks xmlns:a="http://schemas.openxmlformats.org/drawingml/2006/main" noChangeAspect="1"/>
             </wp:cNvGraphicFramePr>
@@ -7948,7 +8078,7 @@
               <a:graphicData uri="http://schemas.openxmlformats.org/drawingml/2006/picture">
                 <pic:pic xmlns:pic="http://schemas.openxmlformats.org/drawingml/2006/picture">
                   <pic:nvPicPr>
-                    <pic:cNvPr id="6" name="Stercere_Constrangere.png"/>
+                    <pic:cNvPr id="5" name="Medicament_durata_unice.png"/>
                     <pic:cNvPicPr/>
                   </pic:nvPicPr>
                   <pic:blipFill>
@@ -7966,7 +8096,56 @@
                   <pic:spPr>
                     <a:xfrm>
                       <a:off x="0" y="0"/>
-                      <a:ext cx="2626802" cy="439729"/>
+                      <a:ext cx="3943756" cy="444500"/>
+                    </a:xfrm>
+                    <a:prstGeom prst="rect">
+                      <a:avLst/>
+                    </a:prstGeom>
+                  </pic:spPr>
+                </pic:pic>
+              </a:graphicData>
+            </a:graphic>
+          </wp:inline>
+        </w:drawing>
+      </w:r>
+      <w:r>
+        <w:rPr>
+          <w:rFonts w:ascii="Times New Roman" w:hAnsi="Times New Roman" w:cs="Times New Roman"/>
+          <w:noProof/>
+          <w:sz w:val="28"/>
+          <w:szCs w:val="28"/>
+        </w:rPr>
+        <w:drawing>
+          <wp:inline distT="0" distB="0" distL="0" distR="0" wp14:anchorId="4AD6FC80" wp14:editId="34A193D1">
+            <wp:extent cx="2693035" cy="450816"/>
+            <wp:effectExtent l="0" t="0" r="0" b="6985"/>
+            <wp:docPr id="6" name="Picture 6"/>
+            <wp:cNvGraphicFramePr>
+              <a:graphicFrameLocks xmlns:a="http://schemas.openxmlformats.org/drawingml/2006/main" noChangeAspect="1"/>
+            </wp:cNvGraphicFramePr>
+            <a:graphic xmlns:a="http://schemas.openxmlformats.org/drawingml/2006/main">
+              <a:graphicData uri="http://schemas.openxmlformats.org/drawingml/2006/picture">
+                <pic:pic xmlns:pic="http://schemas.openxmlformats.org/drawingml/2006/picture">
+                  <pic:nvPicPr>
+                    <pic:cNvPr id="6" name="Stercere_Constrangere.png"/>
+                    <pic:cNvPicPr/>
+                  </pic:nvPicPr>
+                  <pic:blipFill>
+                    <a:blip r:embed="rId18">
+                      <a:extLst>
+                        <a:ext uri="{28A0092B-C50C-407E-A947-70E740481C1C}">
+                          <a14:useLocalDpi xmlns:a14="http://schemas.microsoft.com/office/drawing/2010/main" val="0"/>
+                        </a:ext>
+                      </a:extLst>
+                    </a:blip>
+                    <a:stretch>
+                      <a:fillRect/>
+                    </a:stretch>
+                  </pic:blipFill>
+                  <pic:spPr>
+                    <a:xfrm>
+                      <a:off x="0" y="0"/>
+                      <a:ext cx="2722136" cy="455687"/>
                     </a:xfrm>
                     <a:prstGeom prst="rect">
                       <a:avLst/>
@@ -8001,7 +8180,7 @@
                     <pic:cNvPicPr/>
                   </pic:nvPicPr>
                   <pic:blipFill>
-                    <a:blip r:embed="rId18">
+                    <a:blip r:embed="rId19">
                       <a:extLst>
                         <a:ext uri="{28A0092B-C50C-407E-A947-70E740481C1C}">
                           <a14:useLocalDpi xmlns:a14="http://schemas.microsoft.com/office/drawing/2010/main" val="0"/>
@@ -8039,23 +8218,152 @@
       <w:r>
         <w:rPr>
           <w:rFonts w:ascii="Times New Roman" w:hAnsi="Times New Roman" w:cs="Times New Roman"/>
+          <w:sz w:val="28"/>
+          <w:szCs w:val="28"/>
+        </w:rPr>
+        <w:t xml:space="preserve"> </w:t>
+      </w:r>
+    </w:p>
+    <w:p>
+      <w:pPr>
+        <w:rPr>
+          <w:rFonts w:ascii="Times New Roman" w:hAnsi="Times New Roman" w:cs="Times New Roman"/>
+          <w:sz w:val="28"/>
+          <w:szCs w:val="28"/>
+        </w:rPr>
+      </w:pPr>
+      <w:proofErr w:type="spellStart"/>
+      <w:r>
+        <w:rPr>
+          <w:rFonts w:ascii="Times New Roman" w:hAnsi="Times New Roman" w:cs="Times New Roman"/>
+          <w:sz w:val="28"/>
+          <w:szCs w:val="28"/>
+        </w:rPr>
+        <w:t>Adaugarea</w:t>
+      </w:r>
+      <w:proofErr w:type="spellEnd"/>
+      <w:r>
+        <w:rPr>
+          <w:rFonts w:ascii="Times New Roman" w:hAnsi="Times New Roman" w:cs="Times New Roman"/>
+          <w:sz w:val="28"/>
+          <w:szCs w:val="28"/>
+        </w:rPr>
+        <w:t xml:space="preserve"> </w:t>
+      </w:r>
+      <w:proofErr w:type="spellStart"/>
+      <w:r>
+        <w:rPr>
+          <w:rFonts w:ascii="Times New Roman" w:hAnsi="Times New Roman" w:cs="Times New Roman"/>
+          <w:sz w:val="28"/>
+          <w:szCs w:val="28"/>
+        </w:rPr>
+        <w:t>unor</w:t>
+      </w:r>
+      <w:proofErr w:type="spellEnd"/>
+      <w:r>
+        <w:rPr>
+          <w:rFonts w:ascii="Times New Roman" w:hAnsi="Times New Roman" w:cs="Times New Roman"/>
+          <w:sz w:val="28"/>
+          <w:szCs w:val="28"/>
+        </w:rPr>
+        <w:t xml:space="preserve"> </w:t>
+      </w:r>
+      <w:proofErr w:type="spellStart"/>
+      <w:r>
+        <w:rPr>
+          <w:rFonts w:ascii="Times New Roman" w:hAnsi="Times New Roman" w:cs="Times New Roman"/>
+          <w:sz w:val="28"/>
+          <w:szCs w:val="28"/>
+        </w:rPr>
+        <w:t>constrangeri</w:t>
+      </w:r>
+      <w:proofErr w:type="spellEnd"/>
+      <w:r>
+        <w:rPr>
+          <w:rFonts w:ascii="Times New Roman" w:hAnsi="Times New Roman" w:cs="Times New Roman"/>
+          <w:sz w:val="28"/>
+          <w:szCs w:val="28"/>
+        </w:rPr>
+        <w:t xml:space="preserve"> de tip </w:t>
+      </w:r>
+      <w:proofErr w:type="spellStart"/>
+      <w:r>
+        <w:rPr>
+          <w:rFonts w:ascii="Times New Roman" w:hAnsi="Times New Roman" w:cs="Times New Roman"/>
+          <w:sz w:val="28"/>
+          <w:szCs w:val="28"/>
+        </w:rPr>
+        <w:t>cheie</w:t>
+      </w:r>
+      <w:proofErr w:type="spellEnd"/>
+      <w:r>
+        <w:rPr>
+          <w:rFonts w:ascii="Times New Roman" w:hAnsi="Times New Roman" w:cs="Times New Roman"/>
+          <w:sz w:val="28"/>
+          <w:szCs w:val="28"/>
+        </w:rPr>
+        <w:t xml:space="preserve"> </w:t>
+      </w:r>
+      <w:proofErr w:type="spellStart"/>
+      <w:proofErr w:type="gramStart"/>
+      <w:r>
+        <w:rPr>
+          <w:rFonts w:ascii="Times New Roman" w:hAnsi="Times New Roman" w:cs="Times New Roman"/>
+          <w:sz w:val="28"/>
+          <w:szCs w:val="28"/>
+        </w:rPr>
+        <w:t>straina</w:t>
+      </w:r>
+      <w:proofErr w:type="spellEnd"/>
+      <w:r>
+        <w:rPr>
+          <w:rFonts w:ascii="Times New Roman" w:hAnsi="Times New Roman" w:cs="Times New Roman"/>
+          <w:sz w:val="28"/>
+          <w:szCs w:val="28"/>
+        </w:rPr>
+        <w:t xml:space="preserve"> .</w:t>
+      </w:r>
+      <w:proofErr w:type="gramEnd"/>
+    </w:p>
+    <w:p>
+      <w:pPr>
+        <w:rPr>
+          <w:rFonts w:ascii="Times New Roman" w:hAnsi="Times New Roman" w:cs="Times New Roman"/>
+          <w:sz w:val="28"/>
+          <w:szCs w:val="28"/>
+        </w:rPr>
+      </w:pPr>
+    </w:p>
+    <w:p>
+      <w:pPr>
+        <w:rPr>
+          <w:rFonts w:ascii="Times New Roman" w:hAnsi="Times New Roman" w:cs="Times New Roman"/>
+          <w:sz w:val="28"/>
+          <w:szCs w:val="28"/>
+        </w:rPr>
+      </w:pPr>
+    </w:p>
+    <w:p>
+      <w:pPr>
+        <w:rPr>
+          <w:rFonts w:ascii="Times New Roman" w:hAnsi="Times New Roman" w:cs="Times New Roman"/>
+          <w:sz w:val="28"/>
+          <w:szCs w:val="28"/>
+        </w:rPr>
+      </w:pPr>
+      <w:r>
+        <w:rPr>
+          <w:rFonts w:ascii="Times New Roman" w:hAnsi="Times New Roman" w:cs="Times New Roman"/>
           <w:noProof/>
           <w:sz w:val="28"/>
           <w:szCs w:val="28"/>
         </w:rPr>
+        <w:lastRenderedPageBreak/>
         <w:drawing>
-          <wp:anchor distT="0" distB="0" distL="114300" distR="114300" simplePos="0" relativeHeight="251658240" behindDoc="0" locked="0" layoutInCell="1" allowOverlap="1">
-            <wp:simplePos x="0" y="0"/>
-            <wp:positionH relativeFrom="margin">
-              <wp:align>left</wp:align>
-            </wp:positionH>
-            <wp:positionV relativeFrom="paragraph">
-              <wp:posOffset>635</wp:posOffset>
-            </wp:positionV>
-            <wp:extent cx="2860675" cy="1181100"/>
-            <wp:effectExtent l="0" t="0" r="0" b="0"/>
-            <wp:wrapSquare wrapText="bothSides"/>
-            <wp:docPr id="32" name="Picture 32"/>
+          <wp:inline distT="0" distB="0" distL="0" distR="0" wp14:anchorId="5A5AB19E" wp14:editId="645CD8A8">
+            <wp:extent cx="3177396" cy="518160"/>
+            <wp:effectExtent l="0" t="0" r="4445" b="0"/>
+            <wp:docPr id="48" name="Picture 48"/>
             <wp:cNvGraphicFramePr>
               <a:graphicFrameLocks xmlns:a="http://schemas.openxmlformats.org/drawingml/2006/main" noChangeAspect="1"/>
             </wp:cNvGraphicFramePr>
@@ -8063,11 +8371,11 @@
               <a:graphicData uri="http://schemas.openxmlformats.org/drawingml/2006/picture">
                 <pic:pic xmlns:pic="http://schemas.openxmlformats.org/drawingml/2006/picture">
                   <pic:nvPicPr>
-                    <pic:cNvPr id="32" name="Adaugare_constrangeri_FK.png"/>
+                    <pic:cNvPr id="48" name="Cheiastraina_Tratament.png"/>
                     <pic:cNvPicPr/>
                   </pic:nvPicPr>
                   <pic:blipFill>
-                    <a:blip r:embed="rId19">
+                    <a:blip r:embed="rId20">
                       <a:extLst>
                         <a:ext uri="{28A0092B-C50C-407E-A947-70E740481C1C}">
                           <a14:useLocalDpi xmlns:a14="http://schemas.microsoft.com/office/drawing/2010/main" val="0"/>
@@ -8081,7 +8389,7 @@
                   <pic:spPr>
                     <a:xfrm>
                       <a:off x="0" y="0"/>
-                      <a:ext cx="2860675" cy="1181100"/>
+                      <a:ext cx="3181059" cy="518757"/>
                     </a:xfrm>
                     <a:prstGeom prst="rect">
                       <a:avLst/>
@@ -8090,22 +8398,8 @@
                 </pic:pic>
               </a:graphicData>
             </a:graphic>
-            <wp14:sizeRelH relativeFrom="margin">
-              <wp14:pctWidth>0</wp14:pctWidth>
-            </wp14:sizeRelH>
-            <wp14:sizeRelV relativeFrom="margin">
-              <wp14:pctHeight>0</wp14:pctHeight>
-            </wp14:sizeRelV>
-          </wp:anchor>
+          </wp:inline>
         </w:drawing>
-      </w:r>
-      <w:r>
-        <w:rPr>
-          <w:rFonts w:ascii="Times New Roman" w:hAnsi="Times New Roman" w:cs="Times New Roman"/>
-          <w:sz w:val="28"/>
-          <w:szCs w:val="28"/>
-        </w:rPr>
-        <w:t xml:space="preserve"> </w:t>
       </w:r>
     </w:p>
     <w:p>
@@ -8123,91 +8417,45 @@
           <w:sz w:val="28"/>
           <w:szCs w:val="28"/>
         </w:rPr>
-        <w:t>Adaugarea</w:t>
-      </w:r>
-      <w:proofErr w:type="spellEnd"/>
-      <w:r>
-        <w:rPr>
-          <w:rFonts w:ascii="Times New Roman" w:hAnsi="Times New Roman" w:cs="Times New Roman"/>
-          <w:sz w:val="28"/>
-          <w:szCs w:val="28"/>
-        </w:rPr>
-        <w:t xml:space="preserve"> </w:t>
-      </w:r>
-      <w:proofErr w:type="spellStart"/>
-      <w:r>
-        <w:rPr>
-          <w:rFonts w:ascii="Times New Roman" w:hAnsi="Times New Roman" w:cs="Times New Roman"/>
-          <w:sz w:val="28"/>
-          <w:szCs w:val="28"/>
-        </w:rPr>
-        <w:t>unor</w:t>
-      </w:r>
-      <w:proofErr w:type="spellEnd"/>
-      <w:r>
-        <w:rPr>
-          <w:rFonts w:ascii="Times New Roman" w:hAnsi="Times New Roman" w:cs="Times New Roman"/>
-          <w:sz w:val="28"/>
-          <w:szCs w:val="28"/>
-        </w:rPr>
-        <w:t xml:space="preserve"> </w:t>
-      </w:r>
-      <w:proofErr w:type="spellStart"/>
-      <w:r>
-        <w:rPr>
-          <w:rFonts w:ascii="Times New Roman" w:hAnsi="Times New Roman" w:cs="Times New Roman"/>
-          <w:sz w:val="28"/>
-          <w:szCs w:val="28"/>
-        </w:rPr>
-        <w:t>constrangeri</w:t>
-      </w:r>
-      <w:proofErr w:type="spellEnd"/>
-      <w:r>
-        <w:rPr>
-          <w:rFonts w:ascii="Times New Roman" w:hAnsi="Times New Roman" w:cs="Times New Roman"/>
-          <w:sz w:val="28"/>
-          <w:szCs w:val="28"/>
-        </w:rPr>
-        <w:t xml:space="preserve"> de tip </w:t>
-      </w:r>
-      <w:proofErr w:type="spellStart"/>
-      <w:r>
-        <w:rPr>
-          <w:rFonts w:ascii="Times New Roman" w:hAnsi="Times New Roman" w:cs="Times New Roman"/>
-          <w:sz w:val="28"/>
-          <w:szCs w:val="28"/>
-        </w:rPr>
-        <w:t>cheie</w:t>
-      </w:r>
-      <w:proofErr w:type="spellEnd"/>
-      <w:r>
-        <w:rPr>
-          <w:rFonts w:ascii="Times New Roman" w:hAnsi="Times New Roman" w:cs="Times New Roman"/>
-          <w:sz w:val="28"/>
-          <w:szCs w:val="28"/>
-        </w:rPr>
-        <w:t xml:space="preserve"> </w:t>
-      </w:r>
-      <w:proofErr w:type="spellStart"/>
-      <w:proofErr w:type="gramStart"/>
-      <w:r>
-        <w:rPr>
-          <w:rFonts w:ascii="Times New Roman" w:hAnsi="Times New Roman" w:cs="Times New Roman"/>
-          <w:sz w:val="28"/>
-          <w:szCs w:val="28"/>
-        </w:rPr>
-        <w:t>straina</w:t>
-      </w:r>
-      <w:proofErr w:type="spellEnd"/>
-      <w:r>
-        <w:rPr>
-          <w:rFonts w:ascii="Times New Roman" w:hAnsi="Times New Roman" w:cs="Times New Roman"/>
-          <w:sz w:val="28"/>
-          <w:szCs w:val="28"/>
-        </w:rPr>
-        <w:t xml:space="preserve"> .</w:t>
-      </w:r>
-      <w:proofErr w:type="gramEnd"/>
+        <w:t>Trunchierea</w:t>
+      </w:r>
+      <w:proofErr w:type="spellEnd"/>
+      <w:r>
+        <w:rPr>
+          <w:rFonts w:ascii="Times New Roman" w:hAnsi="Times New Roman" w:cs="Times New Roman"/>
+          <w:sz w:val="28"/>
+          <w:szCs w:val="28"/>
+        </w:rPr>
+        <w:t xml:space="preserve"> </w:t>
+      </w:r>
+      <w:proofErr w:type="spellStart"/>
+      <w:r>
+        <w:rPr>
+          <w:rFonts w:ascii="Times New Roman" w:hAnsi="Times New Roman" w:cs="Times New Roman"/>
+          <w:sz w:val="28"/>
+          <w:szCs w:val="28"/>
+        </w:rPr>
+        <w:t>unui</w:t>
+      </w:r>
+      <w:proofErr w:type="spellEnd"/>
+      <w:r>
+        <w:rPr>
+          <w:rFonts w:ascii="Times New Roman" w:hAnsi="Times New Roman" w:cs="Times New Roman"/>
+          <w:sz w:val="28"/>
+          <w:szCs w:val="28"/>
+        </w:rPr>
+        <w:t xml:space="preserve"> </w:t>
+      </w:r>
+      <w:proofErr w:type="spellStart"/>
+      <w:r>
+        <w:rPr>
+          <w:rFonts w:ascii="Times New Roman" w:hAnsi="Times New Roman" w:cs="Times New Roman"/>
+          <w:sz w:val="28"/>
+          <w:szCs w:val="28"/>
+        </w:rPr>
+        <w:t>tabel</w:t>
+      </w:r>
+      <w:proofErr w:type="spellEnd"/>
     </w:p>
     <w:p>
       <w:pPr>
@@ -8217,70 +8465,6 @@
           <w:szCs w:val="28"/>
         </w:rPr>
       </w:pPr>
-    </w:p>
-    <w:p>
-      <w:pPr>
-        <w:rPr>
-          <w:rFonts w:ascii="Times New Roman" w:hAnsi="Times New Roman" w:cs="Times New Roman"/>
-          <w:sz w:val="28"/>
-          <w:szCs w:val="28"/>
-        </w:rPr>
-      </w:pPr>
-      <w:proofErr w:type="spellStart"/>
-      <w:r>
-        <w:rPr>
-          <w:rFonts w:ascii="Times New Roman" w:hAnsi="Times New Roman" w:cs="Times New Roman"/>
-          <w:sz w:val="28"/>
-          <w:szCs w:val="28"/>
-        </w:rPr>
-        <w:t>Trunchierea</w:t>
-      </w:r>
-      <w:proofErr w:type="spellEnd"/>
-      <w:r>
-        <w:rPr>
-          <w:rFonts w:ascii="Times New Roman" w:hAnsi="Times New Roman" w:cs="Times New Roman"/>
-          <w:sz w:val="28"/>
-          <w:szCs w:val="28"/>
-        </w:rPr>
-        <w:t xml:space="preserve"> </w:t>
-      </w:r>
-      <w:proofErr w:type="spellStart"/>
-      <w:r>
-        <w:rPr>
-          <w:rFonts w:ascii="Times New Roman" w:hAnsi="Times New Roman" w:cs="Times New Roman"/>
-          <w:sz w:val="28"/>
-          <w:szCs w:val="28"/>
-        </w:rPr>
-        <w:t>unui</w:t>
-      </w:r>
-      <w:proofErr w:type="spellEnd"/>
-      <w:r>
-        <w:rPr>
-          <w:rFonts w:ascii="Times New Roman" w:hAnsi="Times New Roman" w:cs="Times New Roman"/>
-          <w:sz w:val="28"/>
-          <w:szCs w:val="28"/>
-        </w:rPr>
-        <w:t xml:space="preserve"> </w:t>
-      </w:r>
-      <w:proofErr w:type="spellStart"/>
-      <w:r>
-        <w:rPr>
-          <w:rFonts w:ascii="Times New Roman" w:hAnsi="Times New Roman" w:cs="Times New Roman"/>
-          <w:sz w:val="28"/>
-          <w:szCs w:val="28"/>
-        </w:rPr>
-        <w:t>tabel</w:t>
-      </w:r>
-      <w:proofErr w:type="spellEnd"/>
-    </w:p>
-    <w:p>
-      <w:pPr>
-        <w:rPr>
-          <w:rFonts w:ascii="Times New Roman" w:hAnsi="Times New Roman" w:cs="Times New Roman"/>
-          <w:sz w:val="28"/>
-          <w:szCs w:val="28"/>
-        </w:rPr>
-      </w:pPr>
       <w:r>
         <w:rPr>
           <w:rFonts w:ascii="Times New Roman" w:hAnsi="Times New Roman" w:cs="Times New Roman"/>
@@ -8288,7 +8472,6 @@
           <w:sz w:val="28"/>
           <w:szCs w:val="28"/>
         </w:rPr>
-        <w:lastRenderedPageBreak/>
         <w:drawing>
           <wp:inline distT="0" distB="0" distL="0" distR="0">
             <wp:extent cx="1921857" cy="312420"/>
@@ -8305,7 +8488,7 @@
                     <pic:cNvPicPr/>
                   </pic:nvPicPr>
                   <pic:blipFill>
-                    <a:blip r:embed="rId20">
+                    <a:blip r:embed="rId21">
                       <a:extLst>
                         <a:ext uri="{28A0092B-C50C-407E-A947-70E740481C1C}">
                           <a14:useLocalDpi xmlns:a14="http://schemas.microsoft.com/office/drawing/2010/main" val="0"/>
@@ -8362,7 +8545,7 @@
                     <pic:cNvPicPr/>
                   </pic:nvPicPr>
                   <pic:blipFill>
-                    <a:blip r:embed="rId21">
+                    <a:blip r:embed="rId22">
                       <a:extLst>
                         <a:ext uri="{28A0092B-C50C-407E-A947-70E740481C1C}">
                           <a14:useLocalDpi xmlns:a14="http://schemas.microsoft.com/office/drawing/2010/main" val="0"/>
@@ -8471,7 +8654,7 @@
                     <pic:cNvPicPr/>
                   </pic:nvPicPr>
                   <pic:blipFill>
-                    <a:blip r:embed="rId22">
+                    <a:blip r:embed="rId23">
                       <a:extLst>
                         <a:ext uri="{28A0092B-C50C-407E-A947-70E740481C1C}">
                           <a14:useLocalDpi xmlns:a14="http://schemas.microsoft.com/office/drawing/2010/main" val="0"/>
@@ -8528,7 +8711,7 @@
                     <pic:cNvPicPr/>
                   </pic:nvPicPr>
                   <pic:blipFill>
-                    <a:blip r:embed="rId23">
+                    <a:blip r:embed="rId24">
                       <a:extLst>
                         <a:ext uri="{28A0092B-C50C-407E-A947-70E740481C1C}">
                           <a14:useLocalDpi xmlns:a14="http://schemas.microsoft.com/office/drawing/2010/main" val="0"/>
@@ -8585,7 +8768,7 @@
                     <pic:cNvPicPr/>
                   </pic:nvPicPr>
                   <pic:blipFill>
-                    <a:blip r:embed="rId24">
+                    <a:blip r:embed="rId25">
                       <a:extLst>
                         <a:ext uri="{28A0092B-C50C-407E-A947-70E740481C1C}">
                           <a14:useLocalDpi xmlns:a14="http://schemas.microsoft.com/office/drawing/2010/main" val="0"/>
@@ -8726,7 +8909,7 @@
                     <pic:cNvPicPr/>
                   </pic:nvPicPr>
                   <pic:blipFill>
-                    <a:blip r:embed="rId25">
+                    <a:blip r:embed="rId26">
                       <a:extLst>
                         <a:ext uri="{28A0092B-C50C-407E-A947-70E740481C1C}">
                           <a14:useLocalDpi xmlns:a14="http://schemas.microsoft.com/office/drawing/2010/main" val="0"/>
@@ -8783,7 +8966,7 @@
                     <pic:cNvPicPr/>
                   </pic:nvPicPr>
                   <pic:blipFill>
-                    <a:blip r:embed="rId26">
+                    <a:blip r:embed="rId27">
                       <a:extLst>
                         <a:ext uri="{28A0092B-C50C-407E-A947-70E740481C1C}">
                           <a14:useLocalDpi xmlns:a14="http://schemas.microsoft.com/office/drawing/2010/main" val="0"/>
@@ -8840,7 +9023,7 @@
                     <pic:cNvPicPr/>
                   </pic:nvPicPr>
                   <pic:blipFill>
-                    <a:blip r:embed="rId27">
+                    <a:blip r:embed="rId28">
                       <a:extLst>
                         <a:ext uri="{28A0092B-C50C-407E-A947-70E740481C1C}">
                           <a14:useLocalDpi xmlns:a14="http://schemas.microsoft.com/office/drawing/2010/main" val="0"/>
@@ -9045,7 +9228,7 @@
                     <pic:cNvPicPr/>
                   </pic:nvPicPr>
                   <pic:blipFill>
-                    <a:blip r:embed="rId28">
+                    <a:blip r:embed="rId29">
                       <a:extLst>
                         <a:ext uri="{28A0092B-C50C-407E-A947-70E740481C1C}">
                           <a14:useLocalDpi xmlns:a14="http://schemas.microsoft.com/office/drawing/2010/main" val="0"/>
@@ -9088,9 +9271,9 @@
         </w:rPr>
         <w:drawing>
           <wp:inline distT="0" distB="0" distL="0" distR="0">
-            <wp:extent cx="1996613" cy="502964"/>
-            <wp:effectExtent l="0" t="0" r="3810" b="0"/>
-            <wp:docPr id="42" name="Picture 42"/>
+            <wp:extent cx="2065199" cy="594412"/>
+            <wp:effectExtent l="0" t="0" r="0" b="0"/>
+            <wp:docPr id="49" name="Picture 49"/>
             <wp:cNvGraphicFramePr>
               <a:graphicFrameLocks xmlns:a="http://schemas.openxmlformats.org/drawingml/2006/main" noChangeAspect="1"/>
             </wp:cNvGraphicFramePr>
@@ -9098,11 +9281,11 @@
               <a:graphicData uri="http://schemas.openxmlformats.org/drawingml/2006/picture">
                 <pic:pic xmlns:pic="http://schemas.openxmlformats.org/drawingml/2006/picture">
                   <pic:nvPicPr>
-                    <pic:cNvPr id="42" name="Constrangeri_Pacient.png"/>
+                    <pic:cNvPr id="49" name="constrangeri_pacienti.png"/>
                     <pic:cNvPicPr/>
                   </pic:nvPicPr>
                   <pic:blipFill>
-                    <a:blip r:embed="rId29">
+                    <a:blip r:embed="rId30">
                       <a:extLst>
                         <a:ext uri="{28A0092B-C50C-407E-A947-70E740481C1C}">
                           <a14:useLocalDpi xmlns:a14="http://schemas.microsoft.com/office/drawing/2010/main" val="0"/>
@@ -9116,7 +9299,7 @@
                   <pic:spPr>
                     <a:xfrm>
                       <a:off x="0" y="0"/>
-                      <a:ext cx="1996613" cy="502964"/>
+                      <a:ext cx="2065199" cy="594412"/>
                     </a:xfrm>
                     <a:prstGeom prst="rect">
                       <a:avLst/>
@@ -9243,7 +9426,7 @@
                     <pic:cNvPicPr/>
                   </pic:nvPicPr>
                   <pic:blipFill>
-                    <a:blip r:embed="rId30">
+                    <a:blip r:embed="rId31">
                       <a:extLst>
                         <a:ext uri="{28A0092B-C50C-407E-A947-70E740481C1C}">
                           <a14:useLocalDpi xmlns:a14="http://schemas.microsoft.com/office/drawing/2010/main" val="0"/>
@@ -9300,7 +9483,7 @@
                     <pic:cNvPicPr/>
                   </pic:nvPicPr>
                   <pic:blipFill>
-                    <a:blip r:embed="rId31">
+                    <a:blip r:embed="rId32">
                       <a:extLst>
                         <a:ext uri="{28A0092B-C50C-407E-A947-70E740481C1C}">
                           <a14:useLocalDpi xmlns:a14="http://schemas.microsoft.com/office/drawing/2010/main" val="0"/>
@@ -9415,7 +9598,7 @@
                     <pic:cNvPicPr/>
                   </pic:nvPicPr>
                   <pic:blipFill>
-                    <a:blip r:embed="rId32">
+                    <a:blip r:embed="rId33">
                       <a:extLst>
                         <a:ext uri="{28A0092B-C50C-407E-A947-70E740481C1C}">
                           <a14:useLocalDpi xmlns:a14="http://schemas.microsoft.com/office/drawing/2010/main" val="0"/>
@@ -9472,7 +9655,7 @@
                     <pic:cNvPicPr/>
                   </pic:nvPicPr>
                   <pic:blipFill>
-                    <a:blip r:embed="rId33">
+                    <a:blip r:embed="rId34">
                       <a:extLst>
                         <a:ext uri="{28A0092B-C50C-407E-A947-70E740481C1C}">
                           <a14:useLocalDpi xmlns:a14="http://schemas.microsoft.com/office/drawing/2010/main" val="0"/>
@@ -9583,30 +9766,1120 @@
     </w:p>
     <w:p>
       <w:pPr>
+        <w:ind w:left="360"/>
         <w:rPr>
           <w:rFonts w:ascii="Times New Roman" w:hAnsi="Times New Roman" w:cs="Times New Roman"/>
           <w:sz w:val="28"/>
           <w:szCs w:val="28"/>
         </w:rPr>
       </w:pPr>
-      <w:r>
-        <w:rPr>
-          <w:rFonts w:ascii="Times New Roman" w:hAnsi="Times New Roman" w:cs="Times New Roman"/>
-          <w:sz w:val="28"/>
-          <w:szCs w:val="28"/>
-        </w:rPr>
-        <w:t xml:space="preserve">7. </w:t>
-      </w:r>
-      <w:proofErr w:type="spellStart"/>
-      <w:r>
-        <w:rPr>
-          <w:rFonts w:ascii="Times New Roman" w:hAnsi="Times New Roman" w:cs="Times New Roman"/>
-          <w:sz w:val="28"/>
-          <w:szCs w:val="28"/>
-        </w:rPr>
-        <w:t>Introducerea</w:t>
-      </w:r>
-      <w:proofErr w:type="spellEnd"/>
+    </w:p>
+    <w:p>
+      <w:pPr>
+        <w:pStyle w:val="ListParagraph"/>
+        <w:numPr>
+          <w:ilvl w:val="0"/>
+          <w:numId w:val="1"/>
+        </w:numPr>
+        <w:rPr>
+          <w:rFonts w:ascii="Times New Roman" w:hAnsi="Times New Roman" w:cs="Times New Roman"/>
+          <w:sz w:val="28"/>
+          <w:szCs w:val="28"/>
+        </w:rPr>
+      </w:pPr>
+      <w:proofErr w:type="spellStart"/>
+      <w:r>
+        <w:rPr>
+          <w:rFonts w:ascii="Times New Roman" w:hAnsi="Times New Roman" w:cs="Times New Roman"/>
+          <w:sz w:val="28"/>
+          <w:szCs w:val="28"/>
+        </w:rPr>
+        <w:lastRenderedPageBreak/>
+        <w:t>Crearea</w:t>
+      </w:r>
+      <w:proofErr w:type="spellEnd"/>
+      <w:r>
+        <w:rPr>
+          <w:rFonts w:ascii="Times New Roman" w:hAnsi="Times New Roman" w:cs="Times New Roman"/>
+          <w:sz w:val="28"/>
+          <w:szCs w:val="28"/>
+        </w:rPr>
+        <w:t xml:space="preserve"> de </w:t>
+      </w:r>
+      <w:proofErr w:type="spellStart"/>
+      <w:r>
+        <w:rPr>
+          <w:rFonts w:ascii="Times New Roman" w:hAnsi="Times New Roman" w:cs="Times New Roman"/>
+          <w:sz w:val="28"/>
+          <w:szCs w:val="28"/>
+        </w:rPr>
+        <w:t>vederi</w:t>
+      </w:r>
+      <w:proofErr w:type="spellEnd"/>
+      <w:r>
+        <w:rPr>
+          <w:rFonts w:ascii="Times New Roman" w:hAnsi="Times New Roman" w:cs="Times New Roman"/>
+          <w:sz w:val="28"/>
+          <w:szCs w:val="28"/>
+        </w:rPr>
+        <w:t xml:space="preserve"> </w:t>
+      </w:r>
+    </w:p>
+    <w:p>
+      <w:pPr>
+        <w:ind w:left="360"/>
+        <w:rPr>
+          <w:rFonts w:ascii="Times New Roman" w:hAnsi="Times New Roman" w:cs="Times New Roman"/>
+          <w:sz w:val="28"/>
+          <w:szCs w:val="28"/>
+        </w:rPr>
+      </w:pPr>
+    </w:p>
+    <w:p>
+      <w:pPr>
+        <w:ind w:left="360"/>
+        <w:rPr>
+          <w:rFonts w:ascii="Times New Roman" w:hAnsi="Times New Roman" w:cs="Times New Roman"/>
+          <w:sz w:val="28"/>
+          <w:szCs w:val="28"/>
+        </w:rPr>
+      </w:pPr>
+      <w:r>
+        <w:rPr>
+          <w:rFonts w:ascii="Times New Roman" w:hAnsi="Times New Roman" w:cs="Times New Roman"/>
+          <w:noProof/>
+          <w:sz w:val="28"/>
+          <w:szCs w:val="28"/>
+        </w:rPr>
+        <w:drawing>
+          <wp:inline distT="0" distB="0" distL="0" distR="0">
+            <wp:extent cx="5454340" cy="693420"/>
+            <wp:effectExtent l="0" t="0" r="0" b="0"/>
+            <wp:docPr id="51" name="Picture 51"/>
+            <wp:cNvGraphicFramePr>
+              <a:graphicFrameLocks xmlns:a="http://schemas.openxmlformats.org/drawingml/2006/main" noChangeAspect="1"/>
+            </wp:cNvGraphicFramePr>
+            <a:graphic xmlns:a="http://schemas.openxmlformats.org/drawingml/2006/main">
+              <a:graphicData uri="http://schemas.openxmlformats.org/drawingml/2006/picture">
+                <pic:pic xmlns:pic="http://schemas.openxmlformats.org/drawingml/2006/picture">
+                  <pic:nvPicPr>
+                    <pic:cNvPr id="51" name="creare_vedere2.jpg"/>
+                    <pic:cNvPicPr/>
+                  </pic:nvPicPr>
+                  <pic:blipFill>
+                    <a:blip r:embed="rId35">
+                      <a:extLst>
+                        <a:ext uri="{28A0092B-C50C-407E-A947-70E740481C1C}">
+                          <a14:useLocalDpi xmlns:a14="http://schemas.microsoft.com/office/drawing/2010/main" val="0"/>
+                        </a:ext>
+                      </a:extLst>
+                    </a:blip>
+                    <a:stretch>
+                      <a:fillRect/>
+                    </a:stretch>
+                  </pic:blipFill>
+                  <pic:spPr>
+                    <a:xfrm>
+                      <a:off x="0" y="0"/>
+                      <a:ext cx="5455790" cy="693604"/>
+                    </a:xfrm>
+                    <a:prstGeom prst="rect">
+                      <a:avLst/>
+                    </a:prstGeom>
+                  </pic:spPr>
+                </pic:pic>
+              </a:graphicData>
+            </a:graphic>
+          </wp:inline>
+        </w:drawing>
+      </w:r>
+    </w:p>
+    <w:p>
+      <w:pPr>
+        <w:ind w:left="360"/>
+        <w:rPr>
+          <w:rFonts w:ascii="Times New Roman" w:hAnsi="Times New Roman" w:cs="Times New Roman"/>
+          <w:sz w:val="28"/>
+          <w:szCs w:val="28"/>
+        </w:rPr>
+      </w:pPr>
+      <w:proofErr w:type="spellStart"/>
+      <w:r>
+        <w:rPr>
+          <w:rFonts w:ascii="Times New Roman" w:hAnsi="Times New Roman" w:cs="Times New Roman"/>
+          <w:sz w:val="28"/>
+          <w:szCs w:val="28"/>
+        </w:rPr>
+        <w:t>Rezultat</w:t>
+      </w:r>
+      <w:proofErr w:type="spellEnd"/>
+      <w:r>
+        <w:rPr>
+          <w:rFonts w:ascii="Times New Roman" w:hAnsi="Times New Roman" w:cs="Times New Roman"/>
+          <w:sz w:val="28"/>
+          <w:szCs w:val="28"/>
+        </w:rPr>
+        <w:t>:</w:t>
+      </w:r>
+    </w:p>
+    <w:p>
+      <w:pPr>
+        <w:ind w:left="360"/>
+        <w:rPr>
+          <w:rFonts w:ascii="Times New Roman" w:hAnsi="Times New Roman" w:cs="Times New Roman"/>
+          <w:sz w:val="28"/>
+          <w:szCs w:val="28"/>
+        </w:rPr>
+      </w:pPr>
+      <w:r>
+        <w:rPr>
+          <w:rFonts w:ascii="Times New Roman" w:hAnsi="Times New Roman" w:cs="Times New Roman"/>
+          <w:noProof/>
+          <w:sz w:val="28"/>
+          <w:szCs w:val="28"/>
+        </w:rPr>
+        <w:drawing>
+          <wp:inline distT="0" distB="0" distL="0" distR="0">
+            <wp:extent cx="1463040" cy="696595"/>
+            <wp:effectExtent l="0" t="0" r="3810" b="8255"/>
+            <wp:docPr id="52" name="Picture 52"/>
+            <wp:cNvGraphicFramePr>
+              <a:graphicFrameLocks xmlns:a="http://schemas.openxmlformats.org/drawingml/2006/main" noChangeAspect="1"/>
+            </wp:cNvGraphicFramePr>
+            <a:graphic xmlns:a="http://schemas.openxmlformats.org/drawingml/2006/main">
+              <a:graphicData uri="http://schemas.openxmlformats.org/drawingml/2006/picture">
+                <pic:pic xmlns:pic="http://schemas.openxmlformats.org/drawingml/2006/picture">
+                  <pic:nvPicPr>
+                    <pic:cNvPr id="52" name="rezultat_vedere1.png"/>
+                    <pic:cNvPicPr/>
+                  </pic:nvPicPr>
+                  <pic:blipFill>
+                    <a:blip r:embed="rId36">
+                      <a:extLst>
+                        <a:ext uri="{28A0092B-C50C-407E-A947-70E740481C1C}">
+                          <a14:useLocalDpi xmlns:a14="http://schemas.microsoft.com/office/drawing/2010/main" val="0"/>
+                        </a:ext>
+                      </a:extLst>
+                    </a:blip>
+                    <a:stretch>
+                      <a:fillRect/>
+                    </a:stretch>
+                  </pic:blipFill>
+                  <pic:spPr>
+                    <a:xfrm>
+                      <a:off x="0" y="0"/>
+                      <a:ext cx="1478883" cy="704138"/>
+                    </a:xfrm>
+                    <a:prstGeom prst="rect">
+                      <a:avLst/>
+                    </a:prstGeom>
+                  </pic:spPr>
+                </pic:pic>
+              </a:graphicData>
+            </a:graphic>
+          </wp:inline>
+        </w:drawing>
+      </w:r>
+    </w:p>
+    <w:p>
+      <w:pPr>
+        <w:ind w:left="360"/>
+        <w:rPr>
+          <w:rFonts w:ascii="Times New Roman" w:hAnsi="Times New Roman" w:cs="Times New Roman"/>
+          <w:sz w:val="28"/>
+          <w:szCs w:val="28"/>
+        </w:rPr>
+      </w:pPr>
+      <w:r>
+        <w:rPr>
+          <w:rFonts w:ascii="Times New Roman" w:hAnsi="Times New Roman" w:cs="Times New Roman"/>
+          <w:noProof/>
+          <w:sz w:val="28"/>
+          <w:szCs w:val="28"/>
+        </w:rPr>
+        <w:drawing>
+          <wp:inline distT="0" distB="0" distL="0" distR="0">
+            <wp:extent cx="5867400" cy="565533"/>
+            <wp:effectExtent l="0" t="0" r="0" b="6350"/>
+            <wp:docPr id="53" name="Picture 53"/>
+            <wp:cNvGraphicFramePr>
+              <a:graphicFrameLocks xmlns:a="http://schemas.openxmlformats.org/drawingml/2006/main" noChangeAspect="1"/>
+            </wp:cNvGraphicFramePr>
+            <a:graphic xmlns:a="http://schemas.openxmlformats.org/drawingml/2006/main">
+              <a:graphicData uri="http://schemas.openxmlformats.org/drawingml/2006/picture">
+                <pic:pic xmlns:pic="http://schemas.openxmlformats.org/drawingml/2006/picture">
+                  <pic:nvPicPr>
+                    <pic:cNvPr id="53" name="creare_vedere3.jpg"/>
+                    <pic:cNvPicPr/>
+                  </pic:nvPicPr>
+                  <pic:blipFill>
+                    <a:blip r:embed="rId37">
+                      <a:extLst>
+                        <a:ext uri="{28A0092B-C50C-407E-A947-70E740481C1C}">
+                          <a14:useLocalDpi xmlns:a14="http://schemas.microsoft.com/office/drawing/2010/main" val="0"/>
+                        </a:ext>
+                      </a:extLst>
+                    </a:blip>
+                    <a:stretch>
+                      <a:fillRect/>
+                    </a:stretch>
+                  </pic:blipFill>
+                  <pic:spPr>
+                    <a:xfrm>
+                      <a:off x="0" y="0"/>
+                      <a:ext cx="5940562" cy="572585"/>
+                    </a:xfrm>
+                    <a:prstGeom prst="rect">
+                      <a:avLst/>
+                    </a:prstGeom>
+                  </pic:spPr>
+                </pic:pic>
+              </a:graphicData>
+            </a:graphic>
+          </wp:inline>
+        </w:drawing>
+      </w:r>
+    </w:p>
+    <w:p>
+      <w:pPr>
+        <w:ind w:left="360"/>
+        <w:rPr>
+          <w:rFonts w:ascii="Times New Roman" w:hAnsi="Times New Roman" w:cs="Times New Roman"/>
+          <w:sz w:val="28"/>
+          <w:szCs w:val="28"/>
+        </w:rPr>
+      </w:pPr>
+      <w:proofErr w:type="spellStart"/>
+      <w:r>
+        <w:rPr>
+          <w:rFonts w:ascii="Times New Roman" w:hAnsi="Times New Roman" w:cs="Times New Roman"/>
+          <w:sz w:val="28"/>
+          <w:szCs w:val="28"/>
+        </w:rPr>
+        <w:t>Rezultat</w:t>
+      </w:r>
+      <w:proofErr w:type="spellEnd"/>
+      <w:r>
+        <w:rPr>
+          <w:rFonts w:ascii="Times New Roman" w:hAnsi="Times New Roman" w:cs="Times New Roman"/>
+          <w:sz w:val="28"/>
+          <w:szCs w:val="28"/>
+        </w:rPr>
+        <w:t>:</w:t>
+      </w:r>
+    </w:p>
+    <w:p>
+      <w:pPr>
+        <w:ind w:left="360"/>
+        <w:rPr>
+          <w:rFonts w:ascii="Times New Roman" w:hAnsi="Times New Roman" w:cs="Times New Roman"/>
+          <w:sz w:val="28"/>
+          <w:szCs w:val="28"/>
+        </w:rPr>
+      </w:pPr>
+      <w:r>
+        <w:rPr>
+          <w:rFonts w:ascii="Times New Roman" w:hAnsi="Times New Roman" w:cs="Times New Roman"/>
+          <w:noProof/>
+          <w:sz w:val="28"/>
+          <w:szCs w:val="28"/>
+        </w:rPr>
+        <w:drawing>
+          <wp:inline distT="0" distB="0" distL="0" distR="0">
+            <wp:extent cx="2392680" cy="566465"/>
+            <wp:effectExtent l="0" t="0" r="7620" b="5080"/>
+            <wp:docPr id="54" name="Picture 54"/>
+            <wp:cNvGraphicFramePr>
+              <a:graphicFrameLocks xmlns:a="http://schemas.openxmlformats.org/drawingml/2006/main" noChangeAspect="1"/>
+            </wp:cNvGraphicFramePr>
+            <a:graphic xmlns:a="http://schemas.openxmlformats.org/drawingml/2006/main">
+              <a:graphicData uri="http://schemas.openxmlformats.org/drawingml/2006/picture">
+                <pic:pic xmlns:pic="http://schemas.openxmlformats.org/drawingml/2006/picture">
+                  <pic:nvPicPr>
+                    <pic:cNvPr id="54" name="rezultat_vedere3.jpg"/>
+                    <pic:cNvPicPr/>
+                  </pic:nvPicPr>
+                  <pic:blipFill>
+                    <a:blip r:embed="rId38">
+                      <a:extLst>
+                        <a:ext uri="{28A0092B-C50C-407E-A947-70E740481C1C}">
+                          <a14:useLocalDpi xmlns:a14="http://schemas.microsoft.com/office/drawing/2010/main" val="0"/>
+                        </a:ext>
+                      </a:extLst>
+                    </a:blip>
+                    <a:stretch>
+                      <a:fillRect/>
+                    </a:stretch>
+                  </pic:blipFill>
+                  <pic:spPr>
+                    <a:xfrm>
+                      <a:off x="0" y="0"/>
+                      <a:ext cx="2423124" cy="573673"/>
+                    </a:xfrm>
+                    <a:prstGeom prst="rect">
+                      <a:avLst/>
+                    </a:prstGeom>
+                  </pic:spPr>
+                </pic:pic>
+              </a:graphicData>
+            </a:graphic>
+          </wp:inline>
+        </w:drawing>
+      </w:r>
+    </w:p>
+    <w:p>
+      <w:pPr>
+        <w:ind w:left="360"/>
+        <w:rPr>
+          <w:rFonts w:ascii="Times New Roman" w:hAnsi="Times New Roman" w:cs="Times New Roman"/>
+          <w:sz w:val="28"/>
+          <w:szCs w:val="28"/>
+        </w:rPr>
+      </w:pPr>
+      <w:proofErr w:type="spellStart"/>
+      <w:r>
+        <w:rPr>
+          <w:rFonts w:ascii="Times New Roman" w:hAnsi="Times New Roman" w:cs="Times New Roman"/>
+          <w:sz w:val="28"/>
+          <w:szCs w:val="28"/>
+        </w:rPr>
+        <w:t>Crearea</w:t>
+      </w:r>
+      <w:proofErr w:type="spellEnd"/>
+      <w:r>
+        <w:rPr>
+          <w:rFonts w:ascii="Times New Roman" w:hAnsi="Times New Roman" w:cs="Times New Roman"/>
+          <w:sz w:val="28"/>
+          <w:szCs w:val="28"/>
+        </w:rPr>
+        <w:t xml:space="preserve"> </w:t>
+      </w:r>
+      <w:proofErr w:type="spellStart"/>
+      <w:r>
+        <w:rPr>
+          <w:rFonts w:ascii="Times New Roman" w:hAnsi="Times New Roman" w:cs="Times New Roman"/>
+          <w:sz w:val="28"/>
+          <w:szCs w:val="28"/>
+        </w:rPr>
+        <w:t>unei</w:t>
+      </w:r>
+      <w:proofErr w:type="spellEnd"/>
+      <w:r>
+        <w:rPr>
+          <w:rFonts w:ascii="Times New Roman" w:hAnsi="Times New Roman" w:cs="Times New Roman"/>
+          <w:sz w:val="28"/>
+          <w:szCs w:val="28"/>
+        </w:rPr>
+        <w:t xml:space="preserve"> </w:t>
+      </w:r>
+      <w:proofErr w:type="spellStart"/>
+      <w:r>
+        <w:rPr>
+          <w:rFonts w:ascii="Times New Roman" w:hAnsi="Times New Roman" w:cs="Times New Roman"/>
+          <w:sz w:val="28"/>
+          <w:szCs w:val="28"/>
+        </w:rPr>
+        <w:t>secvente</w:t>
+      </w:r>
+      <w:proofErr w:type="spellEnd"/>
+      <w:r>
+        <w:rPr>
+          <w:rFonts w:ascii="Times New Roman" w:hAnsi="Times New Roman" w:cs="Times New Roman"/>
+          <w:sz w:val="28"/>
+          <w:szCs w:val="28"/>
+        </w:rPr>
+        <w:t xml:space="preserve"> </w:t>
+      </w:r>
+    </w:p>
+    <w:p>
+      <w:pPr>
+        <w:ind w:left="360"/>
+        <w:rPr>
+          <w:rFonts w:ascii="Times New Roman" w:hAnsi="Times New Roman" w:cs="Times New Roman"/>
+          <w:sz w:val="28"/>
+          <w:szCs w:val="28"/>
+        </w:rPr>
+      </w:pPr>
+      <w:r>
+        <w:rPr>
+          <w:rFonts w:ascii="Times New Roman" w:hAnsi="Times New Roman" w:cs="Times New Roman"/>
+          <w:noProof/>
+          <w:sz w:val="28"/>
+          <w:szCs w:val="28"/>
+        </w:rPr>
+        <w:drawing>
+          <wp:inline distT="0" distB="0" distL="0" distR="0">
+            <wp:extent cx="2339340" cy="777240"/>
+            <wp:effectExtent l="0" t="0" r="3810" b="3810"/>
+            <wp:docPr id="55" name="Picture 55"/>
+            <wp:cNvGraphicFramePr>
+              <a:graphicFrameLocks xmlns:a="http://schemas.openxmlformats.org/drawingml/2006/main" noChangeAspect="1"/>
+            </wp:cNvGraphicFramePr>
+            <a:graphic xmlns:a="http://schemas.openxmlformats.org/drawingml/2006/main">
+              <a:graphicData uri="http://schemas.openxmlformats.org/drawingml/2006/picture">
+                <pic:pic xmlns:pic="http://schemas.openxmlformats.org/drawingml/2006/picture">
+                  <pic:nvPicPr>
+                    <pic:cNvPr id="55" name="creare_secventa .jpg"/>
+                    <pic:cNvPicPr/>
+                  </pic:nvPicPr>
+                  <pic:blipFill>
+                    <a:blip r:embed="rId39">
+                      <a:extLst>
+                        <a:ext uri="{28A0092B-C50C-407E-A947-70E740481C1C}">
+                          <a14:useLocalDpi xmlns:a14="http://schemas.microsoft.com/office/drawing/2010/main" val="0"/>
+                        </a:ext>
+                      </a:extLst>
+                    </a:blip>
+                    <a:stretch>
+                      <a:fillRect/>
+                    </a:stretch>
+                  </pic:blipFill>
+                  <pic:spPr>
+                    <a:xfrm>
+                      <a:off x="0" y="0"/>
+                      <a:ext cx="2339340" cy="777240"/>
+                    </a:xfrm>
+                    <a:prstGeom prst="rect">
+                      <a:avLst/>
+                    </a:prstGeom>
+                  </pic:spPr>
+                </pic:pic>
+              </a:graphicData>
+            </a:graphic>
+          </wp:inline>
+        </w:drawing>
+      </w:r>
+    </w:p>
+    <w:p>
+      <w:pPr>
+        <w:ind w:left="360"/>
+        <w:rPr>
+          <w:rFonts w:ascii="Times New Roman" w:hAnsi="Times New Roman" w:cs="Times New Roman"/>
+          <w:sz w:val="28"/>
+          <w:szCs w:val="28"/>
+        </w:rPr>
+      </w:pPr>
+      <w:proofErr w:type="spellStart"/>
+      <w:r>
+        <w:rPr>
+          <w:rFonts w:ascii="Times New Roman" w:hAnsi="Times New Roman" w:cs="Times New Roman"/>
+          <w:sz w:val="28"/>
+          <w:szCs w:val="28"/>
+        </w:rPr>
+        <w:t>Rezultat</w:t>
+      </w:r>
+      <w:proofErr w:type="spellEnd"/>
+      <w:r>
+        <w:rPr>
+          <w:rFonts w:ascii="Times New Roman" w:hAnsi="Times New Roman" w:cs="Times New Roman"/>
+          <w:sz w:val="28"/>
+          <w:szCs w:val="28"/>
+        </w:rPr>
+        <w:t>:</w:t>
+      </w:r>
+    </w:p>
+    <w:p>
+      <w:pPr>
+        <w:ind w:left="360"/>
+        <w:rPr>
+          <w:rFonts w:ascii="Times New Roman" w:hAnsi="Times New Roman" w:cs="Times New Roman"/>
+          <w:sz w:val="28"/>
+          <w:szCs w:val="28"/>
+        </w:rPr>
+      </w:pPr>
+      <w:r>
+        <w:rPr>
+          <w:rFonts w:ascii="Times New Roman" w:hAnsi="Times New Roman" w:cs="Times New Roman"/>
+          <w:noProof/>
+          <w:sz w:val="28"/>
+          <w:szCs w:val="28"/>
+        </w:rPr>
+        <w:drawing>
+          <wp:inline distT="0" distB="0" distL="0" distR="0">
+            <wp:extent cx="4953000" cy="513469"/>
+            <wp:effectExtent l="0" t="0" r="0" b="1270"/>
+            <wp:docPr id="56" name="Picture 56"/>
+            <wp:cNvGraphicFramePr>
+              <a:graphicFrameLocks xmlns:a="http://schemas.openxmlformats.org/drawingml/2006/main" noChangeAspect="1"/>
+            </wp:cNvGraphicFramePr>
+            <a:graphic xmlns:a="http://schemas.openxmlformats.org/drawingml/2006/main">
+              <a:graphicData uri="http://schemas.openxmlformats.org/drawingml/2006/picture">
+                <pic:pic xmlns:pic="http://schemas.openxmlformats.org/drawingml/2006/picture">
+                  <pic:nvPicPr>
+                    <pic:cNvPr id="56" name="Rezultate_secventa.jpg"/>
+                    <pic:cNvPicPr/>
+                  </pic:nvPicPr>
+                  <pic:blipFill>
+                    <a:blip r:embed="rId40">
+                      <a:extLst>
+                        <a:ext uri="{28A0092B-C50C-407E-A947-70E740481C1C}">
+                          <a14:useLocalDpi xmlns:a14="http://schemas.microsoft.com/office/drawing/2010/main" val="0"/>
+                        </a:ext>
+                      </a:extLst>
+                    </a:blip>
+                    <a:stretch>
+                      <a:fillRect/>
+                    </a:stretch>
+                  </pic:blipFill>
+                  <pic:spPr>
+                    <a:xfrm>
+                      <a:off x="0" y="0"/>
+                      <a:ext cx="5018914" cy="520302"/>
+                    </a:xfrm>
+                    <a:prstGeom prst="rect">
+                      <a:avLst/>
+                    </a:prstGeom>
+                  </pic:spPr>
+                </pic:pic>
+              </a:graphicData>
+            </a:graphic>
+          </wp:inline>
+        </w:drawing>
+      </w:r>
+    </w:p>
+    <w:p>
+      <w:pPr>
+        <w:ind w:left="360"/>
+        <w:rPr>
+          <w:rFonts w:ascii="Times New Roman" w:hAnsi="Times New Roman" w:cs="Times New Roman"/>
+          <w:sz w:val="28"/>
+          <w:szCs w:val="28"/>
+        </w:rPr>
+      </w:pPr>
+      <w:proofErr w:type="spellStart"/>
+      <w:r>
+        <w:rPr>
+          <w:rFonts w:ascii="Times New Roman" w:hAnsi="Times New Roman" w:cs="Times New Roman"/>
+          <w:sz w:val="28"/>
+          <w:szCs w:val="28"/>
+        </w:rPr>
+        <w:t>Crearea</w:t>
+      </w:r>
+      <w:proofErr w:type="spellEnd"/>
+      <w:r>
+        <w:rPr>
+          <w:rFonts w:ascii="Times New Roman" w:hAnsi="Times New Roman" w:cs="Times New Roman"/>
+          <w:sz w:val="28"/>
+          <w:szCs w:val="28"/>
+        </w:rPr>
+        <w:t xml:space="preserve"> </w:t>
+      </w:r>
+      <w:proofErr w:type="spellStart"/>
+      <w:r>
+        <w:rPr>
+          <w:rFonts w:ascii="Times New Roman" w:hAnsi="Times New Roman" w:cs="Times New Roman"/>
+          <w:sz w:val="28"/>
+          <w:szCs w:val="28"/>
+        </w:rPr>
+        <w:t>unui</w:t>
+      </w:r>
+      <w:proofErr w:type="spellEnd"/>
+      <w:r>
+        <w:rPr>
+          <w:rFonts w:ascii="Times New Roman" w:hAnsi="Times New Roman" w:cs="Times New Roman"/>
+          <w:sz w:val="28"/>
+          <w:szCs w:val="28"/>
+        </w:rPr>
+        <w:t xml:space="preserve"> </w:t>
+      </w:r>
+      <w:proofErr w:type="spellStart"/>
+      <w:r>
+        <w:rPr>
+          <w:rFonts w:ascii="Times New Roman" w:hAnsi="Times New Roman" w:cs="Times New Roman"/>
+          <w:sz w:val="28"/>
+          <w:szCs w:val="28"/>
+        </w:rPr>
+        <w:t>sinonim</w:t>
+      </w:r>
+      <w:proofErr w:type="spellEnd"/>
+      <w:r>
+        <w:rPr>
+          <w:rFonts w:ascii="Times New Roman" w:hAnsi="Times New Roman" w:cs="Times New Roman"/>
+          <w:sz w:val="28"/>
+          <w:szCs w:val="28"/>
+        </w:rPr>
+        <w:t xml:space="preserve"> </w:t>
+      </w:r>
+      <w:proofErr w:type="spellStart"/>
+      <w:r>
+        <w:rPr>
+          <w:rFonts w:ascii="Times New Roman" w:hAnsi="Times New Roman" w:cs="Times New Roman"/>
+          <w:sz w:val="28"/>
+          <w:szCs w:val="28"/>
+        </w:rPr>
+        <w:t>pentru</w:t>
+      </w:r>
+      <w:proofErr w:type="spellEnd"/>
+      <w:r>
+        <w:rPr>
+          <w:rFonts w:ascii="Times New Roman" w:hAnsi="Times New Roman" w:cs="Times New Roman"/>
+          <w:sz w:val="28"/>
+          <w:szCs w:val="28"/>
+        </w:rPr>
+        <w:t xml:space="preserve"> </w:t>
+      </w:r>
+      <w:proofErr w:type="spellStart"/>
+      <w:r>
+        <w:rPr>
+          <w:rFonts w:ascii="Times New Roman" w:hAnsi="Times New Roman" w:cs="Times New Roman"/>
+          <w:sz w:val="28"/>
+          <w:szCs w:val="28"/>
+        </w:rPr>
+        <w:t>tabelul</w:t>
+      </w:r>
+      <w:proofErr w:type="spellEnd"/>
+      <w:r>
+        <w:rPr>
+          <w:rFonts w:ascii="Times New Roman" w:hAnsi="Times New Roman" w:cs="Times New Roman"/>
+          <w:sz w:val="28"/>
+          <w:szCs w:val="28"/>
+        </w:rPr>
+        <w:t xml:space="preserve"> </w:t>
+      </w:r>
+      <w:proofErr w:type="spellStart"/>
+      <w:r>
+        <w:rPr>
+          <w:rFonts w:ascii="Times New Roman" w:hAnsi="Times New Roman" w:cs="Times New Roman"/>
+          <w:sz w:val="28"/>
+          <w:szCs w:val="28"/>
+        </w:rPr>
+        <w:t>pacient</w:t>
+      </w:r>
+      <w:proofErr w:type="spellEnd"/>
+    </w:p>
+    <w:p>
+      <w:pPr>
+        <w:ind w:left="360"/>
+        <w:rPr>
+          <w:rFonts w:ascii="Times New Roman" w:hAnsi="Times New Roman" w:cs="Times New Roman"/>
+          <w:sz w:val="28"/>
+          <w:szCs w:val="28"/>
+        </w:rPr>
+      </w:pPr>
+      <w:proofErr w:type="spellStart"/>
+      <w:r>
+        <w:rPr>
+          <w:rFonts w:ascii="Times New Roman" w:hAnsi="Times New Roman" w:cs="Times New Roman"/>
+          <w:sz w:val="28"/>
+          <w:szCs w:val="28"/>
+        </w:rPr>
+        <w:t>Tabelul</w:t>
+      </w:r>
+      <w:proofErr w:type="spellEnd"/>
+      <w:r>
+        <w:rPr>
+          <w:rFonts w:ascii="Times New Roman" w:hAnsi="Times New Roman" w:cs="Times New Roman"/>
+          <w:sz w:val="28"/>
+          <w:szCs w:val="28"/>
+        </w:rPr>
+        <w:t xml:space="preserve"> initial</w:t>
+      </w:r>
+    </w:p>
+    <w:p>
+      <w:pPr>
+        <w:ind w:left="360"/>
+        <w:rPr>
+          <w:rFonts w:ascii="Times New Roman" w:hAnsi="Times New Roman" w:cs="Times New Roman"/>
+          <w:sz w:val="28"/>
+          <w:szCs w:val="28"/>
+        </w:rPr>
+      </w:pPr>
+      <w:r>
+        <w:rPr>
+          <w:rFonts w:ascii="Times New Roman" w:hAnsi="Times New Roman" w:cs="Times New Roman"/>
+          <w:noProof/>
+          <w:sz w:val="28"/>
+          <w:szCs w:val="28"/>
+        </w:rPr>
+        <w:drawing>
+          <wp:inline distT="0" distB="0" distL="0" distR="0">
+            <wp:extent cx="3200400" cy="464820"/>
+            <wp:effectExtent l="0" t="0" r="0" b="0"/>
+            <wp:docPr id="57" name="Picture 57"/>
+            <wp:cNvGraphicFramePr>
+              <a:graphicFrameLocks xmlns:a="http://schemas.openxmlformats.org/drawingml/2006/main" noChangeAspect="1"/>
+            </wp:cNvGraphicFramePr>
+            <a:graphic xmlns:a="http://schemas.openxmlformats.org/drawingml/2006/main">
+              <a:graphicData uri="http://schemas.openxmlformats.org/drawingml/2006/picture">
+                <pic:pic xmlns:pic="http://schemas.openxmlformats.org/drawingml/2006/picture">
+                  <pic:nvPicPr>
+                    <pic:cNvPr id="57" name="tabel_pacient_initial.jpg"/>
+                    <pic:cNvPicPr/>
+                  </pic:nvPicPr>
+                  <pic:blipFill>
+                    <a:blip r:embed="rId41">
+                      <a:extLst>
+                        <a:ext uri="{28A0092B-C50C-407E-A947-70E740481C1C}">
+                          <a14:useLocalDpi xmlns:a14="http://schemas.microsoft.com/office/drawing/2010/main" val="0"/>
+                        </a:ext>
+                      </a:extLst>
+                    </a:blip>
+                    <a:stretch>
+                      <a:fillRect/>
+                    </a:stretch>
+                  </pic:blipFill>
+                  <pic:spPr>
+                    <a:xfrm>
+                      <a:off x="0" y="0"/>
+                      <a:ext cx="3200400" cy="464820"/>
+                    </a:xfrm>
+                    <a:prstGeom prst="rect">
+                      <a:avLst/>
+                    </a:prstGeom>
+                  </pic:spPr>
+                </pic:pic>
+              </a:graphicData>
+            </a:graphic>
+          </wp:inline>
+        </w:drawing>
+      </w:r>
+    </w:p>
+    <w:p>
+      <w:pPr>
+        <w:ind w:left="360"/>
+        <w:rPr>
+          <w:rFonts w:ascii="Times New Roman" w:hAnsi="Times New Roman" w:cs="Times New Roman"/>
+          <w:sz w:val="28"/>
+          <w:szCs w:val="28"/>
+        </w:rPr>
+      </w:pPr>
+      <w:r>
+        <w:rPr>
+          <w:rFonts w:ascii="Times New Roman" w:hAnsi="Times New Roman" w:cs="Times New Roman"/>
+          <w:noProof/>
+          <w:sz w:val="28"/>
+          <w:szCs w:val="28"/>
+        </w:rPr>
+        <w:lastRenderedPageBreak/>
+        <w:drawing>
+          <wp:inline distT="0" distB="0" distL="0" distR="0">
+            <wp:extent cx="2360397" cy="792480"/>
+            <wp:effectExtent l="0" t="0" r="1905" b="7620"/>
+            <wp:docPr id="58" name="Picture 58"/>
+            <wp:cNvGraphicFramePr>
+              <a:graphicFrameLocks xmlns:a="http://schemas.openxmlformats.org/drawingml/2006/main" noChangeAspect="1"/>
+            </wp:cNvGraphicFramePr>
+            <a:graphic xmlns:a="http://schemas.openxmlformats.org/drawingml/2006/main">
+              <a:graphicData uri="http://schemas.openxmlformats.org/drawingml/2006/picture">
+                <pic:pic xmlns:pic="http://schemas.openxmlformats.org/drawingml/2006/picture">
+                  <pic:nvPicPr>
+                    <pic:cNvPr id="58" name="creare_sinonim.jpg"/>
+                    <pic:cNvPicPr/>
+                  </pic:nvPicPr>
+                  <pic:blipFill>
+                    <a:blip r:embed="rId42">
+                      <a:extLst>
+                        <a:ext uri="{28A0092B-C50C-407E-A947-70E740481C1C}">
+                          <a14:useLocalDpi xmlns:a14="http://schemas.microsoft.com/office/drawing/2010/main" val="0"/>
+                        </a:ext>
+                      </a:extLst>
+                    </a:blip>
+                    <a:stretch>
+                      <a:fillRect/>
+                    </a:stretch>
+                  </pic:blipFill>
+                  <pic:spPr>
+                    <a:xfrm>
+                      <a:off x="0" y="0"/>
+                      <a:ext cx="2381573" cy="799590"/>
+                    </a:xfrm>
+                    <a:prstGeom prst="rect">
+                      <a:avLst/>
+                    </a:prstGeom>
+                  </pic:spPr>
+                </pic:pic>
+              </a:graphicData>
+            </a:graphic>
+          </wp:inline>
+        </w:drawing>
+      </w:r>
+    </w:p>
+    <w:p>
+      <w:pPr>
+        <w:ind w:left="360"/>
+        <w:rPr>
+          <w:rFonts w:ascii="Times New Roman" w:hAnsi="Times New Roman" w:cs="Times New Roman"/>
+          <w:sz w:val="28"/>
+          <w:szCs w:val="28"/>
+        </w:rPr>
+      </w:pPr>
+      <w:proofErr w:type="spellStart"/>
+      <w:r>
+        <w:rPr>
+          <w:rFonts w:ascii="Times New Roman" w:hAnsi="Times New Roman" w:cs="Times New Roman"/>
+          <w:sz w:val="28"/>
+          <w:szCs w:val="28"/>
+        </w:rPr>
+        <w:t>Rezultat</w:t>
+      </w:r>
+      <w:proofErr w:type="spellEnd"/>
+      <w:r>
+        <w:rPr>
+          <w:rFonts w:ascii="Times New Roman" w:hAnsi="Times New Roman" w:cs="Times New Roman"/>
+          <w:sz w:val="28"/>
+          <w:szCs w:val="28"/>
+        </w:rPr>
+        <w:t>:</w:t>
+      </w:r>
+    </w:p>
+    <w:p>
+      <w:pPr>
+        <w:ind w:left="360"/>
+        <w:rPr>
+          <w:rFonts w:ascii="Times New Roman" w:hAnsi="Times New Roman" w:cs="Times New Roman"/>
+          <w:sz w:val="28"/>
+          <w:szCs w:val="28"/>
+        </w:rPr>
+      </w:pPr>
+      <w:r>
+        <w:rPr>
+          <w:rFonts w:ascii="Times New Roman" w:hAnsi="Times New Roman" w:cs="Times New Roman"/>
+          <w:noProof/>
+          <w:sz w:val="28"/>
+          <w:szCs w:val="28"/>
+        </w:rPr>
+        <w:drawing>
+          <wp:inline distT="0" distB="0" distL="0" distR="0">
+            <wp:extent cx="3284220" cy="548640"/>
+            <wp:effectExtent l="0" t="0" r="0" b="3810"/>
+            <wp:docPr id="59" name="Picture 59"/>
+            <wp:cNvGraphicFramePr>
+              <a:graphicFrameLocks xmlns:a="http://schemas.openxmlformats.org/drawingml/2006/main" noChangeAspect="1"/>
+            </wp:cNvGraphicFramePr>
+            <a:graphic xmlns:a="http://schemas.openxmlformats.org/drawingml/2006/main">
+              <a:graphicData uri="http://schemas.openxmlformats.org/drawingml/2006/picture">
+                <pic:pic xmlns:pic="http://schemas.openxmlformats.org/drawingml/2006/picture">
+                  <pic:nvPicPr>
+                    <pic:cNvPr id="59" name="tabel_pacient_nou.jpg"/>
+                    <pic:cNvPicPr/>
+                  </pic:nvPicPr>
+                  <pic:blipFill>
+                    <a:blip r:embed="rId43">
+                      <a:extLst>
+                        <a:ext uri="{28A0092B-C50C-407E-A947-70E740481C1C}">
+                          <a14:useLocalDpi xmlns:a14="http://schemas.microsoft.com/office/drawing/2010/main" val="0"/>
+                        </a:ext>
+                      </a:extLst>
+                    </a:blip>
+                    <a:stretch>
+                      <a:fillRect/>
+                    </a:stretch>
+                  </pic:blipFill>
+                  <pic:spPr>
+                    <a:xfrm>
+                      <a:off x="0" y="0"/>
+                      <a:ext cx="3284220" cy="548640"/>
+                    </a:xfrm>
+                    <a:prstGeom prst="rect">
+                      <a:avLst/>
+                    </a:prstGeom>
+                  </pic:spPr>
+                </pic:pic>
+              </a:graphicData>
+            </a:graphic>
+          </wp:inline>
+        </w:drawing>
+      </w:r>
+    </w:p>
+    <w:p>
+      <w:pPr>
+        <w:ind w:left="360"/>
+        <w:rPr>
+          <w:rFonts w:ascii="Times New Roman" w:hAnsi="Times New Roman" w:cs="Times New Roman"/>
+          <w:sz w:val="28"/>
+          <w:szCs w:val="28"/>
+        </w:rPr>
+      </w:pPr>
+      <w:proofErr w:type="spellStart"/>
+      <w:r>
+        <w:rPr>
+          <w:rFonts w:ascii="Times New Roman" w:hAnsi="Times New Roman" w:cs="Times New Roman"/>
+          <w:sz w:val="28"/>
+          <w:szCs w:val="28"/>
+        </w:rPr>
+        <w:t>Creare</w:t>
+      </w:r>
+      <w:proofErr w:type="spellEnd"/>
+      <w:r>
+        <w:rPr>
+          <w:rFonts w:ascii="Times New Roman" w:hAnsi="Times New Roman" w:cs="Times New Roman"/>
+          <w:sz w:val="28"/>
+          <w:szCs w:val="28"/>
+        </w:rPr>
+        <w:t xml:space="preserve"> index</w:t>
+      </w:r>
+    </w:p>
+    <w:p>
+      <w:pPr>
+        <w:ind w:left="360"/>
+        <w:rPr>
+          <w:rFonts w:ascii="Times New Roman" w:hAnsi="Times New Roman" w:cs="Times New Roman"/>
+          <w:sz w:val="28"/>
+          <w:szCs w:val="28"/>
+        </w:rPr>
+      </w:pPr>
+      <w:r>
+        <w:rPr>
+          <w:rFonts w:ascii="Times New Roman" w:hAnsi="Times New Roman" w:cs="Times New Roman"/>
+          <w:noProof/>
+          <w:sz w:val="28"/>
+          <w:szCs w:val="28"/>
+        </w:rPr>
+        <w:drawing>
+          <wp:inline distT="0" distB="0" distL="0" distR="0">
+            <wp:extent cx="2209800" cy="478930"/>
+            <wp:effectExtent l="0" t="0" r="0" b="0"/>
+            <wp:docPr id="60" name="Picture 60"/>
+            <wp:cNvGraphicFramePr>
+              <a:graphicFrameLocks xmlns:a="http://schemas.openxmlformats.org/drawingml/2006/main" noChangeAspect="1"/>
+            </wp:cNvGraphicFramePr>
+            <a:graphic xmlns:a="http://schemas.openxmlformats.org/drawingml/2006/main">
+              <a:graphicData uri="http://schemas.openxmlformats.org/drawingml/2006/picture">
+                <pic:pic xmlns:pic="http://schemas.openxmlformats.org/drawingml/2006/picture">
+                  <pic:nvPicPr>
+                    <pic:cNvPr id="60" name="creare_index.jpg"/>
+                    <pic:cNvPicPr/>
+                  </pic:nvPicPr>
+                  <pic:blipFill>
+                    <a:blip r:embed="rId44">
+                      <a:extLst>
+                        <a:ext uri="{28A0092B-C50C-407E-A947-70E740481C1C}">
+                          <a14:useLocalDpi xmlns:a14="http://schemas.microsoft.com/office/drawing/2010/main" val="0"/>
+                        </a:ext>
+                      </a:extLst>
+                    </a:blip>
+                    <a:stretch>
+                      <a:fillRect/>
+                    </a:stretch>
+                  </pic:blipFill>
+                  <pic:spPr>
+                    <a:xfrm>
+                      <a:off x="0" y="0"/>
+                      <a:ext cx="2229877" cy="483281"/>
+                    </a:xfrm>
+                    <a:prstGeom prst="rect">
+                      <a:avLst/>
+                    </a:prstGeom>
+                  </pic:spPr>
+                </pic:pic>
+              </a:graphicData>
+            </a:graphic>
+          </wp:inline>
+        </w:drawing>
+      </w:r>
+    </w:p>
+    <w:p>
+      <w:pPr>
+        <w:ind w:left="360"/>
+        <w:rPr>
+          <w:rFonts w:ascii="Times New Roman" w:hAnsi="Times New Roman" w:cs="Times New Roman"/>
+          <w:sz w:val="28"/>
+          <w:szCs w:val="28"/>
+        </w:rPr>
+      </w:pPr>
+      <w:proofErr w:type="spellStart"/>
+      <w:r>
+        <w:rPr>
+          <w:rFonts w:ascii="Times New Roman" w:hAnsi="Times New Roman" w:cs="Times New Roman"/>
+          <w:sz w:val="28"/>
+          <w:szCs w:val="28"/>
+        </w:rPr>
+        <w:t>Rezultate</w:t>
+      </w:r>
+      <w:proofErr w:type="spellEnd"/>
+      <w:r>
+        <w:rPr>
+          <w:rFonts w:ascii="Times New Roman" w:hAnsi="Times New Roman" w:cs="Times New Roman"/>
+          <w:sz w:val="28"/>
+          <w:szCs w:val="28"/>
+        </w:rPr>
+        <w:t>:</w:t>
+      </w:r>
+    </w:p>
+    <w:p>
+      <w:pPr>
+        <w:ind w:left="360"/>
+        <w:rPr>
+          <w:rFonts w:ascii="Times New Roman" w:hAnsi="Times New Roman" w:cs="Times New Roman"/>
+          <w:sz w:val="28"/>
+          <w:szCs w:val="28"/>
+        </w:rPr>
+      </w:pPr>
+      <w:r>
+        <w:rPr>
+          <w:rFonts w:ascii="Times New Roman" w:hAnsi="Times New Roman" w:cs="Times New Roman"/>
+          <w:noProof/>
+          <w:sz w:val="28"/>
+          <w:szCs w:val="28"/>
+        </w:rPr>
+        <w:drawing>
+          <wp:inline distT="0" distB="0" distL="0" distR="0">
+            <wp:extent cx="1516380" cy="694690"/>
+            <wp:effectExtent l="0" t="0" r="7620" b="0"/>
+            <wp:docPr id="61" name="Picture 61"/>
+            <wp:cNvGraphicFramePr>
+              <a:graphicFrameLocks xmlns:a="http://schemas.openxmlformats.org/drawingml/2006/main" noChangeAspect="1"/>
+            </wp:cNvGraphicFramePr>
+            <a:graphic xmlns:a="http://schemas.openxmlformats.org/drawingml/2006/main">
+              <a:graphicData uri="http://schemas.openxmlformats.org/drawingml/2006/picture">
+                <pic:pic xmlns:pic="http://schemas.openxmlformats.org/drawingml/2006/picture">
+                  <pic:nvPicPr>
+                    <pic:cNvPr id="61" name="rezultat_index.jpg"/>
+                    <pic:cNvPicPr/>
+                  </pic:nvPicPr>
+                  <pic:blipFill>
+                    <a:blip r:embed="rId45">
+                      <a:extLst>
+                        <a:ext uri="{28A0092B-C50C-407E-A947-70E740481C1C}">
+                          <a14:useLocalDpi xmlns:a14="http://schemas.microsoft.com/office/drawing/2010/main" val="0"/>
+                        </a:ext>
+                      </a:extLst>
+                    </a:blip>
+                    <a:stretch>
+                      <a:fillRect/>
+                    </a:stretch>
+                  </pic:blipFill>
+                  <pic:spPr>
+                    <a:xfrm>
+                      <a:off x="0" y="0"/>
+                      <a:ext cx="1526035" cy="699113"/>
+                    </a:xfrm>
+                    <a:prstGeom prst="rect">
+                      <a:avLst/>
+                    </a:prstGeom>
+                  </pic:spPr>
+                </pic:pic>
+              </a:graphicData>
+            </a:graphic>
+          </wp:inline>
+        </w:drawing>
+      </w:r>
+    </w:p>
+    <w:p>
+      <w:pPr>
+        <w:pStyle w:val="ListParagraph"/>
+        <w:numPr>
+          <w:ilvl w:val="0"/>
+          <w:numId w:val="1"/>
+        </w:numPr>
+        <w:rPr>
+          <w:rFonts w:ascii="Times New Roman" w:hAnsi="Times New Roman" w:cs="Times New Roman"/>
+          <w:sz w:val="28"/>
+          <w:szCs w:val="28"/>
+        </w:rPr>
+      </w:pPr>
+      <w:proofErr w:type="spellStart"/>
+      <w:proofErr w:type="gramStart"/>
+      <w:r>
+        <w:rPr>
+          <w:rFonts w:ascii="Times New Roman" w:hAnsi="Times New Roman" w:cs="Times New Roman"/>
+          <w:sz w:val="28"/>
+          <w:szCs w:val="28"/>
+        </w:rPr>
+        <w:t>ntroducerea</w:t>
+      </w:r>
+      <w:proofErr w:type="spellEnd"/>
+      <w:proofErr w:type="gramEnd"/>
       <w:r>
         <w:rPr>
           <w:rFonts w:ascii="Times New Roman" w:hAnsi="Times New Roman" w:cs="Times New Roman"/>
@@ -9616,7 +10889,6 @@
         <w:t xml:space="preserve"> de date in </w:t>
       </w:r>
       <w:proofErr w:type="spellStart"/>
-      <w:proofErr w:type="gramStart"/>
       <w:r>
         <w:rPr>
           <w:rFonts w:ascii="Times New Roman" w:hAnsi="Times New Roman" w:cs="Times New Roman"/>
@@ -9632,16 +10904,7 @@
           <w:sz w:val="28"/>
           <w:szCs w:val="28"/>
         </w:rPr>
-        <w:t xml:space="preserve"> .</w:t>
-      </w:r>
-      <w:proofErr w:type="gramEnd"/>
-      <w:r>
-        <w:rPr>
-          <w:rFonts w:ascii="Times New Roman" w:hAnsi="Times New Roman" w:cs="Times New Roman"/>
-          <w:sz w:val="28"/>
-          <w:szCs w:val="28"/>
-        </w:rPr>
-        <w:t xml:space="preserve"> Este </w:t>
+        <w:t xml:space="preserve"> . Este </w:t>
       </w:r>
       <w:proofErr w:type="spellStart"/>
       <w:r>
@@ -9810,7 +11073,7 @@
                     <pic:cNvPicPr/>
                   </pic:nvPicPr>
                   <pic:blipFill>
-                    <a:blip r:embed="rId34">
+                    <a:blip r:embed="rId46">
                       <a:extLst>
                         <a:ext uri="{28A0092B-C50C-407E-A947-70E740481C1C}">
                           <a14:useLocalDpi xmlns:a14="http://schemas.microsoft.com/office/drawing/2010/main" val="0"/>
@@ -9852,7 +11115,6 @@
           <w:sz w:val="28"/>
           <w:szCs w:val="28"/>
         </w:rPr>
-        <w:lastRenderedPageBreak/>
         <w:drawing>
           <wp:inline distT="0" distB="0" distL="0" distR="0">
             <wp:extent cx="2243665" cy="190500"/>
@@ -9869,7 +11131,7 @@
                     <pic:cNvPicPr/>
                   </pic:nvPicPr>
                   <pic:blipFill>
-                    <a:blip r:embed="rId35">
+                    <a:blip r:embed="rId47">
                       <a:extLst>
                         <a:ext uri="{28A0092B-C50C-407E-A947-70E740481C1C}">
                           <a14:useLocalDpi xmlns:a14="http://schemas.microsoft.com/office/drawing/2010/main" val="0"/>
@@ -9935,7 +11197,7 @@
                     <pic:cNvPicPr/>
                   </pic:nvPicPr>
                   <pic:blipFill>
-                    <a:blip r:embed="rId36">
+                    <a:blip r:embed="rId48">
                       <a:extLst>
                         <a:ext uri="{28A0092B-C50C-407E-A947-70E740481C1C}">
                           <a14:useLocalDpi xmlns:a14="http://schemas.microsoft.com/office/drawing/2010/main" val="0"/>
@@ -9993,7 +11255,7 @@
                     <pic:cNvPicPr/>
                   </pic:nvPicPr>
                   <pic:blipFill>
-                    <a:blip r:embed="rId37">
+                    <a:blip r:embed="rId49">
                       <a:extLst>
                         <a:ext uri="{28A0092B-C50C-407E-A947-70E740481C1C}">
                           <a14:useLocalDpi xmlns:a14="http://schemas.microsoft.com/office/drawing/2010/main" val="0"/>
@@ -10051,7 +11313,7 @@
                     <pic:cNvPicPr/>
                   </pic:nvPicPr>
                   <pic:blipFill>
-                    <a:blip r:embed="rId38">
+                    <a:blip r:embed="rId50">
                       <a:extLst>
                         <a:ext uri="{28A0092B-C50C-407E-A947-70E740481C1C}">
                           <a14:useLocalDpi xmlns:a14="http://schemas.microsoft.com/office/drawing/2010/main" val="0"/>
@@ -10092,6 +11354,7 @@
           <w:sz w:val="28"/>
           <w:szCs w:val="28"/>
         </w:rPr>
+        <w:lastRenderedPageBreak/>
         <w:t xml:space="preserve">In </w:t>
       </w:r>
       <w:proofErr w:type="spellStart"/>
@@ -10167,6 +11430,185 @@
         <w:t xml:space="preserve"> </w:t>
       </w:r>
       <w:proofErr w:type="spellStart"/>
+      <w:r>
+        <w:rPr>
+          <w:rFonts w:ascii="Times New Roman" w:hAnsi="Times New Roman" w:cs="Times New Roman"/>
+          <w:sz w:val="28"/>
+          <w:szCs w:val="28"/>
+        </w:rPr>
+        <w:t>ce</w:t>
+      </w:r>
+      <w:proofErr w:type="spellEnd"/>
+      <w:r>
+        <w:rPr>
+          <w:rFonts w:ascii="Times New Roman" w:hAnsi="Times New Roman" w:cs="Times New Roman"/>
+          <w:sz w:val="28"/>
+          <w:szCs w:val="28"/>
+        </w:rPr>
+        <w:t xml:space="preserve"> se </w:t>
+      </w:r>
+      <w:proofErr w:type="spellStart"/>
+      <w:r>
+        <w:rPr>
+          <w:rFonts w:ascii="Times New Roman" w:hAnsi="Times New Roman" w:cs="Times New Roman"/>
+          <w:sz w:val="28"/>
+          <w:szCs w:val="28"/>
+        </w:rPr>
+        <w:t>intampla</w:t>
+      </w:r>
+      <w:proofErr w:type="spellEnd"/>
+      <w:r>
+        <w:rPr>
+          <w:rFonts w:ascii="Times New Roman" w:hAnsi="Times New Roman" w:cs="Times New Roman"/>
+          <w:sz w:val="28"/>
+          <w:szCs w:val="28"/>
+        </w:rPr>
+        <w:t xml:space="preserve"> </w:t>
+      </w:r>
+      <w:proofErr w:type="spellStart"/>
+      <w:r>
+        <w:rPr>
+          <w:rFonts w:ascii="Times New Roman" w:hAnsi="Times New Roman" w:cs="Times New Roman"/>
+          <w:sz w:val="28"/>
+          <w:szCs w:val="28"/>
+        </w:rPr>
+        <w:t>daca</w:t>
+      </w:r>
+      <w:proofErr w:type="spellEnd"/>
+      <w:r>
+        <w:rPr>
+          <w:rFonts w:ascii="Times New Roman" w:hAnsi="Times New Roman" w:cs="Times New Roman"/>
+          <w:sz w:val="28"/>
+          <w:szCs w:val="28"/>
+        </w:rPr>
+        <w:t xml:space="preserve"> se </w:t>
+      </w:r>
+      <w:proofErr w:type="spellStart"/>
+      <w:r>
+        <w:rPr>
+          <w:rFonts w:ascii="Times New Roman" w:hAnsi="Times New Roman" w:cs="Times New Roman"/>
+          <w:sz w:val="28"/>
+          <w:szCs w:val="28"/>
+        </w:rPr>
+        <w:t>incearca</w:t>
+      </w:r>
+      <w:proofErr w:type="spellEnd"/>
+      <w:r>
+        <w:rPr>
+          <w:rFonts w:ascii="Times New Roman" w:hAnsi="Times New Roman" w:cs="Times New Roman"/>
+          <w:sz w:val="28"/>
+          <w:szCs w:val="28"/>
+        </w:rPr>
+        <w:t xml:space="preserve"> </w:t>
+      </w:r>
+      <w:proofErr w:type="spellStart"/>
+      <w:r>
+        <w:rPr>
+          <w:rFonts w:ascii="Times New Roman" w:hAnsi="Times New Roman" w:cs="Times New Roman"/>
+          <w:sz w:val="28"/>
+          <w:szCs w:val="28"/>
+        </w:rPr>
+        <w:t>utilizarea</w:t>
+      </w:r>
+      <w:proofErr w:type="spellEnd"/>
+      <w:r>
+        <w:rPr>
+          <w:rFonts w:ascii="Times New Roman" w:hAnsi="Times New Roman" w:cs="Times New Roman"/>
+          <w:sz w:val="28"/>
+          <w:szCs w:val="28"/>
+        </w:rPr>
+        <w:t xml:space="preserve"> </w:t>
+      </w:r>
+      <w:proofErr w:type="spellStart"/>
+      <w:r>
+        <w:rPr>
+          <w:rFonts w:ascii="Times New Roman" w:hAnsi="Times New Roman" w:cs="Times New Roman"/>
+          <w:sz w:val="28"/>
+          <w:szCs w:val="28"/>
+        </w:rPr>
+        <w:t>unui</w:t>
+      </w:r>
+      <w:proofErr w:type="spellEnd"/>
+      <w:r>
+        <w:rPr>
+          <w:rFonts w:ascii="Times New Roman" w:hAnsi="Times New Roman" w:cs="Times New Roman"/>
+          <w:sz w:val="28"/>
+          <w:szCs w:val="28"/>
+        </w:rPr>
+        <w:t xml:space="preserve"> </w:t>
+      </w:r>
+      <w:proofErr w:type="spellStart"/>
+      <w:r>
+        <w:rPr>
+          <w:rFonts w:ascii="Times New Roman" w:hAnsi="Times New Roman" w:cs="Times New Roman"/>
+          <w:sz w:val="28"/>
+          <w:szCs w:val="28"/>
+        </w:rPr>
+        <w:t>asistent</w:t>
+      </w:r>
+      <w:proofErr w:type="spellEnd"/>
+      <w:r>
+        <w:rPr>
+          <w:rFonts w:ascii="Times New Roman" w:hAnsi="Times New Roman" w:cs="Times New Roman"/>
+          <w:sz w:val="28"/>
+          <w:szCs w:val="28"/>
+        </w:rPr>
+        <w:t xml:space="preserve"> </w:t>
+      </w:r>
+      <w:proofErr w:type="spellStart"/>
+      <w:r>
+        <w:rPr>
+          <w:rFonts w:ascii="Times New Roman" w:hAnsi="Times New Roman" w:cs="Times New Roman"/>
+          <w:sz w:val="28"/>
+          <w:szCs w:val="28"/>
+        </w:rPr>
+        <w:t>nexistent</w:t>
+      </w:r>
+      <w:proofErr w:type="spellEnd"/>
+      <w:r>
+        <w:rPr>
+          <w:rFonts w:ascii="Times New Roman" w:hAnsi="Times New Roman" w:cs="Times New Roman"/>
+          <w:sz w:val="28"/>
+          <w:szCs w:val="28"/>
+        </w:rPr>
+        <w:t xml:space="preserve"> la </w:t>
+      </w:r>
+      <w:proofErr w:type="spellStart"/>
+      <w:r>
+        <w:rPr>
+          <w:rFonts w:ascii="Times New Roman" w:hAnsi="Times New Roman" w:cs="Times New Roman"/>
+          <w:sz w:val="28"/>
+          <w:szCs w:val="28"/>
+        </w:rPr>
+        <w:t>introducerea</w:t>
+      </w:r>
+      <w:proofErr w:type="spellEnd"/>
+      <w:r>
+        <w:rPr>
+          <w:rFonts w:ascii="Times New Roman" w:hAnsi="Times New Roman" w:cs="Times New Roman"/>
+          <w:sz w:val="28"/>
+          <w:szCs w:val="28"/>
+        </w:rPr>
+        <w:t xml:space="preserve"> </w:t>
+      </w:r>
+      <w:proofErr w:type="spellStart"/>
+      <w:r>
+        <w:rPr>
+          <w:rFonts w:ascii="Times New Roman" w:hAnsi="Times New Roman" w:cs="Times New Roman"/>
+          <w:sz w:val="28"/>
+          <w:szCs w:val="28"/>
+        </w:rPr>
+        <w:t>unui</w:t>
+      </w:r>
+      <w:proofErr w:type="spellEnd"/>
+      <w:r>
+        <w:rPr>
+          <w:rFonts w:ascii="Times New Roman" w:hAnsi="Times New Roman" w:cs="Times New Roman"/>
+          <w:sz w:val="28"/>
+          <w:szCs w:val="28"/>
+        </w:rPr>
+        <w:t xml:space="preserve"> </w:t>
+      </w:r>
       <w:proofErr w:type="gramStart"/>
       <w:r>
         <w:rPr>
@@ -10174,9 +11616,558 @@
           <w:sz w:val="28"/>
           <w:szCs w:val="28"/>
         </w:rPr>
+        <w:t xml:space="preserve">medic </w:t>
+      </w:r>
+      <w:r>
+        <w:rPr>
+          <w:rFonts w:ascii="Times New Roman" w:hAnsi="Times New Roman" w:cs="Times New Roman"/>
+          <w:sz w:val="28"/>
+          <w:szCs w:val="28"/>
+        </w:rPr>
+        <w:t>.</w:t>
+      </w:r>
+      <w:proofErr w:type="gramEnd"/>
+      <w:r>
+        <w:rPr>
+          <w:rFonts w:ascii="Times New Roman" w:hAnsi="Times New Roman" w:cs="Times New Roman"/>
+          <w:sz w:val="28"/>
+          <w:szCs w:val="28"/>
+        </w:rPr>
+        <w:t xml:space="preserve"> </w:t>
+      </w:r>
+      <w:proofErr w:type="spellStart"/>
+      <w:r>
+        <w:rPr>
+          <w:rFonts w:ascii="Times New Roman" w:hAnsi="Times New Roman" w:cs="Times New Roman"/>
+          <w:sz w:val="28"/>
+          <w:szCs w:val="28"/>
+        </w:rPr>
+        <w:t>Aceasta</w:t>
+      </w:r>
+      <w:proofErr w:type="spellEnd"/>
+      <w:r>
+        <w:rPr>
+          <w:rFonts w:ascii="Times New Roman" w:hAnsi="Times New Roman" w:cs="Times New Roman"/>
+          <w:sz w:val="28"/>
+          <w:szCs w:val="28"/>
+        </w:rPr>
+        <w:t xml:space="preserve"> </w:t>
+      </w:r>
+      <w:proofErr w:type="spellStart"/>
+      <w:r>
+        <w:rPr>
+          <w:rFonts w:ascii="Times New Roman" w:hAnsi="Times New Roman" w:cs="Times New Roman"/>
+          <w:sz w:val="28"/>
+          <w:szCs w:val="28"/>
+        </w:rPr>
+        <w:t>eroare</w:t>
+      </w:r>
+      <w:proofErr w:type="spellEnd"/>
+      <w:r>
+        <w:rPr>
+          <w:rFonts w:ascii="Times New Roman" w:hAnsi="Times New Roman" w:cs="Times New Roman"/>
+          <w:sz w:val="28"/>
+          <w:szCs w:val="28"/>
+        </w:rPr>
+        <w:t xml:space="preserve"> </w:t>
+      </w:r>
+      <w:proofErr w:type="spellStart"/>
+      <w:r>
+        <w:rPr>
+          <w:rFonts w:ascii="Times New Roman" w:hAnsi="Times New Roman" w:cs="Times New Roman"/>
+          <w:sz w:val="28"/>
+          <w:szCs w:val="28"/>
+        </w:rPr>
+        <w:t>este</w:t>
+      </w:r>
+      <w:proofErr w:type="spellEnd"/>
+      <w:r>
+        <w:rPr>
+          <w:rFonts w:ascii="Times New Roman" w:hAnsi="Times New Roman" w:cs="Times New Roman"/>
+          <w:sz w:val="28"/>
+          <w:szCs w:val="28"/>
+        </w:rPr>
+        <w:t xml:space="preserve"> generate de </w:t>
+      </w:r>
+      <w:proofErr w:type="spellStart"/>
+      <w:r>
+        <w:rPr>
+          <w:rFonts w:ascii="Times New Roman" w:hAnsi="Times New Roman" w:cs="Times New Roman"/>
+          <w:sz w:val="28"/>
+          <w:szCs w:val="28"/>
+        </w:rPr>
+        <w:t>una</w:t>
+      </w:r>
+      <w:proofErr w:type="spellEnd"/>
+      <w:r>
+        <w:rPr>
+          <w:rFonts w:ascii="Times New Roman" w:hAnsi="Times New Roman" w:cs="Times New Roman"/>
+          <w:sz w:val="28"/>
+          <w:szCs w:val="28"/>
+        </w:rPr>
+        <w:t xml:space="preserve"> din </w:t>
+      </w:r>
+      <w:proofErr w:type="spellStart"/>
+      <w:r>
+        <w:rPr>
+          <w:rFonts w:ascii="Times New Roman" w:hAnsi="Times New Roman" w:cs="Times New Roman"/>
+          <w:sz w:val="28"/>
+          <w:szCs w:val="28"/>
+        </w:rPr>
+        <w:t>modificarile</w:t>
+      </w:r>
+      <w:proofErr w:type="spellEnd"/>
+      <w:r>
+        <w:rPr>
+          <w:rFonts w:ascii="Times New Roman" w:hAnsi="Times New Roman" w:cs="Times New Roman"/>
+          <w:sz w:val="28"/>
+          <w:szCs w:val="28"/>
+        </w:rPr>
+        <w:t xml:space="preserve"> </w:t>
+      </w:r>
+      <w:proofErr w:type="spellStart"/>
+      <w:proofErr w:type="gramStart"/>
+      <w:r>
+        <w:rPr>
+          <w:rFonts w:ascii="Times New Roman" w:hAnsi="Times New Roman" w:cs="Times New Roman"/>
+          <w:sz w:val="28"/>
+          <w:szCs w:val="28"/>
+        </w:rPr>
+        <w:t>efectuate</w:t>
+      </w:r>
+      <w:proofErr w:type="spellEnd"/>
+      <w:r>
+        <w:rPr>
+          <w:rFonts w:ascii="Times New Roman" w:hAnsi="Times New Roman" w:cs="Times New Roman"/>
+          <w:sz w:val="28"/>
+          <w:szCs w:val="28"/>
+        </w:rPr>
+        <w:t xml:space="preserve">  </w:t>
+      </w:r>
+      <w:proofErr w:type="spellStart"/>
+      <w:r>
+        <w:rPr>
+          <w:rFonts w:ascii="Times New Roman" w:hAnsi="Times New Roman" w:cs="Times New Roman"/>
+          <w:sz w:val="28"/>
+          <w:szCs w:val="28"/>
+        </w:rPr>
+        <w:t>mai</w:t>
+      </w:r>
+      <w:proofErr w:type="spellEnd"/>
+      <w:proofErr w:type="gramEnd"/>
+      <w:r>
+        <w:rPr>
+          <w:rFonts w:ascii="Times New Roman" w:hAnsi="Times New Roman" w:cs="Times New Roman"/>
+          <w:sz w:val="28"/>
+          <w:szCs w:val="28"/>
+        </w:rPr>
+        <w:t xml:space="preserve"> </w:t>
+      </w:r>
+      <w:proofErr w:type="spellStart"/>
+      <w:r>
+        <w:rPr>
+          <w:rFonts w:ascii="Times New Roman" w:hAnsi="Times New Roman" w:cs="Times New Roman"/>
+          <w:sz w:val="28"/>
+          <w:szCs w:val="28"/>
+        </w:rPr>
+        <w:t>sus</w:t>
+      </w:r>
+      <w:proofErr w:type="spellEnd"/>
+      <w:r>
+        <w:rPr>
+          <w:rFonts w:ascii="Times New Roman" w:hAnsi="Times New Roman" w:cs="Times New Roman"/>
+          <w:sz w:val="28"/>
+          <w:szCs w:val="28"/>
+        </w:rPr>
+        <w:t xml:space="preserve"> </w:t>
+      </w:r>
+      <w:proofErr w:type="spellStart"/>
+      <w:r>
+        <w:rPr>
+          <w:rFonts w:ascii="Times New Roman" w:hAnsi="Times New Roman" w:cs="Times New Roman"/>
+          <w:sz w:val="28"/>
+          <w:szCs w:val="28"/>
+        </w:rPr>
+        <w:t>si</w:t>
+      </w:r>
+      <w:proofErr w:type="spellEnd"/>
+      <w:r>
+        <w:rPr>
+          <w:rFonts w:ascii="Times New Roman" w:hAnsi="Times New Roman" w:cs="Times New Roman"/>
+          <w:sz w:val="28"/>
+          <w:szCs w:val="28"/>
+        </w:rPr>
+        <w:t xml:space="preserve"> </w:t>
+      </w:r>
+      <w:proofErr w:type="spellStart"/>
+      <w:r>
+        <w:rPr>
+          <w:rFonts w:ascii="Times New Roman" w:hAnsi="Times New Roman" w:cs="Times New Roman"/>
+          <w:sz w:val="28"/>
+          <w:szCs w:val="28"/>
+        </w:rPr>
+        <w:t>anume</w:t>
+      </w:r>
+      <w:proofErr w:type="spellEnd"/>
+      <w:r>
+        <w:rPr>
+          <w:rFonts w:ascii="Times New Roman" w:hAnsi="Times New Roman" w:cs="Times New Roman"/>
+          <w:sz w:val="28"/>
+          <w:szCs w:val="28"/>
+        </w:rPr>
+        <w:t xml:space="preserve"> </w:t>
+      </w:r>
+      <w:proofErr w:type="spellStart"/>
+      <w:r>
+        <w:rPr>
+          <w:rFonts w:ascii="Times New Roman" w:hAnsi="Times New Roman" w:cs="Times New Roman"/>
+          <w:sz w:val="28"/>
+          <w:szCs w:val="28"/>
+        </w:rPr>
+        <w:t>introducerea</w:t>
+      </w:r>
+      <w:proofErr w:type="spellEnd"/>
+      <w:r>
+        <w:rPr>
+          <w:rFonts w:ascii="Times New Roman" w:hAnsi="Times New Roman" w:cs="Times New Roman"/>
+          <w:sz w:val="28"/>
+          <w:szCs w:val="28"/>
+        </w:rPr>
+        <w:t xml:space="preserve"> </w:t>
+      </w:r>
+      <w:proofErr w:type="spellStart"/>
+      <w:r>
+        <w:rPr>
+          <w:rFonts w:ascii="Times New Roman" w:hAnsi="Times New Roman" w:cs="Times New Roman"/>
+          <w:sz w:val="28"/>
+          <w:szCs w:val="28"/>
+        </w:rPr>
+        <w:t>unei</w:t>
+      </w:r>
+      <w:proofErr w:type="spellEnd"/>
+      <w:r>
+        <w:rPr>
+          <w:rFonts w:ascii="Times New Roman" w:hAnsi="Times New Roman" w:cs="Times New Roman"/>
+          <w:sz w:val="28"/>
+          <w:szCs w:val="28"/>
+        </w:rPr>
+        <w:t xml:space="preserve"> </w:t>
+      </w:r>
+      <w:proofErr w:type="spellStart"/>
+      <w:r>
+        <w:rPr>
+          <w:rFonts w:ascii="Times New Roman" w:hAnsi="Times New Roman" w:cs="Times New Roman"/>
+          <w:sz w:val="28"/>
+          <w:szCs w:val="28"/>
+        </w:rPr>
+        <w:t>chei</w:t>
+      </w:r>
+      <w:proofErr w:type="spellEnd"/>
+      <w:r>
+        <w:rPr>
+          <w:rFonts w:ascii="Times New Roman" w:hAnsi="Times New Roman" w:cs="Times New Roman"/>
+          <w:sz w:val="28"/>
+          <w:szCs w:val="28"/>
+        </w:rPr>
+        <w:t xml:space="preserve"> </w:t>
+      </w:r>
+      <w:proofErr w:type="spellStart"/>
+      <w:r>
+        <w:rPr>
+          <w:rFonts w:ascii="Times New Roman" w:hAnsi="Times New Roman" w:cs="Times New Roman"/>
+          <w:sz w:val="28"/>
+          <w:szCs w:val="28"/>
+        </w:rPr>
+        <w:t>straine</w:t>
+      </w:r>
+      <w:proofErr w:type="spellEnd"/>
+      <w:r>
+        <w:rPr>
+          <w:rFonts w:ascii="Times New Roman" w:hAnsi="Times New Roman" w:cs="Times New Roman"/>
+          <w:sz w:val="28"/>
+          <w:szCs w:val="28"/>
+        </w:rPr>
+        <w:t xml:space="preserve"> in </w:t>
+      </w:r>
+      <w:proofErr w:type="spellStart"/>
+      <w:r>
+        <w:rPr>
+          <w:rFonts w:ascii="Times New Roman" w:hAnsi="Times New Roman" w:cs="Times New Roman"/>
+          <w:sz w:val="28"/>
+          <w:szCs w:val="28"/>
+        </w:rPr>
+        <w:t>tabelul</w:t>
+      </w:r>
+      <w:proofErr w:type="spellEnd"/>
+      <w:r>
+        <w:rPr>
+          <w:rFonts w:ascii="Times New Roman" w:hAnsi="Times New Roman" w:cs="Times New Roman"/>
+          <w:sz w:val="28"/>
+          <w:szCs w:val="28"/>
+        </w:rPr>
+        <w:t xml:space="preserve"> medic </w:t>
+      </w:r>
+      <w:proofErr w:type="spellStart"/>
+      <w:r>
+        <w:rPr>
+          <w:rFonts w:ascii="Times New Roman" w:hAnsi="Times New Roman" w:cs="Times New Roman"/>
+          <w:sz w:val="28"/>
+          <w:szCs w:val="28"/>
+        </w:rPr>
         <w:t>ce</w:t>
       </w:r>
       <w:proofErr w:type="spellEnd"/>
+      <w:r>
+        <w:rPr>
+          <w:rFonts w:ascii="Times New Roman" w:hAnsi="Times New Roman" w:cs="Times New Roman"/>
+          <w:sz w:val="28"/>
+          <w:szCs w:val="28"/>
+        </w:rPr>
+        <w:t xml:space="preserve"> </w:t>
+      </w:r>
+      <w:proofErr w:type="spellStart"/>
+      <w:r>
+        <w:rPr>
+          <w:rFonts w:ascii="Times New Roman" w:hAnsi="Times New Roman" w:cs="Times New Roman"/>
+          <w:sz w:val="28"/>
+          <w:szCs w:val="28"/>
+        </w:rPr>
+        <w:t>referentiaza</w:t>
+      </w:r>
+      <w:proofErr w:type="spellEnd"/>
+      <w:r>
+        <w:rPr>
+          <w:rFonts w:ascii="Times New Roman" w:hAnsi="Times New Roman" w:cs="Times New Roman"/>
+          <w:sz w:val="28"/>
+          <w:szCs w:val="28"/>
+        </w:rPr>
+        <w:t xml:space="preserve"> </w:t>
+      </w:r>
+      <w:proofErr w:type="spellStart"/>
+      <w:r>
+        <w:rPr>
+          <w:rFonts w:ascii="Times New Roman" w:hAnsi="Times New Roman" w:cs="Times New Roman"/>
+          <w:sz w:val="28"/>
+          <w:szCs w:val="28"/>
+        </w:rPr>
+        <w:t>conul</w:t>
+      </w:r>
+      <w:proofErr w:type="spellEnd"/>
+      <w:r>
+        <w:rPr>
+          <w:rFonts w:ascii="Times New Roman" w:hAnsi="Times New Roman" w:cs="Times New Roman"/>
+          <w:sz w:val="28"/>
+          <w:szCs w:val="28"/>
+        </w:rPr>
+        <w:t xml:space="preserve"> din </w:t>
+      </w:r>
+      <w:proofErr w:type="spellStart"/>
+      <w:r>
+        <w:rPr>
+          <w:rFonts w:ascii="Times New Roman" w:hAnsi="Times New Roman" w:cs="Times New Roman"/>
+          <w:sz w:val="28"/>
+          <w:szCs w:val="28"/>
+        </w:rPr>
+        <w:t>tabelul</w:t>
+      </w:r>
+      <w:proofErr w:type="spellEnd"/>
+      <w:r>
+        <w:rPr>
+          <w:rFonts w:ascii="Times New Roman" w:hAnsi="Times New Roman" w:cs="Times New Roman"/>
+          <w:sz w:val="28"/>
+          <w:szCs w:val="28"/>
+        </w:rPr>
+        <w:t xml:space="preserve"> </w:t>
+      </w:r>
+      <w:proofErr w:type="spellStart"/>
+      <w:r>
+        <w:rPr>
+          <w:rFonts w:ascii="Times New Roman" w:hAnsi="Times New Roman" w:cs="Times New Roman"/>
+          <w:sz w:val="28"/>
+          <w:szCs w:val="28"/>
+        </w:rPr>
+        <w:t>asistent</w:t>
+      </w:r>
+      <w:proofErr w:type="spellEnd"/>
+      <w:r>
+        <w:rPr>
+          <w:rFonts w:ascii="Times New Roman" w:hAnsi="Times New Roman" w:cs="Times New Roman"/>
+          <w:sz w:val="28"/>
+          <w:szCs w:val="28"/>
+        </w:rPr>
+        <w:t xml:space="preserve"> . </w:t>
+      </w:r>
+      <w:proofErr w:type="spellStart"/>
+      <w:r>
+        <w:rPr>
+          <w:rFonts w:ascii="Times New Roman" w:hAnsi="Times New Roman" w:cs="Times New Roman"/>
+          <w:sz w:val="28"/>
+          <w:szCs w:val="28"/>
+        </w:rPr>
+        <w:t>Astfel</w:t>
+      </w:r>
+      <w:proofErr w:type="spellEnd"/>
+      <w:r>
+        <w:rPr>
+          <w:rFonts w:ascii="Times New Roman" w:hAnsi="Times New Roman" w:cs="Times New Roman"/>
+          <w:sz w:val="28"/>
+          <w:szCs w:val="28"/>
+        </w:rPr>
+        <w:t xml:space="preserve"> ne </w:t>
+      </w:r>
+      <w:proofErr w:type="spellStart"/>
+      <w:r>
+        <w:rPr>
+          <w:rFonts w:ascii="Times New Roman" w:hAnsi="Times New Roman" w:cs="Times New Roman"/>
+          <w:sz w:val="28"/>
+          <w:szCs w:val="28"/>
+        </w:rPr>
+        <w:t>asiguram</w:t>
+      </w:r>
+      <w:proofErr w:type="spellEnd"/>
+      <w:r>
+        <w:rPr>
+          <w:rFonts w:ascii="Times New Roman" w:hAnsi="Times New Roman" w:cs="Times New Roman"/>
+          <w:sz w:val="28"/>
+          <w:szCs w:val="28"/>
+        </w:rPr>
+        <w:t xml:space="preserve"> ca nu </w:t>
+      </w:r>
+      <w:proofErr w:type="spellStart"/>
+      <w:r>
+        <w:rPr>
+          <w:rFonts w:ascii="Times New Roman" w:hAnsi="Times New Roman" w:cs="Times New Roman"/>
+          <w:sz w:val="28"/>
+          <w:szCs w:val="28"/>
+        </w:rPr>
+        <w:t>exista</w:t>
+      </w:r>
+      <w:proofErr w:type="spellEnd"/>
+      <w:r>
+        <w:rPr>
+          <w:rFonts w:ascii="Times New Roman" w:hAnsi="Times New Roman" w:cs="Times New Roman"/>
+          <w:sz w:val="28"/>
+          <w:szCs w:val="28"/>
+        </w:rPr>
+        <w:t xml:space="preserve"> </w:t>
+      </w:r>
+      <w:proofErr w:type="spellStart"/>
+      <w:r>
+        <w:rPr>
+          <w:rFonts w:ascii="Times New Roman" w:hAnsi="Times New Roman" w:cs="Times New Roman"/>
+          <w:sz w:val="28"/>
+          <w:szCs w:val="28"/>
+        </w:rPr>
+        <w:t>medici</w:t>
+      </w:r>
+      <w:proofErr w:type="spellEnd"/>
+      <w:r>
+        <w:rPr>
+          <w:rFonts w:ascii="Times New Roman" w:hAnsi="Times New Roman" w:cs="Times New Roman"/>
+          <w:sz w:val="28"/>
+          <w:szCs w:val="28"/>
+        </w:rPr>
+        <w:t xml:space="preserve"> </w:t>
+      </w:r>
+      <w:proofErr w:type="spellStart"/>
+      <w:r>
+        <w:rPr>
+          <w:rFonts w:ascii="Times New Roman" w:hAnsi="Times New Roman" w:cs="Times New Roman"/>
+          <w:sz w:val="28"/>
+          <w:szCs w:val="28"/>
+        </w:rPr>
+        <w:t>ce</w:t>
+      </w:r>
+      <w:proofErr w:type="spellEnd"/>
+      <w:r>
+        <w:rPr>
+          <w:rFonts w:ascii="Times New Roman" w:hAnsi="Times New Roman" w:cs="Times New Roman"/>
+          <w:sz w:val="28"/>
+          <w:szCs w:val="28"/>
+        </w:rPr>
+        <w:t xml:space="preserve"> </w:t>
+      </w:r>
+      <w:proofErr w:type="spellStart"/>
+      <w:r>
+        <w:rPr>
+          <w:rFonts w:ascii="Times New Roman" w:hAnsi="Times New Roman" w:cs="Times New Roman"/>
+          <w:sz w:val="28"/>
+          <w:szCs w:val="28"/>
+        </w:rPr>
+        <w:t>sunt</w:t>
+      </w:r>
+      <w:proofErr w:type="spellEnd"/>
+      <w:r>
+        <w:rPr>
+          <w:rFonts w:ascii="Times New Roman" w:hAnsi="Times New Roman" w:cs="Times New Roman"/>
+          <w:sz w:val="28"/>
+          <w:szCs w:val="28"/>
+        </w:rPr>
+        <w:t xml:space="preserve"> </w:t>
+      </w:r>
+      <w:proofErr w:type="spellStart"/>
+      <w:r>
+        <w:rPr>
+          <w:rFonts w:ascii="Times New Roman" w:hAnsi="Times New Roman" w:cs="Times New Roman"/>
+          <w:sz w:val="28"/>
+          <w:szCs w:val="28"/>
+        </w:rPr>
+        <w:t>ajutati</w:t>
+      </w:r>
+      <w:proofErr w:type="spellEnd"/>
+      <w:r>
+        <w:rPr>
+          <w:rFonts w:ascii="Times New Roman" w:hAnsi="Times New Roman" w:cs="Times New Roman"/>
+          <w:sz w:val="28"/>
+          <w:szCs w:val="28"/>
+        </w:rPr>
+        <w:t xml:space="preserve"> de </w:t>
+      </w:r>
+      <w:proofErr w:type="spellStart"/>
+      <w:r>
+        <w:rPr>
+          <w:rFonts w:ascii="Times New Roman" w:hAnsi="Times New Roman" w:cs="Times New Roman"/>
+          <w:sz w:val="28"/>
+          <w:szCs w:val="28"/>
+        </w:rPr>
+        <w:t>asistenti</w:t>
+      </w:r>
+      <w:proofErr w:type="spellEnd"/>
+      <w:r>
+        <w:rPr>
+          <w:rFonts w:ascii="Times New Roman" w:hAnsi="Times New Roman" w:cs="Times New Roman"/>
+          <w:sz w:val="28"/>
+          <w:szCs w:val="28"/>
+        </w:rPr>
+        <w:t xml:space="preserve"> </w:t>
+      </w:r>
+      <w:proofErr w:type="spellStart"/>
+      <w:r>
+        <w:rPr>
+          <w:rFonts w:ascii="Times New Roman" w:hAnsi="Times New Roman" w:cs="Times New Roman"/>
+          <w:sz w:val="28"/>
+          <w:szCs w:val="28"/>
+        </w:rPr>
+        <w:t>inexistenti</w:t>
+      </w:r>
+      <w:proofErr w:type="spellEnd"/>
+      <w:r>
+        <w:rPr>
+          <w:rFonts w:ascii="Times New Roman" w:hAnsi="Times New Roman" w:cs="Times New Roman"/>
+          <w:sz w:val="28"/>
+          <w:szCs w:val="28"/>
+        </w:rPr>
+        <w:t xml:space="preserve"> </w:t>
+      </w:r>
+      <w:proofErr w:type="gramStart"/>
+      <w:r>
+        <w:rPr>
+          <w:rFonts w:ascii="Times New Roman" w:hAnsi="Times New Roman" w:cs="Times New Roman"/>
+          <w:sz w:val="28"/>
+          <w:szCs w:val="28"/>
+        </w:rPr>
+        <w:t>( o</w:t>
+      </w:r>
       <w:proofErr w:type="gramEnd"/>
       <w:r>
         <w:rPr>
@@ -10184,169 +12175,241 @@
           <w:sz w:val="28"/>
           <w:szCs w:val="28"/>
         </w:rPr>
-        <w:t xml:space="preserve"> se </w:t>
-      </w:r>
-      <w:proofErr w:type="spellStart"/>
-      <w:r>
-        <w:rPr>
-          <w:rFonts w:ascii="Times New Roman" w:hAnsi="Times New Roman" w:cs="Times New Roman"/>
-          <w:sz w:val="28"/>
-          <w:szCs w:val="28"/>
-        </w:rPr>
-        <w:t>intampla</w:t>
-      </w:r>
-      <w:proofErr w:type="spellEnd"/>
-      <w:r>
-        <w:rPr>
-          <w:rFonts w:ascii="Times New Roman" w:hAnsi="Times New Roman" w:cs="Times New Roman"/>
-          <w:sz w:val="28"/>
-          <w:szCs w:val="28"/>
-        </w:rPr>
-        <w:t xml:space="preserve"> </w:t>
-      </w:r>
-      <w:proofErr w:type="spellStart"/>
-      <w:r>
-        <w:rPr>
-          <w:rFonts w:ascii="Times New Roman" w:hAnsi="Times New Roman" w:cs="Times New Roman"/>
-          <w:sz w:val="28"/>
-          <w:szCs w:val="28"/>
-        </w:rPr>
-        <w:t>daca</w:t>
-      </w:r>
-      <w:proofErr w:type="spellEnd"/>
-      <w:r>
-        <w:rPr>
-          <w:rFonts w:ascii="Times New Roman" w:hAnsi="Times New Roman" w:cs="Times New Roman"/>
-          <w:sz w:val="28"/>
-          <w:szCs w:val="28"/>
-        </w:rPr>
-        <w:t xml:space="preserve"> se </w:t>
-      </w:r>
-      <w:proofErr w:type="spellStart"/>
-      <w:r>
-        <w:rPr>
-          <w:rFonts w:ascii="Times New Roman" w:hAnsi="Times New Roman" w:cs="Times New Roman"/>
-          <w:sz w:val="28"/>
-          <w:szCs w:val="28"/>
-        </w:rPr>
-        <w:t>incearca</w:t>
-      </w:r>
-      <w:proofErr w:type="spellEnd"/>
-      <w:r>
-        <w:rPr>
-          <w:rFonts w:ascii="Times New Roman" w:hAnsi="Times New Roman" w:cs="Times New Roman"/>
-          <w:sz w:val="28"/>
-          <w:szCs w:val="28"/>
-        </w:rPr>
-        <w:t xml:space="preserve"> </w:t>
-      </w:r>
-      <w:proofErr w:type="spellStart"/>
-      <w:r>
-        <w:rPr>
-          <w:rFonts w:ascii="Times New Roman" w:hAnsi="Times New Roman" w:cs="Times New Roman"/>
-          <w:sz w:val="28"/>
-          <w:szCs w:val="28"/>
-        </w:rPr>
-        <w:t>utilizarea</w:t>
-      </w:r>
-      <w:proofErr w:type="spellEnd"/>
-      <w:r>
-        <w:rPr>
-          <w:rFonts w:ascii="Times New Roman" w:hAnsi="Times New Roman" w:cs="Times New Roman"/>
-          <w:sz w:val="28"/>
-          <w:szCs w:val="28"/>
-        </w:rPr>
-        <w:t xml:space="preserve"> </w:t>
-      </w:r>
-      <w:proofErr w:type="spellStart"/>
-      <w:r>
-        <w:rPr>
-          <w:rFonts w:ascii="Times New Roman" w:hAnsi="Times New Roman" w:cs="Times New Roman"/>
-          <w:sz w:val="28"/>
-          <w:szCs w:val="28"/>
-        </w:rPr>
-        <w:t>unui</w:t>
-      </w:r>
-      <w:proofErr w:type="spellEnd"/>
-      <w:r>
-        <w:rPr>
-          <w:rFonts w:ascii="Times New Roman" w:hAnsi="Times New Roman" w:cs="Times New Roman"/>
-          <w:sz w:val="28"/>
-          <w:szCs w:val="28"/>
-        </w:rPr>
-        <w:t xml:space="preserve"> </w:t>
-      </w:r>
-      <w:proofErr w:type="spellStart"/>
-      <w:r>
-        <w:rPr>
-          <w:rFonts w:ascii="Times New Roman" w:hAnsi="Times New Roman" w:cs="Times New Roman"/>
-          <w:sz w:val="28"/>
-          <w:szCs w:val="28"/>
-        </w:rPr>
-        <w:t>asistent</w:t>
-      </w:r>
-      <w:proofErr w:type="spellEnd"/>
-      <w:r>
-        <w:rPr>
-          <w:rFonts w:ascii="Times New Roman" w:hAnsi="Times New Roman" w:cs="Times New Roman"/>
-          <w:sz w:val="28"/>
-          <w:szCs w:val="28"/>
-        </w:rPr>
-        <w:t xml:space="preserve"> </w:t>
-      </w:r>
-      <w:proofErr w:type="spellStart"/>
-      <w:r>
-        <w:rPr>
-          <w:rFonts w:ascii="Times New Roman" w:hAnsi="Times New Roman" w:cs="Times New Roman"/>
-          <w:sz w:val="28"/>
-          <w:szCs w:val="28"/>
-        </w:rPr>
-        <w:t>nexistent</w:t>
-      </w:r>
-      <w:proofErr w:type="spellEnd"/>
-      <w:r>
-        <w:rPr>
-          <w:rFonts w:ascii="Times New Roman" w:hAnsi="Times New Roman" w:cs="Times New Roman"/>
-          <w:sz w:val="28"/>
-          <w:szCs w:val="28"/>
-        </w:rPr>
-        <w:t xml:space="preserve"> la </w:t>
-      </w:r>
-      <w:proofErr w:type="spellStart"/>
-      <w:r>
-        <w:rPr>
-          <w:rFonts w:ascii="Times New Roman" w:hAnsi="Times New Roman" w:cs="Times New Roman"/>
-          <w:sz w:val="28"/>
-          <w:szCs w:val="28"/>
-        </w:rPr>
-        <w:t>introducerea</w:t>
-      </w:r>
-      <w:proofErr w:type="spellEnd"/>
-      <w:r>
-        <w:rPr>
-          <w:rFonts w:ascii="Times New Roman" w:hAnsi="Times New Roman" w:cs="Times New Roman"/>
-          <w:sz w:val="28"/>
-          <w:szCs w:val="28"/>
-        </w:rPr>
-        <w:t xml:space="preserve"> </w:t>
-      </w:r>
-      <w:proofErr w:type="spellStart"/>
-      <w:r>
-        <w:rPr>
-          <w:rFonts w:ascii="Times New Roman" w:hAnsi="Times New Roman" w:cs="Times New Roman"/>
-          <w:sz w:val="28"/>
-          <w:szCs w:val="28"/>
-        </w:rPr>
-        <w:t>unui</w:t>
-      </w:r>
-      <w:proofErr w:type="spellEnd"/>
-      <w:r>
-        <w:rPr>
-          <w:rFonts w:ascii="Times New Roman" w:hAnsi="Times New Roman" w:cs="Times New Roman"/>
-          <w:sz w:val="28"/>
-          <w:szCs w:val="28"/>
-        </w:rPr>
-        <w:t xml:space="preserve"> medic </w:t>
+        <w:t xml:space="preserve"> </w:t>
+      </w:r>
+      <w:proofErr w:type="spellStart"/>
+      <w:r>
+        <w:rPr>
+          <w:rFonts w:ascii="Times New Roman" w:hAnsi="Times New Roman" w:cs="Times New Roman"/>
+          <w:sz w:val="28"/>
+          <w:szCs w:val="28"/>
+        </w:rPr>
+        <w:t>situatie</w:t>
+      </w:r>
+      <w:proofErr w:type="spellEnd"/>
+      <w:r>
+        <w:rPr>
+          <w:rFonts w:ascii="Times New Roman" w:hAnsi="Times New Roman" w:cs="Times New Roman"/>
+          <w:sz w:val="28"/>
+          <w:szCs w:val="28"/>
+        </w:rPr>
+        <w:t xml:space="preserve"> </w:t>
+      </w:r>
+      <w:proofErr w:type="spellStart"/>
+      <w:r>
+        <w:rPr>
+          <w:rFonts w:ascii="Times New Roman" w:hAnsi="Times New Roman" w:cs="Times New Roman"/>
+          <w:sz w:val="28"/>
+          <w:szCs w:val="28"/>
+        </w:rPr>
+        <w:t>ce</w:t>
+      </w:r>
+      <w:proofErr w:type="spellEnd"/>
+      <w:r>
+        <w:rPr>
+          <w:rFonts w:ascii="Times New Roman" w:hAnsi="Times New Roman" w:cs="Times New Roman"/>
+          <w:sz w:val="28"/>
+          <w:szCs w:val="28"/>
+        </w:rPr>
+        <w:t xml:space="preserve"> nu </w:t>
+      </w:r>
+      <w:proofErr w:type="spellStart"/>
+      <w:r>
+        <w:rPr>
+          <w:rFonts w:ascii="Times New Roman" w:hAnsi="Times New Roman" w:cs="Times New Roman"/>
+          <w:sz w:val="28"/>
+          <w:szCs w:val="28"/>
+        </w:rPr>
+        <w:t>poate</w:t>
+      </w:r>
+      <w:proofErr w:type="spellEnd"/>
+      <w:r>
+        <w:rPr>
+          <w:rFonts w:ascii="Times New Roman" w:hAnsi="Times New Roman" w:cs="Times New Roman"/>
+          <w:sz w:val="28"/>
+          <w:szCs w:val="28"/>
+        </w:rPr>
+        <w:t xml:space="preserve"> </w:t>
+      </w:r>
+      <w:proofErr w:type="spellStart"/>
+      <w:r>
+        <w:rPr>
+          <w:rFonts w:ascii="Times New Roman" w:hAnsi="Times New Roman" w:cs="Times New Roman"/>
+          <w:sz w:val="28"/>
+          <w:szCs w:val="28"/>
+        </w:rPr>
+        <w:t>aparea</w:t>
+      </w:r>
+      <w:proofErr w:type="spellEnd"/>
+      <w:r>
+        <w:rPr>
+          <w:rFonts w:ascii="Times New Roman" w:hAnsi="Times New Roman" w:cs="Times New Roman"/>
+          <w:sz w:val="28"/>
+          <w:szCs w:val="28"/>
+        </w:rPr>
+        <w:t xml:space="preserve"> in </w:t>
+      </w:r>
+      <w:proofErr w:type="spellStart"/>
+      <w:r>
+        <w:rPr>
+          <w:rFonts w:ascii="Times New Roman" w:hAnsi="Times New Roman" w:cs="Times New Roman"/>
+          <w:sz w:val="28"/>
+          <w:szCs w:val="28"/>
+        </w:rPr>
+        <w:t>viata</w:t>
+      </w:r>
+      <w:proofErr w:type="spellEnd"/>
+      <w:r>
+        <w:rPr>
+          <w:rFonts w:ascii="Times New Roman" w:hAnsi="Times New Roman" w:cs="Times New Roman"/>
+          <w:sz w:val="28"/>
+          <w:szCs w:val="28"/>
+        </w:rPr>
+        <w:t xml:space="preserve"> </w:t>
+      </w:r>
+      <w:proofErr w:type="spellStart"/>
+      <w:r>
+        <w:rPr>
+          <w:rFonts w:ascii="Times New Roman" w:hAnsi="Times New Roman" w:cs="Times New Roman"/>
+          <w:sz w:val="28"/>
+          <w:szCs w:val="28"/>
+        </w:rPr>
+        <w:t>reala</w:t>
+      </w:r>
+      <w:proofErr w:type="spellEnd"/>
+      <w:r>
+        <w:rPr>
+          <w:rFonts w:ascii="Times New Roman" w:hAnsi="Times New Roman" w:cs="Times New Roman"/>
+          <w:sz w:val="28"/>
+          <w:szCs w:val="28"/>
+        </w:rPr>
+        <w:t xml:space="preserve"> </w:t>
+      </w:r>
+      <w:proofErr w:type="spellStart"/>
+      <w:r>
+        <w:rPr>
+          <w:rFonts w:ascii="Times New Roman" w:hAnsi="Times New Roman" w:cs="Times New Roman"/>
+          <w:sz w:val="28"/>
+          <w:szCs w:val="28"/>
+        </w:rPr>
+        <w:t>si</w:t>
+      </w:r>
+      <w:proofErr w:type="spellEnd"/>
+      <w:r>
+        <w:rPr>
+          <w:rFonts w:ascii="Times New Roman" w:hAnsi="Times New Roman" w:cs="Times New Roman"/>
+          <w:sz w:val="28"/>
+          <w:szCs w:val="28"/>
+        </w:rPr>
+        <w:t xml:space="preserve"> nu </w:t>
+      </w:r>
+      <w:proofErr w:type="spellStart"/>
+      <w:r>
+        <w:rPr>
+          <w:rFonts w:ascii="Times New Roman" w:hAnsi="Times New Roman" w:cs="Times New Roman"/>
+          <w:sz w:val="28"/>
+          <w:szCs w:val="28"/>
+        </w:rPr>
+        <w:t>ar</w:t>
+      </w:r>
+      <w:proofErr w:type="spellEnd"/>
+      <w:r>
+        <w:rPr>
+          <w:rFonts w:ascii="Times New Roman" w:hAnsi="Times New Roman" w:cs="Times New Roman"/>
+          <w:sz w:val="28"/>
+          <w:szCs w:val="28"/>
+        </w:rPr>
+        <w:t xml:space="preserve"> </w:t>
+      </w:r>
+      <w:proofErr w:type="spellStart"/>
+      <w:r>
+        <w:rPr>
+          <w:rFonts w:ascii="Times New Roman" w:hAnsi="Times New Roman" w:cs="Times New Roman"/>
+          <w:sz w:val="28"/>
+          <w:szCs w:val="28"/>
+        </w:rPr>
+        <w:t>trebui</w:t>
+      </w:r>
+      <w:proofErr w:type="spellEnd"/>
+      <w:r>
+        <w:rPr>
+          <w:rFonts w:ascii="Times New Roman" w:hAnsi="Times New Roman" w:cs="Times New Roman"/>
+          <w:sz w:val="28"/>
+          <w:szCs w:val="28"/>
+        </w:rPr>
+        <w:t xml:space="preserve"> </w:t>
+      </w:r>
+      <w:proofErr w:type="spellStart"/>
+      <w:r>
+        <w:rPr>
+          <w:rFonts w:ascii="Times New Roman" w:hAnsi="Times New Roman" w:cs="Times New Roman"/>
+          <w:sz w:val="28"/>
+          <w:szCs w:val="28"/>
+        </w:rPr>
+        <w:t>sa</w:t>
+      </w:r>
+      <w:proofErr w:type="spellEnd"/>
+      <w:r>
+        <w:rPr>
+          <w:rFonts w:ascii="Times New Roman" w:hAnsi="Times New Roman" w:cs="Times New Roman"/>
+          <w:sz w:val="28"/>
+          <w:szCs w:val="28"/>
+        </w:rPr>
+        <w:t xml:space="preserve"> </w:t>
+      </w:r>
+      <w:proofErr w:type="spellStart"/>
+      <w:r>
+        <w:rPr>
+          <w:rFonts w:ascii="Times New Roman" w:hAnsi="Times New Roman" w:cs="Times New Roman"/>
+          <w:sz w:val="28"/>
+          <w:szCs w:val="28"/>
+        </w:rPr>
+        <w:t>apara</w:t>
+      </w:r>
+      <w:proofErr w:type="spellEnd"/>
+      <w:r>
+        <w:rPr>
+          <w:rFonts w:ascii="Times New Roman" w:hAnsi="Times New Roman" w:cs="Times New Roman"/>
+          <w:sz w:val="28"/>
+          <w:szCs w:val="28"/>
+        </w:rPr>
+        <w:t xml:space="preserve"> </w:t>
+      </w:r>
+      <w:proofErr w:type="spellStart"/>
+      <w:r>
+        <w:rPr>
+          <w:rFonts w:ascii="Times New Roman" w:hAnsi="Times New Roman" w:cs="Times New Roman"/>
+          <w:sz w:val="28"/>
+          <w:szCs w:val="28"/>
+        </w:rPr>
+        <w:t>nici</w:t>
+      </w:r>
+      <w:proofErr w:type="spellEnd"/>
+      <w:r>
+        <w:rPr>
+          <w:rFonts w:ascii="Times New Roman" w:hAnsi="Times New Roman" w:cs="Times New Roman"/>
+          <w:sz w:val="28"/>
+          <w:szCs w:val="28"/>
+        </w:rPr>
+        <w:t xml:space="preserve"> in </w:t>
+      </w:r>
+      <w:proofErr w:type="spellStart"/>
+      <w:r>
+        <w:rPr>
+          <w:rFonts w:ascii="Times New Roman" w:hAnsi="Times New Roman" w:cs="Times New Roman"/>
+          <w:sz w:val="28"/>
+          <w:szCs w:val="28"/>
+        </w:rPr>
+        <w:t>baza</w:t>
+      </w:r>
+      <w:proofErr w:type="spellEnd"/>
+      <w:r>
+        <w:rPr>
+          <w:rFonts w:ascii="Times New Roman" w:hAnsi="Times New Roman" w:cs="Times New Roman"/>
+          <w:sz w:val="28"/>
+          <w:szCs w:val="28"/>
+        </w:rPr>
+        <w:t xml:space="preserve"> de date ).</w:t>
       </w:r>
     </w:p>
     <w:p>
@@ -10380,7 +12443,7 @@
                     <pic:cNvPicPr/>
                   </pic:nvPicPr>
                   <pic:blipFill>
-                    <a:blip r:embed="rId39">
+                    <a:blip r:embed="rId51">
                       <a:extLst>
                         <a:ext uri="{28A0092B-C50C-407E-A947-70E740481C1C}">
                           <a14:useLocalDpi xmlns:a14="http://schemas.microsoft.com/office/drawing/2010/main" val="0"/>
@@ -10438,7 +12501,7 @@
                     <pic:cNvPicPr/>
                   </pic:nvPicPr>
                   <pic:blipFill>
-                    <a:blip r:embed="rId40">
+                    <a:blip r:embed="rId52">
                       <a:extLst>
                         <a:ext uri="{28A0092B-C50C-407E-A947-70E740481C1C}">
                           <a14:useLocalDpi xmlns:a14="http://schemas.microsoft.com/office/drawing/2010/main" val="0"/>
@@ -10636,6 +12699,86 @@
           <w:szCs w:val="28"/>
         </w:rPr>
       </w:pPr>
+      <w:r>
+        <w:rPr>
+          <w:rFonts w:ascii="Times New Roman" w:hAnsi="Times New Roman" w:cs="Times New Roman"/>
+          <w:sz w:val="28"/>
+          <w:szCs w:val="28"/>
+        </w:rPr>
+        <w:t xml:space="preserve">754 nu se </w:t>
+      </w:r>
+      <w:proofErr w:type="spellStart"/>
+      <w:r>
+        <w:rPr>
+          <w:rFonts w:ascii="Times New Roman" w:hAnsi="Times New Roman" w:cs="Times New Roman"/>
+          <w:sz w:val="28"/>
+          <w:szCs w:val="28"/>
+        </w:rPr>
+        <w:t>mai</w:t>
+      </w:r>
+      <w:proofErr w:type="spellEnd"/>
+      <w:r>
+        <w:rPr>
+          <w:rFonts w:ascii="Times New Roman" w:hAnsi="Times New Roman" w:cs="Times New Roman"/>
+          <w:sz w:val="28"/>
+          <w:szCs w:val="28"/>
+        </w:rPr>
+        <w:t xml:space="preserve"> </w:t>
+      </w:r>
+      <w:proofErr w:type="spellStart"/>
+      <w:r>
+        <w:rPr>
+          <w:rFonts w:ascii="Times New Roman" w:hAnsi="Times New Roman" w:cs="Times New Roman"/>
+          <w:sz w:val="28"/>
+          <w:szCs w:val="28"/>
+        </w:rPr>
+        <w:t>afla</w:t>
+      </w:r>
+      <w:proofErr w:type="spellEnd"/>
+      <w:r>
+        <w:rPr>
+          <w:rFonts w:ascii="Times New Roman" w:hAnsi="Times New Roman" w:cs="Times New Roman"/>
+          <w:sz w:val="28"/>
+          <w:szCs w:val="28"/>
+        </w:rPr>
+        <w:t xml:space="preserve"> printer </w:t>
+      </w:r>
+      <w:proofErr w:type="spellStart"/>
+      <w:r>
+        <w:rPr>
+          <w:rFonts w:ascii="Times New Roman" w:hAnsi="Times New Roman" w:cs="Times New Roman"/>
+          <w:sz w:val="28"/>
+          <w:szCs w:val="28"/>
+        </w:rPr>
+        <w:t>asistentii</w:t>
+      </w:r>
+      <w:proofErr w:type="spellEnd"/>
+      <w:r>
+        <w:rPr>
+          <w:rFonts w:ascii="Times New Roman" w:hAnsi="Times New Roman" w:cs="Times New Roman"/>
+          <w:sz w:val="28"/>
+          <w:szCs w:val="28"/>
+        </w:rPr>
+        <w:t xml:space="preserve"> din </w:t>
+      </w:r>
+      <w:proofErr w:type="spellStart"/>
+      <w:r>
+        <w:rPr>
+          <w:rFonts w:ascii="Times New Roman" w:hAnsi="Times New Roman" w:cs="Times New Roman"/>
+          <w:sz w:val="28"/>
+          <w:szCs w:val="28"/>
+        </w:rPr>
+        <w:t>baza</w:t>
+      </w:r>
+      <w:proofErr w:type="spellEnd"/>
+      <w:r>
+        <w:rPr>
+          <w:rFonts w:ascii="Times New Roman" w:hAnsi="Times New Roman" w:cs="Times New Roman"/>
+          <w:sz w:val="28"/>
+          <w:szCs w:val="28"/>
+        </w:rPr>
+        <w:t xml:space="preserve"> de date </w:t>
+      </w:r>
     </w:p>
     <w:p>
       <w:pPr>
@@ -10668,7 +12811,7 @@
                     <pic:cNvPicPr/>
                   </pic:nvPicPr>
                   <pic:blipFill>
-                    <a:blip r:embed="rId41">
+                    <a:blip r:embed="rId53">
                       <a:extLst>
                         <a:ext uri="{28A0092B-C50C-407E-A947-70E740481C1C}">
                           <a14:useLocalDpi xmlns:a14="http://schemas.microsoft.com/office/drawing/2010/main" val="0"/>
@@ -10725,7 +12868,7 @@
                     <pic:cNvPicPr/>
                   </pic:nvPicPr>
                   <pic:blipFill>
-                    <a:blip r:embed="rId42">
+                    <a:blip r:embed="rId54">
                       <a:extLst>
                         <a:ext uri="{28A0092B-C50C-407E-A947-70E740481C1C}">
                           <a14:useLocalDpi xmlns:a14="http://schemas.microsoft.com/office/drawing/2010/main" val="0"/>
@@ -10820,7 +12963,7 @@
                     <pic:cNvPicPr/>
                   </pic:nvPicPr>
                   <pic:blipFill>
-                    <a:blip r:embed="rId43">
+                    <a:blip r:embed="rId55">
                       <a:extLst>
                         <a:ext uri="{28A0092B-C50C-407E-A947-70E740481C1C}">
                           <a14:useLocalDpi xmlns:a14="http://schemas.microsoft.com/office/drawing/2010/main" val="0"/>
@@ -10878,7 +13021,7 @@
                     <pic:cNvPicPr/>
                   </pic:nvPicPr>
                   <pic:blipFill>
-                    <a:blip r:embed="rId44">
+                    <a:blip r:embed="rId56">
                       <a:extLst>
                         <a:ext uri="{28A0092B-C50C-407E-A947-70E740481C1C}">
                           <a14:useLocalDpi xmlns:a14="http://schemas.microsoft.com/office/drawing/2010/main" val="0"/>
@@ -10998,7 +13141,6 @@
           <w:sz w:val="28"/>
           <w:szCs w:val="28"/>
         </w:rPr>
-        <w:lastRenderedPageBreak/>
         <w:t>Selectarea</w:t>
       </w:r>
       <w:proofErr w:type="spellEnd"/>
@@ -11289,9 +13431,17 @@
           <w:szCs w:val="28"/>
         </w:rPr>
         <w:drawing>
-          <wp:inline distT="0" distB="0" distL="0" distR="0" wp14:anchorId="619AFC86" wp14:editId="11D69E0A">
-            <wp:extent cx="2514818" cy="861135"/>
+          <wp:anchor distT="0" distB="0" distL="114300" distR="114300" simplePos="0" relativeHeight="251660288" behindDoc="0" locked="0" layoutInCell="1" allowOverlap="1">
+            <wp:simplePos x="0" y="0"/>
+            <wp:positionH relativeFrom="column">
+              <wp:posOffset>45720</wp:posOffset>
+            </wp:positionH>
+            <wp:positionV relativeFrom="paragraph">
+              <wp:posOffset>2540</wp:posOffset>
+            </wp:positionV>
+            <wp:extent cx="2514600" cy="861060"/>
             <wp:effectExtent l="0" t="0" r="0" b="0"/>
+            <wp:wrapSquare wrapText="bothSides"/>
             <wp:docPr id="30" name="Picture 30"/>
             <wp:cNvGraphicFramePr>
               <a:graphicFrameLocks xmlns:a="http://schemas.openxmlformats.org/drawingml/2006/main" noChangeAspect="1"/>
@@ -11304,7 +13454,7 @@
                     <pic:cNvPicPr/>
                   </pic:nvPicPr>
                   <pic:blipFill>
-                    <a:blip r:embed="rId45">
+                    <a:blip r:embed="rId57">
                       <a:extLst>
                         <a:ext uri="{28A0092B-C50C-407E-A947-70E740481C1C}">
                           <a14:useLocalDpi xmlns:a14="http://schemas.microsoft.com/office/drawing/2010/main" val="0"/>
@@ -11318,7 +13468,7 @@
                   <pic:spPr>
                     <a:xfrm>
                       <a:off x="0" y="0"/>
-                      <a:ext cx="2514818" cy="861135"/>
+                      <a:ext cx="2514600" cy="861060"/>
                     </a:xfrm>
                     <a:prstGeom prst="rect">
                       <a:avLst/>
@@ -11327,8 +13477,44 @@
                 </pic:pic>
               </a:graphicData>
             </a:graphic>
-          </wp:inline>
+          </wp:anchor>
         </w:drawing>
+      </w:r>
+      <w:proofErr w:type="spellStart"/>
+      <w:r>
+        <w:rPr>
+          <w:rFonts w:ascii="Times New Roman" w:hAnsi="Times New Roman" w:cs="Times New Roman"/>
+          <w:sz w:val="28"/>
+          <w:szCs w:val="28"/>
+        </w:rPr>
+        <w:t>Continutul</w:t>
+      </w:r>
+      <w:proofErr w:type="spellEnd"/>
+      <w:r>
+        <w:rPr>
+          <w:rFonts w:ascii="Times New Roman" w:hAnsi="Times New Roman" w:cs="Times New Roman"/>
+          <w:sz w:val="28"/>
+          <w:szCs w:val="28"/>
+        </w:rPr>
+        <w:t xml:space="preserve"> </w:t>
+      </w:r>
+      <w:proofErr w:type="spellStart"/>
+      <w:r>
+        <w:rPr>
+          <w:rFonts w:ascii="Times New Roman" w:hAnsi="Times New Roman" w:cs="Times New Roman"/>
+          <w:sz w:val="28"/>
+          <w:szCs w:val="28"/>
+        </w:rPr>
+        <w:t>tabelului</w:t>
+      </w:r>
+      <w:proofErr w:type="spellEnd"/>
+      <w:r>
+        <w:rPr>
+          <w:rFonts w:ascii="Times New Roman" w:hAnsi="Times New Roman" w:cs="Times New Roman"/>
+          <w:sz w:val="28"/>
+          <w:szCs w:val="28"/>
+        </w:rPr>
+        <w:t xml:space="preserve"> Medic</w:t>
       </w:r>
     </w:p>
     <w:p>
@@ -11346,6 +13532,7 @@
           <w:sz w:val="28"/>
           <w:szCs w:val="28"/>
         </w:rPr>
+        <w:lastRenderedPageBreak/>
         <w:drawing>
           <wp:inline distT="0" distB="0" distL="0" distR="0" wp14:anchorId="2B7ED721" wp14:editId="3C0FE1A8">
             <wp:extent cx="5199723" cy="365760"/>
@@ -11362,7 +13549,7 @@
                     <pic:cNvPicPr/>
                   </pic:nvPicPr>
                   <pic:blipFill>
-                    <a:blip r:embed="rId46">
+                    <a:blip r:embed="rId58">
                       <a:extLst>
                         <a:ext uri="{28A0092B-C50C-407E-A947-70E740481C1C}">
                           <a14:useLocalDpi xmlns:a14="http://schemas.microsoft.com/office/drawing/2010/main" val="0"/>
@@ -11397,195 +13584,6 @@
           <w:szCs w:val="28"/>
         </w:rPr>
       </w:pPr>
-      <w:bookmarkStart w:id="0" w:name="_GoBack"/>
-      <w:bookmarkEnd w:id="0"/>
-    </w:p>
-    <w:p>
-      <w:pPr>
-        <w:pStyle w:val="ListParagraph"/>
-        <w:numPr>
-          <w:ilvl w:val="0"/>
-          <w:numId w:val="2"/>
-        </w:numPr>
-        <w:rPr>
-          <w:rFonts w:ascii="Times New Roman" w:hAnsi="Times New Roman" w:cs="Times New Roman"/>
-          <w:sz w:val="28"/>
-          <w:szCs w:val="28"/>
-        </w:rPr>
-      </w:pPr>
-      <w:proofErr w:type="spellStart"/>
-      <w:r>
-        <w:rPr>
-          <w:rFonts w:ascii="Times New Roman" w:hAnsi="Times New Roman" w:cs="Times New Roman"/>
-          <w:sz w:val="28"/>
-          <w:szCs w:val="28"/>
-        </w:rPr>
-        <w:t>Selectarea</w:t>
-      </w:r>
-      <w:proofErr w:type="spellEnd"/>
-      <w:r>
-        <w:rPr>
-          <w:rFonts w:ascii="Times New Roman" w:hAnsi="Times New Roman" w:cs="Times New Roman"/>
-          <w:sz w:val="28"/>
-          <w:szCs w:val="28"/>
-        </w:rPr>
-        <w:t xml:space="preserve"> </w:t>
-      </w:r>
-      <w:proofErr w:type="spellStart"/>
-      <w:r>
-        <w:rPr>
-          <w:rFonts w:ascii="Times New Roman" w:hAnsi="Times New Roman" w:cs="Times New Roman"/>
-          <w:sz w:val="28"/>
-          <w:szCs w:val="28"/>
-        </w:rPr>
-        <w:t>consultatiilor</w:t>
-      </w:r>
-      <w:proofErr w:type="spellEnd"/>
-      <w:r>
-        <w:rPr>
-          <w:rFonts w:ascii="Times New Roman" w:hAnsi="Times New Roman" w:cs="Times New Roman"/>
-          <w:sz w:val="28"/>
-          <w:szCs w:val="28"/>
-        </w:rPr>
-        <w:t xml:space="preserve"> </w:t>
-      </w:r>
-      <w:proofErr w:type="spellStart"/>
-      <w:r>
-        <w:rPr>
-          <w:rFonts w:ascii="Times New Roman" w:hAnsi="Times New Roman" w:cs="Times New Roman"/>
-          <w:sz w:val="28"/>
-          <w:szCs w:val="28"/>
-        </w:rPr>
-        <w:t>dintre</w:t>
-      </w:r>
-      <w:proofErr w:type="spellEnd"/>
-      <w:r>
-        <w:rPr>
-          <w:rFonts w:ascii="Times New Roman" w:hAnsi="Times New Roman" w:cs="Times New Roman"/>
-          <w:sz w:val="28"/>
-          <w:szCs w:val="28"/>
-        </w:rPr>
-        <w:t xml:space="preserve"> un </w:t>
-      </w:r>
-      <w:proofErr w:type="spellStart"/>
-      <w:r>
-        <w:rPr>
-          <w:rFonts w:ascii="Times New Roman" w:hAnsi="Times New Roman" w:cs="Times New Roman"/>
-          <w:sz w:val="28"/>
-          <w:szCs w:val="28"/>
-        </w:rPr>
-        <w:t>pacient</w:t>
-      </w:r>
-      <w:proofErr w:type="spellEnd"/>
-      <w:r>
-        <w:rPr>
-          <w:rFonts w:ascii="Times New Roman" w:hAnsi="Times New Roman" w:cs="Times New Roman"/>
-          <w:sz w:val="28"/>
-          <w:szCs w:val="28"/>
-        </w:rPr>
-        <w:t xml:space="preserve"> </w:t>
-      </w:r>
-      <w:proofErr w:type="spellStart"/>
-      <w:r>
-        <w:rPr>
-          <w:rFonts w:ascii="Times New Roman" w:hAnsi="Times New Roman" w:cs="Times New Roman"/>
-          <w:sz w:val="28"/>
-          <w:szCs w:val="28"/>
-        </w:rPr>
-        <w:t>si</w:t>
-      </w:r>
-      <w:proofErr w:type="spellEnd"/>
-      <w:r>
-        <w:rPr>
-          <w:rFonts w:ascii="Times New Roman" w:hAnsi="Times New Roman" w:cs="Times New Roman"/>
-          <w:sz w:val="28"/>
-          <w:szCs w:val="28"/>
-        </w:rPr>
-        <w:t xml:space="preserve"> </w:t>
-      </w:r>
-      <w:proofErr w:type="spellStart"/>
-      <w:r>
-        <w:rPr>
-          <w:rFonts w:ascii="Times New Roman" w:hAnsi="Times New Roman" w:cs="Times New Roman"/>
-          <w:sz w:val="28"/>
-          <w:szCs w:val="28"/>
-        </w:rPr>
-        <w:t>medicul</w:t>
-      </w:r>
-      <w:proofErr w:type="spellEnd"/>
-      <w:r>
-        <w:rPr>
-          <w:rFonts w:ascii="Times New Roman" w:hAnsi="Times New Roman" w:cs="Times New Roman"/>
-          <w:sz w:val="28"/>
-          <w:szCs w:val="28"/>
-        </w:rPr>
-        <w:t xml:space="preserve"> </w:t>
-      </w:r>
-      <w:proofErr w:type="spellStart"/>
-      <w:r>
-        <w:rPr>
-          <w:rFonts w:ascii="Times New Roman" w:hAnsi="Times New Roman" w:cs="Times New Roman"/>
-          <w:sz w:val="28"/>
-          <w:szCs w:val="28"/>
-        </w:rPr>
-        <w:t>ce</w:t>
-      </w:r>
-      <w:proofErr w:type="spellEnd"/>
-      <w:r>
-        <w:rPr>
-          <w:rFonts w:ascii="Times New Roman" w:hAnsi="Times New Roman" w:cs="Times New Roman"/>
-          <w:sz w:val="28"/>
-          <w:szCs w:val="28"/>
-        </w:rPr>
-        <w:t xml:space="preserve"> </w:t>
-      </w:r>
-      <w:proofErr w:type="spellStart"/>
-      <w:r>
-        <w:rPr>
-          <w:rFonts w:ascii="Times New Roman" w:hAnsi="Times New Roman" w:cs="Times New Roman"/>
-          <w:sz w:val="28"/>
-          <w:szCs w:val="28"/>
-        </w:rPr>
-        <w:t>il</w:t>
-      </w:r>
-      <w:proofErr w:type="spellEnd"/>
-      <w:r>
-        <w:rPr>
-          <w:rFonts w:ascii="Times New Roman" w:hAnsi="Times New Roman" w:cs="Times New Roman"/>
-          <w:sz w:val="28"/>
-          <w:szCs w:val="28"/>
-        </w:rPr>
-        <w:t xml:space="preserve"> </w:t>
-      </w:r>
-      <w:proofErr w:type="spellStart"/>
-      <w:proofErr w:type="gramStart"/>
-      <w:r>
-        <w:rPr>
-          <w:rFonts w:ascii="Times New Roman" w:hAnsi="Times New Roman" w:cs="Times New Roman"/>
-          <w:sz w:val="28"/>
-          <w:szCs w:val="28"/>
-        </w:rPr>
-        <w:t>trateaza</w:t>
-      </w:r>
-      <w:proofErr w:type="spellEnd"/>
-      <w:r>
-        <w:rPr>
-          <w:rFonts w:ascii="Times New Roman" w:hAnsi="Times New Roman" w:cs="Times New Roman"/>
-          <w:sz w:val="28"/>
-          <w:szCs w:val="28"/>
-        </w:rPr>
-        <w:t xml:space="preserve"> .</w:t>
-      </w:r>
-      <w:proofErr w:type="gramEnd"/>
-    </w:p>
-    <w:p>
-      <w:pPr>
-        <w:rPr>
-          <w:rFonts w:ascii="Times New Roman" w:hAnsi="Times New Roman" w:cs="Times New Roman"/>
-          <w:sz w:val="28"/>
-          <w:szCs w:val="28"/>
-        </w:rPr>
-      </w:pPr>
       <w:r>
         <w:rPr>
           <w:rFonts w:ascii="Times New Roman" w:hAnsi="Times New Roman" w:cs="Times New Roman"/>
@@ -11595,9 +13593,9 @@
         </w:rPr>
         <w:drawing>
           <wp:inline distT="0" distB="0" distL="0" distR="0">
-            <wp:extent cx="2685479" cy="967740"/>
-            <wp:effectExtent l="0" t="0" r="635" b="3810"/>
-            <wp:docPr id="33" name="Picture 33"/>
+            <wp:extent cx="2530059" cy="548688"/>
+            <wp:effectExtent l="0" t="0" r="3810" b="3810"/>
+            <wp:docPr id="47" name="Picture 47"/>
             <wp:cNvGraphicFramePr>
               <a:graphicFrameLocks xmlns:a="http://schemas.openxmlformats.org/drawingml/2006/main" noChangeAspect="1"/>
             </wp:cNvGraphicFramePr>
@@ -11605,11 +13603,11 @@
               <a:graphicData uri="http://schemas.openxmlformats.org/drawingml/2006/picture">
                 <pic:pic xmlns:pic="http://schemas.openxmlformats.org/drawingml/2006/picture">
                   <pic:nvPicPr>
-                    <pic:cNvPr id="33" name="Tabel_consultatie.png"/>
+                    <pic:cNvPr id="47" name="Rezultat_interogare_U.png"/>
                     <pic:cNvPicPr/>
                   </pic:nvPicPr>
                   <pic:blipFill>
-                    <a:blip r:embed="rId47">
+                    <a:blip r:embed="rId59">
                       <a:extLst>
                         <a:ext uri="{28A0092B-C50C-407E-A947-70E740481C1C}">
                           <a14:useLocalDpi xmlns:a14="http://schemas.microsoft.com/office/drawing/2010/main" val="0"/>
@@ -11623,7 +13621,7 @@
                   <pic:spPr>
                     <a:xfrm>
                       <a:off x="0" y="0"/>
-                      <a:ext cx="2692716" cy="970348"/>
+                      <a:ext cx="2530059" cy="548688"/>
                     </a:xfrm>
                     <a:prstGeom prst="rect">
                       <a:avLst/>
@@ -11635,6 +13633,250 @@
           </wp:inline>
         </w:drawing>
       </w:r>
+    </w:p>
+    <w:p>
+      <w:pPr>
+        <w:pStyle w:val="ListParagraph"/>
+        <w:numPr>
+          <w:ilvl w:val="0"/>
+          <w:numId w:val="2"/>
+        </w:numPr>
+        <w:rPr>
+          <w:rFonts w:ascii="Times New Roman" w:hAnsi="Times New Roman" w:cs="Times New Roman"/>
+          <w:sz w:val="28"/>
+          <w:szCs w:val="28"/>
+        </w:rPr>
+      </w:pPr>
+      <w:proofErr w:type="spellStart"/>
+      <w:r>
+        <w:rPr>
+          <w:rFonts w:ascii="Times New Roman" w:hAnsi="Times New Roman" w:cs="Times New Roman"/>
+          <w:sz w:val="28"/>
+          <w:szCs w:val="28"/>
+        </w:rPr>
+        <w:t>Selectarea</w:t>
+      </w:r>
+      <w:proofErr w:type="spellEnd"/>
+      <w:r>
+        <w:rPr>
+          <w:rFonts w:ascii="Times New Roman" w:hAnsi="Times New Roman" w:cs="Times New Roman"/>
+          <w:sz w:val="28"/>
+          <w:szCs w:val="28"/>
+        </w:rPr>
+        <w:t xml:space="preserve"> </w:t>
+      </w:r>
+      <w:proofErr w:type="spellStart"/>
+      <w:r>
+        <w:rPr>
+          <w:rFonts w:ascii="Times New Roman" w:hAnsi="Times New Roman" w:cs="Times New Roman"/>
+          <w:sz w:val="28"/>
+          <w:szCs w:val="28"/>
+        </w:rPr>
+        <w:t>consultatiilor</w:t>
+      </w:r>
+      <w:proofErr w:type="spellEnd"/>
+      <w:r>
+        <w:rPr>
+          <w:rFonts w:ascii="Times New Roman" w:hAnsi="Times New Roman" w:cs="Times New Roman"/>
+          <w:sz w:val="28"/>
+          <w:szCs w:val="28"/>
+        </w:rPr>
+        <w:t xml:space="preserve"> </w:t>
+      </w:r>
+      <w:proofErr w:type="spellStart"/>
+      <w:r>
+        <w:rPr>
+          <w:rFonts w:ascii="Times New Roman" w:hAnsi="Times New Roman" w:cs="Times New Roman"/>
+          <w:sz w:val="28"/>
+          <w:szCs w:val="28"/>
+        </w:rPr>
+        <w:t>dintre</w:t>
+      </w:r>
+      <w:proofErr w:type="spellEnd"/>
+      <w:r>
+        <w:rPr>
+          <w:rFonts w:ascii="Times New Roman" w:hAnsi="Times New Roman" w:cs="Times New Roman"/>
+          <w:sz w:val="28"/>
+          <w:szCs w:val="28"/>
+        </w:rPr>
+        <w:t xml:space="preserve"> un </w:t>
+      </w:r>
+      <w:proofErr w:type="spellStart"/>
+      <w:r>
+        <w:rPr>
+          <w:rFonts w:ascii="Times New Roman" w:hAnsi="Times New Roman" w:cs="Times New Roman"/>
+          <w:sz w:val="28"/>
+          <w:szCs w:val="28"/>
+        </w:rPr>
+        <w:t>pacient</w:t>
+      </w:r>
+      <w:proofErr w:type="spellEnd"/>
+      <w:r>
+        <w:rPr>
+          <w:rFonts w:ascii="Times New Roman" w:hAnsi="Times New Roman" w:cs="Times New Roman"/>
+          <w:sz w:val="28"/>
+          <w:szCs w:val="28"/>
+        </w:rPr>
+        <w:t xml:space="preserve"> </w:t>
+      </w:r>
+      <w:proofErr w:type="spellStart"/>
+      <w:r>
+        <w:rPr>
+          <w:rFonts w:ascii="Times New Roman" w:hAnsi="Times New Roman" w:cs="Times New Roman"/>
+          <w:sz w:val="28"/>
+          <w:szCs w:val="28"/>
+        </w:rPr>
+        <w:t>si</w:t>
+      </w:r>
+      <w:proofErr w:type="spellEnd"/>
+      <w:r>
+        <w:rPr>
+          <w:rFonts w:ascii="Times New Roman" w:hAnsi="Times New Roman" w:cs="Times New Roman"/>
+          <w:sz w:val="28"/>
+          <w:szCs w:val="28"/>
+        </w:rPr>
+        <w:t xml:space="preserve"> </w:t>
+      </w:r>
+      <w:proofErr w:type="spellStart"/>
+      <w:r>
+        <w:rPr>
+          <w:rFonts w:ascii="Times New Roman" w:hAnsi="Times New Roman" w:cs="Times New Roman"/>
+          <w:sz w:val="28"/>
+          <w:szCs w:val="28"/>
+        </w:rPr>
+        <w:t>medicul</w:t>
+      </w:r>
+      <w:proofErr w:type="spellEnd"/>
+      <w:r>
+        <w:rPr>
+          <w:rFonts w:ascii="Times New Roman" w:hAnsi="Times New Roman" w:cs="Times New Roman"/>
+          <w:sz w:val="28"/>
+          <w:szCs w:val="28"/>
+        </w:rPr>
+        <w:t xml:space="preserve"> </w:t>
+      </w:r>
+      <w:proofErr w:type="spellStart"/>
+      <w:r>
+        <w:rPr>
+          <w:rFonts w:ascii="Times New Roman" w:hAnsi="Times New Roman" w:cs="Times New Roman"/>
+          <w:sz w:val="28"/>
+          <w:szCs w:val="28"/>
+        </w:rPr>
+        <w:t>ce</w:t>
+      </w:r>
+      <w:proofErr w:type="spellEnd"/>
+      <w:r>
+        <w:rPr>
+          <w:rFonts w:ascii="Times New Roman" w:hAnsi="Times New Roman" w:cs="Times New Roman"/>
+          <w:sz w:val="28"/>
+          <w:szCs w:val="28"/>
+        </w:rPr>
+        <w:t xml:space="preserve"> </w:t>
+      </w:r>
+      <w:proofErr w:type="spellStart"/>
+      <w:r>
+        <w:rPr>
+          <w:rFonts w:ascii="Times New Roman" w:hAnsi="Times New Roman" w:cs="Times New Roman"/>
+          <w:sz w:val="28"/>
+          <w:szCs w:val="28"/>
+        </w:rPr>
+        <w:t>il</w:t>
+      </w:r>
+      <w:proofErr w:type="spellEnd"/>
+      <w:r>
+        <w:rPr>
+          <w:rFonts w:ascii="Times New Roman" w:hAnsi="Times New Roman" w:cs="Times New Roman"/>
+          <w:sz w:val="28"/>
+          <w:szCs w:val="28"/>
+        </w:rPr>
+        <w:t xml:space="preserve"> </w:t>
+      </w:r>
+      <w:proofErr w:type="spellStart"/>
+      <w:proofErr w:type="gramStart"/>
+      <w:r>
+        <w:rPr>
+          <w:rFonts w:ascii="Times New Roman" w:hAnsi="Times New Roman" w:cs="Times New Roman"/>
+          <w:sz w:val="28"/>
+          <w:szCs w:val="28"/>
+        </w:rPr>
+        <w:t>trateaza</w:t>
+      </w:r>
+      <w:proofErr w:type="spellEnd"/>
+      <w:r>
+        <w:rPr>
+          <w:rFonts w:ascii="Times New Roman" w:hAnsi="Times New Roman" w:cs="Times New Roman"/>
+          <w:sz w:val="28"/>
+          <w:szCs w:val="28"/>
+        </w:rPr>
+        <w:t xml:space="preserve"> .</w:t>
+      </w:r>
+      <w:proofErr w:type="gramEnd"/>
+    </w:p>
+    <w:p>
+      <w:pPr>
+        <w:rPr>
+          <w:rFonts w:ascii="Times New Roman" w:hAnsi="Times New Roman" w:cs="Times New Roman"/>
+          <w:sz w:val="28"/>
+          <w:szCs w:val="28"/>
+        </w:rPr>
+      </w:pPr>
+      <w:r>
+        <w:rPr>
+          <w:rFonts w:ascii="Times New Roman" w:hAnsi="Times New Roman" w:cs="Times New Roman"/>
+          <w:noProof/>
+          <w:sz w:val="28"/>
+          <w:szCs w:val="28"/>
+        </w:rPr>
+        <w:drawing>
+          <wp:anchor distT="0" distB="0" distL="114300" distR="114300" simplePos="0" relativeHeight="251659264" behindDoc="0" locked="0" layoutInCell="1" allowOverlap="1">
+            <wp:simplePos x="0" y="0"/>
+            <wp:positionH relativeFrom="column">
+              <wp:posOffset>0</wp:posOffset>
+            </wp:positionH>
+            <wp:positionV relativeFrom="paragraph">
+              <wp:posOffset>1270</wp:posOffset>
+            </wp:positionV>
+            <wp:extent cx="2685479" cy="967740"/>
+            <wp:effectExtent l="0" t="0" r="635" b="3810"/>
+            <wp:wrapSquare wrapText="bothSides"/>
+            <wp:docPr id="33" name="Picture 33"/>
+            <wp:cNvGraphicFramePr>
+              <a:graphicFrameLocks xmlns:a="http://schemas.openxmlformats.org/drawingml/2006/main" noChangeAspect="1"/>
+            </wp:cNvGraphicFramePr>
+            <a:graphic xmlns:a="http://schemas.openxmlformats.org/drawingml/2006/main">
+              <a:graphicData uri="http://schemas.openxmlformats.org/drawingml/2006/picture">
+                <pic:pic xmlns:pic="http://schemas.openxmlformats.org/drawingml/2006/picture">
+                  <pic:nvPicPr>
+                    <pic:cNvPr id="33" name="Tabel_consultatie.png"/>
+                    <pic:cNvPicPr/>
+                  </pic:nvPicPr>
+                  <pic:blipFill>
+                    <a:blip r:embed="rId60">
+                      <a:extLst>
+                        <a:ext uri="{28A0092B-C50C-407E-A947-70E740481C1C}">
+                          <a14:useLocalDpi xmlns:a14="http://schemas.microsoft.com/office/drawing/2010/main" val="0"/>
+                        </a:ext>
+                      </a:extLst>
+                    </a:blip>
+                    <a:stretch>
+                      <a:fillRect/>
+                    </a:stretch>
+                  </pic:blipFill>
+                  <pic:spPr>
+                    <a:xfrm>
+                      <a:off x="0" y="0"/>
+                      <a:ext cx="2685479" cy="967740"/>
+                    </a:xfrm>
+                    <a:prstGeom prst="rect">
+                      <a:avLst/>
+                    </a:prstGeom>
+                  </pic:spPr>
+                </pic:pic>
+              </a:graphicData>
+            </a:graphic>
+          </wp:anchor>
+        </w:drawing>
+      </w:r>
       <w:r>
         <w:rPr>
           <w:rFonts w:ascii="Times New Roman" w:hAnsi="Times New Roman" w:cs="Times New Roman"/>
@@ -11643,6 +13885,52 @@
         </w:rPr>
         <w:t xml:space="preserve">  </w:t>
       </w:r>
+      <w:proofErr w:type="spellStart"/>
+      <w:r>
+        <w:rPr>
+          <w:rFonts w:ascii="Times New Roman" w:hAnsi="Times New Roman" w:cs="Times New Roman"/>
+          <w:sz w:val="28"/>
+          <w:szCs w:val="28"/>
+        </w:rPr>
+        <w:t>Continutul</w:t>
+      </w:r>
+      <w:proofErr w:type="spellEnd"/>
+      <w:r>
+        <w:rPr>
+          <w:rFonts w:ascii="Times New Roman" w:hAnsi="Times New Roman" w:cs="Times New Roman"/>
+          <w:sz w:val="28"/>
+          <w:szCs w:val="28"/>
+        </w:rPr>
+        <w:t xml:space="preserve"> </w:t>
+      </w:r>
+      <w:proofErr w:type="spellStart"/>
+      <w:r>
+        <w:rPr>
+          <w:rFonts w:ascii="Times New Roman" w:hAnsi="Times New Roman" w:cs="Times New Roman"/>
+          <w:sz w:val="28"/>
+          <w:szCs w:val="28"/>
+        </w:rPr>
+        <w:t>tabelului</w:t>
+      </w:r>
+      <w:proofErr w:type="spellEnd"/>
+      <w:r>
+        <w:rPr>
+          <w:rFonts w:ascii="Times New Roman" w:hAnsi="Times New Roman" w:cs="Times New Roman"/>
+          <w:sz w:val="28"/>
+          <w:szCs w:val="28"/>
+        </w:rPr>
+        <w:t xml:space="preserve"> </w:t>
+      </w:r>
+      <w:proofErr w:type="spellStart"/>
+      <w:r>
+        <w:rPr>
+          <w:rFonts w:ascii="Times New Roman" w:hAnsi="Times New Roman" w:cs="Times New Roman"/>
+          <w:sz w:val="28"/>
+          <w:szCs w:val="28"/>
+        </w:rPr>
+        <w:t>Consultatie</w:t>
+      </w:r>
+      <w:proofErr w:type="spellEnd"/>
       <w:r>
         <w:rPr>
           <w:rFonts w:ascii="Times New Roman" w:hAnsi="Times New Roman" w:cs="Times New Roman"/>
@@ -11666,7 +13954,7 @@
                     <pic:cNvPicPr/>
                   </pic:nvPicPr>
                   <pic:blipFill>
-                    <a:blip r:embed="rId48">
+                    <a:blip r:embed="rId61">
                       <a:extLst>
                         <a:ext uri="{28A0092B-C50C-407E-A947-70E740481C1C}">
                           <a14:useLocalDpi xmlns:a14="http://schemas.microsoft.com/office/drawing/2010/main" val="0"/>
@@ -11692,6 +13980,52 @@
           </wp:inline>
         </w:drawing>
       </w:r>
+      <w:proofErr w:type="spellStart"/>
+      <w:r>
+        <w:rPr>
+          <w:rFonts w:ascii="Times New Roman" w:hAnsi="Times New Roman" w:cs="Times New Roman"/>
+          <w:sz w:val="28"/>
+          <w:szCs w:val="28"/>
+        </w:rPr>
+        <w:t>Continutul</w:t>
+      </w:r>
+      <w:proofErr w:type="spellEnd"/>
+      <w:r>
+        <w:rPr>
+          <w:rFonts w:ascii="Times New Roman" w:hAnsi="Times New Roman" w:cs="Times New Roman"/>
+          <w:sz w:val="28"/>
+          <w:szCs w:val="28"/>
+        </w:rPr>
+        <w:t xml:space="preserve"> </w:t>
+      </w:r>
+      <w:proofErr w:type="spellStart"/>
+      <w:r>
+        <w:rPr>
+          <w:rFonts w:ascii="Times New Roman" w:hAnsi="Times New Roman" w:cs="Times New Roman"/>
+          <w:sz w:val="28"/>
+          <w:szCs w:val="28"/>
+        </w:rPr>
+        <w:t>tabelului</w:t>
+      </w:r>
+      <w:proofErr w:type="spellEnd"/>
+      <w:r>
+        <w:rPr>
+          <w:rFonts w:ascii="Times New Roman" w:hAnsi="Times New Roman" w:cs="Times New Roman"/>
+          <w:sz w:val="28"/>
+          <w:szCs w:val="28"/>
+        </w:rPr>
+        <w:t xml:space="preserve"> </w:t>
+      </w:r>
+      <w:proofErr w:type="spellStart"/>
+      <w:r>
+        <w:rPr>
+          <w:rFonts w:ascii="Times New Roman" w:hAnsi="Times New Roman" w:cs="Times New Roman"/>
+          <w:sz w:val="28"/>
+          <w:szCs w:val="28"/>
+        </w:rPr>
+        <w:t>Pacient</w:t>
+      </w:r>
+      <w:proofErr w:type="spellEnd"/>
     </w:p>
     <w:p>
       <w:pPr>
@@ -11724,7 +14058,7 @@
                     <pic:cNvPicPr/>
                   </pic:nvPicPr>
                   <pic:blipFill>
-                    <a:blip r:embed="rId49">
+                    <a:blip r:embed="rId62">
                       <a:extLst>
                         <a:ext uri="{28A0092B-C50C-407E-A947-70E740481C1C}">
                           <a14:useLocalDpi xmlns:a14="http://schemas.microsoft.com/office/drawing/2010/main" val="0"/>
@@ -11809,7 +14143,7 @@
                     <pic:cNvPicPr/>
                   </pic:nvPicPr>
                   <pic:blipFill>
-                    <a:blip r:embed="rId50">
+                    <a:blip r:embed="rId63">
                       <a:extLst>
                         <a:ext uri="{28A0092B-C50C-407E-A947-70E740481C1C}">
                           <a14:useLocalDpi xmlns:a14="http://schemas.microsoft.com/office/drawing/2010/main" val="0"/>
@@ -11838,12 +14172,425 @@
     </w:p>
     <w:p>
       <w:pPr>
+        <w:pStyle w:val="ListParagraph"/>
+        <w:numPr>
+          <w:ilvl w:val="0"/>
+          <w:numId w:val="1"/>
+        </w:numPr>
         <w:rPr>
           <w:rFonts w:ascii="Times New Roman" w:hAnsi="Times New Roman" w:cs="Times New Roman"/>
           <w:sz w:val="28"/>
           <w:szCs w:val="28"/>
         </w:rPr>
       </w:pPr>
+      <w:proofErr w:type="spellStart"/>
+      <w:r>
+        <w:rPr>
+          <w:rFonts w:ascii="Times New Roman" w:hAnsi="Times New Roman" w:cs="Times New Roman"/>
+          <w:sz w:val="28"/>
+          <w:szCs w:val="28"/>
+        </w:rPr>
+        <w:t>Interogari</w:t>
+      </w:r>
+      <w:proofErr w:type="spellEnd"/>
+      <w:r>
+        <w:rPr>
+          <w:rFonts w:ascii="Times New Roman" w:hAnsi="Times New Roman" w:cs="Times New Roman"/>
+          <w:sz w:val="28"/>
+          <w:szCs w:val="28"/>
+        </w:rPr>
+        <w:t xml:space="preserve"> </w:t>
+      </w:r>
+    </w:p>
+    <w:p>
+      <w:pPr>
+        <w:rPr>
+          <w:rFonts w:ascii="Times New Roman" w:hAnsi="Times New Roman" w:cs="Times New Roman"/>
+          <w:sz w:val="28"/>
+          <w:szCs w:val="28"/>
+        </w:rPr>
+      </w:pPr>
+      <w:proofErr w:type="spellStart"/>
+      <w:r>
+        <w:rPr>
+          <w:rFonts w:ascii="Times New Roman" w:hAnsi="Times New Roman" w:cs="Times New Roman"/>
+          <w:sz w:val="28"/>
+          <w:szCs w:val="28"/>
+        </w:rPr>
+        <w:t>Selectare</w:t>
+      </w:r>
+      <w:proofErr w:type="spellEnd"/>
+      <w:r>
+        <w:rPr>
+          <w:rFonts w:ascii="Times New Roman" w:hAnsi="Times New Roman" w:cs="Times New Roman"/>
+          <w:sz w:val="28"/>
+          <w:szCs w:val="28"/>
+        </w:rPr>
+        <w:t xml:space="preserve"> </w:t>
+      </w:r>
+      <w:proofErr w:type="spellStart"/>
+      <w:r>
+        <w:rPr>
+          <w:rFonts w:ascii="Times New Roman" w:hAnsi="Times New Roman" w:cs="Times New Roman"/>
+          <w:sz w:val="28"/>
+          <w:szCs w:val="28"/>
+        </w:rPr>
+        <w:t>numelor</w:t>
+      </w:r>
+      <w:proofErr w:type="spellEnd"/>
+      <w:r>
+        <w:rPr>
+          <w:rFonts w:ascii="Times New Roman" w:hAnsi="Times New Roman" w:cs="Times New Roman"/>
+          <w:sz w:val="28"/>
+          <w:szCs w:val="28"/>
+        </w:rPr>
+        <w:t xml:space="preserve"> </w:t>
+      </w:r>
+      <w:proofErr w:type="spellStart"/>
+      <w:proofErr w:type="gramStart"/>
+      <w:r>
+        <w:rPr>
+          <w:rFonts w:ascii="Times New Roman" w:hAnsi="Times New Roman" w:cs="Times New Roman"/>
+          <w:sz w:val="28"/>
+          <w:szCs w:val="28"/>
+        </w:rPr>
+        <w:t>medicilor</w:t>
+      </w:r>
+      <w:proofErr w:type="spellEnd"/>
+      <w:r>
+        <w:rPr>
+          <w:rFonts w:ascii="Times New Roman" w:hAnsi="Times New Roman" w:cs="Times New Roman"/>
+          <w:sz w:val="28"/>
+          <w:szCs w:val="28"/>
+        </w:rPr>
+        <w:t xml:space="preserve">  </w:t>
+      </w:r>
+      <w:proofErr w:type="spellStart"/>
+      <w:r>
+        <w:rPr>
+          <w:rFonts w:ascii="Times New Roman" w:hAnsi="Times New Roman" w:cs="Times New Roman"/>
+          <w:sz w:val="28"/>
+          <w:szCs w:val="28"/>
+        </w:rPr>
+        <w:t>si</w:t>
+      </w:r>
+      <w:proofErr w:type="spellEnd"/>
+      <w:proofErr w:type="gramEnd"/>
+      <w:r>
+        <w:rPr>
+          <w:rFonts w:ascii="Times New Roman" w:hAnsi="Times New Roman" w:cs="Times New Roman"/>
+          <w:sz w:val="28"/>
+          <w:szCs w:val="28"/>
+        </w:rPr>
+        <w:t xml:space="preserve"> a </w:t>
+      </w:r>
+      <w:proofErr w:type="spellStart"/>
+      <w:r>
+        <w:rPr>
+          <w:rFonts w:ascii="Times New Roman" w:hAnsi="Times New Roman" w:cs="Times New Roman"/>
+          <w:sz w:val="28"/>
+          <w:szCs w:val="28"/>
+        </w:rPr>
+        <w:t>pacientilor</w:t>
+      </w:r>
+      <w:proofErr w:type="spellEnd"/>
+      <w:r>
+        <w:rPr>
+          <w:rFonts w:ascii="Times New Roman" w:hAnsi="Times New Roman" w:cs="Times New Roman"/>
+          <w:sz w:val="28"/>
+          <w:szCs w:val="28"/>
+        </w:rPr>
+        <w:t xml:space="preserve"> </w:t>
+      </w:r>
+      <w:proofErr w:type="spellStart"/>
+      <w:r>
+        <w:rPr>
+          <w:rFonts w:ascii="Times New Roman" w:hAnsi="Times New Roman" w:cs="Times New Roman"/>
+          <w:sz w:val="28"/>
+          <w:szCs w:val="28"/>
+        </w:rPr>
+        <w:t>implicati</w:t>
+      </w:r>
+      <w:proofErr w:type="spellEnd"/>
+      <w:r>
+        <w:rPr>
+          <w:rFonts w:ascii="Times New Roman" w:hAnsi="Times New Roman" w:cs="Times New Roman"/>
+          <w:sz w:val="28"/>
+          <w:szCs w:val="28"/>
+        </w:rPr>
+        <w:t xml:space="preserve"> in </w:t>
+      </w:r>
+      <w:proofErr w:type="spellStart"/>
+      <w:r>
+        <w:rPr>
+          <w:rFonts w:ascii="Times New Roman" w:hAnsi="Times New Roman" w:cs="Times New Roman"/>
+          <w:sz w:val="28"/>
+          <w:szCs w:val="28"/>
+        </w:rPr>
+        <w:t>fiecare</w:t>
+      </w:r>
+      <w:proofErr w:type="spellEnd"/>
+      <w:r>
+        <w:rPr>
+          <w:rFonts w:ascii="Times New Roman" w:hAnsi="Times New Roman" w:cs="Times New Roman"/>
+          <w:sz w:val="28"/>
+          <w:szCs w:val="28"/>
+        </w:rPr>
+        <w:t xml:space="preserve"> </w:t>
+      </w:r>
+      <w:proofErr w:type="spellStart"/>
+      <w:r>
+        <w:rPr>
+          <w:rFonts w:ascii="Times New Roman" w:hAnsi="Times New Roman" w:cs="Times New Roman"/>
+          <w:sz w:val="28"/>
+          <w:szCs w:val="28"/>
+        </w:rPr>
+        <w:t>consultatie</w:t>
+      </w:r>
+      <w:proofErr w:type="spellEnd"/>
+      <w:r>
+        <w:rPr>
+          <w:rFonts w:ascii="Times New Roman" w:hAnsi="Times New Roman" w:cs="Times New Roman"/>
+          <w:sz w:val="28"/>
+          <w:szCs w:val="28"/>
+        </w:rPr>
+        <w:t xml:space="preserve"> , a </w:t>
+      </w:r>
+      <w:proofErr w:type="spellStart"/>
+      <w:r>
+        <w:rPr>
+          <w:rFonts w:ascii="Times New Roman" w:hAnsi="Times New Roman" w:cs="Times New Roman"/>
+          <w:sz w:val="28"/>
+          <w:szCs w:val="28"/>
+        </w:rPr>
+        <w:t>codului</w:t>
+      </w:r>
+      <w:proofErr w:type="spellEnd"/>
+      <w:r>
+        <w:rPr>
+          <w:rFonts w:ascii="Times New Roman" w:hAnsi="Times New Roman" w:cs="Times New Roman"/>
+          <w:sz w:val="28"/>
+          <w:szCs w:val="28"/>
+        </w:rPr>
+        <w:t xml:space="preserve"> </w:t>
+      </w:r>
+      <w:proofErr w:type="spellStart"/>
+      <w:r>
+        <w:rPr>
+          <w:rFonts w:ascii="Times New Roman" w:hAnsi="Times New Roman" w:cs="Times New Roman"/>
+          <w:sz w:val="28"/>
+          <w:szCs w:val="28"/>
+        </w:rPr>
+        <w:t>consultatiei</w:t>
+      </w:r>
+      <w:proofErr w:type="spellEnd"/>
+      <w:r>
+        <w:rPr>
+          <w:rFonts w:ascii="Times New Roman" w:hAnsi="Times New Roman" w:cs="Times New Roman"/>
+          <w:sz w:val="28"/>
+          <w:szCs w:val="28"/>
+        </w:rPr>
+        <w:t xml:space="preserve"> </w:t>
+      </w:r>
+      <w:proofErr w:type="spellStart"/>
+      <w:r>
+        <w:rPr>
+          <w:rFonts w:ascii="Times New Roman" w:hAnsi="Times New Roman" w:cs="Times New Roman"/>
+          <w:sz w:val="28"/>
+          <w:szCs w:val="28"/>
+        </w:rPr>
+        <w:t>si</w:t>
+      </w:r>
+      <w:proofErr w:type="spellEnd"/>
+      <w:r>
+        <w:rPr>
+          <w:rFonts w:ascii="Times New Roman" w:hAnsi="Times New Roman" w:cs="Times New Roman"/>
+          <w:sz w:val="28"/>
+          <w:szCs w:val="28"/>
+        </w:rPr>
+        <w:t xml:space="preserve"> a </w:t>
+      </w:r>
+      <w:proofErr w:type="spellStart"/>
+      <w:r>
+        <w:rPr>
+          <w:rFonts w:ascii="Times New Roman" w:hAnsi="Times New Roman" w:cs="Times New Roman"/>
+          <w:sz w:val="28"/>
+          <w:szCs w:val="28"/>
+        </w:rPr>
+        <w:t>datei</w:t>
+      </w:r>
+      <w:proofErr w:type="spellEnd"/>
+      <w:r>
+        <w:rPr>
+          <w:rFonts w:ascii="Times New Roman" w:hAnsi="Times New Roman" w:cs="Times New Roman"/>
+          <w:sz w:val="28"/>
+          <w:szCs w:val="28"/>
+        </w:rPr>
+        <w:t xml:space="preserve"> </w:t>
+      </w:r>
+      <w:proofErr w:type="spellStart"/>
+      <w:r>
+        <w:rPr>
+          <w:rFonts w:ascii="Times New Roman" w:hAnsi="Times New Roman" w:cs="Times New Roman"/>
+          <w:sz w:val="28"/>
+          <w:szCs w:val="28"/>
+        </w:rPr>
+        <w:t>consultatiei</w:t>
+      </w:r>
+      <w:proofErr w:type="spellEnd"/>
+      <w:r>
+        <w:rPr>
+          <w:rFonts w:ascii="Times New Roman" w:hAnsi="Times New Roman" w:cs="Times New Roman"/>
+          <w:sz w:val="28"/>
+          <w:szCs w:val="28"/>
+        </w:rPr>
+        <w:t xml:space="preserve"> </w:t>
+      </w:r>
+    </w:p>
+    <w:p>
+      <w:pPr>
+        <w:rPr>
+          <w:rFonts w:ascii="Times New Roman" w:hAnsi="Times New Roman" w:cs="Times New Roman"/>
+          <w:sz w:val="28"/>
+          <w:szCs w:val="28"/>
+        </w:rPr>
+      </w:pPr>
+      <w:r>
+        <w:rPr>
+          <w:rFonts w:ascii="Times New Roman" w:hAnsi="Times New Roman" w:cs="Times New Roman"/>
+          <w:noProof/>
+          <w:sz w:val="28"/>
+          <w:szCs w:val="28"/>
+        </w:rPr>
+        <w:drawing>
+          <wp:inline distT="0" distB="0" distL="0" distR="0">
+            <wp:extent cx="6231722" cy="480060"/>
+            <wp:effectExtent l="0" t="0" r="0" b="0"/>
+            <wp:docPr id="62" name="Picture 62"/>
+            <wp:cNvGraphicFramePr>
+              <a:graphicFrameLocks xmlns:a="http://schemas.openxmlformats.org/drawingml/2006/main" noChangeAspect="1"/>
+            </wp:cNvGraphicFramePr>
+            <a:graphic xmlns:a="http://schemas.openxmlformats.org/drawingml/2006/main">
+              <a:graphicData uri="http://schemas.openxmlformats.org/drawingml/2006/picture">
+                <pic:pic xmlns:pic="http://schemas.openxmlformats.org/drawingml/2006/picture">
+                  <pic:nvPicPr>
+                    <pic:cNvPr id="62" name="Selectie_complexa_1.jpg"/>
+                    <pic:cNvPicPr/>
+                  </pic:nvPicPr>
+                  <pic:blipFill>
+                    <a:blip r:embed="rId64">
+                      <a:extLst>
+                        <a:ext uri="{28A0092B-C50C-407E-A947-70E740481C1C}">
+                          <a14:useLocalDpi xmlns:a14="http://schemas.microsoft.com/office/drawing/2010/main" val="0"/>
+                        </a:ext>
+                      </a:extLst>
+                    </a:blip>
+                    <a:stretch>
+                      <a:fillRect/>
+                    </a:stretch>
+                  </pic:blipFill>
+                  <pic:spPr>
+                    <a:xfrm>
+                      <a:off x="0" y="0"/>
+                      <a:ext cx="6239374" cy="480649"/>
+                    </a:xfrm>
+                    <a:prstGeom prst="rect">
+                      <a:avLst/>
+                    </a:prstGeom>
+                  </pic:spPr>
+                </pic:pic>
+              </a:graphicData>
+            </a:graphic>
+          </wp:inline>
+        </w:drawing>
+      </w:r>
+    </w:p>
+    <w:p>
+      <w:pPr>
+        <w:rPr>
+          <w:rFonts w:ascii="Times New Roman" w:hAnsi="Times New Roman" w:cs="Times New Roman"/>
+          <w:sz w:val="28"/>
+          <w:szCs w:val="28"/>
+        </w:rPr>
+      </w:pPr>
+      <w:proofErr w:type="spellStart"/>
+      <w:r>
+        <w:rPr>
+          <w:rFonts w:ascii="Times New Roman" w:hAnsi="Times New Roman" w:cs="Times New Roman"/>
+          <w:sz w:val="28"/>
+          <w:szCs w:val="28"/>
+        </w:rPr>
+        <w:t>Rezultat</w:t>
+      </w:r>
+      <w:proofErr w:type="spellEnd"/>
+      <w:r>
+        <w:rPr>
+          <w:rFonts w:ascii="Times New Roman" w:hAnsi="Times New Roman" w:cs="Times New Roman"/>
+          <w:sz w:val="28"/>
+          <w:szCs w:val="28"/>
+        </w:rPr>
+        <w:t>:</w:t>
+      </w:r>
+    </w:p>
+    <w:p>
+      <w:pPr>
+        <w:rPr>
+          <w:rFonts w:ascii="Times New Roman" w:hAnsi="Times New Roman" w:cs="Times New Roman"/>
+          <w:sz w:val="28"/>
+          <w:szCs w:val="28"/>
+        </w:rPr>
+      </w:pPr>
+      <w:r>
+        <w:rPr>
+          <w:rFonts w:ascii="Times New Roman" w:hAnsi="Times New Roman" w:cs="Times New Roman"/>
+          <w:noProof/>
+          <w:sz w:val="28"/>
+          <w:szCs w:val="28"/>
+        </w:rPr>
+        <w:drawing>
+          <wp:inline distT="0" distB="0" distL="0" distR="0">
+            <wp:extent cx="2712720" cy="836487"/>
+            <wp:effectExtent l="0" t="0" r="0" b="1905"/>
+            <wp:docPr id="63" name="Picture 63"/>
+            <wp:cNvGraphicFramePr>
+              <a:graphicFrameLocks xmlns:a="http://schemas.openxmlformats.org/drawingml/2006/main" noChangeAspect="1"/>
+            </wp:cNvGraphicFramePr>
+            <a:graphic xmlns:a="http://schemas.openxmlformats.org/drawingml/2006/main">
+              <a:graphicData uri="http://schemas.openxmlformats.org/drawingml/2006/picture">
+                <pic:pic xmlns:pic="http://schemas.openxmlformats.org/drawingml/2006/picture">
+                  <pic:nvPicPr>
+                    <pic:cNvPr id="63" name="Selectie_complexa_rezultat1.jpg"/>
+                    <pic:cNvPicPr/>
+                  </pic:nvPicPr>
+                  <pic:blipFill>
+                    <a:blip r:embed="rId65">
+                      <a:extLst>
+                        <a:ext uri="{28A0092B-C50C-407E-A947-70E740481C1C}">
+                          <a14:useLocalDpi xmlns:a14="http://schemas.microsoft.com/office/drawing/2010/main" val="0"/>
+                        </a:ext>
+                      </a:extLst>
+                    </a:blip>
+                    <a:stretch>
+                      <a:fillRect/>
+                    </a:stretch>
+                  </pic:blipFill>
+                  <pic:spPr>
+                    <a:xfrm>
+                      <a:off x="0" y="0"/>
+                      <a:ext cx="2720210" cy="838797"/>
+                    </a:xfrm>
+                    <a:prstGeom prst="rect">
+                      <a:avLst/>
+                    </a:prstGeom>
+                  </pic:spPr>
+                </pic:pic>
+              </a:graphicData>
+            </a:graphic>
+          </wp:inline>
+        </w:drawing>
+      </w:r>
+      <w:bookmarkStart w:id="0" w:name="_GoBack"/>
+      <w:bookmarkEnd w:id="0"/>
     </w:p>
     <w:p>
       <w:pPr>

--- a/Proiect.docx
+++ b/Proiect.docx
@@ -13654,6 +13654,476 @@
           <w:sz w:val="28"/>
           <w:szCs w:val="28"/>
         </w:rPr>
+        <w:t>Îmbinare</w:t>
+      </w:r>
+      <w:proofErr w:type="spellEnd"/>
+      <w:r>
+        <w:rPr>
+          <w:rFonts w:ascii="Times New Roman" w:hAnsi="Times New Roman" w:cs="Times New Roman"/>
+          <w:sz w:val="28"/>
+          <w:szCs w:val="28"/>
+        </w:rPr>
+        <w:t xml:space="preserve"> a </w:t>
+      </w:r>
+      <w:proofErr w:type="spellStart"/>
+      <w:r>
+        <w:rPr>
+          <w:rFonts w:ascii="Times New Roman" w:hAnsi="Times New Roman" w:cs="Times New Roman"/>
+          <w:sz w:val="28"/>
+          <w:szCs w:val="28"/>
+        </w:rPr>
+        <w:t>două</w:t>
+      </w:r>
+      <w:proofErr w:type="spellEnd"/>
+      <w:r>
+        <w:rPr>
+          <w:rFonts w:ascii="Times New Roman" w:hAnsi="Times New Roman" w:cs="Times New Roman"/>
+          <w:sz w:val="28"/>
+          <w:szCs w:val="28"/>
+        </w:rPr>
+        <w:t xml:space="preserve"> </w:t>
+      </w:r>
+      <w:proofErr w:type="spellStart"/>
+      <w:r>
+        <w:rPr>
+          <w:rFonts w:ascii="Times New Roman" w:hAnsi="Times New Roman" w:cs="Times New Roman"/>
+          <w:sz w:val="28"/>
+          <w:szCs w:val="28"/>
+        </w:rPr>
+        <w:t>tabele</w:t>
+      </w:r>
+      <w:proofErr w:type="spellEnd"/>
+      <w:r>
+        <w:rPr>
+          <w:rFonts w:ascii="Times New Roman" w:hAnsi="Times New Roman" w:cs="Times New Roman"/>
+          <w:sz w:val="28"/>
+          <w:szCs w:val="28"/>
+        </w:rPr>
+        <w:t xml:space="preserve"> </w:t>
+      </w:r>
+    </w:p>
+    <w:p>
+      <w:pPr>
+        <w:pStyle w:val="ListParagraph"/>
+        <w:rPr>
+          <w:rFonts w:ascii="Times New Roman" w:hAnsi="Times New Roman" w:cs="Times New Roman"/>
+          <w:sz w:val="28"/>
+          <w:szCs w:val="28"/>
+        </w:rPr>
+      </w:pPr>
+      <w:r>
+        <w:rPr>
+          <w:rFonts w:ascii="Times New Roman" w:hAnsi="Times New Roman" w:cs="Times New Roman"/>
+          <w:noProof/>
+          <w:sz w:val="28"/>
+          <w:szCs w:val="28"/>
+        </w:rPr>
+        <w:drawing>
+          <wp:inline distT="0" distB="0" distL="0" distR="0">
+            <wp:extent cx="2301240" cy="952500"/>
+            <wp:effectExtent l="0" t="0" r="3810" b="0"/>
+            <wp:docPr id="67" name="Picture 67"/>
+            <wp:cNvGraphicFramePr>
+              <a:graphicFrameLocks xmlns:a="http://schemas.openxmlformats.org/drawingml/2006/main" noChangeAspect="1"/>
+            </wp:cNvGraphicFramePr>
+            <a:graphic xmlns:a="http://schemas.openxmlformats.org/drawingml/2006/main">
+              <a:graphicData uri="http://schemas.openxmlformats.org/drawingml/2006/picture">
+                <pic:pic xmlns:pic="http://schemas.openxmlformats.org/drawingml/2006/picture">
+                  <pic:nvPicPr>
+                    <pic:cNvPr id="67" name="Tabel_tratamente3.jpg"/>
+                    <pic:cNvPicPr/>
+                  </pic:nvPicPr>
+                  <pic:blipFill>
+                    <a:blip r:embed="rId60">
+                      <a:extLst>
+                        <a:ext uri="{28A0092B-C50C-407E-A947-70E740481C1C}">
+                          <a14:useLocalDpi xmlns:a14="http://schemas.microsoft.com/office/drawing/2010/main" val="0"/>
+                        </a:ext>
+                      </a:extLst>
+                    </a:blip>
+                    <a:stretch>
+                      <a:fillRect/>
+                    </a:stretch>
+                  </pic:blipFill>
+                  <pic:spPr>
+                    <a:xfrm>
+                      <a:off x="0" y="0"/>
+                      <a:ext cx="2301240" cy="952500"/>
+                    </a:xfrm>
+                    <a:prstGeom prst="rect">
+                      <a:avLst/>
+                    </a:prstGeom>
+                  </pic:spPr>
+                </pic:pic>
+              </a:graphicData>
+            </a:graphic>
+          </wp:inline>
+        </w:drawing>
+      </w:r>
+      <w:r>
+        <w:rPr>
+          <w:rFonts w:ascii="Times New Roman" w:hAnsi="Times New Roman" w:cs="Times New Roman"/>
+          <w:sz w:val="28"/>
+          <w:szCs w:val="28"/>
+        </w:rPr>
+        <w:t xml:space="preserve">  </w:t>
+      </w:r>
+      <w:r>
+        <w:rPr>
+          <w:rFonts w:ascii="Times New Roman" w:hAnsi="Times New Roman" w:cs="Times New Roman"/>
+          <w:noProof/>
+          <w:sz w:val="28"/>
+          <w:szCs w:val="28"/>
+        </w:rPr>
+        <w:drawing>
+          <wp:inline distT="0" distB="0" distL="0" distR="0">
+            <wp:extent cx="1905404" cy="580282"/>
+            <wp:effectExtent l="0" t="0" r="0" b="0"/>
+            <wp:docPr id="68" name="Picture 68"/>
+            <wp:cNvGraphicFramePr>
+              <a:graphicFrameLocks xmlns:a="http://schemas.openxmlformats.org/drawingml/2006/main" noChangeAspect="1"/>
+            </wp:cNvGraphicFramePr>
+            <a:graphic xmlns:a="http://schemas.openxmlformats.org/drawingml/2006/main">
+              <a:graphicData uri="http://schemas.openxmlformats.org/drawingml/2006/picture">
+                <pic:pic xmlns:pic="http://schemas.openxmlformats.org/drawingml/2006/picture">
+                  <pic:nvPicPr>
+                    <pic:cNvPr id="68" name="tratamnente2.jpg"/>
+                    <pic:cNvPicPr/>
+                  </pic:nvPicPr>
+                  <pic:blipFill>
+                    <a:blip r:embed="rId61">
+                      <a:extLst>
+                        <a:ext uri="{28A0092B-C50C-407E-A947-70E740481C1C}">
+                          <a14:useLocalDpi xmlns:a14="http://schemas.microsoft.com/office/drawing/2010/main" val="0"/>
+                        </a:ext>
+                      </a:extLst>
+                    </a:blip>
+                    <a:stretch>
+                      <a:fillRect/>
+                    </a:stretch>
+                  </pic:blipFill>
+                  <pic:spPr>
+                    <a:xfrm>
+                      <a:off x="0" y="0"/>
+                      <a:ext cx="1933254" cy="588764"/>
+                    </a:xfrm>
+                    <a:prstGeom prst="rect">
+                      <a:avLst/>
+                    </a:prstGeom>
+                  </pic:spPr>
+                </pic:pic>
+              </a:graphicData>
+            </a:graphic>
+          </wp:inline>
+        </w:drawing>
+      </w:r>
+    </w:p>
+    <w:p>
+      <w:pPr>
+        <w:pStyle w:val="ListParagraph"/>
+        <w:rPr>
+          <w:rFonts w:ascii="Times New Roman" w:hAnsi="Times New Roman" w:cs="Times New Roman"/>
+          <w:sz w:val="28"/>
+          <w:szCs w:val="28"/>
+        </w:rPr>
+      </w:pPr>
+      <w:proofErr w:type="spellStart"/>
+      <w:r>
+        <w:rPr>
+          <w:rFonts w:ascii="Times New Roman" w:hAnsi="Times New Roman" w:cs="Times New Roman"/>
+          <w:sz w:val="28"/>
+          <w:szCs w:val="28"/>
+        </w:rPr>
+        <w:t>Tratamente</w:t>
+      </w:r>
+      <w:proofErr w:type="spellEnd"/>
+      <w:r>
+        <w:rPr>
+          <w:rFonts w:ascii="Times New Roman" w:hAnsi="Times New Roman" w:cs="Times New Roman"/>
+          <w:sz w:val="28"/>
+          <w:szCs w:val="28"/>
+        </w:rPr>
+        <w:t xml:space="preserve"> 1                                  </w:t>
+      </w:r>
+      <w:proofErr w:type="spellStart"/>
+      <w:r>
+        <w:rPr>
+          <w:rFonts w:ascii="Times New Roman" w:hAnsi="Times New Roman" w:cs="Times New Roman"/>
+          <w:sz w:val="28"/>
+          <w:szCs w:val="28"/>
+        </w:rPr>
+        <w:t>Tratamente</w:t>
+      </w:r>
+      <w:proofErr w:type="spellEnd"/>
+      <w:r>
+        <w:rPr>
+          <w:rFonts w:ascii="Times New Roman" w:hAnsi="Times New Roman" w:cs="Times New Roman"/>
+          <w:sz w:val="28"/>
+          <w:szCs w:val="28"/>
+        </w:rPr>
+        <w:t xml:space="preserve"> 2 </w:t>
+      </w:r>
+    </w:p>
+    <w:p>
+      <w:pPr>
+        <w:pStyle w:val="ListParagraph"/>
+        <w:rPr>
+          <w:rFonts w:ascii="Times New Roman" w:hAnsi="Times New Roman" w:cs="Times New Roman"/>
+          <w:sz w:val="28"/>
+          <w:szCs w:val="28"/>
+        </w:rPr>
+      </w:pPr>
+    </w:p>
+    <w:p>
+      <w:pPr>
+        <w:pStyle w:val="ListParagraph"/>
+        <w:rPr>
+          <w:rFonts w:ascii="Times New Roman" w:hAnsi="Times New Roman" w:cs="Times New Roman"/>
+          <w:sz w:val="28"/>
+          <w:szCs w:val="28"/>
+        </w:rPr>
+      </w:pPr>
+      <w:proofErr w:type="spellStart"/>
+      <w:r>
+        <w:rPr>
+          <w:rFonts w:ascii="Times New Roman" w:hAnsi="Times New Roman" w:cs="Times New Roman"/>
+          <w:sz w:val="28"/>
+          <w:szCs w:val="28"/>
+        </w:rPr>
+        <w:t>Unirea</w:t>
+      </w:r>
+      <w:proofErr w:type="spellEnd"/>
+      <w:r>
+        <w:rPr>
+          <w:rFonts w:ascii="Times New Roman" w:hAnsi="Times New Roman" w:cs="Times New Roman"/>
+          <w:sz w:val="28"/>
+          <w:szCs w:val="28"/>
+        </w:rPr>
+        <w:t xml:space="preserve"> </w:t>
+      </w:r>
+      <w:proofErr w:type="spellStart"/>
+      <w:r>
+        <w:rPr>
+          <w:rFonts w:ascii="Times New Roman" w:hAnsi="Times New Roman" w:cs="Times New Roman"/>
+          <w:sz w:val="28"/>
+          <w:szCs w:val="28"/>
+        </w:rPr>
+        <w:t>celor</w:t>
+      </w:r>
+      <w:proofErr w:type="spellEnd"/>
+      <w:r>
+        <w:rPr>
+          <w:rFonts w:ascii="Times New Roman" w:hAnsi="Times New Roman" w:cs="Times New Roman"/>
+          <w:sz w:val="28"/>
+          <w:szCs w:val="28"/>
+        </w:rPr>
+        <w:t xml:space="preserve"> </w:t>
+      </w:r>
+      <w:proofErr w:type="spellStart"/>
+      <w:r>
+        <w:rPr>
+          <w:rFonts w:ascii="Times New Roman" w:hAnsi="Times New Roman" w:cs="Times New Roman"/>
+          <w:sz w:val="28"/>
+          <w:szCs w:val="28"/>
+        </w:rPr>
+        <w:t>două</w:t>
+      </w:r>
+      <w:proofErr w:type="spellEnd"/>
+      <w:r>
+        <w:rPr>
+          <w:rFonts w:ascii="Times New Roman" w:hAnsi="Times New Roman" w:cs="Times New Roman"/>
+          <w:sz w:val="28"/>
+          <w:szCs w:val="28"/>
+        </w:rPr>
+        <w:t xml:space="preserve"> </w:t>
+      </w:r>
+      <w:proofErr w:type="spellStart"/>
+      <w:r>
+        <w:rPr>
+          <w:rFonts w:ascii="Times New Roman" w:hAnsi="Times New Roman" w:cs="Times New Roman"/>
+          <w:sz w:val="28"/>
+          <w:szCs w:val="28"/>
+        </w:rPr>
+        <w:t>tabele</w:t>
+      </w:r>
+      <w:proofErr w:type="spellEnd"/>
+    </w:p>
+    <w:p>
+      <w:pPr>
+        <w:pStyle w:val="ListParagraph"/>
+        <w:rPr>
+          <w:rFonts w:ascii="Times New Roman" w:hAnsi="Times New Roman" w:cs="Times New Roman"/>
+          <w:sz w:val="28"/>
+          <w:szCs w:val="28"/>
+        </w:rPr>
+      </w:pPr>
+      <w:r>
+        <w:rPr>
+          <w:rFonts w:ascii="Times New Roman" w:hAnsi="Times New Roman" w:cs="Times New Roman"/>
+          <w:noProof/>
+          <w:sz w:val="28"/>
+          <w:szCs w:val="28"/>
+        </w:rPr>
+        <w:drawing>
+          <wp:inline distT="0" distB="0" distL="0" distR="0">
+            <wp:extent cx="3817620" cy="739140"/>
+            <wp:effectExtent l="0" t="0" r="0" b="3810"/>
+            <wp:docPr id="69" name="Picture 69"/>
+            <wp:cNvGraphicFramePr>
+              <a:graphicFrameLocks xmlns:a="http://schemas.openxmlformats.org/drawingml/2006/main" noChangeAspect="1"/>
+            </wp:cNvGraphicFramePr>
+            <a:graphic xmlns:a="http://schemas.openxmlformats.org/drawingml/2006/main">
+              <a:graphicData uri="http://schemas.openxmlformats.org/drawingml/2006/picture">
+                <pic:pic xmlns:pic="http://schemas.openxmlformats.org/drawingml/2006/picture">
+                  <pic:nvPicPr>
+                    <pic:cNvPr id="69" name="imbinare+tabele.jpg"/>
+                    <pic:cNvPicPr/>
+                  </pic:nvPicPr>
+                  <pic:blipFill>
+                    <a:blip r:embed="rId62">
+                      <a:extLst>
+                        <a:ext uri="{28A0092B-C50C-407E-A947-70E740481C1C}">
+                          <a14:useLocalDpi xmlns:a14="http://schemas.microsoft.com/office/drawing/2010/main" val="0"/>
+                        </a:ext>
+                      </a:extLst>
+                    </a:blip>
+                    <a:stretch>
+                      <a:fillRect/>
+                    </a:stretch>
+                  </pic:blipFill>
+                  <pic:spPr>
+                    <a:xfrm>
+                      <a:off x="0" y="0"/>
+                      <a:ext cx="3817620" cy="739140"/>
+                    </a:xfrm>
+                    <a:prstGeom prst="rect">
+                      <a:avLst/>
+                    </a:prstGeom>
+                  </pic:spPr>
+                </pic:pic>
+              </a:graphicData>
+            </a:graphic>
+          </wp:inline>
+        </w:drawing>
+      </w:r>
+    </w:p>
+    <w:p>
+      <w:pPr>
+        <w:pStyle w:val="ListParagraph"/>
+        <w:rPr>
+          <w:rFonts w:ascii="Times New Roman" w:hAnsi="Times New Roman" w:cs="Times New Roman"/>
+          <w:sz w:val="28"/>
+          <w:szCs w:val="28"/>
+        </w:rPr>
+      </w:pPr>
+    </w:p>
+    <w:p>
+      <w:pPr>
+        <w:pStyle w:val="ListParagraph"/>
+        <w:rPr>
+          <w:rFonts w:ascii="Times New Roman" w:hAnsi="Times New Roman" w:cs="Times New Roman"/>
+          <w:sz w:val="28"/>
+          <w:szCs w:val="28"/>
+        </w:rPr>
+      </w:pPr>
+      <w:proofErr w:type="spellStart"/>
+      <w:r>
+        <w:rPr>
+          <w:rFonts w:ascii="Times New Roman" w:hAnsi="Times New Roman" w:cs="Times New Roman"/>
+          <w:sz w:val="28"/>
+          <w:szCs w:val="28"/>
+        </w:rPr>
+        <w:t>Rezultate</w:t>
+      </w:r>
+      <w:proofErr w:type="spellEnd"/>
+      <w:r>
+        <w:rPr>
+          <w:rFonts w:ascii="Times New Roman" w:hAnsi="Times New Roman" w:cs="Times New Roman"/>
+          <w:sz w:val="28"/>
+          <w:szCs w:val="28"/>
+        </w:rPr>
+        <w:t>:</w:t>
+      </w:r>
+    </w:p>
+    <w:p>
+      <w:pPr>
+        <w:pStyle w:val="ListParagraph"/>
+        <w:rPr>
+          <w:rFonts w:ascii="Times New Roman" w:hAnsi="Times New Roman" w:cs="Times New Roman"/>
+          <w:sz w:val="28"/>
+          <w:szCs w:val="28"/>
+        </w:rPr>
+      </w:pPr>
+      <w:r>
+        <w:rPr>
+          <w:rFonts w:ascii="Times New Roman" w:hAnsi="Times New Roman" w:cs="Times New Roman"/>
+          <w:noProof/>
+          <w:sz w:val="28"/>
+          <w:szCs w:val="28"/>
+        </w:rPr>
+        <w:drawing>
+          <wp:inline distT="0" distB="0" distL="0" distR="0">
+            <wp:extent cx="2541722" cy="1312556"/>
+            <wp:effectExtent l="0" t="0" r="0" b="1905"/>
+            <wp:docPr id="70" name="Picture 70"/>
+            <wp:cNvGraphicFramePr>
+              <a:graphicFrameLocks xmlns:a="http://schemas.openxmlformats.org/drawingml/2006/main" noChangeAspect="1"/>
+            </wp:cNvGraphicFramePr>
+            <a:graphic xmlns:a="http://schemas.openxmlformats.org/drawingml/2006/main">
+              <a:graphicData uri="http://schemas.openxmlformats.org/drawingml/2006/picture">
+                <pic:pic xmlns:pic="http://schemas.openxmlformats.org/drawingml/2006/picture">
+                  <pic:nvPicPr>
+                    <pic:cNvPr id="70" name="rezultat_imbinare.jpg"/>
+                    <pic:cNvPicPr/>
+                  </pic:nvPicPr>
+                  <pic:blipFill>
+                    <a:blip r:embed="rId63">
+                      <a:extLst>
+                        <a:ext uri="{28A0092B-C50C-407E-A947-70E740481C1C}">
+                          <a14:useLocalDpi xmlns:a14="http://schemas.microsoft.com/office/drawing/2010/main" val="0"/>
+                        </a:ext>
+                      </a:extLst>
+                    </a:blip>
+                    <a:stretch>
+                      <a:fillRect/>
+                    </a:stretch>
+                  </pic:blipFill>
+                  <pic:spPr>
+                    <a:xfrm>
+                      <a:off x="0" y="0"/>
+                      <a:ext cx="2546607" cy="1315079"/>
+                    </a:xfrm>
+                    <a:prstGeom prst="rect">
+                      <a:avLst/>
+                    </a:prstGeom>
+                  </pic:spPr>
+                </pic:pic>
+              </a:graphicData>
+            </a:graphic>
+          </wp:inline>
+        </w:drawing>
+      </w:r>
+    </w:p>
+    <w:p>
+      <w:pPr>
+        <w:pStyle w:val="ListParagraph"/>
+        <w:numPr>
+          <w:ilvl w:val="0"/>
+          <w:numId w:val="2"/>
+        </w:numPr>
+        <w:rPr>
+          <w:rFonts w:ascii="Times New Roman" w:hAnsi="Times New Roman" w:cs="Times New Roman"/>
+          <w:sz w:val="28"/>
+          <w:szCs w:val="28"/>
+        </w:rPr>
+      </w:pPr>
+      <w:proofErr w:type="spellStart"/>
+      <w:r>
+        <w:rPr>
+          <w:rFonts w:ascii="Times New Roman" w:hAnsi="Times New Roman" w:cs="Times New Roman"/>
+          <w:sz w:val="28"/>
+          <w:szCs w:val="28"/>
+        </w:rPr>
         <w:t>Selectarea</w:t>
       </w:r>
       <w:proofErr w:type="spellEnd"/>
@@ -13851,7 +14321,7 @@
                     <pic:cNvPicPr/>
                   </pic:nvPicPr>
                   <pic:blipFill>
-                    <a:blip r:embed="rId60">
+                    <a:blip r:embed="rId64">
                       <a:extLst>
                         <a:ext uri="{28A0092B-C50C-407E-A947-70E740481C1C}">
                           <a14:useLocalDpi xmlns:a14="http://schemas.microsoft.com/office/drawing/2010/main" val="0"/>
@@ -13954,7 +14424,7 @@
                     <pic:cNvPicPr/>
                   </pic:nvPicPr>
                   <pic:blipFill>
-                    <a:blip r:embed="rId61">
+                    <a:blip r:embed="rId65">
                       <a:extLst>
                         <a:ext uri="{28A0092B-C50C-407E-A947-70E740481C1C}">
                           <a14:useLocalDpi xmlns:a14="http://schemas.microsoft.com/office/drawing/2010/main" val="0"/>
@@ -14058,7 +14528,7 @@
                     <pic:cNvPicPr/>
                   </pic:nvPicPr>
                   <pic:blipFill>
-                    <a:blip r:embed="rId62">
+                    <a:blip r:embed="rId66">
                       <a:extLst>
                         <a:ext uri="{28A0092B-C50C-407E-A947-70E740481C1C}">
                           <a14:useLocalDpi xmlns:a14="http://schemas.microsoft.com/office/drawing/2010/main" val="0"/>
@@ -14127,6 +14597,7 @@
           <w:sz w:val="28"/>
           <w:szCs w:val="28"/>
         </w:rPr>
+        <w:lastRenderedPageBreak/>
         <w:drawing>
           <wp:inline distT="0" distB="0" distL="0" distR="0">
             <wp:extent cx="2280786" cy="358140"/>
@@ -14143,7 +14614,7 @@
                     <pic:cNvPicPr/>
                   </pic:nvPicPr>
                   <pic:blipFill>
-                    <a:blip r:embed="rId63">
+                    <a:blip r:embed="rId67">
                       <a:extLst>
                         <a:ext uri="{28A0092B-C50C-407E-A947-70E740481C1C}">
                           <a14:useLocalDpi xmlns:a14="http://schemas.microsoft.com/office/drawing/2010/main" val="0"/>
@@ -14478,7 +14949,7 @@
                     <pic:cNvPicPr/>
                   </pic:nvPicPr>
                   <pic:blipFill>
-                    <a:blip r:embed="rId64">
+                    <a:blip r:embed="rId68">
                       <a:extLst>
                         <a:ext uri="{28A0092B-C50C-407E-A947-70E740481C1C}">
                           <a14:useLocalDpi xmlns:a14="http://schemas.microsoft.com/office/drawing/2010/main" val="0"/>
@@ -14563,7 +15034,7 @@
                     <pic:cNvPicPr/>
                   </pic:nvPicPr>
                   <pic:blipFill>
-                    <a:blip r:embed="rId65">
+                    <a:blip r:embed="rId69">
                       <a:extLst>
                         <a:ext uri="{28A0092B-C50C-407E-A947-70E740481C1C}">
                           <a14:useLocalDpi xmlns:a14="http://schemas.microsoft.com/office/drawing/2010/main" val="0"/>
@@ -14589,8 +15060,806 @@
           </wp:inline>
         </w:drawing>
       </w:r>
-      <w:bookmarkStart w:id="0" w:name="_GoBack"/>
-      <w:bookmarkEnd w:id="0"/>
+    </w:p>
+    <w:p>
+      <w:pPr>
+        <w:rPr>
+          <w:rFonts w:ascii="Times New Roman" w:hAnsi="Times New Roman" w:cs="Times New Roman"/>
+          <w:sz w:val="28"/>
+          <w:szCs w:val="28"/>
+        </w:rPr>
+      </w:pPr>
+      <w:proofErr w:type="spellStart"/>
+      <w:r>
+        <w:rPr>
+          <w:rFonts w:ascii="Times New Roman" w:hAnsi="Times New Roman" w:cs="Times New Roman"/>
+          <w:sz w:val="28"/>
+          <w:szCs w:val="28"/>
+        </w:rPr>
+        <w:t>Selectarea</w:t>
+      </w:r>
+      <w:proofErr w:type="spellEnd"/>
+      <w:r>
+        <w:rPr>
+          <w:rFonts w:ascii="Times New Roman" w:hAnsi="Times New Roman" w:cs="Times New Roman"/>
+          <w:sz w:val="28"/>
+          <w:szCs w:val="28"/>
+        </w:rPr>
+        <w:t xml:space="preserve"> </w:t>
+      </w:r>
+      <w:proofErr w:type="spellStart"/>
+      <w:r>
+        <w:rPr>
+          <w:rFonts w:ascii="Times New Roman" w:hAnsi="Times New Roman" w:cs="Times New Roman"/>
+          <w:sz w:val="28"/>
+          <w:szCs w:val="28"/>
+        </w:rPr>
+        <w:t>tuturor</w:t>
+      </w:r>
+      <w:proofErr w:type="spellEnd"/>
+      <w:r>
+        <w:rPr>
+          <w:rFonts w:ascii="Times New Roman" w:hAnsi="Times New Roman" w:cs="Times New Roman"/>
+          <w:sz w:val="28"/>
+          <w:szCs w:val="28"/>
+        </w:rPr>
+        <w:t xml:space="preserve"> </w:t>
+      </w:r>
+      <w:proofErr w:type="spellStart"/>
+      <w:r>
+        <w:rPr>
+          <w:rFonts w:ascii="Times New Roman" w:hAnsi="Times New Roman" w:cs="Times New Roman"/>
+          <w:sz w:val="28"/>
+          <w:szCs w:val="28"/>
+        </w:rPr>
+        <w:t>diagnosticelor</w:t>
+      </w:r>
+      <w:proofErr w:type="spellEnd"/>
+      <w:r>
+        <w:rPr>
+          <w:rFonts w:ascii="Times New Roman" w:hAnsi="Times New Roman" w:cs="Times New Roman"/>
+          <w:sz w:val="28"/>
+          <w:szCs w:val="28"/>
+        </w:rPr>
+        <w:t xml:space="preserve"> </w:t>
+      </w:r>
+      <w:proofErr w:type="spellStart"/>
+      <w:r>
+        <w:rPr>
+          <w:rFonts w:ascii="Times New Roman" w:hAnsi="Times New Roman" w:cs="Times New Roman"/>
+          <w:sz w:val="28"/>
+          <w:szCs w:val="28"/>
+        </w:rPr>
+        <w:t>iar</w:t>
+      </w:r>
+      <w:proofErr w:type="spellEnd"/>
+      <w:r>
+        <w:rPr>
+          <w:rFonts w:ascii="Times New Roman" w:hAnsi="Times New Roman" w:cs="Times New Roman"/>
+          <w:sz w:val="28"/>
+          <w:szCs w:val="28"/>
+        </w:rPr>
+        <w:t xml:space="preserve"> </w:t>
+      </w:r>
+      <w:proofErr w:type="spellStart"/>
+      <w:r>
+        <w:rPr>
+          <w:rFonts w:ascii="Times New Roman" w:hAnsi="Times New Roman" w:cs="Times New Roman"/>
+          <w:sz w:val="28"/>
+          <w:szCs w:val="28"/>
+        </w:rPr>
+        <w:t>pentru</w:t>
+      </w:r>
+      <w:proofErr w:type="spellEnd"/>
+      <w:r>
+        <w:rPr>
+          <w:rFonts w:ascii="Times New Roman" w:hAnsi="Times New Roman" w:cs="Times New Roman"/>
+          <w:sz w:val="28"/>
+          <w:szCs w:val="28"/>
+        </w:rPr>
+        <w:t xml:space="preserve"> </w:t>
+      </w:r>
+      <w:proofErr w:type="spellStart"/>
+      <w:r>
+        <w:rPr>
+          <w:rFonts w:ascii="Times New Roman" w:hAnsi="Times New Roman" w:cs="Times New Roman"/>
+          <w:sz w:val="28"/>
+          <w:szCs w:val="28"/>
+        </w:rPr>
+        <w:t>fiecare</w:t>
+      </w:r>
+      <w:proofErr w:type="spellEnd"/>
+      <w:r>
+        <w:rPr>
+          <w:rFonts w:ascii="Times New Roman" w:hAnsi="Times New Roman" w:cs="Times New Roman"/>
+          <w:sz w:val="28"/>
+          <w:szCs w:val="28"/>
+        </w:rPr>
+        <w:t xml:space="preserve"> diagnostic se </w:t>
+      </w:r>
+      <w:proofErr w:type="spellStart"/>
+      <w:r>
+        <w:rPr>
+          <w:rFonts w:ascii="Times New Roman" w:hAnsi="Times New Roman" w:cs="Times New Roman"/>
+          <w:sz w:val="28"/>
+          <w:szCs w:val="28"/>
+        </w:rPr>
+        <w:t>va</w:t>
+      </w:r>
+      <w:proofErr w:type="spellEnd"/>
+      <w:r>
+        <w:rPr>
+          <w:rFonts w:ascii="Times New Roman" w:hAnsi="Times New Roman" w:cs="Times New Roman"/>
+          <w:sz w:val="28"/>
+          <w:szCs w:val="28"/>
+        </w:rPr>
+        <w:t xml:space="preserve"> </w:t>
+      </w:r>
+      <w:proofErr w:type="spellStart"/>
+      <w:r>
+        <w:rPr>
+          <w:rFonts w:ascii="Times New Roman" w:hAnsi="Times New Roman" w:cs="Times New Roman"/>
+          <w:sz w:val="28"/>
+          <w:szCs w:val="28"/>
+        </w:rPr>
+        <w:t>afla</w:t>
+      </w:r>
+      <w:proofErr w:type="spellEnd"/>
+      <w:r>
+        <w:rPr>
+          <w:rFonts w:ascii="Times New Roman" w:hAnsi="Times New Roman" w:cs="Times New Roman"/>
+          <w:sz w:val="28"/>
+          <w:szCs w:val="28"/>
+        </w:rPr>
+        <w:t xml:space="preserve"> </w:t>
+      </w:r>
+      <w:proofErr w:type="spellStart"/>
+      <w:r>
+        <w:rPr>
+          <w:rFonts w:ascii="Times New Roman" w:hAnsi="Times New Roman" w:cs="Times New Roman"/>
+          <w:sz w:val="28"/>
+          <w:szCs w:val="28"/>
+        </w:rPr>
+        <w:t>si</w:t>
+      </w:r>
+      <w:proofErr w:type="spellEnd"/>
+      <w:r>
+        <w:rPr>
+          <w:rFonts w:ascii="Times New Roman" w:hAnsi="Times New Roman" w:cs="Times New Roman"/>
+          <w:sz w:val="28"/>
+          <w:szCs w:val="28"/>
+        </w:rPr>
+        <w:t xml:space="preserve"> media </w:t>
+      </w:r>
+      <w:proofErr w:type="spellStart"/>
+      <w:r>
+        <w:rPr>
+          <w:rFonts w:ascii="Times New Roman" w:hAnsi="Times New Roman" w:cs="Times New Roman"/>
+          <w:sz w:val="28"/>
+          <w:szCs w:val="28"/>
+        </w:rPr>
+        <w:t>varstei</w:t>
+      </w:r>
+      <w:proofErr w:type="spellEnd"/>
+      <w:r>
+        <w:rPr>
+          <w:rFonts w:ascii="Times New Roman" w:hAnsi="Times New Roman" w:cs="Times New Roman"/>
+          <w:sz w:val="28"/>
+          <w:szCs w:val="28"/>
+        </w:rPr>
+        <w:t xml:space="preserve"> </w:t>
+      </w:r>
+      <w:proofErr w:type="spellStart"/>
+      <w:r>
+        <w:rPr>
+          <w:rFonts w:ascii="Times New Roman" w:hAnsi="Times New Roman" w:cs="Times New Roman"/>
+          <w:sz w:val="28"/>
+          <w:szCs w:val="28"/>
+        </w:rPr>
+        <w:t>pacientilor</w:t>
+      </w:r>
+      <w:proofErr w:type="spellEnd"/>
+      <w:r>
+        <w:rPr>
+          <w:rFonts w:ascii="Times New Roman" w:hAnsi="Times New Roman" w:cs="Times New Roman"/>
+          <w:sz w:val="28"/>
+          <w:szCs w:val="28"/>
+        </w:rPr>
+        <w:t xml:space="preserve"> </w:t>
+      </w:r>
+      <w:proofErr w:type="spellStart"/>
+      <w:r>
+        <w:rPr>
+          <w:rFonts w:ascii="Times New Roman" w:hAnsi="Times New Roman" w:cs="Times New Roman"/>
+          <w:sz w:val="28"/>
+          <w:szCs w:val="28"/>
+        </w:rPr>
+        <w:t>ce</w:t>
+      </w:r>
+      <w:proofErr w:type="spellEnd"/>
+      <w:r>
+        <w:rPr>
+          <w:rFonts w:ascii="Times New Roman" w:hAnsi="Times New Roman" w:cs="Times New Roman"/>
+          <w:sz w:val="28"/>
+          <w:szCs w:val="28"/>
+        </w:rPr>
+        <w:t xml:space="preserve"> au </w:t>
+      </w:r>
+      <w:proofErr w:type="spellStart"/>
+      <w:r>
+        <w:rPr>
+          <w:rFonts w:ascii="Times New Roman" w:hAnsi="Times New Roman" w:cs="Times New Roman"/>
+          <w:sz w:val="28"/>
+          <w:szCs w:val="28"/>
+        </w:rPr>
+        <w:t>acest</w:t>
+      </w:r>
+      <w:proofErr w:type="spellEnd"/>
+      <w:r>
+        <w:rPr>
+          <w:rFonts w:ascii="Times New Roman" w:hAnsi="Times New Roman" w:cs="Times New Roman"/>
+          <w:sz w:val="28"/>
+          <w:szCs w:val="28"/>
+        </w:rPr>
+        <w:t xml:space="preserve"> </w:t>
+      </w:r>
+      <w:proofErr w:type="gramStart"/>
+      <w:r>
+        <w:rPr>
+          <w:rFonts w:ascii="Times New Roman" w:hAnsi="Times New Roman" w:cs="Times New Roman"/>
+          <w:sz w:val="28"/>
+          <w:szCs w:val="28"/>
+        </w:rPr>
+        <w:t>diagnostic ,</w:t>
+      </w:r>
+      <w:proofErr w:type="gramEnd"/>
+      <w:r>
+        <w:rPr>
+          <w:rFonts w:ascii="Times New Roman" w:hAnsi="Times New Roman" w:cs="Times New Roman"/>
+          <w:sz w:val="28"/>
+          <w:szCs w:val="28"/>
+        </w:rPr>
+        <w:t xml:space="preserve"> media </w:t>
+      </w:r>
+      <w:proofErr w:type="spellStart"/>
+      <w:r>
+        <w:rPr>
+          <w:rFonts w:ascii="Times New Roman" w:hAnsi="Times New Roman" w:cs="Times New Roman"/>
+          <w:sz w:val="28"/>
+          <w:szCs w:val="28"/>
+        </w:rPr>
+        <w:t>duratei</w:t>
+      </w:r>
+      <w:proofErr w:type="spellEnd"/>
+      <w:r>
+        <w:rPr>
+          <w:rFonts w:ascii="Times New Roman" w:hAnsi="Times New Roman" w:cs="Times New Roman"/>
+          <w:sz w:val="28"/>
+          <w:szCs w:val="28"/>
+        </w:rPr>
+        <w:t xml:space="preserve"> </w:t>
+      </w:r>
+      <w:proofErr w:type="spellStart"/>
+      <w:r>
+        <w:rPr>
+          <w:rFonts w:ascii="Times New Roman" w:hAnsi="Times New Roman" w:cs="Times New Roman"/>
+          <w:sz w:val="28"/>
+          <w:szCs w:val="28"/>
+        </w:rPr>
+        <w:t>tratamnetului</w:t>
+      </w:r>
+      <w:proofErr w:type="spellEnd"/>
+      <w:r>
+        <w:rPr>
+          <w:rFonts w:ascii="Times New Roman" w:hAnsi="Times New Roman" w:cs="Times New Roman"/>
+          <w:sz w:val="28"/>
+          <w:szCs w:val="28"/>
+        </w:rPr>
+        <w:t xml:space="preserve"> </w:t>
+      </w:r>
+      <w:proofErr w:type="spellStart"/>
+      <w:r>
+        <w:rPr>
+          <w:rFonts w:ascii="Times New Roman" w:hAnsi="Times New Roman" w:cs="Times New Roman"/>
+          <w:sz w:val="28"/>
+          <w:szCs w:val="28"/>
+        </w:rPr>
+        <w:t>numarul</w:t>
+      </w:r>
+      <w:proofErr w:type="spellEnd"/>
+      <w:r>
+        <w:rPr>
+          <w:rFonts w:ascii="Times New Roman" w:hAnsi="Times New Roman" w:cs="Times New Roman"/>
+          <w:sz w:val="28"/>
+          <w:szCs w:val="28"/>
+        </w:rPr>
+        <w:t xml:space="preserve"> </w:t>
+      </w:r>
+      <w:proofErr w:type="spellStart"/>
+      <w:r>
+        <w:rPr>
+          <w:rFonts w:ascii="Times New Roman" w:hAnsi="Times New Roman" w:cs="Times New Roman"/>
+          <w:sz w:val="28"/>
+          <w:szCs w:val="28"/>
+        </w:rPr>
+        <w:t>pacientilor</w:t>
+      </w:r>
+      <w:proofErr w:type="spellEnd"/>
+      <w:r>
+        <w:rPr>
+          <w:rFonts w:ascii="Times New Roman" w:hAnsi="Times New Roman" w:cs="Times New Roman"/>
+          <w:sz w:val="28"/>
+          <w:szCs w:val="28"/>
+        </w:rPr>
+        <w:t xml:space="preserve"> </w:t>
+      </w:r>
+      <w:proofErr w:type="spellStart"/>
+      <w:r>
+        <w:rPr>
+          <w:rFonts w:ascii="Times New Roman" w:hAnsi="Times New Roman" w:cs="Times New Roman"/>
+          <w:sz w:val="28"/>
+          <w:szCs w:val="28"/>
+        </w:rPr>
+        <w:t>diagnosticati</w:t>
+      </w:r>
+      <w:proofErr w:type="spellEnd"/>
+      <w:r>
+        <w:rPr>
+          <w:rFonts w:ascii="Times New Roman" w:hAnsi="Times New Roman" w:cs="Times New Roman"/>
+          <w:sz w:val="28"/>
+          <w:szCs w:val="28"/>
+        </w:rPr>
+        <w:t xml:space="preserve"> </w:t>
+      </w:r>
+      <w:proofErr w:type="spellStart"/>
+      <w:r>
+        <w:rPr>
+          <w:rFonts w:ascii="Times New Roman" w:hAnsi="Times New Roman" w:cs="Times New Roman"/>
+          <w:sz w:val="28"/>
+          <w:szCs w:val="28"/>
+        </w:rPr>
+        <w:t>si</w:t>
+      </w:r>
+      <w:proofErr w:type="spellEnd"/>
+      <w:r>
+        <w:rPr>
+          <w:rFonts w:ascii="Times New Roman" w:hAnsi="Times New Roman" w:cs="Times New Roman"/>
+          <w:sz w:val="28"/>
+          <w:szCs w:val="28"/>
+        </w:rPr>
+        <w:t xml:space="preserve"> </w:t>
+      </w:r>
+      <w:proofErr w:type="spellStart"/>
+      <w:r>
+        <w:rPr>
+          <w:rFonts w:ascii="Times New Roman" w:hAnsi="Times New Roman" w:cs="Times New Roman"/>
+          <w:sz w:val="28"/>
+          <w:szCs w:val="28"/>
+        </w:rPr>
+        <w:t>numarul</w:t>
+      </w:r>
+      <w:proofErr w:type="spellEnd"/>
+      <w:r>
+        <w:rPr>
+          <w:rFonts w:ascii="Times New Roman" w:hAnsi="Times New Roman" w:cs="Times New Roman"/>
+          <w:sz w:val="28"/>
+          <w:szCs w:val="28"/>
+        </w:rPr>
+        <w:t xml:space="preserve"> de </w:t>
+      </w:r>
+      <w:proofErr w:type="spellStart"/>
+      <w:r>
+        <w:rPr>
+          <w:rFonts w:ascii="Times New Roman" w:hAnsi="Times New Roman" w:cs="Times New Roman"/>
+          <w:sz w:val="28"/>
+          <w:szCs w:val="28"/>
+        </w:rPr>
+        <w:t>tratamnet</w:t>
+      </w:r>
+      <w:proofErr w:type="spellEnd"/>
+      <w:r>
+        <w:rPr>
+          <w:rFonts w:ascii="Times New Roman" w:hAnsi="Times New Roman" w:cs="Times New Roman"/>
+          <w:sz w:val="28"/>
+          <w:szCs w:val="28"/>
+        </w:rPr>
+        <w:t xml:space="preserve"> </w:t>
+      </w:r>
+      <w:proofErr w:type="spellStart"/>
+      <w:r>
+        <w:rPr>
+          <w:rFonts w:ascii="Times New Roman" w:hAnsi="Times New Roman" w:cs="Times New Roman"/>
+          <w:sz w:val="28"/>
+          <w:szCs w:val="28"/>
+        </w:rPr>
+        <w:t>distincte</w:t>
+      </w:r>
+      <w:proofErr w:type="spellEnd"/>
+      <w:r>
+        <w:rPr>
+          <w:rFonts w:ascii="Times New Roman" w:hAnsi="Times New Roman" w:cs="Times New Roman"/>
+          <w:sz w:val="28"/>
+          <w:szCs w:val="28"/>
+        </w:rPr>
+        <w:t xml:space="preserve"> </w:t>
+      </w:r>
+      <w:proofErr w:type="spellStart"/>
+      <w:r>
+        <w:rPr>
+          <w:rFonts w:ascii="Times New Roman" w:hAnsi="Times New Roman" w:cs="Times New Roman"/>
+          <w:sz w:val="28"/>
+          <w:szCs w:val="28"/>
+        </w:rPr>
+        <w:t>folosite</w:t>
+      </w:r>
+      <w:proofErr w:type="spellEnd"/>
+      <w:r>
+        <w:rPr>
+          <w:rFonts w:ascii="Times New Roman" w:hAnsi="Times New Roman" w:cs="Times New Roman"/>
+          <w:sz w:val="28"/>
+          <w:szCs w:val="28"/>
+        </w:rPr>
+        <w:t xml:space="preserve"> </w:t>
+      </w:r>
+      <w:proofErr w:type="spellStart"/>
+      <w:r>
+        <w:rPr>
+          <w:rFonts w:ascii="Times New Roman" w:hAnsi="Times New Roman" w:cs="Times New Roman"/>
+          <w:sz w:val="28"/>
+          <w:szCs w:val="28"/>
+        </w:rPr>
+        <w:t>pentru</w:t>
+      </w:r>
+      <w:proofErr w:type="spellEnd"/>
+      <w:r>
+        <w:rPr>
+          <w:rFonts w:ascii="Times New Roman" w:hAnsi="Times New Roman" w:cs="Times New Roman"/>
+          <w:sz w:val="28"/>
+          <w:szCs w:val="28"/>
+        </w:rPr>
+        <w:t xml:space="preserve"> tartare </w:t>
+      </w:r>
+      <w:proofErr w:type="spellStart"/>
+      <w:r>
+        <w:rPr>
+          <w:rFonts w:ascii="Times New Roman" w:hAnsi="Times New Roman" w:cs="Times New Roman"/>
+          <w:sz w:val="28"/>
+          <w:szCs w:val="28"/>
+        </w:rPr>
+        <w:t>problemei</w:t>
+      </w:r>
+      <w:proofErr w:type="spellEnd"/>
+      <w:r>
+        <w:rPr>
+          <w:rFonts w:ascii="Times New Roman" w:hAnsi="Times New Roman" w:cs="Times New Roman"/>
+          <w:sz w:val="28"/>
+          <w:szCs w:val="28"/>
+        </w:rPr>
+        <w:t xml:space="preserve"> .</w:t>
+      </w:r>
+    </w:p>
+    <w:p>
+      <w:pPr>
+        <w:rPr>
+          <w:rFonts w:ascii="Times New Roman" w:hAnsi="Times New Roman" w:cs="Times New Roman"/>
+          <w:sz w:val="28"/>
+          <w:szCs w:val="28"/>
+        </w:rPr>
+      </w:pPr>
+      <w:r>
+        <w:rPr>
+          <w:rFonts w:ascii="Times New Roman" w:hAnsi="Times New Roman" w:cs="Times New Roman"/>
+          <w:noProof/>
+          <w:sz w:val="28"/>
+          <w:szCs w:val="28"/>
+        </w:rPr>
+        <w:drawing>
+          <wp:inline distT="0" distB="0" distL="0" distR="0">
+            <wp:extent cx="3444240" cy="1127760"/>
+            <wp:effectExtent l="0" t="0" r="3810" b="0"/>
+            <wp:docPr id="64" name="Picture 64"/>
+            <wp:cNvGraphicFramePr>
+              <a:graphicFrameLocks xmlns:a="http://schemas.openxmlformats.org/drawingml/2006/main" noChangeAspect="1"/>
+            </wp:cNvGraphicFramePr>
+            <a:graphic xmlns:a="http://schemas.openxmlformats.org/drawingml/2006/main">
+              <a:graphicData uri="http://schemas.openxmlformats.org/drawingml/2006/picture">
+                <pic:pic xmlns:pic="http://schemas.openxmlformats.org/drawingml/2006/picture">
+                  <pic:nvPicPr>
+                    <pic:cNvPr id="64" name="Tabel_pacienti3.jpg"/>
+                    <pic:cNvPicPr/>
+                  </pic:nvPicPr>
+                  <pic:blipFill>
+                    <a:blip r:embed="rId70">
+                      <a:extLst>
+                        <a:ext uri="{28A0092B-C50C-407E-A947-70E740481C1C}">
+                          <a14:useLocalDpi xmlns:a14="http://schemas.microsoft.com/office/drawing/2010/main" val="0"/>
+                        </a:ext>
+                      </a:extLst>
+                    </a:blip>
+                    <a:stretch>
+                      <a:fillRect/>
+                    </a:stretch>
+                  </pic:blipFill>
+                  <pic:spPr>
+                    <a:xfrm>
+                      <a:off x="0" y="0"/>
+                      <a:ext cx="3444240" cy="1127760"/>
+                    </a:xfrm>
+                    <a:prstGeom prst="rect">
+                      <a:avLst/>
+                    </a:prstGeom>
+                  </pic:spPr>
+                </pic:pic>
+              </a:graphicData>
+            </a:graphic>
+          </wp:inline>
+        </w:drawing>
+      </w:r>
+      <w:r>
+        <w:rPr>
+          <w:rFonts w:ascii="Times New Roman" w:hAnsi="Times New Roman" w:cs="Times New Roman"/>
+          <w:noProof/>
+          <w:sz w:val="28"/>
+          <w:szCs w:val="28"/>
+        </w:rPr>
+        <w:drawing>
+          <wp:inline distT="0" distB="0" distL="0" distR="0" wp14:anchorId="15DDA2C7" wp14:editId="72BA68FB">
+            <wp:extent cx="2301240" cy="952500"/>
+            <wp:effectExtent l="0" t="0" r="3810" b="0"/>
+            <wp:docPr id="65" name="Picture 65"/>
+            <wp:cNvGraphicFramePr>
+              <a:graphicFrameLocks xmlns:a="http://schemas.openxmlformats.org/drawingml/2006/main" noChangeAspect="1"/>
+            </wp:cNvGraphicFramePr>
+            <a:graphic xmlns:a="http://schemas.openxmlformats.org/drawingml/2006/main">
+              <a:graphicData uri="http://schemas.openxmlformats.org/drawingml/2006/picture">
+                <pic:pic xmlns:pic="http://schemas.openxmlformats.org/drawingml/2006/picture">
+                  <pic:nvPicPr>
+                    <pic:cNvPr id="65" name="Tabel_tratamente3.jpg"/>
+                    <pic:cNvPicPr/>
+                  </pic:nvPicPr>
+                  <pic:blipFill>
+                    <a:blip r:embed="rId60">
+                      <a:extLst>
+                        <a:ext uri="{28A0092B-C50C-407E-A947-70E740481C1C}">
+                          <a14:useLocalDpi xmlns:a14="http://schemas.microsoft.com/office/drawing/2010/main" val="0"/>
+                        </a:ext>
+                      </a:extLst>
+                    </a:blip>
+                    <a:stretch>
+                      <a:fillRect/>
+                    </a:stretch>
+                  </pic:blipFill>
+                  <pic:spPr>
+                    <a:xfrm>
+                      <a:off x="0" y="0"/>
+                      <a:ext cx="2301240" cy="952500"/>
+                    </a:xfrm>
+                    <a:prstGeom prst="rect">
+                      <a:avLst/>
+                    </a:prstGeom>
+                  </pic:spPr>
+                </pic:pic>
+              </a:graphicData>
+            </a:graphic>
+          </wp:inline>
+        </w:drawing>
+      </w:r>
+    </w:p>
+    <w:p>
+      <w:pPr>
+        <w:rPr>
+          <w:rFonts w:ascii="Times New Roman" w:hAnsi="Times New Roman" w:cs="Times New Roman"/>
+          <w:sz w:val="28"/>
+          <w:szCs w:val="28"/>
+        </w:rPr>
+      </w:pPr>
+      <w:proofErr w:type="spellStart"/>
+      <w:r>
+        <w:rPr>
+          <w:rFonts w:ascii="Times New Roman" w:hAnsi="Times New Roman" w:cs="Times New Roman"/>
+          <w:sz w:val="28"/>
+          <w:szCs w:val="28"/>
+        </w:rPr>
+        <w:t>Tabelul</w:t>
+      </w:r>
+      <w:proofErr w:type="spellEnd"/>
+      <w:r>
+        <w:rPr>
+          <w:rFonts w:ascii="Times New Roman" w:hAnsi="Times New Roman" w:cs="Times New Roman"/>
+          <w:sz w:val="28"/>
+          <w:szCs w:val="28"/>
+        </w:rPr>
+        <w:t xml:space="preserve"> </w:t>
+      </w:r>
+      <w:proofErr w:type="spellStart"/>
+      <w:r>
+        <w:rPr>
+          <w:rFonts w:ascii="Times New Roman" w:hAnsi="Times New Roman" w:cs="Times New Roman"/>
+          <w:sz w:val="28"/>
+          <w:szCs w:val="28"/>
+        </w:rPr>
+        <w:t>Pacienti</w:t>
+      </w:r>
+      <w:proofErr w:type="spellEnd"/>
+      <w:r>
+        <w:rPr>
+          <w:rFonts w:ascii="Times New Roman" w:hAnsi="Times New Roman" w:cs="Times New Roman"/>
+          <w:sz w:val="28"/>
+          <w:szCs w:val="28"/>
+        </w:rPr>
+        <w:t xml:space="preserve">                                                        </w:t>
+      </w:r>
+      <w:proofErr w:type="spellStart"/>
+      <w:r>
+        <w:rPr>
+          <w:rFonts w:ascii="Times New Roman" w:hAnsi="Times New Roman" w:cs="Times New Roman"/>
+          <w:sz w:val="28"/>
+          <w:szCs w:val="28"/>
+        </w:rPr>
+        <w:t>Tabelul</w:t>
+      </w:r>
+      <w:proofErr w:type="spellEnd"/>
+      <w:r>
+        <w:rPr>
+          <w:rFonts w:ascii="Times New Roman" w:hAnsi="Times New Roman" w:cs="Times New Roman"/>
+          <w:sz w:val="28"/>
+          <w:szCs w:val="28"/>
+        </w:rPr>
+        <w:t xml:space="preserve">  </w:t>
+      </w:r>
+      <w:proofErr w:type="spellStart"/>
+      <w:r>
+        <w:rPr>
+          <w:rFonts w:ascii="Times New Roman" w:hAnsi="Times New Roman" w:cs="Times New Roman"/>
+          <w:sz w:val="28"/>
+          <w:szCs w:val="28"/>
+        </w:rPr>
+        <w:t>Tratamente</w:t>
+      </w:r>
+      <w:proofErr w:type="spellEnd"/>
+    </w:p>
+    <w:p>
+      <w:pPr>
+        <w:rPr>
+          <w:rFonts w:ascii="Times New Roman" w:hAnsi="Times New Roman" w:cs="Times New Roman"/>
+          <w:sz w:val="28"/>
+          <w:szCs w:val="28"/>
+        </w:rPr>
+      </w:pPr>
+      <w:r>
+        <w:rPr>
+          <w:rFonts w:ascii="Times New Roman" w:hAnsi="Times New Roman" w:cs="Times New Roman"/>
+          <w:noProof/>
+          <w:sz w:val="28"/>
+          <w:szCs w:val="28"/>
+        </w:rPr>
+        <w:drawing>
+          <wp:inline distT="0" distB="0" distL="0" distR="0">
+            <wp:extent cx="4106728" cy="612183"/>
+            <wp:effectExtent l="0" t="0" r="8255" b="0"/>
+            <wp:docPr id="42" name="Picture 42"/>
+            <wp:cNvGraphicFramePr>
+              <a:graphicFrameLocks xmlns:a="http://schemas.openxmlformats.org/drawingml/2006/main" noChangeAspect="1"/>
+            </wp:cNvGraphicFramePr>
+            <a:graphic xmlns:a="http://schemas.openxmlformats.org/drawingml/2006/main">
+              <a:graphicData uri="http://schemas.openxmlformats.org/drawingml/2006/picture">
+                <pic:pic xmlns:pic="http://schemas.openxmlformats.org/drawingml/2006/picture">
+                  <pic:nvPicPr>
+                    <pic:cNvPr id="42" name="comanda_complexa1.jpg"/>
+                    <pic:cNvPicPr/>
+                  </pic:nvPicPr>
+                  <pic:blipFill>
+                    <a:blip r:embed="rId71">
+                      <a:extLst>
+                        <a:ext uri="{28A0092B-C50C-407E-A947-70E740481C1C}">
+                          <a14:useLocalDpi xmlns:a14="http://schemas.microsoft.com/office/drawing/2010/main" val="0"/>
+                        </a:ext>
+                      </a:extLst>
+                    </a:blip>
+                    <a:stretch>
+                      <a:fillRect/>
+                    </a:stretch>
+                  </pic:blipFill>
+                  <pic:spPr>
+                    <a:xfrm>
+                      <a:off x="0" y="0"/>
+                      <a:ext cx="4156447" cy="619595"/>
+                    </a:xfrm>
+                    <a:prstGeom prst="rect">
+                      <a:avLst/>
+                    </a:prstGeom>
+                  </pic:spPr>
+                </pic:pic>
+              </a:graphicData>
+            </a:graphic>
+          </wp:inline>
+        </w:drawing>
+      </w:r>
+    </w:p>
+    <w:p>
+      <w:pPr>
+        <w:rPr>
+          <w:rFonts w:ascii="Times New Roman" w:hAnsi="Times New Roman" w:cs="Times New Roman"/>
+          <w:sz w:val="28"/>
+          <w:szCs w:val="28"/>
+        </w:rPr>
+      </w:pPr>
+      <w:proofErr w:type="spellStart"/>
+      <w:r>
+        <w:rPr>
+          <w:rFonts w:ascii="Times New Roman" w:hAnsi="Times New Roman" w:cs="Times New Roman"/>
+          <w:sz w:val="28"/>
+          <w:szCs w:val="28"/>
+        </w:rPr>
+        <w:t>Rezultat</w:t>
+      </w:r>
+      <w:proofErr w:type="spellEnd"/>
+      <w:r>
+        <w:rPr>
+          <w:rFonts w:ascii="Times New Roman" w:hAnsi="Times New Roman" w:cs="Times New Roman"/>
+          <w:sz w:val="28"/>
+          <w:szCs w:val="28"/>
+        </w:rPr>
+        <w:t>:</w:t>
+      </w:r>
+    </w:p>
+    <w:p>
+      <w:pPr>
+        <w:rPr>
+          <w:rFonts w:ascii="Times New Roman" w:hAnsi="Times New Roman" w:cs="Times New Roman"/>
+          <w:sz w:val="28"/>
+          <w:szCs w:val="28"/>
+        </w:rPr>
+      </w:pPr>
+      <w:r>
+        <w:rPr>
+          <w:rFonts w:ascii="Times New Roman" w:hAnsi="Times New Roman" w:cs="Times New Roman"/>
+          <w:noProof/>
+          <w:sz w:val="28"/>
+          <w:szCs w:val="28"/>
+        </w:rPr>
+        <w:drawing>
+          <wp:inline distT="0" distB="0" distL="0" distR="0">
+            <wp:extent cx="5166360" cy="662940"/>
+            <wp:effectExtent l="0" t="0" r="0" b="3810"/>
+            <wp:docPr id="50" name="Picture 50"/>
+            <wp:cNvGraphicFramePr>
+              <a:graphicFrameLocks xmlns:a="http://schemas.openxmlformats.org/drawingml/2006/main" noChangeAspect="1"/>
+            </wp:cNvGraphicFramePr>
+            <a:graphic xmlns:a="http://schemas.openxmlformats.org/drawingml/2006/main">
+              <a:graphicData uri="http://schemas.openxmlformats.org/drawingml/2006/picture">
+                <pic:pic xmlns:pic="http://schemas.openxmlformats.org/drawingml/2006/picture">
+                  <pic:nvPicPr>
+                    <pic:cNvPr id="50" name="comanda_complexa_rezultat1.jpg"/>
+                    <pic:cNvPicPr/>
+                  </pic:nvPicPr>
+                  <pic:blipFill>
+                    <a:blip r:embed="rId72">
+                      <a:extLst>
+                        <a:ext uri="{28A0092B-C50C-407E-A947-70E740481C1C}">
+                          <a14:useLocalDpi xmlns:a14="http://schemas.microsoft.com/office/drawing/2010/main" val="0"/>
+                        </a:ext>
+                      </a:extLst>
+                    </a:blip>
+                    <a:stretch>
+                      <a:fillRect/>
+                    </a:stretch>
+                  </pic:blipFill>
+                  <pic:spPr>
+                    <a:xfrm>
+                      <a:off x="0" y="0"/>
+                      <a:ext cx="5166360" cy="662940"/>
+                    </a:xfrm>
+                    <a:prstGeom prst="rect">
+                      <a:avLst/>
+                    </a:prstGeom>
+                  </pic:spPr>
+                </pic:pic>
+              </a:graphicData>
+            </a:graphic>
+          </wp:inline>
+        </w:drawing>
+      </w:r>
     </w:p>
     <w:p>
       <w:pPr>
@@ -14609,6 +15878,259 @@
           <w:szCs w:val="28"/>
         </w:rPr>
       </w:pPr>
+      <w:proofErr w:type="spellStart"/>
+      <w:r>
+        <w:rPr>
+          <w:rFonts w:ascii="Times New Roman" w:hAnsi="Times New Roman" w:cs="Times New Roman"/>
+          <w:sz w:val="28"/>
+          <w:szCs w:val="28"/>
+        </w:rPr>
+        <w:lastRenderedPageBreak/>
+        <w:t>Selectarea</w:t>
+      </w:r>
+      <w:proofErr w:type="spellEnd"/>
+      <w:r>
+        <w:rPr>
+          <w:rFonts w:ascii="Times New Roman" w:hAnsi="Times New Roman" w:cs="Times New Roman"/>
+          <w:sz w:val="28"/>
+          <w:szCs w:val="28"/>
+        </w:rPr>
+        <w:t xml:space="preserve"> </w:t>
+      </w:r>
+      <w:proofErr w:type="spellStart"/>
+      <w:r>
+        <w:rPr>
+          <w:rFonts w:ascii="Times New Roman" w:hAnsi="Times New Roman" w:cs="Times New Roman"/>
+          <w:sz w:val="28"/>
+          <w:szCs w:val="28"/>
+        </w:rPr>
+        <w:t>codului</w:t>
+      </w:r>
+      <w:proofErr w:type="spellEnd"/>
+      <w:r>
+        <w:rPr>
+          <w:rFonts w:ascii="Times New Roman" w:hAnsi="Times New Roman" w:cs="Times New Roman"/>
+          <w:sz w:val="28"/>
+          <w:szCs w:val="28"/>
+        </w:rPr>
+        <w:t xml:space="preserve"> </w:t>
+      </w:r>
+      <w:proofErr w:type="spellStart"/>
+      <w:r>
+        <w:rPr>
+          <w:rFonts w:ascii="Times New Roman" w:hAnsi="Times New Roman" w:cs="Times New Roman"/>
+          <w:sz w:val="28"/>
+          <w:szCs w:val="28"/>
+        </w:rPr>
+        <w:t>numelui</w:t>
+      </w:r>
+      <w:proofErr w:type="spellEnd"/>
+      <w:r>
+        <w:rPr>
+          <w:rFonts w:ascii="Times New Roman" w:hAnsi="Times New Roman" w:cs="Times New Roman"/>
+          <w:sz w:val="28"/>
+          <w:szCs w:val="28"/>
+        </w:rPr>
+        <w:t xml:space="preserve"> </w:t>
+      </w:r>
+      <w:proofErr w:type="spellStart"/>
+      <w:r>
+        <w:rPr>
+          <w:rFonts w:ascii="Times New Roman" w:hAnsi="Times New Roman" w:cs="Times New Roman"/>
+          <w:sz w:val="28"/>
+          <w:szCs w:val="28"/>
+        </w:rPr>
+        <w:t>si</w:t>
+      </w:r>
+      <w:proofErr w:type="spellEnd"/>
+      <w:r>
+        <w:rPr>
+          <w:rFonts w:ascii="Times New Roman" w:hAnsi="Times New Roman" w:cs="Times New Roman"/>
+          <w:sz w:val="28"/>
+          <w:szCs w:val="28"/>
+        </w:rPr>
+        <w:t xml:space="preserve"> a </w:t>
+      </w:r>
+      <w:proofErr w:type="spellStart"/>
+      <w:r>
+        <w:rPr>
+          <w:rFonts w:ascii="Times New Roman" w:hAnsi="Times New Roman" w:cs="Times New Roman"/>
+          <w:sz w:val="28"/>
+          <w:szCs w:val="28"/>
+        </w:rPr>
+        <w:t>varstei</w:t>
+      </w:r>
+      <w:proofErr w:type="spellEnd"/>
+      <w:r>
+        <w:rPr>
+          <w:rFonts w:ascii="Times New Roman" w:hAnsi="Times New Roman" w:cs="Times New Roman"/>
+          <w:sz w:val="28"/>
+          <w:szCs w:val="28"/>
+        </w:rPr>
+        <w:t xml:space="preserve"> </w:t>
+      </w:r>
+      <w:proofErr w:type="spellStart"/>
+      <w:r>
+        <w:rPr>
+          <w:rFonts w:ascii="Times New Roman" w:hAnsi="Times New Roman" w:cs="Times New Roman"/>
+          <w:sz w:val="28"/>
+          <w:szCs w:val="28"/>
+        </w:rPr>
+        <w:t>pentru</w:t>
+      </w:r>
+      <w:proofErr w:type="spellEnd"/>
+      <w:r>
+        <w:rPr>
+          <w:rFonts w:ascii="Times New Roman" w:hAnsi="Times New Roman" w:cs="Times New Roman"/>
+          <w:sz w:val="28"/>
+          <w:szCs w:val="28"/>
+        </w:rPr>
+        <w:t xml:space="preserve"> </w:t>
+      </w:r>
+      <w:proofErr w:type="spellStart"/>
+      <w:r>
+        <w:rPr>
+          <w:rFonts w:ascii="Times New Roman" w:hAnsi="Times New Roman" w:cs="Times New Roman"/>
+          <w:sz w:val="28"/>
+          <w:szCs w:val="28"/>
+        </w:rPr>
+        <w:t>toate</w:t>
+      </w:r>
+      <w:proofErr w:type="spellEnd"/>
+      <w:r>
+        <w:rPr>
+          <w:rFonts w:ascii="Times New Roman" w:hAnsi="Times New Roman" w:cs="Times New Roman"/>
+          <w:sz w:val="28"/>
+          <w:szCs w:val="28"/>
+        </w:rPr>
+        <w:t xml:space="preserve"> </w:t>
+      </w:r>
+      <w:proofErr w:type="spellStart"/>
+      <w:r>
+        <w:rPr>
+          <w:rFonts w:ascii="Times New Roman" w:hAnsi="Times New Roman" w:cs="Times New Roman"/>
+          <w:sz w:val="28"/>
+          <w:szCs w:val="28"/>
+        </w:rPr>
+        <w:t>persoanele</w:t>
+      </w:r>
+      <w:proofErr w:type="spellEnd"/>
+      <w:r>
+        <w:rPr>
+          <w:rFonts w:ascii="Times New Roman" w:hAnsi="Times New Roman" w:cs="Times New Roman"/>
+          <w:sz w:val="28"/>
+          <w:szCs w:val="28"/>
+        </w:rPr>
+        <w:t xml:space="preserve"> din </w:t>
+      </w:r>
+      <w:proofErr w:type="spellStart"/>
+      <w:r>
+        <w:rPr>
+          <w:rFonts w:ascii="Times New Roman" w:hAnsi="Times New Roman" w:cs="Times New Roman"/>
+          <w:sz w:val="28"/>
+          <w:szCs w:val="28"/>
+        </w:rPr>
+        <w:t>baza</w:t>
+      </w:r>
+      <w:proofErr w:type="spellEnd"/>
+      <w:r>
+        <w:rPr>
+          <w:rFonts w:ascii="Times New Roman" w:hAnsi="Times New Roman" w:cs="Times New Roman"/>
+          <w:sz w:val="28"/>
+          <w:szCs w:val="28"/>
+        </w:rPr>
+        <w:t xml:space="preserve"> de date (</w:t>
+      </w:r>
+      <w:proofErr w:type="spellStart"/>
+      <w:r>
+        <w:rPr>
+          <w:rFonts w:ascii="Times New Roman" w:hAnsi="Times New Roman" w:cs="Times New Roman"/>
+          <w:sz w:val="28"/>
+          <w:szCs w:val="28"/>
+        </w:rPr>
+        <w:t>tabelele</w:t>
+      </w:r>
+      <w:proofErr w:type="spellEnd"/>
+      <w:r>
+        <w:rPr>
+          <w:rFonts w:ascii="Times New Roman" w:hAnsi="Times New Roman" w:cs="Times New Roman"/>
+          <w:sz w:val="28"/>
+          <w:szCs w:val="28"/>
+        </w:rPr>
+        <w:t xml:space="preserve"> </w:t>
+      </w:r>
+      <w:proofErr w:type="gramStart"/>
+      <w:r>
+        <w:rPr>
+          <w:rFonts w:ascii="Times New Roman" w:hAnsi="Times New Roman" w:cs="Times New Roman"/>
+          <w:sz w:val="28"/>
+          <w:szCs w:val="28"/>
+        </w:rPr>
+        <w:t>medic ,</w:t>
+      </w:r>
+      <w:proofErr w:type="gramEnd"/>
+      <w:r>
+        <w:rPr>
+          <w:rFonts w:ascii="Times New Roman" w:hAnsi="Times New Roman" w:cs="Times New Roman"/>
+          <w:sz w:val="28"/>
+          <w:szCs w:val="28"/>
+        </w:rPr>
+        <w:t xml:space="preserve"> </w:t>
+      </w:r>
+      <w:proofErr w:type="spellStart"/>
+      <w:r>
+        <w:rPr>
+          <w:rFonts w:ascii="Times New Roman" w:hAnsi="Times New Roman" w:cs="Times New Roman"/>
+          <w:sz w:val="28"/>
+          <w:szCs w:val="28"/>
+        </w:rPr>
+        <w:t>asistenti</w:t>
+      </w:r>
+      <w:proofErr w:type="spellEnd"/>
+      <w:r>
+        <w:rPr>
+          <w:rFonts w:ascii="Times New Roman" w:hAnsi="Times New Roman" w:cs="Times New Roman"/>
+          <w:sz w:val="28"/>
+          <w:szCs w:val="28"/>
+        </w:rPr>
+        <w:t xml:space="preserve"> </w:t>
+      </w:r>
+      <w:proofErr w:type="spellStart"/>
+      <w:r>
+        <w:rPr>
+          <w:rFonts w:ascii="Times New Roman" w:hAnsi="Times New Roman" w:cs="Times New Roman"/>
+          <w:sz w:val="28"/>
+          <w:szCs w:val="28"/>
+        </w:rPr>
+        <w:t>si</w:t>
+      </w:r>
+      <w:proofErr w:type="spellEnd"/>
+      <w:r>
+        <w:rPr>
+          <w:rFonts w:ascii="Times New Roman" w:hAnsi="Times New Roman" w:cs="Times New Roman"/>
+          <w:sz w:val="28"/>
+          <w:szCs w:val="28"/>
+        </w:rPr>
+        <w:t xml:space="preserve"> </w:t>
+      </w:r>
+      <w:proofErr w:type="spellStart"/>
+      <w:r>
+        <w:rPr>
+          <w:rFonts w:ascii="Times New Roman" w:hAnsi="Times New Roman" w:cs="Times New Roman"/>
+          <w:sz w:val="28"/>
+          <w:szCs w:val="28"/>
+        </w:rPr>
+        <w:t>pacient</w:t>
+      </w:r>
+      <w:proofErr w:type="spellEnd"/>
+      <w:r>
+        <w:rPr>
+          <w:rFonts w:ascii="Times New Roman" w:hAnsi="Times New Roman" w:cs="Times New Roman"/>
+          <w:sz w:val="28"/>
+          <w:szCs w:val="28"/>
+        </w:rPr>
+        <w:t xml:space="preserve"> )</w:t>
+      </w:r>
     </w:p>
     <w:p>
       <w:pPr>
@@ -14618,6 +16140,55 @@
           <w:szCs w:val="28"/>
         </w:rPr>
       </w:pPr>
+      <w:r>
+        <w:rPr>
+          <w:rFonts w:ascii="Times New Roman" w:hAnsi="Times New Roman" w:cs="Times New Roman"/>
+          <w:noProof/>
+          <w:sz w:val="28"/>
+          <w:szCs w:val="28"/>
+        </w:rPr>
+        <w:drawing>
+          <wp:inline distT="0" distB="0" distL="0" distR="0">
+            <wp:extent cx="2456481" cy="767026"/>
+            <wp:effectExtent l="0" t="0" r="1270" b="0"/>
+            <wp:docPr id="71" name="Picture 71"/>
+            <wp:cNvGraphicFramePr>
+              <a:graphicFrameLocks xmlns:a="http://schemas.openxmlformats.org/drawingml/2006/main" noChangeAspect="1"/>
+            </wp:cNvGraphicFramePr>
+            <a:graphic xmlns:a="http://schemas.openxmlformats.org/drawingml/2006/main">
+              <a:graphicData uri="http://schemas.openxmlformats.org/drawingml/2006/picture">
+                <pic:pic xmlns:pic="http://schemas.openxmlformats.org/drawingml/2006/picture">
+                  <pic:nvPicPr>
+                    <pic:cNvPr id="71" name="uniunea_persoanelor.jpg"/>
+                    <pic:cNvPicPr/>
+                  </pic:nvPicPr>
+                  <pic:blipFill>
+                    <a:blip r:embed="rId73">
+                      <a:extLst>
+                        <a:ext uri="{28A0092B-C50C-407E-A947-70E740481C1C}">
+                          <a14:useLocalDpi xmlns:a14="http://schemas.microsoft.com/office/drawing/2010/main" val="0"/>
+                        </a:ext>
+                      </a:extLst>
+                    </a:blip>
+                    <a:stretch>
+                      <a:fillRect/>
+                    </a:stretch>
+                  </pic:blipFill>
+                  <pic:spPr>
+                    <a:xfrm>
+                      <a:off x="0" y="0"/>
+                      <a:ext cx="2492871" cy="778389"/>
+                    </a:xfrm>
+                    <a:prstGeom prst="rect">
+                      <a:avLst/>
+                    </a:prstGeom>
+                  </pic:spPr>
+                </pic:pic>
+              </a:graphicData>
+            </a:graphic>
+          </wp:inline>
+        </w:drawing>
+      </w:r>
     </w:p>
     <w:p>
       <w:pPr>
@@ -14627,6 +16198,141 @@
           <w:szCs w:val="28"/>
         </w:rPr>
       </w:pPr>
+      <w:proofErr w:type="spellStart"/>
+      <w:r>
+        <w:rPr>
+          <w:rFonts w:ascii="Times New Roman" w:hAnsi="Times New Roman" w:cs="Times New Roman"/>
+          <w:sz w:val="28"/>
+          <w:szCs w:val="28"/>
+        </w:rPr>
+        <w:t>Rezultat</w:t>
+      </w:r>
+      <w:proofErr w:type="spellEnd"/>
+      <w:r>
+        <w:rPr>
+          <w:rFonts w:ascii="Times New Roman" w:hAnsi="Times New Roman" w:cs="Times New Roman"/>
+          <w:sz w:val="28"/>
+          <w:szCs w:val="28"/>
+        </w:rPr>
+        <w:t>:</w:t>
+      </w:r>
+    </w:p>
+    <w:p>
+      <w:pPr>
+        <w:rPr>
+          <w:rFonts w:ascii="Times New Roman" w:hAnsi="Times New Roman" w:cs="Times New Roman"/>
+          <w:sz w:val="28"/>
+          <w:szCs w:val="28"/>
+        </w:rPr>
+      </w:pPr>
+      <w:r>
+        <w:rPr>
+          <w:rFonts w:ascii="Times New Roman" w:hAnsi="Times New Roman" w:cs="Times New Roman"/>
+          <w:noProof/>
+          <w:sz w:val="28"/>
+          <w:szCs w:val="28"/>
+        </w:rPr>
+        <w:drawing>
+          <wp:inline distT="0" distB="0" distL="0" distR="0">
+            <wp:extent cx="2217438" cy="1503207"/>
+            <wp:effectExtent l="0" t="0" r="0" b="1905"/>
+            <wp:docPr id="72" name="Picture 72"/>
+            <wp:cNvGraphicFramePr>
+              <a:graphicFrameLocks xmlns:a="http://schemas.openxmlformats.org/drawingml/2006/main" noChangeAspect="1"/>
+            </wp:cNvGraphicFramePr>
+            <a:graphic xmlns:a="http://schemas.openxmlformats.org/drawingml/2006/main">
+              <a:graphicData uri="http://schemas.openxmlformats.org/drawingml/2006/picture">
+                <pic:pic xmlns:pic="http://schemas.openxmlformats.org/drawingml/2006/picture">
+                  <pic:nvPicPr>
+                    <pic:cNvPr id="72" name="rezultat_uniune.jpg"/>
+                    <pic:cNvPicPr/>
+                  </pic:nvPicPr>
+                  <pic:blipFill>
+                    <a:blip r:embed="rId74">
+                      <a:extLst>
+                        <a:ext uri="{28A0092B-C50C-407E-A947-70E740481C1C}">
+                          <a14:useLocalDpi xmlns:a14="http://schemas.microsoft.com/office/drawing/2010/main" val="0"/>
+                        </a:ext>
+                      </a:extLst>
+                    </a:blip>
+                    <a:stretch>
+                      <a:fillRect/>
+                    </a:stretch>
+                  </pic:blipFill>
+                  <pic:spPr>
+                    <a:xfrm>
+                      <a:off x="0" y="0"/>
+                      <a:ext cx="2233199" cy="1513891"/>
+                    </a:xfrm>
+                    <a:prstGeom prst="rect">
+                      <a:avLst/>
+                    </a:prstGeom>
+                  </pic:spPr>
+                </pic:pic>
+              </a:graphicData>
+            </a:graphic>
+          </wp:inline>
+        </w:drawing>
+      </w:r>
+      <w:r>
+        <w:rPr>
+          <w:rFonts w:ascii="Times New Roman" w:hAnsi="Times New Roman" w:cs="Times New Roman"/>
+          <w:sz w:val="28"/>
+          <w:szCs w:val="28"/>
+        </w:rPr>
+        <w:t xml:space="preserve">    </w:t>
+      </w:r>
+      <w:r>
+        <w:rPr>
+          <w:rFonts w:ascii="Times New Roman" w:hAnsi="Times New Roman" w:cs="Times New Roman"/>
+          <w:noProof/>
+          <w:sz w:val="28"/>
+          <w:szCs w:val="28"/>
+        </w:rPr>
+        <w:drawing>
+          <wp:inline distT="0" distB="0" distL="0" distR="0">
+            <wp:extent cx="2080260" cy="1539240"/>
+            <wp:effectExtent l="0" t="0" r="0" b="3810"/>
+            <wp:docPr id="73" name="Picture 73"/>
+            <wp:cNvGraphicFramePr>
+              <a:graphicFrameLocks xmlns:a="http://schemas.openxmlformats.org/drawingml/2006/main" noChangeAspect="1"/>
+            </wp:cNvGraphicFramePr>
+            <a:graphic xmlns:a="http://schemas.openxmlformats.org/drawingml/2006/main">
+              <a:graphicData uri="http://schemas.openxmlformats.org/drawingml/2006/picture">
+                <pic:pic xmlns:pic="http://schemas.openxmlformats.org/drawingml/2006/picture">
+                  <pic:nvPicPr>
+                    <pic:cNvPr id="73" name="rezultat_uniune 2.jpg"/>
+                    <pic:cNvPicPr/>
+                  </pic:nvPicPr>
+                  <pic:blipFill>
+                    <a:blip r:embed="rId75">
+                      <a:extLst>
+                        <a:ext uri="{28A0092B-C50C-407E-A947-70E740481C1C}">
+                          <a14:useLocalDpi xmlns:a14="http://schemas.microsoft.com/office/drawing/2010/main" val="0"/>
+                        </a:ext>
+                      </a:extLst>
+                    </a:blip>
+                    <a:stretch>
+                      <a:fillRect/>
+                    </a:stretch>
+                  </pic:blipFill>
+                  <pic:spPr>
+                    <a:xfrm>
+                      <a:off x="0" y="0"/>
+                      <a:ext cx="2080260" cy="1539240"/>
+                    </a:xfrm>
+                    <a:prstGeom prst="rect">
+                      <a:avLst/>
+                    </a:prstGeom>
+                  </pic:spPr>
+                </pic:pic>
+              </a:graphicData>
+            </a:graphic>
+          </wp:inline>
+        </w:drawing>
+      </w:r>
+      <w:bookmarkStart w:id="0" w:name="_GoBack"/>
+      <w:bookmarkEnd w:id="0"/>
     </w:p>
     <w:sectPr>
       <w:pgSz w:w="12240" w:h="15840"/>
@@ -14732,7 +16438,7 @@
   <w:abstractNum w:abstractNumId="1" w15:restartNumberingAfterBreak="0">
     <w:nsid w:val="71786049"/>
     <w:multiLevelType w:val="hybridMultilevel"/>
-    <w:tmpl w:val="BE9266B6"/>
+    <w:tmpl w:val="65C0126E"/>
     <w:lvl w:ilvl="0" w:tplc="04090001">
       <w:start w:val="1"/>
       <w:numFmt w:val="bullet"/>

--- a/Proiect.docx
+++ b/Proiect.docx
@@ -257,6 +257,8 @@
         </w:rPr>
         <w:t xml:space="preserve"> </w:t>
       </w:r>
+      <w:bookmarkStart w:id="0" w:name="_GoBack"/>
+      <w:bookmarkEnd w:id="0"/>
     </w:p>
     <w:p>
       <w:pPr>
@@ -413,7 +415,6 @@
           <w:rFonts w:ascii="Times New Roman" w:hAnsi="Times New Roman" w:cs="Times New Roman"/>
           <w:sz w:val="28"/>
           <w:szCs w:val="28"/>
-          <w:highlight w:val="yellow"/>
         </w:rPr>
         <w:t xml:space="preserve">medical </w:t>
       </w:r>
@@ -423,7 +424,6 @@
           <w:rFonts w:ascii="Times New Roman" w:hAnsi="Times New Roman" w:cs="Times New Roman"/>
           <w:sz w:val="28"/>
           <w:szCs w:val="28"/>
-          <w:highlight w:val="yellow"/>
         </w:rPr>
         <w:t>unde</w:t>
       </w:r>
@@ -433,17 +433,15 @@
           <w:rFonts w:ascii="Times New Roman" w:hAnsi="Times New Roman" w:cs="Times New Roman"/>
           <w:sz w:val="28"/>
           <w:szCs w:val="28"/>
-          <w:highlight w:val="yellow"/>
-        </w:rPr>
-        <w:t xml:space="preserve"> </w:t>
-      </w:r>
-      <w:proofErr w:type="spellStart"/>
-      <w:r>
-        <w:rPr>
-          <w:rFonts w:ascii="Times New Roman" w:hAnsi="Times New Roman" w:cs="Times New Roman"/>
-          <w:sz w:val="28"/>
-          <w:szCs w:val="28"/>
-          <w:highlight w:val="yellow"/>
+        </w:rPr>
+        <w:t xml:space="preserve"> </w:t>
+      </w:r>
+      <w:proofErr w:type="spellStart"/>
+      <w:r>
+        <w:rPr>
+          <w:rFonts w:ascii="Times New Roman" w:hAnsi="Times New Roman" w:cs="Times New Roman"/>
+          <w:sz w:val="28"/>
+          <w:szCs w:val="28"/>
         </w:rPr>
         <w:t>exista</w:t>
       </w:r>
@@ -453,17 +451,15 @@
           <w:rFonts w:ascii="Times New Roman" w:hAnsi="Times New Roman" w:cs="Times New Roman"/>
           <w:sz w:val="28"/>
           <w:szCs w:val="28"/>
-          <w:highlight w:val="yellow"/>
-        </w:rPr>
-        <w:t xml:space="preserve"> </w:t>
-      </w:r>
-      <w:proofErr w:type="spellStart"/>
-      <w:r>
-        <w:rPr>
-          <w:rFonts w:ascii="Times New Roman" w:hAnsi="Times New Roman" w:cs="Times New Roman"/>
-          <w:sz w:val="28"/>
-          <w:szCs w:val="28"/>
-          <w:highlight w:val="yellow"/>
+        </w:rPr>
+        <w:t xml:space="preserve"> </w:t>
+      </w:r>
+      <w:proofErr w:type="spellStart"/>
+      <w:r>
+        <w:rPr>
+          <w:rFonts w:ascii="Times New Roman" w:hAnsi="Times New Roman" w:cs="Times New Roman"/>
+          <w:sz w:val="28"/>
+          <w:szCs w:val="28"/>
         </w:rPr>
         <w:t>mai</w:t>
       </w:r>
@@ -473,7 +469,6 @@
           <w:rFonts w:ascii="Times New Roman" w:hAnsi="Times New Roman" w:cs="Times New Roman"/>
           <w:sz w:val="28"/>
           <w:szCs w:val="28"/>
-          <w:highlight w:val="yellow"/>
         </w:rPr>
         <w:t xml:space="preserve"> multi </w:t>
       </w:r>
@@ -483,7 +478,6 @@
           <w:rFonts w:ascii="Times New Roman" w:hAnsi="Times New Roman" w:cs="Times New Roman"/>
           <w:sz w:val="28"/>
           <w:szCs w:val="28"/>
-          <w:highlight w:val="yellow"/>
         </w:rPr>
         <w:t>doctori</w:t>
       </w:r>
@@ -493,17 +487,15 @@
           <w:rFonts w:ascii="Times New Roman" w:hAnsi="Times New Roman" w:cs="Times New Roman"/>
           <w:sz w:val="28"/>
           <w:szCs w:val="28"/>
-          <w:highlight w:val="yellow"/>
-        </w:rPr>
-        <w:t xml:space="preserve"> </w:t>
-      </w:r>
-      <w:proofErr w:type="spellStart"/>
-      <w:r>
-        <w:rPr>
-          <w:rFonts w:ascii="Times New Roman" w:hAnsi="Times New Roman" w:cs="Times New Roman"/>
-          <w:sz w:val="28"/>
-          <w:szCs w:val="28"/>
-          <w:highlight w:val="yellow"/>
+        </w:rPr>
+        <w:t xml:space="preserve"> </w:t>
+      </w:r>
+      <w:proofErr w:type="spellStart"/>
+      <w:r>
+        <w:rPr>
+          <w:rFonts w:ascii="Times New Roman" w:hAnsi="Times New Roman" w:cs="Times New Roman"/>
+          <w:sz w:val="28"/>
+          <w:szCs w:val="28"/>
         </w:rPr>
         <w:t>asitent</w:t>
       </w:r>
@@ -513,17 +505,15 @@
           <w:rFonts w:ascii="Times New Roman" w:hAnsi="Times New Roman" w:cs="Times New Roman"/>
           <w:sz w:val="28"/>
           <w:szCs w:val="28"/>
-          <w:highlight w:val="yellow"/>
-        </w:rPr>
-        <w:t xml:space="preserve"> </w:t>
-      </w:r>
-      <w:proofErr w:type="spellStart"/>
-      <w:r>
-        <w:rPr>
-          <w:rFonts w:ascii="Times New Roman" w:hAnsi="Times New Roman" w:cs="Times New Roman"/>
-          <w:sz w:val="28"/>
-          <w:szCs w:val="28"/>
-          <w:highlight w:val="yellow"/>
+        </w:rPr>
+        <w:t xml:space="preserve"> </w:t>
+      </w:r>
+      <w:proofErr w:type="spellStart"/>
+      <w:r>
+        <w:rPr>
+          <w:rFonts w:ascii="Times New Roman" w:hAnsi="Times New Roman" w:cs="Times New Roman"/>
+          <w:sz w:val="28"/>
+          <w:szCs w:val="28"/>
         </w:rPr>
         <w:t>si</w:t>
       </w:r>
@@ -533,7 +523,6 @@
           <w:rFonts w:ascii="Times New Roman" w:hAnsi="Times New Roman" w:cs="Times New Roman"/>
           <w:sz w:val="28"/>
           <w:szCs w:val="28"/>
-          <w:highlight w:val="yellow"/>
         </w:rPr>
         <w:t xml:space="preserve"> </w:t>
       </w:r>
@@ -544,7 +533,6 @@
           <w:rFonts w:ascii="Times New Roman" w:hAnsi="Times New Roman" w:cs="Times New Roman"/>
           <w:sz w:val="28"/>
           <w:szCs w:val="28"/>
-          <w:highlight w:val="yellow"/>
         </w:rPr>
         <w:t>pacienti</w:t>
       </w:r>
@@ -790,7 +778,33 @@
           <w:sz w:val="28"/>
           <w:szCs w:val="28"/>
         </w:rPr>
-        <w:t xml:space="preserve"> intro </w:t>
+        <w:t xml:space="preserve"> </w:t>
+      </w:r>
+      <w:proofErr w:type="spellStart"/>
+      <w:r>
+        <w:rPr>
+          <w:rFonts w:ascii="Times New Roman" w:hAnsi="Times New Roman" w:cs="Times New Roman"/>
+          <w:sz w:val="28"/>
+          <w:szCs w:val="28"/>
+        </w:rPr>
+        <w:t>intr</w:t>
+      </w:r>
+      <w:proofErr w:type="spellEnd"/>
+      <w:r>
+        <w:rPr>
+          <w:rFonts w:ascii="Times New Roman" w:hAnsi="Times New Roman" w:cs="Times New Roman"/>
+          <w:sz w:val="28"/>
+          <w:szCs w:val="28"/>
+        </w:rPr>
+        <w:t>-</w:t>
+      </w:r>
+      <w:r>
+        <w:rPr>
+          <w:rFonts w:ascii="Times New Roman" w:hAnsi="Times New Roman" w:cs="Times New Roman"/>
+          <w:sz w:val="28"/>
+          <w:szCs w:val="28"/>
+        </w:rPr>
+        <w:t xml:space="preserve">o </w:t>
       </w:r>
       <w:proofErr w:type="spellStart"/>
       <w:r>
@@ -1337,6 +1351,14 @@
           <w:sz w:val="28"/>
           <w:szCs w:val="28"/>
         </w:rPr>
+        <w:t xml:space="preserve"> .</w:t>
+      </w:r>
+      <w:r>
+        <w:rPr>
+          <w:rFonts w:ascii="Times New Roman" w:hAnsi="Times New Roman" w:cs="Times New Roman"/>
+          <w:sz w:val="28"/>
+          <w:szCs w:val="28"/>
+        </w:rPr>
         <w:t xml:space="preserve"> </w:t>
       </w:r>
       <w:proofErr w:type="spellStart"/>
@@ -1553,7 +1575,16 @@
           <w:sz w:val="28"/>
           <w:szCs w:val="28"/>
         </w:rPr>
-        <w:t xml:space="preserve"> ( </w:t>
+        <w:t xml:space="preserve"> </w:t>
+      </w:r>
+      <w:proofErr w:type="gramStart"/>
+      <w:r>
+        <w:rPr>
+          <w:rFonts w:ascii="Times New Roman" w:hAnsi="Times New Roman" w:cs="Times New Roman"/>
+          <w:sz w:val="28"/>
+          <w:szCs w:val="28"/>
+        </w:rPr>
+        <w:t xml:space="preserve">( </w:t>
       </w:r>
       <w:proofErr w:type="spellStart"/>
       <w:r>
@@ -1565,6 +1596,7 @@
         <w:t>spre</w:t>
       </w:r>
       <w:proofErr w:type="spellEnd"/>
+      <w:proofErr w:type="gramEnd"/>
       <w:r>
         <w:rPr>
           <w:rFonts w:ascii="Times New Roman" w:hAnsi="Times New Roman" w:cs="Times New Roman"/>
@@ -1607,7 +1639,41 @@
           <w:sz w:val="28"/>
           <w:szCs w:val="28"/>
         </w:rPr>
-        <w:t xml:space="preserve"> pate </w:t>
+        <w:t xml:space="preserve"> </w:t>
+      </w:r>
+      <w:proofErr w:type="spellStart"/>
+      <w:r>
+        <w:rPr>
+          <w:rFonts w:ascii="Times New Roman" w:hAnsi="Times New Roman" w:cs="Times New Roman"/>
+          <w:sz w:val="28"/>
+          <w:szCs w:val="28"/>
+        </w:rPr>
+        <w:t>p</w:t>
+      </w:r>
+      <w:r>
+        <w:rPr>
+          <w:rFonts w:ascii="Times New Roman" w:hAnsi="Times New Roman" w:cs="Times New Roman"/>
+          <w:sz w:val="28"/>
+          <w:szCs w:val="28"/>
+        </w:rPr>
+        <w:t>o</w:t>
+      </w:r>
+      <w:r>
+        <w:rPr>
+          <w:rFonts w:ascii="Times New Roman" w:hAnsi="Times New Roman" w:cs="Times New Roman"/>
+          <w:sz w:val="28"/>
+          <w:szCs w:val="28"/>
+        </w:rPr>
+        <w:t>ate</w:t>
+      </w:r>
+      <w:proofErr w:type="spellEnd"/>
+      <w:r>
+        <w:rPr>
+          <w:rFonts w:ascii="Times New Roman" w:hAnsi="Times New Roman" w:cs="Times New Roman"/>
+          <w:sz w:val="28"/>
+          <w:szCs w:val="28"/>
+        </w:rPr>
+        <w:t xml:space="preserve"> </w:t>
       </w:r>
       <w:proofErr w:type="spellStart"/>
       <w:r>
@@ -10143,6 +10209,139 @@
           <w:sz w:val="28"/>
           <w:szCs w:val="28"/>
         </w:rPr>
+        <w:t>Vederile</w:t>
+      </w:r>
+      <w:proofErr w:type="spellEnd"/>
+      <w:r>
+        <w:rPr>
+          <w:rFonts w:ascii="Times New Roman" w:hAnsi="Times New Roman" w:cs="Times New Roman"/>
+          <w:sz w:val="28"/>
+          <w:szCs w:val="28"/>
+        </w:rPr>
+        <w:t xml:space="preserve"> </w:t>
+      </w:r>
+      <w:proofErr w:type="spellStart"/>
+      <w:r>
+        <w:rPr>
+          <w:rFonts w:ascii="Times New Roman" w:hAnsi="Times New Roman" w:cs="Times New Roman"/>
+          <w:sz w:val="28"/>
+          <w:szCs w:val="28"/>
+        </w:rPr>
+        <w:t>realizate</w:t>
+      </w:r>
+      <w:proofErr w:type="spellEnd"/>
+      <w:r>
+        <w:rPr>
+          <w:rFonts w:ascii="Times New Roman" w:hAnsi="Times New Roman" w:cs="Times New Roman"/>
+          <w:sz w:val="28"/>
+          <w:szCs w:val="28"/>
+        </w:rPr>
+        <w:t xml:space="preserve"> in </w:t>
+      </w:r>
+      <w:proofErr w:type="spellStart"/>
+      <w:r>
+        <w:rPr>
+          <w:rFonts w:ascii="Times New Roman" w:hAnsi="Times New Roman" w:cs="Times New Roman"/>
+          <w:sz w:val="28"/>
+          <w:szCs w:val="28"/>
+        </w:rPr>
+        <w:t>cadrul</w:t>
+      </w:r>
+      <w:proofErr w:type="spellEnd"/>
+      <w:r>
+        <w:rPr>
+          <w:rFonts w:ascii="Times New Roman" w:hAnsi="Times New Roman" w:cs="Times New Roman"/>
+          <w:sz w:val="28"/>
+          <w:szCs w:val="28"/>
+        </w:rPr>
+        <w:t xml:space="preserve"> </w:t>
+      </w:r>
+      <w:proofErr w:type="spellStart"/>
+      <w:r>
+        <w:rPr>
+          <w:rFonts w:ascii="Times New Roman" w:hAnsi="Times New Roman" w:cs="Times New Roman"/>
+          <w:sz w:val="28"/>
+          <w:szCs w:val="28"/>
+        </w:rPr>
+        <w:t>proiectului</w:t>
+      </w:r>
+      <w:proofErr w:type="spellEnd"/>
+    </w:p>
+    <w:p>
+      <w:pPr>
+        <w:ind w:left="360"/>
+        <w:rPr>
+          <w:rFonts w:ascii="Times New Roman" w:hAnsi="Times New Roman" w:cs="Times New Roman"/>
+          <w:sz w:val="28"/>
+          <w:szCs w:val="28"/>
+        </w:rPr>
+      </w:pPr>
+      <w:r>
+        <w:rPr>
+          <w:rFonts w:ascii="Times New Roman" w:hAnsi="Times New Roman" w:cs="Times New Roman"/>
+          <w:noProof/>
+          <w:sz w:val="28"/>
+          <w:szCs w:val="28"/>
+        </w:rPr>
+        <w:drawing>
+          <wp:inline distT="0" distB="0" distL="0" distR="0">
+            <wp:extent cx="2567940" cy="1692315"/>
+            <wp:effectExtent l="0" t="0" r="3810" b="3175"/>
+            <wp:docPr id="98" name="Picture 98"/>
+            <wp:cNvGraphicFramePr>
+              <a:graphicFrameLocks xmlns:a="http://schemas.openxmlformats.org/drawingml/2006/main" noChangeAspect="1"/>
+            </wp:cNvGraphicFramePr>
+            <a:graphic xmlns:a="http://schemas.openxmlformats.org/drawingml/2006/main">
+              <a:graphicData uri="http://schemas.openxmlformats.org/drawingml/2006/picture">
+                <pic:pic xmlns:pic="http://schemas.openxmlformats.org/drawingml/2006/picture">
+                  <pic:nvPicPr>
+                    <pic:cNvPr id="98" name="dd_views.jpg"/>
+                    <pic:cNvPicPr/>
+                  </pic:nvPicPr>
+                  <pic:blipFill>
+                    <a:blip r:embed="rId39">
+                      <a:extLst>
+                        <a:ext uri="{28A0092B-C50C-407E-A947-70E740481C1C}">
+                          <a14:useLocalDpi xmlns:a14="http://schemas.microsoft.com/office/drawing/2010/main" val="0"/>
+                        </a:ext>
+                      </a:extLst>
+                    </a:blip>
+                    <a:stretch>
+                      <a:fillRect/>
+                    </a:stretch>
+                  </pic:blipFill>
+                  <pic:spPr>
+                    <a:xfrm>
+                      <a:off x="0" y="0"/>
+                      <a:ext cx="2584022" cy="1702913"/>
+                    </a:xfrm>
+                    <a:prstGeom prst="rect">
+                      <a:avLst/>
+                    </a:prstGeom>
+                  </pic:spPr>
+                </pic:pic>
+              </a:graphicData>
+            </a:graphic>
+          </wp:inline>
+        </w:drawing>
+      </w:r>
+    </w:p>
+    <w:p>
+      <w:pPr>
+        <w:ind w:left="360"/>
+        <w:rPr>
+          <w:rFonts w:ascii="Times New Roman" w:hAnsi="Times New Roman" w:cs="Times New Roman"/>
+          <w:sz w:val="28"/>
+          <w:szCs w:val="28"/>
+        </w:rPr>
+      </w:pPr>
+      <w:proofErr w:type="spellStart"/>
+      <w:r>
+        <w:rPr>
+          <w:rFonts w:ascii="Times New Roman" w:hAnsi="Times New Roman" w:cs="Times New Roman"/>
+          <w:sz w:val="28"/>
+          <w:szCs w:val="28"/>
+        </w:rPr>
         <w:t>Crearea</w:t>
       </w:r>
       <w:proofErr w:type="spellEnd"/>
@@ -10223,7 +10422,7 @@
                     <pic:cNvPicPr/>
                   </pic:nvPicPr>
                   <pic:blipFill>
-                    <a:blip r:embed="rId39">
+                    <a:blip r:embed="rId40">
                       <a:extLst>
                         <a:ext uri="{28A0092B-C50C-407E-A947-70E740481C1C}">
                           <a14:useLocalDpi xmlns:a14="http://schemas.microsoft.com/office/drawing/2010/main" val="0"/>
@@ -10259,6 +10458,123 @@
           <w:szCs w:val="28"/>
         </w:rPr>
       </w:pPr>
+      <w:r>
+        <w:rPr>
+          <w:rFonts w:ascii="Times New Roman" w:hAnsi="Times New Roman" w:cs="Times New Roman"/>
+          <w:noProof/>
+          <w:sz w:val="28"/>
+          <w:szCs w:val="28"/>
+        </w:rPr>
+        <w:lastRenderedPageBreak/>
+        <w:drawing>
+          <wp:inline distT="0" distB="0" distL="0" distR="0">
+            <wp:extent cx="1295400" cy="777240"/>
+            <wp:effectExtent l="0" t="0" r="0" b="3810"/>
+            <wp:docPr id="75" name="Picture 75"/>
+            <wp:cNvGraphicFramePr>
+              <a:graphicFrameLocks xmlns:a="http://schemas.openxmlformats.org/drawingml/2006/main" noChangeAspect="1"/>
+            </wp:cNvGraphicFramePr>
+            <a:graphic xmlns:a="http://schemas.openxmlformats.org/drawingml/2006/main">
+              <a:graphicData uri="http://schemas.openxmlformats.org/drawingml/2006/picture">
+                <pic:pic xmlns:pic="http://schemas.openxmlformats.org/drawingml/2006/picture">
+                  <pic:nvPicPr>
+                    <pic:cNvPr id="75" name="tabelul_istoric.jpg"/>
+                    <pic:cNvPicPr/>
+                  </pic:nvPicPr>
+                  <pic:blipFill>
+                    <a:blip r:embed="rId41">
+                      <a:extLst>
+                        <a:ext uri="{28A0092B-C50C-407E-A947-70E740481C1C}">
+                          <a14:useLocalDpi xmlns:a14="http://schemas.microsoft.com/office/drawing/2010/main" val="0"/>
+                        </a:ext>
+                      </a:extLst>
+                    </a:blip>
+                    <a:stretch>
+                      <a:fillRect/>
+                    </a:stretch>
+                  </pic:blipFill>
+                  <pic:spPr>
+                    <a:xfrm>
+                      <a:off x="0" y="0"/>
+                      <a:ext cx="1295400" cy="777240"/>
+                    </a:xfrm>
+                    <a:prstGeom prst="rect">
+                      <a:avLst/>
+                    </a:prstGeom>
+                  </pic:spPr>
+                </pic:pic>
+              </a:graphicData>
+            </a:graphic>
+          </wp:inline>
+        </w:drawing>
+      </w:r>
+      <w:r>
+        <w:rPr>
+          <w:rFonts w:ascii="Times New Roman" w:hAnsi="Times New Roman" w:cs="Times New Roman"/>
+          <w:sz w:val="28"/>
+          <w:szCs w:val="28"/>
+        </w:rPr>
+        <w:t xml:space="preserve">   </w:t>
+      </w:r>
+      <w:r>
+        <w:rPr>
+          <w:rFonts w:ascii="Times New Roman" w:hAnsi="Times New Roman" w:cs="Times New Roman"/>
+          <w:noProof/>
+          <w:sz w:val="28"/>
+          <w:szCs w:val="28"/>
+        </w:rPr>
+        <w:drawing>
+          <wp:inline distT="0" distB="0" distL="0" distR="0">
+            <wp:extent cx="3634740" cy="1005840"/>
+            <wp:effectExtent l="0" t="0" r="3810" b="3810"/>
+            <wp:docPr id="76" name="Picture 76"/>
+            <wp:cNvGraphicFramePr>
+              <a:graphicFrameLocks xmlns:a="http://schemas.openxmlformats.org/drawingml/2006/main" noChangeAspect="1"/>
+            </wp:cNvGraphicFramePr>
+            <a:graphic xmlns:a="http://schemas.openxmlformats.org/drawingml/2006/main">
+              <a:graphicData uri="http://schemas.openxmlformats.org/drawingml/2006/picture">
+                <pic:pic xmlns:pic="http://schemas.openxmlformats.org/drawingml/2006/picture">
+                  <pic:nvPicPr>
+                    <pic:cNvPr id="76" name="inserare istoric.jpg"/>
+                    <pic:cNvPicPr/>
+                  </pic:nvPicPr>
+                  <pic:blipFill>
+                    <a:blip r:embed="rId42">
+                      <a:extLst>
+                        <a:ext uri="{28A0092B-C50C-407E-A947-70E740481C1C}">
+                          <a14:useLocalDpi xmlns:a14="http://schemas.microsoft.com/office/drawing/2010/main" val="0"/>
+                        </a:ext>
+                      </a:extLst>
+                    </a:blip>
+                    <a:stretch>
+                      <a:fillRect/>
+                    </a:stretch>
+                  </pic:blipFill>
+                  <pic:spPr>
+                    <a:xfrm>
+                      <a:off x="0" y="0"/>
+                      <a:ext cx="3634740" cy="1005840"/>
+                    </a:xfrm>
+                    <a:prstGeom prst="rect">
+                      <a:avLst/>
+                    </a:prstGeom>
+                  </pic:spPr>
+                </pic:pic>
+              </a:graphicData>
+            </a:graphic>
+          </wp:inline>
+        </w:drawing>
+      </w:r>
+    </w:p>
+    <w:p>
+      <w:pPr>
+        <w:ind w:left="360"/>
+        <w:rPr>
+          <w:rFonts w:ascii="Times New Roman" w:hAnsi="Times New Roman" w:cs="Times New Roman"/>
+          <w:sz w:val="28"/>
+          <w:szCs w:val="28"/>
+        </w:rPr>
+      </w:pPr>
       <w:proofErr w:type="spellStart"/>
       <w:r>
         <w:rPr>
@@ -10310,7 +10626,7 @@
                     <pic:cNvPicPr/>
                   </pic:nvPicPr>
                   <pic:blipFill>
-                    <a:blip r:embed="rId40">
+                    <a:blip r:embed="rId43">
                       <a:extLst>
                         <a:ext uri="{28A0092B-C50C-407E-A947-70E740481C1C}">
                           <a14:useLocalDpi xmlns:a14="http://schemas.microsoft.com/office/drawing/2010/main" val="0"/>
@@ -10346,6 +10662,196 @@
           <w:szCs w:val="28"/>
         </w:rPr>
       </w:pPr>
+      <w:r>
+        <w:rPr>
+          <w:rFonts w:ascii="Times New Roman" w:hAnsi="Times New Roman" w:cs="Times New Roman"/>
+          <w:noProof/>
+          <w:sz w:val="28"/>
+          <w:szCs w:val="28"/>
+        </w:rPr>
+        <w:drawing>
+          <wp:inline distT="0" distB="0" distL="0" distR="0">
+            <wp:extent cx="1889760" cy="952500"/>
+            <wp:effectExtent l="0" t="0" r="0" b="0"/>
+            <wp:docPr id="77" name="Picture 77"/>
+            <wp:cNvGraphicFramePr>
+              <a:graphicFrameLocks xmlns:a="http://schemas.openxmlformats.org/drawingml/2006/main" noChangeAspect="1"/>
+            </wp:cNvGraphicFramePr>
+            <a:graphic xmlns:a="http://schemas.openxmlformats.org/drawingml/2006/main">
+              <a:graphicData uri="http://schemas.openxmlformats.org/drawingml/2006/picture">
+                <pic:pic xmlns:pic="http://schemas.openxmlformats.org/drawingml/2006/picture">
+                  <pic:nvPicPr>
+                    <pic:cNvPr id="77" name="continut_istoric.jpg"/>
+                    <pic:cNvPicPr/>
+                  </pic:nvPicPr>
+                  <pic:blipFill>
+                    <a:blip r:embed="rId44">
+                      <a:extLst>
+                        <a:ext uri="{28A0092B-C50C-407E-A947-70E740481C1C}">
+                          <a14:useLocalDpi xmlns:a14="http://schemas.microsoft.com/office/drawing/2010/main" val="0"/>
+                        </a:ext>
+                      </a:extLst>
+                    </a:blip>
+                    <a:stretch>
+                      <a:fillRect/>
+                    </a:stretch>
+                  </pic:blipFill>
+                  <pic:spPr>
+                    <a:xfrm>
+                      <a:off x="0" y="0"/>
+                      <a:ext cx="1889760" cy="952500"/>
+                    </a:xfrm>
+                    <a:prstGeom prst="rect">
+                      <a:avLst/>
+                    </a:prstGeom>
+                  </pic:spPr>
+                </pic:pic>
+              </a:graphicData>
+            </a:graphic>
+          </wp:inline>
+        </w:drawing>
+      </w:r>
+      <w:r>
+        <w:rPr>
+          <w:rFonts w:ascii="Times New Roman" w:hAnsi="Times New Roman" w:cs="Times New Roman"/>
+          <w:sz w:val="28"/>
+          <w:szCs w:val="28"/>
+        </w:rPr>
+        <w:t xml:space="preserve">  </w:t>
+      </w:r>
+    </w:p>
+    <w:p>
+      <w:pPr>
+        <w:ind w:left="360"/>
+        <w:rPr>
+          <w:rFonts w:ascii="Times New Roman" w:hAnsi="Times New Roman" w:cs="Times New Roman"/>
+          <w:sz w:val="28"/>
+          <w:szCs w:val="28"/>
+        </w:rPr>
+      </w:pPr>
+      <w:proofErr w:type="spellStart"/>
+      <w:r>
+        <w:rPr>
+          <w:rFonts w:ascii="Times New Roman" w:hAnsi="Times New Roman" w:cs="Times New Roman"/>
+          <w:sz w:val="28"/>
+          <w:szCs w:val="28"/>
+        </w:rPr>
+        <w:t>Secventele</w:t>
+      </w:r>
+      <w:proofErr w:type="spellEnd"/>
+      <w:r>
+        <w:rPr>
+          <w:rFonts w:ascii="Times New Roman" w:hAnsi="Times New Roman" w:cs="Times New Roman"/>
+          <w:sz w:val="28"/>
+          <w:szCs w:val="28"/>
+        </w:rPr>
+        <w:t xml:space="preserve"> create in </w:t>
+      </w:r>
+      <w:proofErr w:type="spellStart"/>
+      <w:r>
+        <w:rPr>
+          <w:rFonts w:ascii="Times New Roman" w:hAnsi="Times New Roman" w:cs="Times New Roman"/>
+          <w:sz w:val="28"/>
+          <w:szCs w:val="28"/>
+        </w:rPr>
+        <w:t>cadrul</w:t>
+      </w:r>
+      <w:proofErr w:type="spellEnd"/>
+      <w:r>
+        <w:rPr>
+          <w:rFonts w:ascii="Times New Roman" w:hAnsi="Times New Roman" w:cs="Times New Roman"/>
+          <w:sz w:val="28"/>
+          <w:szCs w:val="28"/>
+        </w:rPr>
+        <w:t xml:space="preserve"> </w:t>
+      </w:r>
+      <w:proofErr w:type="spellStart"/>
+      <w:r>
+        <w:rPr>
+          <w:rFonts w:ascii="Times New Roman" w:hAnsi="Times New Roman" w:cs="Times New Roman"/>
+          <w:sz w:val="28"/>
+          <w:szCs w:val="28"/>
+        </w:rPr>
+        <w:t>proiectului</w:t>
+      </w:r>
+      <w:proofErr w:type="spellEnd"/>
+      <w:r>
+        <w:rPr>
+          <w:rFonts w:ascii="Times New Roman" w:hAnsi="Times New Roman" w:cs="Times New Roman"/>
+          <w:sz w:val="28"/>
+          <w:szCs w:val="28"/>
+        </w:rPr>
+        <w:t xml:space="preserve"> </w:t>
+      </w:r>
+    </w:p>
+    <w:p>
+      <w:pPr>
+        <w:ind w:left="360"/>
+        <w:rPr>
+          <w:rFonts w:ascii="Times New Roman" w:hAnsi="Times New Roman" w:cs="Times New Roman"/>
+          <w:sz w:val="28"/>
+          <w:szCs w:val="28"/>
+        </w:rPr>
+      </w:pPr>
+      <w:r>
+        <w:rPr>
+          <w:rFonts w:ascii="Times New Roman" w:hAnsi="Times New Roman" w:cs="Times New Roman"/>
+          <w:noProof/>
+          <w:sz w:val="28"/>
+          <w:szCs w:val="28"/>
+        </w:rPr>
+        <w:drawing>
+          <wp:inline distT="0" distB="0" distL="0" distR="0">
+            <wp:extent cx="4922305" cy="640080"/>
+            <wp:effectExtent l="0" t="0" r="0" b="7620"/>
+            <wp:docPr id="99" name="Picture 99"/>
+            <wp:cNvGraphicFramePr>
+              <a:graphicFrameLocks xmlns:a="http://schemas.openxmlformats.org/drawingml/2006/main" noChangeAspect="1"/>
+            </wp:cNvGraphicFramePr>
+            <a:graphic xmlns:a="http://schemas.openxmlformats.org/drawingml/2006/main">
+              <a:graphicData uri="http://schemas.openxmlformats.org/drawingml/2006/picture">
+                <pic:pic xmlns:pic="http://schemas.openxmlformats.org/drawingml/2006/picture">
+                  <pic:nvPicPr>
+                    <pic:cNvPr id="99" name="dd_secventa.jpg"/>
+                    <pic:cNvPicPr/>
+                  </pic:nvPicPr>
+                  <pic:blipFill>
+                    <a:blip r:embed="rId45">
+                      <a:extLst>
+                        <a:ext uri="{28A0092B-C50C-407E-A947-70E740481C1C}">
+                          <a14:useLocalDpi xmlns:a14="http://schemas.microsoft.com/office/drawing/2010/main" val="0"/>
+                        </a:ext>
+                      </a:extLst>
+                    </a:blip>
+                    <a:stretch>
+                      <a:fillRect/>
+                    </a:stretch>
+                  </pic:blipFill>
+                  <pic:spPr>
+                    <a:xfrm>
+                      <a:off x="0" y="0"/>
+                      <a:ext cx="4924890" cy="640416"/>
+                    </a:xfrm>
+                    <a:prstGeom prst="rect">
+                      <a:avLst/>
+                    </a:prstGeom>
+                  </pic:spPr>
+                </pic:pic>
+              </a:graphicData>
+            </a:graphic>
+          </wp:inline>
+        </w:drawing>
+      </w:r>
+    </w:p>
+    <w:p>
+      <w:pPr>
+        <w:ind w:left="360"/>
+        <w:rPr>
+          <w:rFonts w:ascii="Times New Roman" w:hAnsi="Times New Roman" w:cs="Times New Roman"/>
+          <w:sz w:val="28"/>
+          <w:szCs w:val="28"/>
+        </w:rPr>
+      </w:pPr>
       <w:proofErr w:type="spellStart"/>
       <w:r>
         <w:rPr>
@@ -10507,7 +11013,7 @@
                     <pic:cNvPicPr/>
                   </pic:nvPicPr>
                   <pic:blipFill>
-                    <a:blip r:embed="rId41">
+                    <a:blip r:embed="rId46">
                       <a:extLst>
                         <a:ext uri="{28A0092B-C50C-407E-A947-70E740481C1C}">
                           <a14:useLocalDpi xmlns:a14="http://schemas.microsoft.com/office/drawing/2010/main" val="0"/>
@@ -10550,7 +11056,6 @@
           <w:sz w:val="28"/>
           <w:szCs w:val="28"/>
         </w:rPr>
-        <w:lastRenderedPageBreak/>
         <w:drawing>
           <wp:inline distT="0" distB="0" distL="0" distR="0">
             <wp:extent cx="2360397" cy="792480"/>
@@ -10567,7 +11072,7 @@
                     <pic:cNvPicPr/>
                   </pic:nvPicPr>
                   <pic:blipFill>
-                    <a:blip r:embed="rId42">
+                    <a:blip r:embed="rId47">
                       <a:extLst>
                         <a:ext uri="{28A0092B-C50C-407E-A947-70E740481C1C}">
                           <a14:useLocalDpi xmlns:a14="http://schemas.microsoft.com/office/drawing/2010/main" val="0"/>
@@ -10654,7 +11159,7 @@
                     <pic:cNvPicPr/>
                   </pic:nvPicPr>
                   <pic:blipFill>
-                    <a:blip r:embed="rId43">
+                    <a:blip r:embed="rId48">
                       <a:extLst>
                         <a:ext uri="{28A0092B-C50C-407E-A947-70E740481C1C}">
                           <a14:useLocalDpi xmlns:a14="http://schemas.microsoft.com/office/drawing/2010/main" val="0"/>
@@ -10697,7 +11202,300 @@
           <w:sz w:val="28"/>
           <w:szCs w:val="28"/>
         </w:rPr>
+        <w:t>Crearea</w:t>
+      </w:r>
+      <w:proofErr w:type="spellEnd"/>
+      <w:r>
+        <w:rPr>
+          <w:rFonts w:ascii="Times New Roman" w:hAnsi="Times New Roman" w:cs="Times New Roman"/>
+          <w:sz w:val="28"/>
+          <w:szCs w:val="28"/>
+        </w:rPr>
+        <w:t xml:space="preserve"> de </w:t>
+      </w:r>
+      <w:proofErr w:type="spellStart"/>
+      <w:r>
+        <w:rPr>
+          <w:rFonts w:ascii="Times New Roman" w:hAnsi="Times New Roman" w:cs="Times New Roman"/>
+          <w:sz w:val="28"/>
+          <w:szCs w:val="28"/>
+        </w:rPr>
+        <w:t>sinonime</w:t>
+      </w:r>
+      <w:proofErr w:type="spellEnd"/>
+      <w:r>
+        <w:rPr>
+          <w:rFonts w:ascii="Times New Roman" w:hAnsi="Times New Roman" w:cs="Times New Roman"/>
+          <w:sz w:val="28"/>
+          <w:szCs w:val="28"/>
+        </w:rPr>
+        <w:t xml:space="preserve"> </w:t>
+      </w:r>
+      <w:proofErr w:type="spellStart"/>
+      <w:r>
+        <w:rPr>
+          <w:rFonts w:ascii="Times New Roman" w:hAnsi="Times New Roman" w:cs="Times New Roman"/>
+          <w:sz w:val="28"/>
+          <w:szCs w:val="28"/>
+        </w:rPr>
+        <w:t>pentru</w:t>
+      </w:r>
+      <w:proofErr w:type="spellEnd"/>
+      <w:r>
+        <w:rPr>
+          <w:rFonts w:ascii="Times New Roman" w:hAnsi="Times New Roman" w:cs="Times New Roman"/>
+          <w:sz w:val="28"/>
+          <w:szCs w:val="28"/>
+        </w:rPr>
+        <w:t xml:space="preserve"> </w:t>
+      </w:r>
+      <w:proofErr w:type="spellStart"/>
+      <w:r>
+        <w:rPr>
+          <w:rFonts w:ascii="Times New Roman" w:hAnsi="Times New Roman" w:cs="Times New Roman"/>
+          <w:sz w:val="28"/>
+          <w:szCs w:val="28"/>
+        </w:rPr>
+        <w:t>tabelele</w:t>
+      </w:r>
+      <w:proofErr w:type="spellEnd"/>
+      <w:r>
+        <w:rPr>
+          <w:rFonts w:ascii="Times New Roman" w:hAnsi="Times New Roman" w:cs="Times New Roman"/>
+          <w:sz w:val="28"/>
+          <w:szCs w:val="28"/>
+        </w:rPr>
+        <w:t xml:space="preserve"> medic </w:t>
+      </w:r>
+      <w:proofErr w:type="spellStart"/>
+      <w:r>
+        <w:rPr>
+          <w:rFonts w:ascii="Times New Roman" w:hAnsi="Times New Roman" w:cs="Times New Roman"/>
+          <w:sz w:val="28"/>
+          <w:szCs w:val="28"/>
+        </w:rPr>
+        <w:t>si</w:t>
+      </w:r>
+      <w:proofErr w:type="spellEnd"/>
+      <w:r>
+        <w:rPr>
+          <w:rFonts w:ascii="Times New Roman" w:hAnsi="Times New Roman" w:cs="Times New Roman"/>
+          <w:sz w:val="28"/>
+          <w:szCs w:val="28"/>
+        </w:rPr>
+        <w:t xml:space="preserve"> </w:t>
+      </w:r>
+      <w:proofErr w:type="spellStart"/>
+      <w:r>
+        <w:rPr>
+          <w:rFonts w:ascii="Times New Roman" w:hAnsi="Times New Roman" w:cs="Times New Roman"/>
+          <w:sz w:val="28"/>
+          <w:szCs w:val="28"/>
+        </w:rPr>
+        <w:t>tratamente</w:t>
+      </w:r>
+      <w:proofErr w:type="spellEnd"/>
+    </w:p>
+    <w:p>
+      <w:pPr>
+        <w:ind w:left="360"/>
+        <w:rPr>
+          <w:rFonts w:ascii="Times New Roman" w:hAnsi="Times New Roman" w:cs="Times New Roman"/>
+          <w:sz w:val="28"/>
+          <w:szCs w:val="28"/>
+        </w:rPr>
+      </w:pPr>
+      <w:r>
+        <w:rPr>
+          <w:rFonts w:ascii="Times New Roman" w:hAnsi="Times New Roman" w:cs="Times New Roman"/>
+          <w:noProof/>
+          <w:sz w:val="28"/>
+          <w:szCs w:val="28"/>
+        </w:rPr>
+        <w:drawing>
+          <wp:inline distT="0" distB="0" distL="0" distR="0">
+            <wp:extent cx="3407664" cy="495300"/>
+            <wp:effectExtent l="0" t="0" r="2540" b="0"/>
+            <wp:docPr id="95" name="Picture 95"/>
+            <wp:cNvGraphicFramePr>
+              <a:graphicFrameLocks xmlns:a="http://schemas.openxmlformats.org/drawingml/2006/main" noChangeAspect="1"/>
+            </wp:cNvGraphicFramePr>
+            <a:graphic xmlns:a="http://schemas.openxmlformats.org/drawingml/2006/main">
+              <a:graphicData uri="http://schemas.openxmlformats.org/drawingml/2006/picture">
+                <pic:pic xmlns:pic="http://schemas.openxmlformats.org/drawingml/2006/picture">
+                  <pic:nvPicPr>
+                    <pic:cNvPr id="95" name="creare_sinonime.jpg"/>
+                    <pic:cNvPicPr/>
+                  </pic:nvPicPr>
+                  <pic:blipFill>
+                    <a:blip r:embed="rId49">
+                      <a:extLst>
+                        <a:ext uri="{28A0092B-C50C-407E-A947-70E740481C1C}">
+                          <a14:useLocalDpi xmlns:a14="http://schemas.microsoft.com/office/drawing/2010/main" val="0"/>
+                        </a:ext>
+                      </a:extLst>
+                    </a:blip>
+                    <a:stretch>
+                      <a:fillRect/>
+                    </a:stretch>
+                  </pic:blipFill>
+                  <pic:spPr>
+                    <a:xfrm>
+                      <a:off x="0" y="0"/>
+                      <a:ext cx="3413996" cy="496220"/>
+                    </a:xfrm>
+                    <a:prstGeom prst="rect">
+                      <a:avLst/>
+                    </a:prstGeom>
+                  </pic:spPr>
+                </pic:pic>
+              </a:graphicData>
+            </a:graphic>
+          </wp:inline>
+        </w:drawing>
+      </w:r>
+    </w:p>
+    <w:p>
+      <w:pPr>
+        <w:ind w:left="360"/>
+        <w:rPr>
+          <w:rFonts w:ascii="Times New Roman" w:hAnsi="Times New Roman" w:cs="Times New Roman"/>
+          <w:sz w:val="28"/>
+          <w:szCs w:val="28"/>
+        </w:rPr>
+      </w:pPr>
+      <w:proofErr w:type="spellStart"/>
+      <w:r>
+        <w:rPr>
+          <w:rFonts w:ascii="Times New Roman" w:hAnsi="Times New Roman" w:cs="Times New Roman"/>
+          <w:sz w:val="28"/>
+          <w:szCs w:val="28"/>
+        </w:rPr>
+        <w:lastRenderedPageBreak/>
+        <w:t>Vizulalizare</w:t>
+      </w:r>
+      <w:proofErr w:type="spellEnd"/>
+      <w:r>
+        <w:rPr>
+          <w:rFonts w:ascii="Times New Roman" w:hAnsi="Times New Roman" w:cs="Times New Roman"/>
+          <w:sz w:val="28"/>
+          <w:szCs w:val="28"/>
+        </w:rPr>
+        <w:t xml:space="preserve"> a </w:t>
+      </w:r>
+      <w:proofErr w:type="spellStart"/>
+      <w:r>
+        <w:rPr>
+          <w:rFonts w:ascii="Times New Roman" w:hAnsi="Times New Roman" w:cs="Times New Roman"/>
+          <w:sz w:val="28"/>
+          <w:szCs w:val="28"/>
+        </w:rPr>
+        <w:t>sinonimelor</w:t>
+      </w:r>
+      <w:proofErr w:type="spellEnd"/>
+      <w:r>
+        <w:rPr>
+          <w:rFonts w:ascii="Times New Roman" w:hAnsi="Times New Roman" w:cs="Times New Roman"/>
+          <w:sz w:val="28"/>
+          <w:szCs w:val="28"/>
+        </w:rPr>
+        <w:t xml:space="preserve"> </w:t>
+      </w:r>
+    </w:p>
+    <w:p>
+      <w:pPr>
+        <w:ind w:left="360"/>
+        <w:rPr>
+          <w:rFonts w:ascii="Times New Roman" w:hAnsi="Times New Roman" w:cs="Times New Roman"/>
+          <w:sz w:val="28"/>
+          <w:szCs w:val="28"/>
+        </w:rPr>
+      </w:pPr>
+      <w:r>
+        <w:rPr>
+          <w:rFonts w:ascii="Times New Roman" w:hAnsi="Times New Roman" w:cs="Times New Roman"/>
+          <w:noProof/>
+          <w:sz w:val="28"/>
+          <w:szCs w:val="28"/>
+        </w:rPr>
+        <w:drawing>
+          <wp:inline distT="0" distB="0" distL="0" distR="0">
+            <wp:extent cx="2849880" cy="912914"/>
+            <wp:effectExtent l="0" t="0" r="7620" b="1905"/>
+            <wp:docPr id="96" name="Picture 96"/>
+            <wp:cNvGraphicFramePr>
+              <a:graphicFrameLocks xmlns:a="http://schemas.openxmlformats.org/drawingml/2006/main" noChangeAspect="1"/>
+            </wp:cNvGraphicFramePr>
+            <a:graphic xmlns:a="http://schemas.openxmlformats.org/drawingml/2006/main">
+              <a:graphicData uri="http://schemas.openxmlformats.org/drawingml/2006/picture">
+                <pic:pic xmlns:pic="http://schemas.openxmlformats.org/drawingml/2006/picture">
+                  <pic:nvPicPr>
+                    <pic:cNvPr id="96" name="dd_sinonime.jpg"/>
+                    <pic:cNvPicPr/>
+                  </pic:nvPicPr>
+                  <pic:blipFill>
+                    <a:blip r:embed="rId50">
+                      <a:extLst>
+                        <a:ext uri="{28A0092B-C50C-407E-A947-70E740481C1C}">
+                          <a14:useLocalDpi xmlns:a14="http://schemas.microsoft.com/office/drawing/2010/main" val="0"/>
+                        </a:ext>
+                      </a:extLst>
+                    </a:blip>
+                    <a:stretch>
+                      <a:fillRect/>
+                    </a:stretch>
+                  </pic:blipFill>
+                  <pic:spPr>
+                    <a:xfrm>
+                      <a:off x="0" y="0"/>
+                      <a:ext cx="2863725" cy="917349"/>
+                    </a:xfrm>
+                    <a:prstGeom prst="rect">
+                      <a:avLst/>
+                    </a:prstGeom>
+                  </pic:spPr>
+                </pic:pic>
+              </a:graphicData>
+            </a:graphic>
+          </wp:inline>
+        </w:drawing>
+      </w:r>
+    </w:p>
+    <w:p>
+      <w:pPr>
+        <w:ind w:left="360"/>
+        <w:rPr>
+          <w:rFonts w:ascii="Times New Roman" w:hAnsi="Times New Roman" w:cs="Times New Roman"/>
+          <w:sz w:val="28"/>
+          <w:szCs w:val="28"/>
+        </w:rPr>
+      </w:pPr>
+      <w:proofErr w:type="spellStart"/>
+      <w:r>
+        <w:rPr>
+          <w:rFonts w:ascii="Times New Roman" w:hAnsi="Times New Roman" w:cs="Times New Roman"/>
+          <w:sz w:val="28"/>
+          <w:szCs w:val="28"/>
+        </w:rPr>
         <w:t>Creare</w:t>
+      </w:r>
+      <w:proofErr w:type="spellEnd"/>
+      <w:r>
+        <w:rPr>
+          <w:rFonts w:ascii="Times New Roman" w:hAnsi="Times New Roman" w:cs="Times New Roman"/>
+          <w:sz w:val="28"/>
+          <w:szCs w:val="28"/>
+        </w:rPr>
+        <w:t xml:space="preserve"> </w:t>
+      </w:r>
+      <w:proofErr w:type="spellStart"/>
+      <w:r>
+        <w:rPr>
+          <w:rFonts w:ascii="Times New Roman" w:hAnsi="Times New Roman" w:cs="Times New Roman"/>
+          <w:sz w:val="28"/>
+          <w:szCs w:val="28"/>
+        </w:rPr>
+        <w:t>unui</w:t>
       </w:r>
       <w:proofErr w:type="spellEnd"/>
       <w:r>
@@ -10741,7 +11539,7 @@
                     <pic:cNvPicPr/>
                   </pic:nvPicPr>
                   <pic:blipFill>
-                    <a:blip r:embed="rId44">
+                    <a:blip r:embed="rId51">
                       <a:extLst>
                         <a:ext uri="{28A0092B-C50C-407E-A947-70E740481C1C}">
                           <a14:useLocalDpi xmlns:a14="http://schemas.microsoft.com/office/drawing/2010/main" val="0"/>
@@ -10777,6 +11575,65 @@
           <w:szCs w:val="28"/>
         </w:rPr>
       </w:pPr>
+      <w:r>
+        <w:rPr>
+          <w:rFonts w:ascii="Times New Roman" w:hAnsi="Times New Roman" w:cs="Times New Roman"/>
+          <w:noProof/>
+          <w:sz w:val="28"/>
+          <w:szCs w:val="28"/>
+        </w:rPr>
+        <w:drawing>
+          <wp:inline distT="0" distB="0" distL="0" distR="0">
+            <wp:extent cx="2089150" cy="358140"/>
+            <wp:effectExtent l="0" t="0" r="6350" b="3810"/>
+            <wp:docPr id="66" name="Picture 66"/>
+            <wp:cNvGraphicFramePr>
+              <a:graphicFrameLocks xmlns:a="http://schemas.openxmlformats.org/drawingml/2006/main" noChangeAspect="1"/>
+            </wp:cNvGraphicFramePr>
+            <a:graphic xmlns:a="http://schemas.openxmlformats.org/drawingml/2006/main">
+              <a:graphicData uri="http://schemas.openxmlformats.org/drawingml/2006/picture">
+                <pic:pic xmlns:pic="http://schemas.openxmlformats.org/drawingml/2006/picture">
+                  <pic:nvPicPr>
+                    <pic:cNvPr id="66" name="index_asistentmedic.jpg"/>
+                    <pic:cNvPicPr/>
+                  </pic:nvPicPr>
+                  <pic:blipFill>
+                    <a:blip r:embed="rId52">
+                      <a:extLst>
+                        <a:ext uri="{28A0092B-C50C-407E-A947-70E740481C1C}">
+                          <a14:useLocalDpi xmlns:a14="http://schemas.microsoft.com/office/drawing/2010/main" val="0"/>
+                        </a:ext>
+                      </a:extLst>
+                    </a:blip>
+                    <a:stretch>
+                      <a:fillRect/>
+                    </a:stretch>
+                  </pic:blipFill>
+                  <pic:spPr>
+                    <a:xfrm>
+                      <a:off x="0" y="0"/>
+                      <a:ext cx="2089150" cy="358140"/>
+                    </a:xfrm>
+                    <a:prstGeom prst="rect">
+                      <a:avLst/>
+                    </a:prstGeom>
+                  </pic:spPr>
+                </pic:pic>
+              </a:graphicData>
+            </a:graphic>
+          </wp:inline>
+        </w:drawing>
+      </w:r>
+    </w:p>
+    <w:p>
+      <w:pPr>
+        <w:ind w:left="360"/>
+        <w:rPr>
+          <w:rFonts w:ascii="Times New Roman" w:hAnsi="Times New Roman" w:cs="Times New Roman"/>
+          <w:sz w:val="28"/>
+          <w:szCs w:val="28"/>
+        </w:rPr>
+      </w:pPr>
       <w:proofErr w:type="spellStart"/>
       <w:r>
         <w:rPr>
@@ -10828,7 +11685,7 @@
                     <pic:cNvPicPr/>
                   </pic:nvPicPr>
                   <pic:blipFill>
-                    <a:blip r:embed="rId45">
+                    <a:blip r:embed="rId53">
                       <a:extLst>
                         <a:ext uri="{28A0092B-C50C-407E-A947-70E740481C1C}">
                           <a14:useLocalDpi xmlns:a14="http://schemas.microsoft.com/office/drawing/2010/main" val="0"/>
@@ -10857,6 +11714,329 @@
     </w:p>
     <w:p>
       <w:pPr>
+        <w:ind w:left="360"/>
+        <w:rPr>
+          <w:rFonts w:ascii="Times New Roman" w:hAnsi="Times New Roman" w:cs="Times New Roman"/>
+          <w:sz w:val="28"/>
+          <w:szCs w:val="28"/>
+        </w:rPr>
+      </w:pPr>
+      <w:r>
+        <w:rPr>
+          <w:rFonts w:ascii="Times New Roman" w:hAnsi="Times New Roman" w:cs="Times New Roman"/>
+          <w:noProof/>
+          <w:sz w:val="28"/>
+          <w:szCs w:val="28"/>
+        </w:rPr>
+        <w:drawing>
+          <wp:inline distT="0" distB="0" distL="0" distR="0">
+            <wp:extent cx="2013857" cy="190500"/>
+            <wp:effectExtent l="0" t="0" r="5715" b="0"/>
+            <wp:docPr id="74" name="Picture 74"/>
+            <wp:cNvGraphicFramePr>
+              <a:graphicFrameLocks xmlns:a="http://schemas.openxmlformats.org/drawingml/2006/main" noChangeAspect="1"/>
+            </wp:cNvGraphicFramePr>
+            <a:graphic xmlns:a="http://schemas.openxmlformats.org/drawingml/2006/main">
+              <a:graphicData uri="http://schemas.openxmlformats.org/drawingml/2006/picture">
+                <pic:pic xmlns:pic="http://schemas.openxmlformats.org/drawingml/2006/picture">
+                  <pic:nvPicPr>
+                    <pic:cNvPr id="74" name="index rezultat.jpg"/>
+                    <pic:cNvPicPr/>
+                  </pic:nvPicPr>
+                  <pic:blipFill>
+                    <a:blip r:embed="rId54">
+                      <a:extLst>
+                        <a:ext uri="{28A0092B-C50C-407E-A947-70E740481C1C}">
+                          <a14:useLocalDpi xmlns:a14="http://schemas.microsoft.com/office/drawing/2010/main" val="0"/>
+                        </a:ext>
+                      </a:extLst>
+                    </a:blip>
+                    <a:stretch>
+                      <a:fillRect/>
+                    </a:stretch>
+                  </pic:blipFill>
+                  <pic:spPr>
+                    <a:xfrm>
+                      <a:off x="0" y="0"/>
+                      <a:ext cx="2018261" cy="190917"/>
+                    </a:xfrm>
+                    <a:prstGeom prst="rect">
+                      <a:avLst/>
+                    </a:prstGeom>
+                  </pic:spPr>
+                </pic:pic>
+              </a:graphicData>
+            </a:graphic>
+          </wp:inline>
+        </w:drawing>
+      </w:r>
+    </w:p>
+    <w:p>
+      <w:pPr>
+        <w:ind w:left="360"/>
+        <w:rPr>
+          <w:rFonts w:ascii="Times New Roman" w:hAnsi="Times New Roman" w:cs="Times New Roman"/>
+          <w:sz w:val="28"/>
+          <w:szCs w:val="28"/>
+        </w:rPr>
+      </w:pPr>
+      <w:proofErr w:type="spellStart"/>
+      <w:r>
+        <w:rPr>
+          <w:rFonts w:ascii="Times New Roman" w:hAnsi="Times New Roman" w:cs="Times New Roman"/>
+          <w:sz w:val="28"/>
+          <w:szCs w:val="28"/>
+        </w:rPr>
+        <w:t>Indecsi</w:t>
+      </w:r>
+      <w:proofErr w:type="spellEnd"/>
+      <w:r>
+        <w:rPr>
+          <w:rFonts w:ascii="Times New Roman" w:hAnsi="Times New Roman" w:cs="Times New Roman"/>
+          <w:sz w:val="28"/>
+          <w:szCs w:val="28"/>
+        </w:rPr>
+        <w:t xml:space="preserve"> </w:t>
+      </w:r>
+      <w:proofErr w:type="spellStart"/>
+      <w:r>
+        <w:rPr>
+          <w:rFonts w:ascii="Times New Roman" w:hAnsi="Times New Roman" w:cs="Times New Roman"/>
+          <w:sz w:val="28"/>
+          <w:szCs w:val="28"/>
+        </w:rPr>
+        <w:t>creati</w:t>
+      </w:r>
+      <w:proofErr w:type="spellEnd"/>
+      <w:r>
+        <w:rPr>
+          <w:rFonts w:ascii="Times New Roman" w:hAnsi="Times New Roman" w:cs="Times New Roman"/>
+          <w:sz w:val="28"/>
+          <w:szCs w:val="28"/>
+        </w:rPr>
+        <w:t xml:space="preserve"> </w:t>
+      </w:r>
+    </w:p>
+    <w:p>
+      <w:pPr>
+        <w:ind w:left="360"/>
+        <w:rPr>
+          <w:rFonts w:ascii="Times New Roman" w:hAnsi="Times New Roman" w:cs="Times New Roman"/>
+          <w:sz w:val="28"/>
+          <w:szCs w:val="28"/>
+        </w:rPr>
+      </w:pPr>
+      <w:r>
+        <w:rPr>
+          <w:rFonts w:ascii="Times New Roman" w:hAnsi="Times New Roman" w:cs="Times New Roman"/>
+          <w:noProof/>
+          <w:sz w:val="28"/>
+          <w:szCs w:val="28"/>
+        </w:rPr>
+        <w:drawing>
+          <wp:inline distT="0" distB="0" distL="0" distR="0">
+            <wp:extent cx="2720340" cy="1324059"/>
+            <wp:effectExtent l="0" t="0" r="3810" b="9525"/>
+            <wp:docPr id="100" name="Picture 100"/>
+            <wp:cNvGraphicFramePr>
+              <a:graphicFrameLocks xmlns:a="http://schemas.openxmlformats.org/drawingml/2006/main" noChangeAspect="1"/>
+            </wp:cNvGraphicFramePr>
+            <a:graphic xmlns:a="http://schemas.openxmlformats.org/drawingml/2006/main">
+              <a:graphicData uri="http://schemas.openxmlformats.org/drawingml/2006/picture">
+                <pic:pic xmlns:pic="http://schemas.openxmlformats.org/drawingml/2006/picture">
+                  <pic:nvPicPr>
+                    <pic:cNvPr id="100" name="dd_index.jpg"/>
+                    <pic:cNvPicPr/>
+                  </pic:nvPicPr>
+                  <pic:blipFill>
+                    <a:blip r:embed="rId55">
+                      <a:extLst>
+                        <a:ext uri="{28A0092B-C50C-407E-A947-70E740481C1C}">
+                          <a14:useLocalDpi xmlns:a14="http://schemas.microsoft.com/office/drawing/2010/main" val="0"/>
+                        </a:ext>
+                      </a:extLst>
+                    </a:blip>
+                    <a:stretch>
+                      <a:fillRect/>
+                    </a:stretch>
+                  </pic:blipFill>
+                  <pic:spPr>
+                    <a:xfrm>
+                      <a:off x="0" y="0"/>
+                      <a:ext cx="2725635" cy="1326636"/>
+                    </a:xfrm>
+                    <a:prstGeom prst="rect">
+                      <a:avLst/>
+                    </a:prstGeom>
+                  </pic:spPr>
+                </pic:pic>
+              </a:graphicData>
+            </a:graphic>
+          </wp:inline>
+        </w:drawing>
+      </w:r>
+    </w:p>
+    <w:p>
+      <w:pPr>
+        <w:ind w:left="360"/>
+        <w:rPr>
+          <w:rFonts w:ascii="Times New Roman" w:hAnsi="Times New Roman" w:cs="Times New Roman"/>
+          <w:sz w:val="28"/>
+          <w:szCs w:val="28"/>
+        </w:rPr>
+      </w:pPr>
+      <w:proofErr w:type="spellStart"/>
+      <w:r>
+        <w:rPr>
+          <w:rFonts w:ascii="Times New Roman" w:hAnsi="Times New Roman" w:cs="Times New Roman"/>
+          <w:sz w:val="28"/>
+          <w:szCs w:val="28"/>
+        </w:rPr>
+        <w:t>Comenzile</w:t>
+      </w:r>
+      <w:proofErr w:type="spellEnd"/>
+      <w:r>
+        <w:rPr>
+          <w:rFonts w:ascii="Times New Roman" w:hAnsi="Times New Roman" w:cs="Times New Roman"/>
+          <w:sz w:val="28"/>
+          <w:szCs w:val="28"/>
+        </w:rPr>
+        <w:t xml:space="preserve"> </w:t>
+      </w:r>
+      <w:proofErr w:type="spellStart"/>
+      <w:r>
+        <w:rPr>
+          <w:rFonts w:ascii="Times New Roman" w:hAnsi="Times New Roman" w:cs="Times New Roman"/>
+          <w:sz w:val="28"/>
+          <w:szCs w:val="28"/>
+        </w:rPr>
+        <w:t>efectuate</w:t>
+      </w:r>
+      <w:proofErr w:type="spellEnd"/>
+      <w:r>
+        <w:rPr>
+          <w:rFonts w:ascii="Times New Roman" w:hAnsi="Times New Roman" w:cs="Times New Roman"/>
+          <w:sz w:val="28"/>
+          <w:szCs w:val="28"/>
+        </w:rPr>
+        <w:t xml:space="preserve"> </w:t>
+      </w:r>
+      <w:proofErr w:type="spellStart"/>
+      <w:r>
+        <w:rPr>
+          <w:rFonts w:ascii="Times New Roman" w:hAnsi="Times New Roman" w:cs="Times New Roman"/>
+          <w:sz w:val="28"/>
+          <w:szCs w:val="28"/>
+        </w:rPr>
+        <w:t>pentu</w:t>
+      </w:r>
+      <w:proofErr w:type="spellEnd"/>
+      <w:r>
+        <w:rPr>
+          <w:rFonts w:ascii="Times New Roman" w:hAnsi="Times New Roman" w:cs="Times New Roman"/>
+          <w:sz w:val="28"/>
+          <w:szCs w:val="28"/>
+        </w:rPr>
+        <w:t xml:space="preserve"> </w:t>
+      </w:r>
+      <w:proofErr w:type="spellStart"/>
+      <w:r>
+        <w:rPr>
+          <w:rFonts w:ascii="Times New Roman" w:hAnsi="Times New Roman" w:cs="Times New Roman"/>
+          <w:sz w:val="28"/>
+          <w:szCs w:val="28"/>
+        </w:rPr>
+        <w:t>dictinarul</w:t>
+      </w:r>
+      <w:proofErr w:type="spellEnd"/>
+      <w:r>
+        <w:rPr>
+          <w:rFonts w:ascii="Times New Roman" w:hAnsi="Times New Roman" w:cs="Times New Roman"/>
+          <w:sz w:val="28"/>
+          <w:szCs w:val="28"/>
+        </w:rPr>
+        <w:t xml:space="preserve"> </w:t>
+      </w:r>
+      <w:proofErr w:type="spellStart"/>
+      <w:r>
+        <w:rPr>
+          <w:rFonts w:ascii="Times New Roman" w:hAnsi="Times New Roman" w:cs="Times New Roman"/>
+          <w:sz w:val="28"/>
+          <w:szCs w:val="28"/>
+        </w:rPr>
+        <w:t>datelor</w:t>
+      </w:r>
+      <w:proofErr w:type="spellEnd"/>
+      <w:r>
+        <w:rPr>
+          <w:rFonts w:ascii="Times New Roman" w:hAnsi="Times New Roman" w:cs="Times New Roman"/>
+          <w:sz w:val="28"/>
+          <w:szCs w:val="28"/>
+        </w:rPr>
+        <w:t xml:space="preserve"> </w:t>
+      </w:r>
+    </w:p>
+    <w:p>
+      <w:pPr>
+        <w:ind w:left="360"/>
+        <w:rPr>
+          <w:rFonts w:ascii="Times New Roman" w:hAnsi="Times New Roman" w:cs="Times New Roman"/>
+          <w:sz w:val="28"/>
+          <w:szCs w:val="28"/>
+        </w:rPr>
+      </w:pPr>
+      <w:r>
+        <w:rPr>
+          <w:rFonts w:ascii="Times New Roman" w:hAnsi="Times New Roman" w:cs="Times New Roman"/>
+          <w:noProof/>
+          <w:sz w:val="28"/>
+          <w:szCs w:val="28"/>
+        </w:rPr>
+        <w:drawing>
+          <wp:inline distT="0" distB="0" distL="0" distR="0">
+            <wp:extent cx="2179320" cy="828142"/>
+            <wp:effectExtent l="0" t="0" r="0" b="0"/>
+            <wp:docPr id="97" name="Picture 97"/>
+            <wp:cNvGraphicFramePr>
+              <a:graphicFrameLocks xmlns:a="http://schemas.openxmlformats.org/drawingml/2006/main" noChangeAspect="1"/>
+            </wp:cNvGraphicFramePr>
+            <a:graphic xmlns:a="http://schemas.openxmlformats.org/drawingml/2006/main">
+              <a:graphicData uri="http://schemas.openxmlformats.org/drawingml/2006/picture">
+                <pic:pic xmlns:pic="http://schemas.openxmlformats.org/drawingml/2006/picture">
+                  <pic:nvPicPr>
+                    <pic:cNvPr id="97" name="dd_cereri.jpg"/>
+                    <pic:cNvPicPr/>
+                  </pic:nvPicPr>
+                  <pic:blipFill>
+                    <a:blip r:embed="rId56">
+                      <a:extLst>
+                        <a:ext uri="{28A0092B-C50C-407E-A947-70E740481C1C}">
+                          <a14:useLocalDpi xmlns:a14="http://schemas.microsoft.com/office/drawing/2010/main" val="0"/>
+                        </a:ext>
+                      </a:extLst>
+                    </a:blip>
+                    <a:stretch>
+                      <a:fillRect/>
+                    </a:stretch>
+                  </pic:blipFill>
+                  <pic:spPr>
+                    <a:xfrm>
+                      <a:off x="0" y="0"/>
+                      <a:ext cx="2206455" cy="838453"/>
+                    </a:xfrm>
+                    <a:prstGeom prst="rect">
+                      <a:avLst/>
+                    </a:prstGeom>
+                  </pic:spPr>
+                </pic:pic>
+              </a:graphicData>
+            </a:graphic>
+          </wp:inline>
+        </w:drawing>
+      </w:r>
+    </w:p>
+    <w:p>
+      <w:pPr>
         <w:pStyle w:val="ListParagraph"/>
         <w:numPr>
           <w:ilvl w:val="0"/>
@@ -11057,6 +12237,7 @@
           <w:sz w:val="28"/>
           <w:szCs w:val="28"/>
         </w:rPr>
+        <w:lastRenderedPageBreak/>
         <w:drawing>
           <wp:inline distT="0" distB="0" distL="0" distR="0">
             <wp:extent cx="6148854" cy="480060"/>
@@ -11073,7 +12254,7 @@
                     <pic:cNvPicPr/>
                   </pic:nvPicPr>
                   <pic:blipFill>
-                    <a:blip r:embed="rId46">
+                    <a:blip r:embed="rId57">
                       <a:extLst>
                         <a:ext uri="{28A0092B-C50C-407E-A947-70E740481C1C}">
                           <a14:useLocalDpi xmlns:a14="http://schemas.microsoft.com/office/drawing/2010/main" val="0"/>
@@ -11131,7 +12312,7 @@
                     <pic:cNvPicPr/>
                   </pic:nvPicPr>
                   <pic:blipFill>
-                    <a:blip r:embed="rId47">
+                    <a:blip r:embed="rId58">
                       <a:extLst>
                         <a:ext uri="{28A0092B-C50C-407E-A947-70E740481C1C}">
                           <a14:useLocalDpi xmlns:a14="http://schemas.microsoft.com/office/drawing/2010/main" val="0"/>
@@ -11197,7 +12378,7 @@
                     <pic:cNvPicPr/>
                   </pic:nvPicPr>
                   <pic:blipFill>
-                    <a:blip r:embed="rId48">
+                    <a:blip r:embed="rId59">
                       <a:extLst>
                         <a:ext uri="{28A0092B-C50C-407E-A947-70E740481C1C}">
                           <a14:useLocalDpi xmlns:a14="http://schemas.microsoft.com/office/drawing/2010/main" val="0"/>
@@ -11255,7 +12436,7 @@
                     <pic:cNvPicPr/>
                   </pic:nvPicPr>
                   <pic:blipFill>
-                    <a:blip r:embed="rId49">
+                    <a:blip r:embed="rId60">
                       <a:extLst>
                         <a:ext uri="{28A0092B-C50C-407E-A947-70E740481C1C}">
                           <a14:useLocalDpi xmlns:a14="http://schemas.microsoft.com/office/drawing/2010/main" val="0"/>
@@ -11313,7 +12494,7 @@
                     <pic:cNvPicPr/>
                   </pic:nvPicPr>
                   <pic:blipFill>
-                    <a:blip r:embed="rId50">
+                    <a:blip r:embed="rId61">
                       <a:extLst>
                         <a:ext uri="{28A0092B-C50C-407E-A947-70E740481C1C}">
                           <a14:useLocalDpi xmlns:a14="http://schemas.microsoft.com/office/drawing/2010/main" val="0"/>
@@ -11354,7 +12535,6 @@
           <w:sz w:val="28"/>
           <w:szCs w:val="28"/>
         </w:rPr>
-        <w:lastRenderedPageBreak/>
         <w:t xml:space="preserve">In </w:t>
       </w:r>
       <w:proofErr w:type="spellStart"/>
@@ -12443,7 +13623,7 @@
                     <pic:cNvPicPr/>
                   </pic:nvPicPr>
                   <pic:blipFill>
-                    <a:blip r:embed="rId51">
+                    <a:blip r:embed="rId62">
                       <a:extLst>
                         <a:ext uri="{28A0092B-C50C-407E-A947-70E740481C1C}">
                           <a14:useLocalDpi xmlns:a14="http://schemas.microsoft.com/office/drawing/2010/main" val="0"/>
@@ -12501,7 +13681,7 @@
                     <pic:cNvPicPr/>
                   </pic:nvPicPr>
                   <pic:blipFill>
-                    <a:blip r:embed="rId52">
+                    <a:blip r:embed="rId63">
                       <a:extLst>
                         <a:ext uri="{28A0092B-C50C-407E-A947-70E740481C1C}">
                           <a14:useLocalDpi xmlns:a14="http://schemas.microsoft.com/office/drawing/2010/main" val="0"/>
@@ -12811,7 +13991,7 @@
                     <pic:cNvPicPr/>
                   </pic:nvPicPr>
                   <pic:blipFill>
-                    <a:blip r:embed="rId53">
+                    <a:blip r:embed="rId64">
                       <a:extLst>
                         <a:ext uri="{28A0092B-C50C-407E-A947-70E740481C1C}">
                           <a14:useLocalDpi xmlns:a14="http://schemas.microsoft.com/office/drawing/2010/main" val="0"/>
@@ -12868,7 +14048,7 @@
                     <pic:cNvPicPr/>
                   </pic:nvPicPr>
                   <pic:blipFill>
-                    <a:blip r:embed="rId54">
+                    <a:blip r:embed="rId65">
                       <a:extLst>
                         <a:ext uri="{28A0092B-C50C-407E-A947-70E740481C1C}">
                           <a14:useLocalDpi xmlns:a14="http://schemas.microsoft.com/office/drawing/2010/main" val="0"/>
@@ -12947,6 +14127,7 @@
           <w:sz w:val="28"/>
           <w:szCs w:val="28"/>
         </w:rPr>
+        <w:lastRenderedPageBreak/>
         <w:drawing>
           <wp:inline distT="0" distB="0" distL="0" distR="0">
             <wp:extent cx="4616484" cy="365760"/>
@@ -12963,7 +14144,7 @@
                     <pic:cNvPicPr/>
                   </pic:nvPicPr>
                   <pic:blipFill>
-                    <a:blip r:embed="rId55">
+                    <a:blip r:embed="rId66">
                       <a:extLst>
                         <a:ext uri="{28A0092B-C50C-407E-A947-70E740481C1C}">
                           <a14:useLocalDpi xmlns:a14="http://schemas.microsoft.com/office/drawing/2010/main" val="0"/>
@@ -13021,7 +14202,7 @@
                     <pic:cNvPicPr/>
                   </pic:nvPicPr>
                   <pic:blipFill>
-                    <a:blip r:embed="rId56">
+                    <a:blip r:embed="rId67">
                       <a:extLst>
                         <a:ext uri="{28A0092B-C50C-407E-A947-70E740481C1C}">
                           <a14:useLocalDpi xmlns:a14="http://schemas.microsoft.com/office/drawing/2010/main" val="0"/>
@@ -13454,7 +14635,7 @@
                     <pic:cNvPicPr/>
                   </pic:nvPicPr>
                   <pic:blipFill>
-                    <a:blip r:embed="rId57">
+                    <a:blip r:embed="rId68">
                       <a:extLst>
                         <a:ext uri="{28A0092B-C50C-407E-A947-70E740481C1C}">
                           <a14:useLocalDpi xmlns:a14="http://schemas.microsoft.com/office/drawing/2010/main" val="0"/>
@@ -13532,7 +14713,6 @@
           <w:sz w:val="28"/>
           <w:szCs w:val="28"/>
         </w:rPr>
-        <w:lastRenderedPageBreak/>
         <w:drawing>
           <wp:inline distT="0" distB="0" distL="0" distR="0" wp14:anchorId="2B7ED721" wp14:editId="3C0FE1A8">
             <wp:extent cx="5199723" cy="365760"/>
@@ -13549,7 +14729,7 @@
                     <pic:cNvPicPr/>
                   </pic:nvPicPr>
                   <pic:blipFill>
-                    <a:blip r:embed="rId58">
+                    <a:blip r:embed="rId69">
                       <a:extLst>
                         <a:ext uri="{28A0092B-C50C-407E-A947-70E740481C1C}">
                           <a14:useLocalDpi xmlns:a14="http://schemas.microsoft.com/office/drawing/2010/main" val="0"/>
@@ -13607,7 +14787,7 @@
                     <pic:cNvPicPr/>
                   </pic:nvPicPr>
                   <pic:blipFill>
-                    <a:blip r:embed="rId59">
+                    <a:blip r:embed="rId70">
                       <a:extLst>
                         <a:ext uri="{28A0092B-C50C-407E-A947-70E740481C1C}">
                           <a14:useLocalDpi xmlns:a14="http://schemas.microsoft.com/office/drawing/2010/main" val="0"/>
@@ -13734,7 +14914,7 @@
                     <pic:cNvPicPr/>
                   </pic:nvPicPr>
                   <pic:blipFill>
-                    <a:blip r:embed="rId60">
+                    <a:blip r:embed="rId71">
                       <a:extLst>
                         <a:ext uri="{28A0092B-C50C-407E-A947-70E740481C1C}">
                           <a14:useLocalDpi xmlns:a14="http://schemas.microsoft.com/office/drawing/2010/main" val="0"/>
@@ -13791,7 +14971,7 @@
                     <pic:cNvPicPr/>
                   </pic:nvPicPr>
                   <pic:blipFill>
-                    <a:blip r:embed="rId61">
+                    <a:blip r:embed="rId72">
                       <a:extLst>
                         <a:ext uri="{28A0092B-C50C-407E-A947-70E740481C1C}">
                           <a14:useLocalDpi xmlns:a14="http://schemas.microsoft.com/office/drawing/2010/main" val="0"/>
@@ -13980,7 +15160,7 @@
                     <pic:cNvPicPr/>
                   </pic:nvPicPr>
                   <pic:blipFill>
-                    <a:blip r:embed="rId62">
+                    <a:blip r:embed="rId73">
                       <a:extLst>
                         <a:ext uri="{28A0092B-C50C-407E-A947-70E740481C1C}">
                           <a14:useLocalDpi xmlns:a14="http://schemas.microsoft.com/office/drawing/2010/main" val="0"/>
@@ -14061,6 +15241,7 @@
           <w:sz w:val="28"/>
           <w:szCs w:val="28"/>
         </w:rPr>
+        <w:lastRenderedPageBreak/>
         <w:drawing>
           <wp:inline distT="0" distB="0" distL="0" distR="0">
             <wp:extent cx="2541722" cy="1312556"/>
@@ -14077,7 +15258,7 @@
                     <pic:cNvPicPr/>
                   </pic:nvPicPr>
                   <pic:blipFill>
-                    <a:blip r:embed="rId63">
+                    <a:blip r:embed="rId74">
                       <a:extLst>
                         <a:ext uri="{28A0092B-C50C-407E-A947-70E740481C1C}">
                           <a14:useLocalDpi xmlns:a14="http://schemas.microsoft.com/office/drawing/2010/main" val="0"/>
@@ -14321,7 +15502,7 @@
                     <pic:cNvPicPr/>
                   </pic:nvPicPr>
                   <pic:blipFill>
-                    <a:blip r:embed="rId64">
+                    <a:blip r:embed="rId75">
                       <a:extLst>
                         <a:ext uri="{28A0092B-C50C-407E-A947-70E740481C1C}">
                           <a14:useLocalDpi xmlns:a14="http://schemas.microsoft.com/office/drawing/2010/main" val="0"/>
@@ -14424,7 +15605,7 @@
                     <pic:cNvPicPr/>
                   </pic:nvPicPr>
                   <pic:blipFill>
-                    <a:blip r:embed="rId65">
+                    <a:blip r:embed="rId76">
                       <a:extLst>
                         <a:ext uri="{28A0092B-C50C-407E-A947-70E740481C1C}">
                           <a14:useLocalDpi xmlns:a14="http://schemas.microsoft.com/office/drawing/2010/main" val="0"/>
@@ -14528,7 +15709,7 @@
                     <pic:cNvPicPr/>
                   </pic:nvPicPr>
                   <pic:blipFill>
-                    <a:blip r:embed="rId66">
+                    <a:blip r:embed="rId77">
                       <a:extLst>
                         <a:ext uri="{28A0092B-C50C-407E-A947-70E740481C1C}">
                           <a14:useLocalDpi xmlns:a14="http://schemas.microsoft.com/office/drawing/2010/main" val="0"/>
@@ -14597,7 +15778,6 @@
           <w:sz w:val="28"/>
           <w:szCs w:val="28"/>
         </w:rPr>
-        <w:lastRenderedPageBreak/>
         <w:drawing>
           <wp:inline distT="0" distB="0" distL="0" distR="0">
             <wp:extent cx="2280786" cy="358140"/>
@@ -14614,7 +15794,7 @@
                     <pic:cNvPicPr/>
                   </pic:nvPicPr>
                   <pic:blipFill>
-                    <a:blip r:embed="rId67">
+                    <a:blip r:embed="rId78">
                       <a:extLst>
                         <a:ext uri="{28A0092B-C50C-407E-A947-70E740481C1C}">
                           <a14:useLocalDpi xmlns:a14="http://schemas.microsoft.com/office/drawing/2010/main" val="0"/>
@@ -14734,7 +15914,50 @@
           <w:sz w:val="28"/>
           <w:szCs w:val="28"/>
         </w:rPr>
-        <w:t xml:space="preserve">  </w:t>
+        <w:t xml:space="preserve"> </w:t>
+      </w:r>
+      <w:r>
+        <w:rPr>
+          <w:rFonts w:ascii="Times New Roman" w:hAnsi="Times New Roman" w:cs="Times New Roman"/>
+          <w:sz w:val="28"/>
+          <w:szCs w:val="28"/>
+        </w:rPr>
+        <w:t>,</w:t>
+      </w:r>
+      <w:proofErr w:type="gramEnd"/>
+      <w:r>
+        <w:rPr>
+          <w:rFonts w:ascii="Times New Roman" w:hAnsi="Times New Roman" w:cs="Times New Roman"/>
+          <w:sz w:val="28"/>
+          <w:szCs w:val="28"/>
+        </w:rPr>
+        <w:t xml:space="preserve"> </w:t>
+      </w:r>
+      <w:r>
+        <w:rPr>
+          <w:rFonts w:ascii="Times New Roman" w:hAnsi="Times New Roman" w:cs="Times New Roman"/>
+          <w:sz w:val="28"/>
+          <w:szCs w:val="28"/>
+        </w:rPr>
+        <w:t xml:space="preserve">a </w:t>
+      </w:r>
+      <w:proofErr w:type="spellStart"/>
+      <w:r>
+        <w:rPr>
+          <w:rFonts w:ascii="Times New Roman" w:hAnsi="Times New Roman" w:cs="Times New Roman"/>
+          <w:sz w:val="28"/>
+          <w:szCs w:val="28"/>
+        </w:rPr>
+        <w:t>asistentilor</w:t>
+      </w:r>
+      <w:proofErr w:type="spellEnd"/>
+      <w:r>
+        <w:rPr>
+          <w:rFonts w:ascii="Times New Roman" w:hAnsi="Times New Roman" w:cs="Times New Roman"/>
+          <w:sz w:val="28"/>
+          <w:szCs w:val="28"/>
+        </w:rPr>
+        <w:t xml:space="preserve"> </w:t>
       </w:r>
       <w:proofErr w:type="spellStart"/>
       <w:r>
@@ -14746,7 +15969,6 @@
         <w:t>si</w:t>
       </w:r>
       <w:proofErr w:type="spellEnd"/>
-      <w:proofErr w:type="gramEnd"/>
       <w:r>
         <w:rPr>
           <w:rFonts w:ascii="Times New Roman" w:hAnsi="Times New Roman" w:cs="Times New Roman"/>
@@ -14935,9 +16157,9 @@
         </w:rPr>
         <w:drawing>
           <wp:inline distT="0" distB="0" distL="0" distR="0">
-            <wp:extent cx="6231722" cy="480060"/>
-            <wp:effectExtent l="0" t="0" r="0" b="0"/>
-            <wp:docPr id="62" name="Picture 62"/>
+            <wp:extent cx="5179784" cy="1333500"/>
+            <wp:effectExtent l="0" t="0" r="1905" b="0"/>
+            <wp:docPr id="89" name="Picture 89"/>
             <wp:cNvGraphicFramePr>
               <a:graphicFrameLocks xmlns:a="http://schemas.openxmlformats.org/drawingml/2006/main" noChangeAspect="1"/>
             </wp:cNvGraphicFramePr>
@@ -14945,11 +16167,11 @@
               <a:graphicData uri="http://schemas.openxmlformats.org/drawingml/2006/picture">
                 <pic:pic xmlns:pic="http://schemas.openxmlformats.org/drawingml/2006/picture">
                   <pic:nvPicPr>
-                    <pic:cNvPr id="62" name="Selectie_complexa_1.jpg"/>
+                    <pic:cNvPr id="89" name="date_consulta.jpg"/>
                     <pic:cNvPicPr/>
                   </pic:nvPicPr>
                   <pic:blipFill>
-                    <a:blip r:embed="rId68">
+                    <a:blip r:embed="rId79">
                       <a:extLst>
                         <a:ext uri="{28A0092B-C50C-407E-A947-70E740481C1C}">
                           <a14:useLocalDpi xmlns:a14="http://schemas.microsoft.com/office/drawing/2010/main" val="0"/>
@@ -14963,7 +16185,7 @@
                   <pic:spPr>
                     <a:xfrm>
                       <a:off x="0" y="0"/>
-                      <a:ext cx="6239374" cy="480649"/>
+                      <a:ext cx="5240997" cy="1349259"/>
                     </a:xfrm>
                     <a:prstGeom prst="rect">
                       <a:avLst/>
@@ -14984,24 +16206,6 @@
           <w:szCs w:val="28"/>
         </w:rPr>
       </w:pPr>
-      <w:proofErr w:type="spellStart"/>
-      <w:r>
-        <w:rPr>
-          <w:rFonts w:ascii="Times New Roman" w:hAnsi="Times New Roman" w:cs="Times New Roman"/>
-          <w:sz w:val="28"/>
-          <w:szCs w:val="28"/>
-        </w:rPr>
-        <w:t>Rezultat</w:t>
-      </w:r>
-      <w:proofErr w:type="spellEnd"/>
-      <w:r>
-        <w:rPr>
-          <w:rFonts w:ascii="Times New Roman" w:hAnsi="Times New Roman" w:cs="Times New Roman"/>
-          <w:sz w:val="28"/>
-          <w:szCs w:val="28"/>
-        </w:rPr>
-        <w:t>:</w:t>
-      </w:r>
     </w:p>
     <w:p>
       <w:pPr>
@@ -15011,6 +16215,33 @@
           <w:szCs w:val="28"/>
         </w:rPr>
       </w:pPr>
+      <w:proofErr w:type="spellStart"/>
+      <w:r>
+        <w:rPr>
+          <w:rFonts w:ascii="Times New Roman" w:hAnsi="Times New Roman" w:cs="Times New Roman"/>
+          <w:sz w:val="28"/>
+          <w:szCs w:val="28"/>
+        </w:rPr>
+        <w:t>Rezultat</w:t>
+      </w:r>
+      <w:proofErr w:type="spellEnd"/>
+      <w:r>
+        <w:rPr>
+          <w:rFonts w:ascii="Times New Roman" w:hAnsi="Times New Roman" w:cs="Times New Roman"/>
+          <w:sz w:val="28"/>
+          <w:szCs w:val="28"/>
+        </w:rPr>
+        <w:t>:</w:t>
+      </w:r>
+    </w:p>
+    <w:p>
+      <w:pPr>
+        <w:rPr>
+          <w:rFonts w:ascii="Times New Roman" w:hAnsi="Times New Roman" w:cs="Times New Roman"/>
+          <w:sz w:val="28"/>
+          <w:szCs w:val="28"/>
+        </w:rPr>
+      </w:pPr>
       <w:r>
         <w:rPr>
           <w:rFonts w:ascii="Times New Roman" w:hAnsi="Times New Roman" w:cs="Times New Roman"/>
@@ -15018,11 +16249,12 @@
           <w:sz w:val="28"/>
           <w:szCs w:val="28"/>
         </w:rPr>
+        <w:lastRenderedPageBreak/>
         <w:drawing>
           <wp:inline distT="0" distB="0" distL="0" distR="0">
-            <wp:extent cx="2712720" cy="836487"/>
-            <wp:effectExtent l="0" t="0" r="0" b="1905"/>
-            <wp:docPr id="63" name="Picture 63"/>
+            <wp:extent cx="3665220" cy="2331720"/>
+            <wp:effectExtent l="0" t="0" r="0" b="0"/>
+            <wp:docPr id="90" name="Picture 90"/>
             <wp:cNvGraphicFramePr>
               <a:graphicFrameLocks xmlns:a="http://schemas.openxmlformats.org/drawingml/2006/main" noChangeAspect="1"/>
             </wp:cNvGraphicFramePr>
@@ -15030,11 +16262,11 @@
               <a:graphicData uri="http://schemas.openxmlformats.org/drawingml/2006/picture">
                 <pic:pic xmlns:pic="http://schemas.openxmlformats.org/drawingml/2006/picture">
                   <pic:nvPicPr>
-                    <pic:cNvPr id="63" name="Selectie_complexa_rezultat1.jpg"/>
+                    <pic:cNvPr id="90" name="date_cons_rez.jpg"/>
                     <pic:cNvPicPr/>
                   </pic:nvPicPr>
                   <pic:blipFill>
-                    <a:blip r:embed="rId69">
+                    <a:blip r:embed="rId80">
                       <a:extLst>
                         <a:ext uri="{28A0092B-C50C-407E-A947-70E740481C1C}">
                           <a14:useLocalDpi xmlns:a14="http://schemas.microsoft.com/office/drawing/2010/main" val="0"/>
@@ -15048,7 +16280,7 @@
                   <pic:spPr>
                     <a:xfrm>
                       <a:off x="0" y="0"/>
-                      <a:ext cx="2720210" cy="838797"/>
+                      <a:ext cx="3665220" cy="2331720"/>
                     </a:xfrm>
                     <a:prstGeom prst="rect">
                       <a:avLst/>
@@ -15555,9 +16787,9 @@
         </w:rPr>
         <w:drawing>
           <wp:inline distT="0" distB="0" distL="0" distR="0">
-            <wp:extent cx="3444240" cy="1127760"/>
-            <wp:effectExtent l="0" t="0" r="3810" b="0"/>
-            <wp:docPr id="64" name="Picture 64"/>
+            <wp:extent cx="3489960" cy="2232660"/>
+            <wp:effectExtent l="0" t="0" r="0" b="0"/>
+            <wp:docPr id="87" name="Picture 87"/>
             <wp:cNvGraphicFramePr>
               <a:graphicFrameLocks xmlns:a="http://schemas.openxmlformats.org/drawingml/2006/main" noChangeAspect="1"/>
             </wp:cNvGraphicFramePr>
@@ -15565,11 +16797,11 @@
               <a:graphicData uri="http://schemas.openxmlformats.org/drawingml/2006/picture">
                 <pic:pic xmlns:pic="http://schemas.openxmlformats.org/drawingml/2006/picture">
                   <pic:nvPicPr>
-                    <pic:cNvPr id="64" name="Tabel_pacienti3.jpg"/>
+                    <pic:cNvPr id="87" name="Tab_pacienti.jpg"/>
                     <pic:cNvPicPr/>
                   </pic:nvPicPr>
                   <pic:blipFill>
-                    <a:blip r:embed="rId70">
+                    <a:blip r:embed="rId81">
                       <a:extLst>
                         <a:ext uri="{28A0092B-C50C-407E-A947-70E740481C1C}">
                           <a14:useLocalDpi xmlns:a14="http://schemas.microsoft.com/office/drawing/2010/main" val="0"/>
@@ -15583,7 +16815,7 @@
                   <pic:spPr>
                     <a:xfrm>
                       <a:off x="0" y="0"/>
-                      <a:ext cx="3444240" cy="1127760"/>
+                      <a:ext cx="3489960" cy="2232660"/>
                     </a:xfrm>
                     <a:prstGeom prst="rect">
                       <a:avLst/>
@@ -15603,10 +16835,10 @@
           <w:szCs w:val="28"/>
         </w:rPr>
         <w:drawing>
-          <wp:inline distT="0" distB="0" distL="0" distR="0" wp14:anchorId="15DDA2C7" wp14:editId="72BA68FB">
-            <wp:extent cx="2301240" cy="952500"/>
-            <wp:effectExtent l="0" t="0" r="3810" b="0"/>
-            <wp:docPr id="65" name="Picture 65"/>
+          <wp:inline distT="0" distB="0" distL="0" distR="0">
+            <wp:extent cx="2355717" cy="2049780"/>
+            <wp:effectExtent l="0" t="0" r="6985" b="7620"/>
+            <wp:docPr id="88" name="Picture 88"/>
             <wp:cNvGraphicFramePr>
               <a:graphicFrameLocks xmlns:a="http://schemas.openxmlformats.org/drawingml/2006/main" noChangeAspect="1"/>
             </wp:cNvGraphicFramePr>
@@ -15614,11 +16846,11 @@
               <a:graphicData uri="http://schemas.openxmlformats.org/drawingml/2006/picture">
                 <pic:pic xmlns:pic="http://schemas.openxmlformats.org/drawingml/2006/picture">
                   <pic:nvPicPr>
-                    <pic:cNvPr id="65" name="Tabel_tratamente3.jpg"/>
+                    <pic:cNvPr id="88" name="tab_trata.jpg"/>
                     <pic:cNvPicPr/>
                   </pic:nvPicPr>
                   <pic:blipFill>
-                    <a:blip r:embed="rId60">
+                    <a:blip r:embed="rId82">
                       <a:extLst>
                         <a:ext uri="{28A0092B-C50C-407E-A947-70E740481C1C}">
                           <a14:useLocalDpi xmlns:a14="http://schemas.microsoft.com/office/drawing/2010/main" val="0"/>
@@ -15632,7 +16864,7 @@
                   <pic:spPr>
                     <a:xfrm>
                       <a:off x="0" y="0"/>
-                      <a:ext cx="2301240" cy="952500"/>
+                      <a:ext cx="2362666" cy="2055827"/>
                     </a:xfrm>
                     <a:prstGeom prst="rect">
                       <a:avLst/>
@@ -15735,9 +16967,9 @@
         </w:rPr>
         <w:drawing>
           <wp:inline distT="0" distB="0" distL="0" distR="0">
-            <wp:extent cx="4106728" cy="612183"/>
-            <wp:effectExtent l="0" t="0" r="8255" b="0"/>
-            <wp:docPr id="42" name="Picture 42"/>
+            <wp:extent cx="4785360" cy="834290"/>
+            <wp:effectExtent l="0" t="0" r="0" b="4445"/>
+            <wp:docPr id="85" name="Picture 85"/>
             <wp:cNvGraphicFramePr>
               <a:graphicFrameLocks xmlns:a="http://schemas.openxmlformats.org/drawingml/2006/main" noChangeAspect="1"/>
             </wp:cNvGraphicFramePr>
@@ -15745,11 +16977,11 @@
               <a:graphicData uri="http://schemas.openxmlformats.org/drawingml/2006/picture">
                 <pic:pic xmlns:pic="http://schemas.openxmlformats.org/drawingml/2006/picture">
                   <pic:nvPicPr>
-                    <pic:cNvPr id="42" name="comanda_complexa1.jpg"/>
+                    <pic:cNvPr id="85" name="Afectiuni.jpg"/>
                     <pic:cNvPicPr/>
                   </pic:nvPicPr>
                   <pic:blipFill>
-                    <a:blip r:embed="rId71">
+                    <a:blip r:embed="rId83">
                       <a:extLst>
                         <a:ext uri="{28A0092B-C50C-407E-A947-70E740481C1C}">
                           <a14:useLocalDpi xmlns:a14="http://schemas.microsoft.com/office/drawing/2010/main" val="0"/>
@@ -15763,7 +16995,7 @@
                   <pic:spPr>
                     <a:xfrm>
                       <a:off x="0" y="0"/>
-                      <a:ext cx="4156447" cy="619595"/>
+                      <a:ext cx="4823321" cy="840908"/>
                     </a:xfrm>
                     <a:prstGeom prst="rect">
                       <a:avLst/>
@@ -15818,11 +17050,12 @@
           <w:sz w:val="28"/>
           <w:szCs w:val="28"/>
         </w:rPr>
+        <w:lastRenderedPageBreak/>
         <w:drawing>
           <wp:inline distT="0" distB="0" distL="0" distR="0">
-            <wp:extent cx="5166360" cy="662940"/>
-            <wp:effectExtent l="0" t="0" r="0" b="3810"/>
-            <wp:docPr id="50" name="Picture 50"/>
+            <wp:extent cx="3771900" cy="885160"/>
+            <wp:effectExtent l="0" t="0" r="0" b="0"/>
+            <wp:docPr id="86" name="Picture 86"/>
             <wp:cNvGraphicFramePr>
               <a:graphicFrameLocks xmlns:a="http://schemas.openxmlformats.org/drawingml/2006/main" noChangeAspect="1"/>
             </wp:cNvGraphicFramePr>
@@ -15830,11 +17063,11 @@
               <a:graphicData uri="http://schemas.openxmlformats.org/drawingml/2006/picture">
                 <pic:pic xmlns:pic="http://schemas.openxmlformats.org/drawingml/2006/picture">
                   <pic:nvPicPr>
-                    <pic:cNvPr id="50" name="comanda_complexa_rezultat1.jpg"/>
+                    <pic:cNvPr id="86" name="Afectiuni_rezult.jpg"/>
                     <pic:cNvPicPr/>
                   </pic:nvPicPr>
                   <pic:blipFill>
-                    <a:blip r:embed="rId72">
+                    <a:blip r:embed="rId84">
                       <a:extLst>
                         <a:ext uri="{28A0092B-C50C-407E-A947-70E740481C1C}">
                           <a14:useLocalDpi xmlns:a14="http://schemas.microsoft.com/office/drawing/2010/main" val="0"/>
@@ -15848,7 +17081,7 @@
                   <pic:spPr>
                     <a:xfrm>
                       <a:off x="0" y="0"/>
-                      <a:ext cx="5166360" cy="662940"/>
+                      <a:ext cx="3782117" cy="887558"/>
                     </a:xfrm>
                     <a:prstGeom prst="rect">
                       <a:avLst/>
@@ -15885,7 +17118,6 @@
           <w:sz w:val="28"/>
           <w:szCs w:val="28"/>
         </w:rPr>
-        <w:lastRenderedPageBreak/>
         <w:t>Selectarea</w:t>
       </w:r>
       <w:proofErr w:type="spellEnd"/>
@@ -16149,9 +17381,9 @@
         </w:rPr>
         <w:drawing>
           <wp:inline distT="0" distB="0" distL="0" distR="0">
-            <wp:extent cx="2456481" cy="767026"/>
-            <wp:effectExtent l="0" t="0" r="1270" b="0"/>
-            <wp:docPr id="71" name="Picture 71"/>
+            <wp:extent cx="2438400" cy="1243584"/>
+            <wp:effectExtent l="0" t="0" r="0" b="0"/>
+            <wp:docPr id="82" name="Picture 82"/>
             <wp:cNvGraphicFramePr>
               <a:graphicFrameLocks xmlns:a="http://schemas.openxmlformats.org/drawingml/2006/main" noChangeAspect="1"/>
             </wp:cNvGraphicFramePr>
@@ -16159,11 +17391,11 @@
               <a:graphicData uri="http://schemas.openxmlformats.org/drawingml/2006/picture">
                 <pic:pic xmlns:pic="http://schemas.openxmlformats.org/drawingml/2006/picture">
                   <pic:nvPicPr>
-                    <pic:cNvPr id="71" name="uniunea_persoanelor.jpg"/>
+                    <pic:cNvPr id="82" name="toate_persoanele.jpg"/>
                     <pic:cNvPicPr/>
                   </pic:nvPicPr>
                   <pic:blipFill>
-                    <a:blip r:embed="rId73">
+                    <a:blip r:embed="rId85">
                       <a:extLst>
                         <a:ext uri="{28A0092B-C50C-407E-A947-70E740481C1C}">
                           <a14:useLocalDpi xmlns:a14="http://schemas.microsoft.com/office/drawing/2010/main" val="0"/>
@@ -16177,7 +17409,7 @@
                   <pic:spPr>
                     <a:xfrm>
                       <a:off x="0" y="0"/>
-                      <a:ext cx="2492871" cy="778389"/>
+                      <a:ext cx="2444015" cy="1246448"/>
                     </a:xfrm>
                     <a:prstGeom prst="rect">
                       <a:avLst/>
@@ -16228,15 +17460,23 @@
       <w:r>
         <w:rPr>
           <w:rFonts w:ascii="Times New Roman" w:hAnsi="Times New Roman" w:cs="Times New Roman"/>
+          <w:sz w:val="28"/>
+          <w:szCs w:val="28"/>
+        </w:rPr>
+        <w:t xml:space="preserve">    </w:t>
+      </w:r>
+      <w:r>
+        <w:rPr>
+          <w:rFonts w:ascii="Times New Roman" w:hAnsi="Times New Roman" w:cs="Times New Roman"/>
           <w:noProof/>
           <w:sz w:val="28"/>
           <w:szCs w:val="28"/>
         </w:rPr>
         <w:drawing>
           <wp:inline distT="0" distB="0" distL="0" distR="0">
-            <wp:extent cx="2217438" cy="1503207"/>
-            <wp:effectExtent l="0" t="0" r="0" b="1905"/>
-            <wp:docPr id="72" name="Picture 72"/>
+            <wp:extent cx="2042160" cy="2042160"/>
+            <wp:effectExtent l="0" t="0" r="0" b="0"/>
+            <wp:docPr id="83" name="Picture 83"/>
             <wp:cNvGraphicFramePr>
               <a:graphicFrameLocks xmlns:a="http://schemas.openxmlformats.org/drawingml/2006/main" noChangeAspect="1"/>
             </wp:cNvGraphicFramePr>
@@ -16244,11 +17484,11 @@
               <a:graphicData uri="http://schemas.openxmlformats.org/drawingml/2006/picture">
                 <pic:pic xmlns:pic="http://schemas.openxmlformats.org/drawingml/2006/picture">
                   <pic:nvPicPr>
-                    <pic:cNvPr id="72" name="rezultat_uniune.jpg"/>
+                    <pic:cNvPr id="83" name="toate_persoanele_1.jpg"/>
                     <pic:cNvPicPr/>
                   </pic:nvPicPr>
                   <pic:blipFill>
-                    <a:blip r:embed="rId74">
+                    <a:blip r:embed="rId86">
                       <a:extLst>
                         <a:ext uri="{28A0092B-C50C-407E-A947-70E740481C1C}">
                           <a14:useLocalDpi xmlns:a14="http://schemas.microsoft.com/office/drawing/2010/main" val="0"/>
@@ -16262,7 +17502,7 @@
                   <pic:spPr>
                     <a:xfrm>
                       <a:off x="0" y="0"/>
-                      <a:ext cx="2233199" cy="1513891"/>
+                      <a:ext cx="2042160" cy="2042160"/>
                     </a:xfrm>
                     <a:prstGeom prst="rect">
                       <a:avLst/>
@@ -16280,7 +17520,7 @@
           <w:sz w:val="28"/>
           <w:szCs w:val="28"/>
         </w:rPr>
-        <w:t xml:space="preserve">    </w:t>
+        <w:t xml:space="preserve">   </w:t>
       </w:r>
       <w:r>
         <w:rPr>
@@ -16291,9 +17531,9 @@
         </w:rPr>
         <w:drawing>
           <wp:inline distT="0" distB="0" distL="0" distR="0">
-            <wp:extent cx="2080260" cy="1539240"/>
-            <wp:effectExtent l="0" t="0" r="0" b="3810"/>
-            <wp:docPr id="73" name="Picture 73"/>
+            <wp:extent cx="2081560" cy="2049780"/>
+            <wp:effectExtent l="0" t="0" r="0" b="7620"/>
+            <wp:docPr id="84" name="Picture 84"/>
             <wp:cNvGraphicFramePr>
               <a:graphicFrameLocks xmlns:a="http://schemas.openxmlformats.org/drawingml/2006/main" noChangeAspect="1"/>
             </wp:cNvGraphicFramePr>
@@ -16301,11 +17541,11 @@
               <a:graphicData uri="http://schemas.openxmlformats.org/drawingml/2006/picture">
                 <pic:pic xmlns:pic="http://schemas.openxmlformats.org/drawingml/2006/picture">
                   <pic:nvPicPr>
-                    <pic:cNvPr id="73" name="rezultat_uniune 2.jpg"/>
+                    <pic:cNvPr id="84" name="toate_persoanele2.jpg"/>
                     <pic:cNvPicPr/>
                   </pic:nvPicPr>
                   <pic:blipFill>
-                    <a:blip r:embed="rId75">
+                    <a:blip r:embed="rId87">
                       <a:extLst>
                         <a:ext uri="{28A0092B-C50C-407E-A947-70E740481C1C}">
                           <a14:useLocalDpi xmlns:a14="http://schemas.microsoft.com/office/drawing/2010/main" val="0"/>
@@ -16319,7 +17559,7 @@
                   <pic:spPr>
                     <a:xfrm>
                       <a:off x="0" y="0"/>
-                      <a:ext cx="2080260" cy="1539240"/>
+                      <a:ext cx="2084888" cy="2053057"/>
                     </a:xfrm>
                     <a:prstGeom prst="rect">
                       <a:avLst/>
@@ -16331,8 +17571,2968 @@
           </wp:inline>
         </w:drawing>
       </w:r>
-      <w:bookmarkStart w:id="0" w:name="_GoBack"/>
-      <w:bookmarkEnd w:id="0"/>
+    </w:p>
+    <w:p>
+      <w:pPr>
+        <w:rPr>
+          <w:rFonts w:ascii="Times New Roman" w:hAnsi="Times New Roman" w:cs="Times New Roman"/>
+          <w:sz w:val="28"/>
+          <w:szCs w:val="28"/>
+        </w:rPr>
+      </w:pPr>
+      <w:proofErr w:type="spellStart"/>
+      <w:r>
+        <w:rPr>
+          <w:rFonts w:ascii="Times New Roman" w:hAnsi="Times New Roman" w:cs="Times New Roman"/>
+          <w:sz w:val="28"/>
+          <w:szCs w:val="28"/>
+        </w:rPr>
+        <w:t>Afisarea</w:t>
+      </w:r>
+      <w:proofErr w:type="spellEnd"/>
+      <w:r>
+        <w:rPr>
+          <w:rFonts w:ascii="Times New Roman" w:hAnsi="Times New Roman" w:cs="Times New Roman"/>
+          <w:sz w:val="28"/>
+          <w:szCs w:val="28"/>
+        </w:rPr>
+        <w:t xml:space="preserve"> </w:t>
+      </w:r>
+      <w:proofErr w:type="spellStart"/>
+      <w:r>
+        <w:rPr>
+          <w:rFonts w:ascii="Times New Roman" w:hAnsi="Times New Roman" w:cs="Times New Roman"/>
+          <w:sz w:val="28"/>
+          <w:szCs w:val="28"/>
+        </w:rPr>
+        <w:t>codului</w:t>
+      </w:r>
+      <w:proofErr w:type="spellEnd"/>
+      <w:r>
+        <w:rPr>
+          <w:rFonts w:ascii="Times New Roman" w:hAnsi="Times New Roman" w:cs="Times New Roman"/>
+          <w:sz w:val="28"/>
+          <w:szCs w:val="28"/>
+        </w:rPr>
+        <w:t xml:space="preserve">, </w:t>
+      </w:r>
+      <w:proofErr w:type="spellStart"/>
+      <w:r>
+        <w:rPr>
+          <w:rFonts w:ascii="Times New Roman" w:hAnsi="Times New Roman" w:cs="Times New Roman"/>
+          <w:sz w:val="28"/>
+          <w:szCs w:val="28"/>
+        </w:rPr>
+        <w:t>numelui</w:t>
+      </w:r>
+      <w:proofErr w:type="spellEnd"/>
+      <w:r>
+        <w:rPr>
+          <w:rFonts w:ascii="Times New Roman" w:hAnsi="Times New Roman" w:cs="Times New Roman"/>
+          <w:sz w:val="28"/>
+          <w:szCs w:val="28"/>
+        </w:rPr>
+        <w:t xml:space="preserve"> </w:t>
+      </w:r>
+      <w:proofErr w:type="spellStart"/>
+      <w:r>
+        <w:rPr>
+          <w:rFonts w:ascii="Times New Roman" w:hAnsi="Times New Roman" w:cs="Times New Roman"/>
+          <w:sz w:val="28"/>
+          <w:szCs w:val="28"/>
+        </w:rPr>
+        <w:t>si</w:t>
+      </w:r>
+      <w:proofErr w:type="spellEnd"/>
+      <w:r>
+        <w:rPr>
+          <w:rFonts w:ascii="Times New Roman" w:hAnsi="Times New Roman" w:cs="Times New Roman"/>
+          <w:sz w:val="28"/>
+          <w:szCs w:val="28"/>
+        </w:rPr>
+        <w:t xml:space="preserve"> </w:t>
+      </w:r>
+      <w:proofErr w:type="spellStart"/>
+      <w:r>
+        <w:rPr>
+          <w:rFonts w:ascii="Times New Roman" w:hAnsi="Times New Roman" w:cs="Times New Roman"/>
+          <w:sz w:val="28"/>
+          <w:szCs w:val="28"/>
+        </w:rPr>
+        <w:t>varstei</w:t>
+      </w:r>
+      <w:proofErr w:type="spellEnd"/>
+      <w:r>
+        <w:rPr>
+          <w:rFonts w:ascii="Times New Roman" w:hAnsi="Times New Roman" w:cs="Times New Roman"/>
+          <w:sz w:val="28"/>
+          <w:szCs w:val="28"/>
+        </w:rPr>
+        <w:t xml:space="preserve"> </w:t>
+      </w:r>
+      <w:proofErr w:type="spellStart"/>
+      <w:r>
+        <w:rPr>
+          <w:rFonts w:ascii="Times New Roman" w:hAnsi="Times New Roman" w:cs="Times New Roman"/>
+          <w:sz w:val="28"/>
+          <w:szCs w:val="28"/>
+        </w:rPr>
+        <w:t>pacientului</w:t>
+      </w:r>
+      <w:proofErr w:type="spellEnd"/>
+      <w:r>
+        <w:rPr>
+          <w:rFonts w:ascii="Times New Roman" w:hAnsi="Times New Roman" w:cs="Times New Roman"/>
+          <w:sz w:val="28"/>
+          <w:szCs w:val="28"/>
+        </w:rPr>
+        <w:t xml:space="preserve"> </w:t>
+      </w:r>
+      <w:proofErr w:type="spellStart"/>
+      <w:r>
+        <w:rPr>
+          <w:rFonts w:ascii="Times New Roman" w:hAnsi="Times New Roman" w:cs="Times New Roman"/>
+          <w:sz w:val="28"/>
+          <w:szCs w:val="28"/>
+        </w:rPr>
+        <w:t>pentru</w:t>
+      </w:r>
+      <w:proofErr w:type="spellEnd"/>
+      <w:r>
+        <w:rPr>
+          <w:rFonts w:ascii="Times New Roman" w:hAnsi="Times New Roman" w:cs="Times New Roman"/>
+          <w:sz w:val="28"/>
+          <w:szCs w:val="28"/>
+        </w:rPr>
+        <w:t xml:space="preserve"> </w:t>
+      </w:r>
+      <w:proofErr w:type="spellStart"/>
+      <w:r>
+        <w:rPr>
+          <w:rFonts w:ascii="Times New Roman" w:hAnsi="Times New Roman" w:cs="Times New Roman"/>
+          <w:sz w:val="28"/>
+          <w:szCs w:val="28"/>
+        </w:rPr>
+        <w:t>fiecare</w:t>
+      </w:r>
+      <w:proofErr w:type="spellEnd"/>
+      <w:r>
+        <w:rPr>
+          <w:rFonts w:ascii="Times New Roman" w:hAnsi="Times New Roman" w:cs="Times New Roman"/>
+          <w:sz w:val="28"/>
+          <w:szCs w:val="28"/>
+        </w:rPr>
+        <w:t xml:space="preserve"> consultative </w:t>
+      </w:r>
+      <w:proofErr w:type="spellStart"/>
+      <w:r>
+        <w:rPr>
+          <w:rFonts w:ascii="Times New Roman" w:hAnsi="Times New Roman" w:cs="Times New Roman"/>
+          <w:sz w:val="28"/>
+          <w:szCs w:val="28"/>
+        </w:rPr>
+        <w:t>ce</w:t>
+      </w:r>
+      <w:proofErr w:type="spellEnd"/>
+      <w:r>
+        <w:rPr>
+          <w:rFonts w:ascii="Times New Roman" w:hAnsi="Times New Roman" w:cs="Times New Roman"/>
+          <w:sz w:val="28"/>
+          <w:szCs w:val="28"/>
+        </w:rPr>
+        <w:t xml:space="preserve"> </w:t>
+      </w:r>
+      <w:proofErr w:type="spellStart"/>
+      <w:r>
+        <w:rPr>
+          <w:rFonts w:ascii="Times New Roman" w:hAnsi="Times New Roman" w:cs="Times New Roman"/>
+          <w:sz w:val="28"/>
+          <w:szCs w:val="28"/>
+        </w:rPr>
+        <w:t>va</w:t>
+      </w:r>
+      <w:proofErr w:type="spellEnd"/>
+      <w:r>
+        <w:rPr>
+          <w:rFonts w:ascii="Times New Roman" w:hAnsi="Times New Roman" w:cs="Times New Roman"/>
+          <w:sz w:val="28"/>
+          <w:szCs w:val="28"/>
+        </w:rPr>
+        <w:t xml:space="preserve"> </w:t>
+      </w:r>
+      <w:proofErr w:type="spellStart"/>
+      <w:r>
+        <w:rPr>
+          <w:rFonts w:ascii="Times New Roman" w:hAnsi="Times New Roman" w:cs="Times New Roman"/>
+          <w:sz w:val="28"/>
+          <w:szCs w:val="28"/>
+        </w:rPr>
+        <w:t>avea</w:t>
+      </w:r>
+      <w:proofErr w:type="spellEnd"/>
+      <w:r>
+        <w:rPr>
+          <w:rFonts w:ascii="Times New Roman" w:hAnsi="Times New Roman" w:cs="Times New Roman"/>
+          <w:sz w:val="28"/>
+          <w:szCs w:val="28"/>
+        </w:rPr>
+        <w:t xml:space="preserve"> </w:t>
+      </w:r>
+      <w:proofErr w:type="spellStart"/>
+      <w:r>
+        <w:rPr>
+          <w:rFonts w:ascii="Times New Roman" w:hAnsi="Times New Roman" w:cs="Times New Roman"/>
+          <w:sz w:val="28"/>
+          <w:szCs w:val="28"/>
+        </w:rPr>
+        <w:t>loc</w:t>
+      </w:r>
+      <w:proofErr w:type="spellEnd"/>
+      <w:r>
+        <w:rPr>
+          <w:rFonts w:ascii="Times New Roman" w:hAnsi="Times New Roman" w:cs="Times New Roman"/>
+          <w:sz w:val="28"/>
+          <w:szCs w:val="28"/>
+        </w:rPr>
+        <w:t xml:space="preserve"> in prima </w:t>
+      </w:r>
+      <w:proofErr w:type="spellStart"/>
+      <w:r>
+        <w:rPr>
+          <w:rFonts w:ascii="Times New Roman" w:hAnsi="Times New Roman" w:cs="Times New Roman"/>
+          <w:sz w:val="28"/>
+          <w:szCs w:val="28"/>
+        </w:rPr>
+        <w:t>jumatate</w:t>
+      </w:r>
+      <w:proofErr w:type="spellEnd"/>
+      <w:r>
+        <w:rPr>
+          <w:rFonts w:ascii="Times New Roman" w:hAnsi="Times New Roman" w:cs="Times New Roman"/>
+          <w:sz w:val="28"/>
+          <w:szCs w:val="28"/>
+        </w:rPr>
+        <w:t xml:space="preserve"> a </w:t>
+      </w:r>
+      <w:proofErr w:type="spellStart"/>
+      <w:r>
+        <w:rPr>
+          <w:rFonts w:ascii="Times New Roman" w:hAnsi="Times New Roman" w:cs="Times New Roman"/>
+          <w:sz w:val="28"/>
+          <w:szCs w:val="28"/>
+        </w:rPr>
+        <w:t>lunii</w:t>
+      </w:r>
+      <w:proofErr w:type="spellEnd"/>
+      <w:r>
+        <w:rPr>
+          <w:rFonts w:ascii="Times New Roman" w:hAnsi="Times New Roman" w:cs="Times New Roman"/>
+          <w:sz w:val="28"/>
+          <w:szCs w:val="28"/>
+        </w:rPr>
+        <w:t xml:space="preserve"> </w:t>
+      </w:r>
+      <w:proofErr w:type="spellStart"/>
+      <w:r>
+        <w:rPr>
+          <w:rFonts w:ascii="Times New Roman" w:hAnsi="Times New Roman" w:cs="Times New Roman"/>
+          <w:sz w:val="28"/>
+          <w:szCs w:val="28"/>
+        </w:rPr>
+        <w:t>februarie</w:t>
+      </w:r>
+      <w:proofErr w:type="spellEnd"/>
+      <w:r>
+        <w:rPr>
+          <w:rFonts w:ascii="Times New Roman" w:hAnsi="Times New Roman" w:cs="Times New Roman"/>
+          <w:sz w:val="28"/>
+          <w:szCs w:val="28"/>
+        </w:rPr>
+        <w:t xml:space="preserve"> a</w:t>
+      </w:r>
+      <w:r>
+        <w:rPr>
+          <w:rFonts w:ascii="Times New Roman" w:hAnsi="Times New Roman" w:cs="Times New Roman"/>
+          <w:sz w:val="28"/>
+          <w:szCs w:val="28"/>
+        </w:rPr>
+        <w:t xml:space="preserve"> </w:t>
+      </w:r>
+      <w:proofErr w:type="spellStart"/>
+      <w:r>
+        <w:rPr>
+          <w:rFonts w:ascii="Times New Roman" w:hAnsi="Times New Roman" w:cs="Times New Roman"/>
+          <w:sz w:val="28"/>
+          <w:szCs w:val="28"/>
+        </w:rPr>
+        <w:t>anul</w:t>
+      </w:r>
+      <w:r>
+        <w:rPr>
+          <w:rFonts w:ascii="Times New Roman" w:hAnsi="Times New Roman" w:cs="Times New Roman"/>
+          <w:sz w:val="28"/>
+          <w:szCs w:val="28"/>
+        </w:rPr>
+        <w:t>ui</w:t>
+      </w:r>
+      <w:proofErr w:type="spellEnd"/>
+      <w:r>
+        <w:rPr>
+          <w:rFonts w:ascii="Times New Roman" w:hAnsi="Times New Roman" w:cs="Times New Roman"/>
+          <w:sz w:val="28"/>
+          <w:szCs w:val="28"/>
+        </w:rPr>
+        <w:t xml:space="preserve"> </w:t>
+      </w:r>
+      <w:proofErr w:type="gramStart"/>
+      <w:r>
+        <w:rPr>
+          <w:rFonts w:ascii="Times New Roman" w:hAnsi="Times New Roman" w:cs="Times New Roman"/>
+          <w:sz w:val="28"/>
+          <w:szCs w:val="28"/>
+        </w:rPr>
+        <w:t>2022 .</w:t>
+      </w:r>
+      <w:proofErr w:type="gramEnd"/>
+      <w:r>
+        <w:rPr>
+          <w:rFonts w:ascii="Times New Roman" w:hAnsi="Times New Roman" w:cs="Times New Roman"/>
+          <w:sz w:val="28"/>
+          <w:szCs w:val="28"/>
+        </w:rPr>
+        <w:t xml:space="preserve"> </w:t>
+      </w:r>
+      <w:proofErr w:type="spellStart"/>
+      <w:r>
+        <w:rPr>
+          <w:rFonts w:ascii="Times New Roman" w:hAnsi="Times New Roman" w:cs="Times New Roman"/>
+          <w:sz w:val="28"/>
+          <w:szCs w:val="28"/>
+        </w:rPr>
+        <w:t>Vor</w:t>
+      </w:r>
+      <w:proofErr w:type="spellEnd"/>
+      <w:r>
+        <w:rPr>
+          <w:rFonts w:ascii="Times New Roman" w:hAnsi="Times New Roman" w:cs="Times New Roman"/>
+          <w:sz w:val="28"/>
+          <w:szCs w:val="28"/>
+        </w:rPr>
+        <w:t xml:space="preserve"> fi </w:t>
+      </w:r>
+      <w:proofErr w:type="spellStart"/>
+      <w:r>
+        <w:rPr>
+          <w:rFonts w:ascii="Times New Roman" w:hAnsi="Times New Roman" w:cs="Times New Roman"/>
+          <w:sz w:val="28"/>
+          <w:szCs w:val="28"/>
+        </w:rPr>
+        <w:t>afisati</w:t>
+      </w:r>
+      <w:proofErr w:type="spellEnd"/>
+      <w:r>
+        <w:rPr>
+          <w:rFonts w:ascii="Times New Roman" w:hAnsi="Times New Roman" w:cs="Times New Roman"/>
+          <w:sz w:val="28"/>
+          <w:szCs w:val="28"/>
+        </w:rPr>
+        <w:t xml:space="preserve"> </w:t>
+      </w:r>
+      <w:proofErr w:type="spellStart"/>
+      <w:r>
+        <w:rPr>
+          <w:rFonts w:ascii="Times New Roman" w:hAnsi="Times New Roman" w:cs="Times New Roman"/>
+          <w:sz w:val="28"/>
+          <w:szCs w:val="28"/>
+        </w:rPr>
+        <w:t>doar</w:t>
+      </w:r>
+      <w:proofErr w:type="spellEnd"/>
+      <w:r>
+        <w:rPr>
+          <w:rFonts w:ascii="Times New Roman" w:hAnsi="Times New Roman" w:cs="Times New Roman"/>
+          <w:sz w:val="28"/>
+          <w:szCs w:val="28"/>
+        </w:rPr>
+        <w:t xml:space="preserve"> </w:t>
+      </w:r>
+      <w:proofErr w:type="spellStart"/>
+      <w:r>
+        <w:rPr>
+          <w:rFonts w:ascii="Times New Roman" w:hAnsi="Times New Roman" w:cs="Times New Roman"/>
+          <w:sz w:val="28"/>
+          <w:szCs w:val="28"/>
+        </w:rPr>
+        <w:t>acei</w:t>
+      </w:r>
+      <w:proofErr w:type="spellEnd"/>
+      <w:r>
+        <w:rPr>
+          <w:rFonts w:ascii="Times New Roman" w:hAnsi="Times New Roman" w:cs="Times New Roman"/>
+          <w:sz w:val="28"/>
+          <w:szCs w:val="28"/>
+        </w:rPr>
+        <w:t xml:space="preserve"> </w:t>
+      </w:r>
+      <w:proofErr w:type="spellStart"/>
+      <w:r>
+        <w:rPr>
+          <w:rFonts w:ascii="Times New Roman" w:hAnsi="Times New Roman" w:cs="Times New Roman"/>
+          <w:sz w:val="28"/>
+          <w:szCs w:val="28"/>
+        </w:rPr>
+        <w:t>pacienti</w:t>
+      </w:r>
+      <w:proofErr w:type="spellEnd"/>
+      <w:r>
+        <w:rPr>
+          <w:rFonts w:ascii="Times New Roman" w:hAnsi="Times New Roman" w:cs="Times New Roman"/>
+          <w:sz w:val="28"/>
+          <w:szCs w:val="28"/>
+        </w:rPr>
+        <w:t xml:space="preserve"> care au </w:t>
+      </w:r>
+      <w:proofErr w:type="spellStart"/>
+      <w:r>
+        <w:rPr>
+          <w:rFonts w:ascii="Times New Roman" w:hAnsi="Times New Roman" w:cs="Times New Roman"/>
+          <w:sz w:val="28"/>
+          <w:szCs w:val="28"/>
+        </w:rPr>
+        <w:t>varsta</w:t>
+      </w:r>
+      <w:proofErr w:type="spellEnd"/>
+      <w:r>
+        <w:rPr>
+          <w:rFonts w:ascii="Times New Roman" w:hAnsi="Times New Roman" w:cs="Times New Roman"/>
+          <w:sz w:val="28"/>
+          <w:szCs w:val="28"/>
+        </w:rPr>
+        <w:t xml:space="preserve"> </w:t>
+      </w:r>
+      <w:proofErr w:type="spellStart"/>
+      <w:r>
+        <w:rPr>
+          <w:rFonts w:ascii="Times New Roman" w:hAnsi="Times New Roman" w:cs="Times New Roman"/>
+          <w:sz w:val="28"/>
+          <w:szCs w:val="28"/>
+        </w:rPr>
+        <w:t>mai</w:t>
+      </w:r>
+      <w:proofErr w:type="spellEnd"/>
+      <w:r>
+        <w:rPr>
+          <w:rFonts w:ascii="Times New Roman" w:hAnsi="Times New Roman" w:cs="Times New Roman"/>
+          <w:sz w:val="28"/>
+          <w:szCs w:val="28"/>
+        </w:rPr>
+        <w:t xml:space="preserve"> mica </w:t>
+      </w:r>
+      <w:proofErr w:type="spellStart"/>
+      <w:r>
+        <w:rPr>
+          <w:rFonts w:ascii="Times New Roman" w:hAnsi="Times New Roman" w:cs="Times New Roman"/>
+          <w:sz w:val="28"/>
+          <w:szCs w:val="28"/>
+        </w:rPr>
+        <w:t>decat</w:t>
+      </w:r>
+      <w:proofErr w:type="spellEnd"/>
+      <w:r>
+        <w:rPr>
+          <w:rFonts w:ascii="Times New Roman" w:hAnsi="Times New Roman" w:cs="Times New Roman"/>
+          <w:sz w:val="28"/>
+          <w:szCs w:val="28"/>
+        </w:rPr>
+        <w:t xml:space="preserve"> </w:t>
+      </w:r>
+      <w:proofErr w:type="spellStart"/>
+      <w:r>
+        <w:rPr>
+          <w:rFonts w:ascii="Times New Roman" w:hAnsi="Times New Roman" w:cs="Times New Roman"/>
+          <w:sz w:val="28"/>
+          <w:szCs w:val="28"/>
+        </w:rPr>
+        <w:t>varsta</w:t>
+      </w:r>
+      <w:proofErr w:type="spellEnd"/>
+      <w:r>
+        <w:rPr>
+          <w:rFonts w:ascii="Times New Roman" w:hAnsi="Times New Roman" w:cs="Times New Roman"/>
+          <w:sz w:val="28"/>
+          <w:szCs w:val="28"/>
+        </w:rPr>
+        <w:t xml:space="preserve"> </w:t>
+      </w:r>
+      <w:proofErr w:type="spellStart"/>
+      <w:r>
+        <w:rPr>
+          <w:rFonts w:ascii="Times New Roman" w:hAnsi="Times New Roman" w:cs="Times New Roman"/>
+          <w:sz w:val="28"/>
+          <w:szCs w:val="28"/>
+        </w:rPr>
+        <w:t>medie</w:t>
+      </w:r>
+      <w:proofErr w:type="spellEnd"/>
+      <w:r>
+        <w:rPr>
+          <w:rFonts w:ascii="Times New Roman" w:hAnsi="Times New Roman" w:cs="Times New Roman"/>
+          <w:sz w:val="28"/>
+          <w:szCs w:val="28"/>
+        </w:rPr>
+        <w:t xml:space="preserve"> a</w:t>
+      </w:r>
+      <w:r>
+        <w:rPr>
+          <w:rFonts w:ascii="Times New Roman" w:hAnsi="Times New Roman" w:cs="Times New Roman"/>
+          <w:sz w:val="28"/>
+          <w:szCs w:val="28"/>
+        </w:rPr>
+        <w:t xml:space="preserve"> </w:t>
+      </w:r>
+      <w:proofErr w:type="spellStart"/>
+      <w:proofErr w:type="gramStart"/>
+      <w:r>
+        <w:rPr>
+          <w:rFonts w:ascii="Times New Roman" w:hAnsi="Times New Roman" w:cs="Times New Roman"/>
+          <w:sz w:val="28"/>
+          <w:szCs w:val="28"/>
+        </w:rPr>
+        <w:t>pacientilor</w:t>
+      </w:r>
+      <w:proofErr w:type="spellEnd"/>
+      <w:r>
+        <w:rPr>
+          <w:rFonts w:ascii="Times New Roman" w:hAnsi="Times New Roman" w:cs="Times New Roman"/>
+          <w:sz w:val="28"/>
+          <w:szCs w:val="28"/>
+        </w:rPr>
+        <w:t xml:space="preserve"> </w:t>
+      </w:r>
+      <w:r>
+        <w:rPr>
+          <w:rFonts w:ascii="Times New Roman" w:hAnsi="Times New Roman" w:cs="Times New Roman"/>
+          <w:sz w:val="28"/>
+          <w:szCs w:val="28"/>
+        </w:rPr>
+        <w:t>.</w:t>
+      </w:r>
+      <w:proofErr w:type="gramEnd"/>
+      <w:r>
+        <w:rPr>
+          <w:rFonts w:ascii="Times New Roman" w:hAnsi="Times New Roman" w:cs="Times New Roman"/>
+          <w:sz w:val="28"/>
+          <w:szCs w:val="28"/>
+        </w:rPr>
+        <w:t xml:space="preserve"> </w:t>
+      </w:r>
+      <w:proofErr w:type="spellStart"/>
+      <w:r>
+        <w:rPr>
+          <w:rFonts w:ascii="Times New Roman" w:hAnsi="Times New Roman" w:cs="Times New Roman"/>
+          <w:sz w:val="28"/>
+          <w:szCs w:val="28"/>
+        </w:rPr>
+        <w:t>Pe</w:t>
+      </w:r>
+      <w:proofErr w:type="spellEnd"/>
+      <w:r>
+        <w:rPr>
+          <w:rFonts w:ascii="Times New Roman" w:hAnsi="Times New Roman" w:cs="Times New Roman"/>
+          <w:sz w:val="28"/>
+          <w:szCs w:val="28"/>
+        </w:rPr>
+        <w:t xml:space="preserve"> </w:t>
+      </w:r>
+      <w:proofErr w:type="spellStart"/>
+      <w:r>
+        <w:rPr>
+          <w:rFonts w:ascii="Times New Roman" w:hAnsi="Times New Roman" w:cs="Times New Roman"/>
+          <w:sz w:val="28"/>
+          <w:szCs w:val="28"/>
+        </w:rPr>
+        <w:t>langa</w:t>
+      </w:r>
+      <w:proofErr w:type="spellEnd"/>
+      <w:r>
+        <w:rPr>
+          <w:rFonts w:ascii="Times New Roman" w:hAnsi="Times New Roman" w:cs="Times New Roman"/>
+          <w:sz w:val="28"/>
+          <w:szCs w:val="28"/>
+        </w:rPr>
+        <w:t xml:space="preserve"> </w:t>
+      </w:r>
+      <w:proofErr w:type="spellStart"/>
+      <w:r>
+        <w:rPr>
+          <w:rFonts w:ascii="Times New Roman" w:hAnsi="Times New Roman" w:cs="Times New Roman"/>
+          <w:sz w:val="28"/>
+          <w:szCs w:val="28"/>
+        </w:rPr>
+        <w:t>datele</w:t>
+      </w:r>
+      <w:proofErr w:type="spellEnd"/>
+      <w:r>
+        <w:rPr>
+          <w:rFonts w:ascii="Times New Roman" w:hAnsi="Times New Roman" w:cs="Times New Roman"/>
+          <w:sz w:val="28"/>
+          <w:szCs w:val="28"/>
+        </w:rPr>
+        <w:t xml:space="preserve"> </w:t>
+      </w:r>
+      <w:proofErr w:type="spellStart"/>
+      <w:r>
+        <w:rPr>
+          <w:rFonts w:ascii="Times New Roman" w:hAnsi="Times New Roman" w:cs="Times New Roman"/>
+          <w:sz w:val="28"/>
+          <w:szCs w:val="28"/>
+        </w:rPr>
+        <w:t>pacientului</w:t>
+      </w:r>
+      <w:proofErr w:type="spellEnd"/>
+      <w:r>
+        <w:rPr>
+          <w:rFonts w:ascii="Times New Roman" w:hAnsi="Times New Roman" w:cs="Times New Roman"/>
+          <w:sz w:val="28"/>
+          <w:szCs w:val="28"/>
+        </w:rPr>
+        <w:t xml:space="preserve"> </w:t>
+      </w:r>
+      <w:proofErr w:type="spellStart"/>
+      <w:r>
+        <w:rPr>
+          <w:rFonts w:ascii="Times New Roman" w:hAnsi="Times New Roman" w:cs="Times New Roman"/>
+          <w:sz w:val="28"/>
+          <w:szCs w:val="28"/>
+        </w:rPr>
+        <w:t>vor</w:t>
+      </w:r>
+      <w:proofErr w:type="spellEnd"/>
+      <w:r>
+        <w:rPr>
+          <w:rFonts w:ascii="Times New Roman" w:hAnsi="Times New Roman" w:cs="Times New Roman"/>
+          <w:sz w:val="28"/>
+          <w:szCs w:val="28"/>
+        </w:rPr>
+        <w:t xml:space="preserve"> </w:t>
+      </w:r>
+      <w:proofErr w:type="spellStart"/>
+      <w:r>
+        <w:rPr>
+          <w:rFonts w:ascii="Times New Roman" w:hAnsi="Times New Roman" w:cs="Times New Roman"/>
+          <w:sz w:val="28"/>
+          <w:szCs w:val="28"/>
+        </w:rPr>
+        <w:t>mai</w:t>
+      </w:r>
+      <w:proofErr w:type="spellEnd"/>
+      <w:r>
+        <w:rPr>
+          <w:rFonts w:ascii="Times New Roman" w:hAnsi="Times New Roman" w:cs="Times New Roman"/>
+          <w:sz w:val="28"/>
+          <w:szCs w:val="28"/>
+        </w:rPr>
+        <w:t xml:space="preserve"> fi </w:t>
+      </w:r>
+      <w:proofErr w:type="spellStart"/>
+      <w:r>
+        <w:rPr>
+          <w:rFonts w:ascii="Times New Roman" w:hAnsi="Times New Roman" w:cs="Times New Roman"/>
+          <w:sz w:val="28"/>
+          <w:szCs w:val="28"/>
+        </w:rPr>
+        <w:t>selectate</w:t>
+      </w:r>
+      <w:proofErr w:type="spellEnd"/>
+      <w:r>
+        <w:rPr>
+          <w:rFonts w:ascii="Times New Roman" w:hAnsi="Times New Roman" w:cs="Times New Roman"/>
+          <w:sz w:val="28"/>
+          <w:szCs w:val="28"/>
+        </w:rPr>
+        <w:t xml:space="preserve"> </w:t>
+      </w:r>
+      <w:proofErr w:type="spellStart"/>
+      <w:r>
+        <w:rPr>
+          <w:rFonts w:ascii="Times New Roman" w:hAnsi="Times New Roman" w:cs="Times New Roman"/>
+          <w:sz w:val="28"/>
+          <w:szCs w:val="28"/>
+        </w:rPr>
+        <w:t>si</w:t>
+      </w:r>
+      <w:proofErr w:type="spellEnd"/>
+      <w:r>
+        <w:rPr>
+          <w:rFonts w:ascii="Times New Roman" w:hAnsi="Times New Roman" w:cs="Times New Roman"/>
+          <w:sz w:val="28"/>
+          <w:szCs w:val="28"/>
+        </w:rPr>
+        <w:t xml:space="preserve"> data </w:t>
+      </w:r>
+      <w:proofErr w:type="spellStart"/>
+      <w:r>
+        <w:rPr>
+          <w:rFonts w:ascii="Times New Roman" w:hAnsi="Times New Roman" w:cs="Times New Roman"/>
+          <w:sz w:val="28"/>
+          <w:szCs w:val="28"/>
+        </w:rPr>
+        <w:t>consultatiei</w:t>
+      </w:r>
+      <w:proofErr w:type="spellEnd"/>
+      <w:r>
+        <w:rPr>
+          <w:rFonts w:ascii="Times New Roman" w:hAnsi="Times New Roman" w:cs="Times New Roman"/>
+          <w:sz w:val="28"/>
+          <w:szCs w:val="28"/>
+        </w:rPr>
+        <w:t xml:space="preserve"> </w:t>
+      </w:r>
+      <w:proofErr w:type="spellStart"/>
+      <w:r>
+        <w:rPr>
+          <w:rFonts w:ascii="Times New Roman" w:hAnsi="Times New Roman" w:cs="Times New Roman"/>
+          <w:sz w:val="28"/>
+          <w:szCs w:val="28"/>
+        </w:rPr>
+        <w:t>codul</w:t>
+      </w:r>
+      <w:proofErr w:type="spellEnd"/>
+      <w:r>
+        <w:rPr>
+          <w:rFonts w:ascii="Times New Roman" w:hAnsi="Times New Roman" w:cs="Times New Roman"/>
+          <w:sz w:val="28"/>
+          <w:szCs w:val="28"/>
+        </w:rPr>
+        <w:t xml:space="preserve"> </w:t>
+      </w:r>
+      <w:proofErr w:type="spellStart"/>
+      <w:r>
+        <w:rPr>
+          <w:rFonts w:ascii="Times New Roman" w:hAnsi="Times New Roman" w:cs="Times New Roman"/>
+          <w:sz w:val="28"/>
+          <w:szCs w:val="28"/>
+        </w:rPr>
+        <w:t>medicului</w:t>
+      </w:r>
+      <w:proofErr w:type="spellEnd"/>
+      <w:r>
+        <w:rPr>
+          <w:rFonts w:ascii="Times New Roman" w:hAnsi="Times New Roman" w:cs="Times New Roman"/>
+          <w:sz w:val="28"/>
+          <w:szCs w:val="28"/>
+        </w:rPr>
+        <w:t xml:space="preserve"> </w:t>
+      </w:r>
+      <w:proofErr w:type="spellStart"/>
+      <w:r>
+        <w:rPr>
+          <w:rFonts w:ascii="Times New Roman" w:hAnsi="Times New Roman" w:cs="Times New Roman"/>
+          <w:sz w:val="28"/>
+          <w:szCs w:val="28"/>
+        </w:rPr>
+        <w:t>si</w:t>
+      </w:r>
+      <w:proofErr w:type="spellEnd"/>
+      <w:r>
+        <w:rPr>
+          <w:rFonts w:ascii="Times New Roman" w:hAnsi="Times New Roman" w:cs="Times New Roman"/>
+          <w:sz w:val="28"/>
+          <w:szCs w:val="28"/>
+        </w:rPr>
+        <w:t xml:space="preserve"> a </w:t>
+      </w:r>
+      <w:proofErr w:type="spellStart"/>
+      <w:r>
+        <w:rPr>
+          <w:rFonts w:ascii="Times New Roman" w:hAnsi="Times New Roman" w:cs="Times New Roman"/>
+          <w:sz w:val="28"/>
+          <w:szCs w:val="28"/>
+        </w:rPr>
+        <w:t>asistentului</w:t>
+      </w:r>
+      <w:proofErr w:type="spellEnd"/>
+      <w:r>
+        <w:rPr>
+          <w:rFonts w:ascii="Times New Roman" w:hAnsi="Times New Roman" w:cs="Times New Roman"/>
+          <w:sz w:val="28"/>
+          <w:szCs w:val="28"/>
+        </w:rPr>
+        <w:t xml:space="preserve"> </w:t>
+      </w:r>
+      <w:proofErr w:type="spellStart"/>
+      <w:r>
+        <w:rPr>
+          <w:rFonts w:ascii="Times New Roman" w:hAnsi="Times New Roman" w:cs="Times New Roman"/>
+          <w:sz w:val="28"/>
+          <w:szCs w:val="28"/>
+        </w:rPr>
+        <w:t>ce</w:t>
+      </w:r>
+      <w:proofErr w:type="spellEnd"/>
+      <w:r>
+        <w:rPr>
+          <w:rFonts w:ascii="Times New Roman" w:hAnsi="Times New Roman" w:cs="Times New Roman"/>
+          <w:sz w:val="28"/>
+          <w:szCs w:val="28"/>
+        </w:rPr>
+        <w:t xml:space="preserve"> se </w:t>
+      </w:r>
+      <w:proofErr w:type="spellStart"/>
+      <w:r>
+        <w:rPr>
+          <w:rFonts w:ascii="Times New Roman" w:hAnsi="Times New Roman" w:cs="Times New Roman"/>
+          <w:sz w:val="28"/>
+          <w:szCs w:val="28"/>
+        </w:rPr>
+        <w:t>ocupa</w:t>
+      </w:r>
+      <w:proofErr w:type="spellEnd"/>
+      <w:r>
+        <w:rPr>
+          <w:rFonts w:ascii="Times New Roman" w:hAnsi="Times New Roman" w:cs="Times New Roman"/>
+          <w:sz w:val="28"/>
+          <w:szCs w:val="28"/>
+        </w:rPr>
+        <w:t xml:space="preserve"> de </w:t>
+      </w:r>
+      <w:proofErr w:type="spellStart"/>
+      <w:proofErr w:type="gramStart"/>
+      <w:r>
+        <w:rPr>
+          <w:rFonts w:ascii="Times New Roman" w:hAnsi="Times New Roman" w:cs="Times New Roman"/>
+          <w:sz w:val="28"/>
+          <w:szCs w:val="28"/>
+        </w:rPr>
+        <w:t>consultatie</w:t>
+      </w:r>
+      <w:proofErr w:type="spellEnd"/>
+      <w:r>
+        <w:rPr>
+          <w:rFonts w:ascii="Times New Roman" w:hAnsi="Times New Roman" w:cs="Times New Roman"/>
+          <w:sz w:val="28"/>
+          <w:szCs w:val="28"/>
+        </w:rPr>
+        <w:t xml:space="preserve"> .</w:t>
+      </w:r>
+      <w:proofErr w:type="gramEnd"/>
+      <w:r>
+        <w:rPr>
+          <w:rFonts w:ascii="Times New Roman" w:hAnsi="Times New Roman" w:cs="Times New Roman"/>
+          <w:sz w:val="28"/>
+          <w:szCs w:val="28"/>
+        </w:rPr>
+        <w:t xml:space="preserve"> Se </w:t>
+      </w:r>
+      <w:proofErr w:type="spellStart"/>
+      <w:r>
+        <w:rPr>
+          <w:rFonts w:ascii="Times New Roman" w:hAnsi="Times New Roman" w:cs="Times New Roman"/>
+          <w:sz w:val="28"/>
+          <w:szCs w:val="28"/>
+        </w:rPr>
+        <w:t>va</w:t>
+      </w:r>
+      <w:proofErr w:type="spellEnd"/>
+      <w:r>
+        <w:rPr>
+          <w:rFonts w:ascii="Times New Roman" w:hAnsi="Times New Roman" w:cs="Times New Roman"/>
+          <w:sz w:val="28"/>
+          <w:szCs w:val="28"/>
+        </w:rPr>
+        <w:t xml:space="preserve"> </w:t>
+      </w:r>
+      <w:proofErr w:type="spellStart"/>
+      <w:r>
+        <w:rPr>
+          <w:rFonts w:ascii="Times New Roman" w:hAnsi="Times New Roman" w:cs="Times New Roman"/>
+          <w:sz w:val="28"/>
+          <w:szCs w:val="28"/>
+        </w:rPr>
+        <w:t>mentiona</w:t>
+      </w:r>
+      <w:proofErr w:type="spellEnd"/>
+      <w:r>
+        <w:rPr>
+          <w:rFonts w:ascii="Times New Roman" w:hAnsi="Times New Roman" w:cs="Times New Roman"/>
+          <w:sz w:val="28"/>
+          <w:szCs w:val="28"/>
+        </w:rPr>
+        <w:t xml:space="preserve"> </w:t>
+      </w:r>
+      <w:proofErr w:type="spellStart"/>
+      <w:r>
+        <w:rPr>
+          <w:rFonts w:ascii="Times New Roman" w:hAnsi="Times New Roman" w:cs="Times New Roman"/>
+          <w:sz w:val="28"/>
+          <w:szCs w:val="28"/>
+        </w:rPr>
+        <w:t>daca</w:t>
+      </w:r>
+      <w:proofErr w:type="spellEnd"/>
+      <w:r>
+        <w:rPr>
+          <w:rFonts w:ascii="Times New Roman" w:hAnsi="Times New Roman" w:cs="Times New Roman"/>
+          <w:sz w:val="28"/>
+          <w:szCs w:val="28"/>
+        </w:rPr>
+        <w:t xml:space="preserve"> </w:t>
+      </w:r>
+      <w:proofErr w:type="spellStart"/>
+      <w:r>
+        <w:rPr>
+          <w:rFonts w:ascii="Times New Roman" w:hAnsi="Times New Roman" w:cs="Times New Roman"/>
+          <w:sz w:val="28"/>
+          <w:szCs w:val="28"/>
+        </w:rPr>
+        <w:t>medicul</w:t>
+      </w:r>
+      <w:proofErr w:type="spellEnd"/>
+      <w:r>
+        <w:rPr>
+          <w:rFonts w:ascii="Times New Roman" w:hAnsi="Times New Roman" w:cs="Times New Roman"/>
+          <w:sz w:val="28"/>
+          <w:szCs w:val="28"/>
+        </w:rPr>
+        <w:t xml:space="preserve"> </w:t>
+      </w:r>
+      <w:proofErr w:type="spellStart"/>
+      <w:r>
+        <w:rPr>
+          <w:rFonts w:ascii="Times New Roman" w:hAnsi="Times New Roman" w:cs="Times New Roman"/>
+          <w:sz w:val="28"/>
+          <w:szCs w:val="28"/>
+        </w:rPr>
+        <w:t>ce</w:t>
+      </w:r>
+      <w:proofErr w:type="spellEnd"/>
+      <w:r>
+        <w:rPr>
+          <w:rFonts w:ascii="Times New Roman" w:hAnsi="Times New Roman" w:cs="Times New Roman"/>
+          <w:sz w:val="28"/>
+          <w:szCs w:val="28"/>
+        </w:rPr>
+        <w:t xml:space="preserve"> </w:t>
+      </w:r>
+      <w:proofErr w:type="spellStart"/>
+      <w:r>
+        <w:rPr>
+          <w:rFonts w:ascii="Times New Roman" w:hAnsi="Times New Roman" w:cs="Times New Roman"/>
+          <w:sz w:val="28"/>
+          <w:szCs w:val="28"/>
+        </w:rPr>
+        <w:t>realizeaza</w:t>
+      </w:r>
+      <w:proofErr w:type="spellEnd"/>
+      <w:r>
+        <w:rPr>
+          <w:rFonts w:ascii="Times New Roman" w:hAnsi="Times New Roman" w:cs="Times New Roman"/>
+          <w:sz w:val="28"/>
+          <w:szCs w:val="28"/>
+        </w:rPr>
+        <w:t xml:space="preserve"> </w:t>
+      </w:r>
+      <w:proofErr w:type="spellStart"/>
+      <w:r>
+        <w:rPr>
+          <w:rFonts w:ascii="Times New Roman" w:hAnsi="Times New Roman" w:cs="Times New Roman"/>
+          <w:sz w:val="28"/>
+          <w:szCs w:val="28"/>
+        </w:rPr>
+        <w:t>consultatia</w:t>
+      </w:r>
+      <w:proofErr w:type="spellEnd"/>
+      <w:r>
+        <w:rPr>
+          <w:rFonts w:ascii="Times New Roman" w:hAnsi="Times New Roman" w:cs="Times New Roman"/>
+          <w:sz w:val="28"/>
+          <w:szCs w:val="28"/>
+        </w:rPr>
+        <w:t xml:space="preserve"> </w:t>
+      </w:r>
+      <w:proofErr w:type="spellStart"/>
+      <w:r>
+        <w:rPr>
+          <w:rFonts w:ascii="Times New Roman" w:hAnsi="Times New Roman" w:cs="Times New Roman"/>
+          <w:sz w:val="28"/>
+          <w:szCs w:val="28"/>
+        </w:rPr>
+        <w:t>este</w:t>
+      </w:r>
+      <w:proofErr w:type="spellEnd"/>
+      <w:r>
+        <w:rPr>
+          <w:rFonts w:ascii="Times New Roman" w:hAnsi="Times New Roman" w:cs="Times New Roman"/>
+          <w:sz w:val="28"/>
+          <w:szCs w:val="28"/>
+        </w:rPr>
+        <w:t xml:space="preserve"> </w:t>
+      </w:r>
+      <w:proofErr w:type="spellStart"/>
+      <w:r>
+        <w:rPr>
+          <w:rFonts w:ascii="Times New Roman" w:hAnsi="Times New Roman" w:cs="Times New Roman"/>
+          <w:sz w:val="28"/>
+          <w:szCs w:val="28"/>
+        </w:rPr>
+        <w:t>medicul</w:t>
+      </w:r>
+      <w:proofErr w:type="spellEnd"/>
+      <w:r>
+        <w:rPr>
+          <w:rFonts w:ascii="Times New Roman" w:hAnsi="Times New Roman" w:cs="Times New Roman"/>
+          <w:sz w:val="28"/>
+          <w:szCs w:val="28"/>
+        </w:rPr>
+        <w:t xml:space="preserve"> </w:t>
+      </w:r>
+      <w:proofErr w:type="spellStart"/>
+      <w:r>
+        <w:rPr>
+          <w:rFonts w:ascii="Times New Roman" w:hAnsi="Times New Roman" w:cs="Times New Roman"/>
+          <w:sz w:val="28"/>
+          <w:szCs w:val="28"/>
+        </w:rPr>
+        <w:t>responsabil</w:t>
+      </w:r>
+      <w:proofErr w:type="spellEnd"/>
+      <w:r>
+        <w:rPr>
+          <w:rFonts w:ascii="Times New Roman" w:hAnsi="Times New Roman" w:cs="Times New Roman"/>
+          <w:sz w:val="28"/>
+          <w:szCs w:val="28"/>
+        </w:rPr>
+        <w:t xml:space="preserve"> de </w:t>
+      </w:r>
+      <w:proofErr w:type="spellStart"/>
+      <w:r>
+        <w:rPr>
+          <w:rFonts w:ascii="Times New Roman" w:hAnsi="Times New Roman" w:cs="Times New Roman"/>
+          <w:sz w:val="28"/>
+          <w:szCs w:val="28"/>
+        </w:rPr>
+        <w:t>tratarea</w:t>
+      </w:r>
+      <w:proofErr w:type="spellEnd"/>
+      <w:r>
+        <w:rPr>
+          <w:rFonts w:ascii="Times New Roman" w:hAnsi="Times New Roman" w:cs="Times New Roman"/>
+          <w:sz w:val="28"/>
+          <w:szCs w:val="28"/>
+        </w:rPr>
+        <w:t xml:space="preserve"> </w:t>
+      </w:r>
+      <w:proofErr w:type="spellStart"/>
+      <w:proofErr w:type="gramStart"/>
+      <w:r>
+        <w:rPr>
+          <w:rFonts w:ascii="Times New Roman" w:hAnsi="Times New Roman" w:cs="Times New Roman"/>
+          <w:sz w:val="28"/>
+          <w:szCs w:val="28"/>
+        </w:rPr>
+        <w:t>pacientului</w:t>
+      </w:r>
+      <w:proofErr w:type="spellEnd"/>
+      <w:r>
+        <w:rPr>
+          <w:rFonts w:ascii="Times New Roman" w:hAnsi="Times New Roman" w:cs="Times New Roman"/>
+          <w:sz w:val="28"/>
+          <w:szCs w:val="28"/>
+        </w:rPr>
+        <w:t xml:space="preserve"> .</w:t>
+      </w:r>
+      <w:proofErr w:type="gramEnd"/>
+    </w:p>
+    <w:p>
+      <w:pPr>
+        <w:rPr>
+          <w:rFonts w:ascii="Times New Roman" w:hAnsi="Times New Roman" w:cs="Times New Roman"/>
+          <w:sz w:val="28"/>
+          <w:szCs w:val="28"/>
+        </w:rPr>
+      </w:pPr>
+      <w:r>
+        <w:rPr>
+          <w:rFonts w:ascii="Times New Roman" w:hAnsi="Times New Roman" w:cs="Times New Roman"/>
+          <w:noProof/>
+          <w:sz w:val="28"/>
+          <w:szCs w:val="28"/>
+        </w:rPr>
+        <w:lastRenderedPageBreak/>
+        <w:drawing>
+          <wp:inline distT="0" distB="0" distL="0" distR="0">
+            <wp:extent cx="4168140" cy="1450481"/>
+            <wp:effectExtent l="0" t="0" r="3810" b="0"/>
+            <wp:docPr id="78" name="Picture 78"/>
+            <wp:cNvGraphicFramePr>
+              <a:graphicFrameLocks xmlns:a="http://schemas.openxmlformats.org/drawingml/2006/main" noChangeAspect="1"/>
+            </wp:cNvGraphicFramePr>
+            <a:graphic xmlns:a="http://schemas.openxmlformats.org/drawingml/2006/main">
+              <a:graphicData uri="http://schemas.openxmlformats.org/drawingml/2006/picture">
+                <pic:pic xmlns:pic="http://schemas.openxmlformats.org/drawingml/2006/picture">
+                  <pic:nvPicPr>
+                    <pic:cNvPr id="78" name="pacienti_tineri.jpg"/>
+                    <pic:cNvPicPr/>
+                  </pic:nvPicPr>
+                  <pic:blipFill>
+                    <a:blip r:embed="rId88">
+                      <a:extLst>
+                        <a:ext uri="{28A0092B-C50C-407E-A947-70E740481C1C}">
+                          <a14:useLocalDpi xmlns:a14="http://schemas.microsoft.com/office/drawing/2010/main" val="0"/>
+                        </a:ext>
+                      </a:extLst>
+                    </a:blip>
+                    <a:stretch>
+                      <a:fillRect/>
+                    </a:stretch>
+                  </pic:blipFill>
+                  <pic:spPr>
+                    <a:xfrm>
+                      <a:off x="0" y="0"/>
+                      <a:ext cx="4176339" cy="1453334"/>
+                    </a:xfrm>
+                    <a:prstGeom prst="rect">
+                      <a:avLst/>
+                    </a:prstGeom>
+                  </pic:spPr>
+                </pic:pic>
+              </a:graphicData>
+            </a:graphic>
+          </wp:inline>
+        </w:drawing>
+      </w:r>
+    </w:p>
+    <w:p>
+      <w:pPr>
+        <w:rPr>
+          <w:rFonts w:ascii="Times New Roman" w:hAnsi="Times New Roman" w:cs="Times New Roman"/>
+          <w:sz w:val="28"/>
+          <w:szCs w:val="28"/>
+        </w:rPr>
+      </w:pPr>
+      <w:r>
+        <w:rPr>
+          <w:rFonts w:ascii="Times New Roman" w:hAnsi="Times New Roman" w:cs="Times New Roman"/>
+          <w:noProof/>
+          <w:sz w:val="28"/>
+          <w:szCs w:val="28"/>
+        </w:rPr>
+        <w:drawing>
+          <wp:inline distT="0" distB="0" distL="0" distR="0">
+            <wp:extent cx="3779520" cy="827746"/>
+            <wp:effectExtent l="0" t="0" r="0" b="0"/>
+            <wp:docPr id="79" name="Picture 79"/>
+            <wp:cNvGraphicFramePr>
+              <a:graphicFrameLocks xmlns:a="http://schemas.openxmlformats.org/drawingml/2006/main" noChangeAspect="1"/>
+            </wp:cNvGraphicFramePr>
+            <a:graphic xmlns:a="http://schemas.openxmlformats.org/drawingml/2006/main">
+              <a:graphicData uri="http://schemas.openxmlformats.org/drawingml/2006/picture">
+                <pic:pic xmlns:pic="http://schemas.openxmlformats.org/drawingml/2006/picture">
+                  <pic:nvPicPr>
+                    <pic:cNvPr id="79" name="pacienti_tineri_rezult.jpg"/>
+                    <pic:cNvPicPr/>
+                  </pic:nvPicPr>
+                  <pic:blipFill>
+                    <a:blip r:embed="rId89">
+                      <a:extLst>
+                        <a:ext uri="{28A0092B-C50C-407E-A947-70E740481C1C}">
+                          <a14:useLocalDpi xmlns:a14="http://schemas.microsoft.com/office/drawing/2010/main" val="0"/>
+                        </a:ext>
+                      </a:extLst>
+                    </a:blip>
+                    <a:stretch>
+                      <a:fillRect/>
+                    </a:stretch>
+                  </pic:blipFill>
+                  <pic:spPr>
+                    <a:xfrm>
+                      <a:off x="0" y="0"/>
+                      <a:ext cx="3806389" cy="833630"/>
+                    </a:xfrm>
+                    <a:prstGeom prst="rect">
+                      <a:avLst/>
+                    </a:prstGeom>
+                  </pic:spPr>
+                </pic:pic>
+              </a:graphicData>
+            </a:graphic>
+          </wp:inline>
+        </w:drawing>
+      </w:r>
+    </w:p>
+    <w:p>
+      <w:pPr>
+        <w:rPr>
+          <w:rFonts w:ascii="Times New Roman" w:hAnsi="Times New Roman" w:cs="Times New Roman"/>
+          <w:sz w:val="28"/>
+          <w:szCs w:val="28"/>
+        </w:rPr>
+      </w:pPr>
+      <w:proofErr w:type="spellStart"/>
+      <w:r>
+        <w:rPr>
+          <w:rFonts w:ascii="Times New Roman" w:hAnsi="Times New Roman" w:cs="Times New Roman"/>
+          <w:sz w:val="28"/>
+          <w:szCs w:val="28"/>
+        </w:rPr>
+        <w:t>Selectarea</w:t>
+      </w:r>
+      <w:proofErr w:type="spellEnd"/>
+      <w:r>
+        <w:rPr>
+          <w:rFonts w:ascii="Times New Roman" w:hAnsi="Times New Roman" w:cs="Times New Roman"/>
+          <w:sz w:val="28"/>
+          <w:szCs w:val="28"/>
+        </w:rPr>
+        <w:t xml:space="preserve"> </w:t>
+      </w:r>
+      <w:proofErr w:type="spellStart"/>
+      <w:r>
+        <w:rPr>
+          <w:rFonts w:ascii="Times New Roman" w:hAnsi="Times New Roman" w:cs="Times New Roman"/>
+          <w:sz w:val="28"/>
+          <w:szCs w:val="28"/>
+        </w:rPr>
+        <w:t>Persoanelor</w:t>
+      </w:r>
+      <w:proofErr w:type="spellEnd"/>
+      <w:r>
+        <w:rPr>
+          <w:rFonts w:ascii="Times New Roman" w:hAnsi="Times New Roman" w:cs="Times New Roman"/>
+          <w:sz w:val="28"/>
+          <w:szCs w:val="28"/>
+        </w:rPr>
+        <w:t xml:space="preserve"> (</w:t>
+      </w:r>
+      <w:proofErr w:type="spellStart"/>
+      <w:r>
+        <w:rPr>
+          <w:rFonts w:ascii="Times New Roman" w:hAnsi="Times New Roman" w:cs="Times New Roman"/>
+          <w:sz w:val="28"/>
+          <w:szCs w:val="28"/>
+        </w:rPr>
+        <w:t>Pacienti</w:t>
+      </w:r>
+      <w:proofErr w:type="spellEnd"/>
+      <w:r>
+        <w:rPr>
+          <w:rFonts w:ascii="Times New Roman" w:hAnsi="Times New Roman" w:cs="Times New Roman"/>
+          <w:sz w:val="28"/>
+          <w:szCs w:val="28"/>
+        </w:rPr>
+        <w:t xml:space="preserve"> + Medici + </w:t>
+      </w:r>
+      <w:proofErr w:type="spellStart"/>
+      <w:proofErr w:type="gramStart"/>
+      <w:r>
+        <w:rPr>
+          <w:rFonts w:ascii="Times New Roman" w:hAnsi="Times New Roman" w:cs="Times New Roman"/>
+          <w:sz w:val="28"/>
+          <w:szCs w:val="28"/>
+        </w:rPr>
+        <w:t>Asistenti</w:t>
+      </w:r>
+      <w:proofErr w:type="spellEnd"/>
+      <w:r>
+        <w:rPr>
+          <w:rFonts w:ascii="Times New Roman" w:hAnsi="Times New Roman" w:cs="Times New Roman"/>
+          <w:sz w:val="28"/>
+          <w:szCs w:val="28"/>
+        </w:rPr>
+        <w:t xml:space="preserve"> )</w:t>
+      </w:r>
+      <w:proofErr w:type="gramEnd"/>
+      <w:r>
+        <w:rPr>
+          <w:rFonts w:ascii="Times New Roman" w:hAnsi="Times New Roman" w:cs="Times New Roman"/>
+          <w:sz w:val="28"/>
+          <w:szCs w:val="28"/>
+        </w:rPr>
+        <w:t xml:space="preserve"> care au </w:t>
+      </w:r>
+      <w:proofErr w:type="spellStart"/>
+      <w:r>
+        <w:rPr>
+          <w:rFonts w:ascii="Times New Roman" w:hAnsi="Times New Roman" w:cs="Times New Roman"/>
+          <w:sz w:val="28"/>
+          <w:szCs w:val="28"/>
+        </w:rPr>
+        <w:t>varsta</w:t>
+      </w:r>
+      <w:proofErr w:type="spellEnd"/>
+      <w:r>
+        <w:rPr>
+          <w:rFonts w:ascii="Times New Roman" w:hAnsi="Times New Roman" w:cs="Times New Roman"/>
+          <w:sz w:val="28"/>
+          <w:szCs w:val="28"/>
+        </w:rPr>
+        <w:t xml:space="preserve"> </w:t>
+      </w:r>
+      <w:proofErr w:type="spellStart"/>
+      <w:r>
+        <w:rPr>
+          <w:rFonts w:ascii="Times New Roman" w:hAnsi="Times New Roman" w:cs="Times New Roman"/>
+          <w:sz w:val="28"/>
+          <w:szCs w:val="28"/>
+        </w:rPr>
+        <w:t>mai</w:t>
+      </w:r>
+      <w:proofErr w:type="spellEnd"/>
+      <w:r>
+        <w:rPr>
+          <w:rFonts w:ascii="Times New Roman" w:hAnsi="Times New Roman" w:cs="Times New Roman"/>
+          <w:sz w:val="28"/>
+          <w:szCs w:val="28"/>
+        </w:rPr>
+        <w:t xml:space="preserve"> mare </w:t>
+      </w:r>
+      <w:proofErr w:type="spellStart"/>
+      <w:r>
+        <w:rPr>
+          <w:rFonts w:ascii="Times New Roman" w:hAnsi="Times New Roman" w:cs="Times New Roman"/>
+          <w:sz w:val="28"/>
+          <w:szCs w:val="28"/>
+        </w:rPr>
+        <w:t>decat</w:t>
+      </w:r>
+      <w:proofErr w:type="spellEnd"/>
+      <w:r>
+        <w:rPr>
+          <w:rFonts w:ascii="Times New Roman" w:hAnsi="Times New Roman" w:cs="Times New Roman"/>
+          <w:sz w:val="28"/>
+          <w:szCs w:val="28"/>
+        </w:rPr>
+        <w:t xml:space="preserve"> </w:t>
+      </w:r>
+      <w:proofErr w:type="spellStart"/>
+      <w:r>
+        <w:rPr>
+          <w:rFonts w:ascii="Times New Roman" w:hAnsi="Times New Roman" w:cs="Times New Roman"/>
+          <w:sz w:val="28"/>
+          <w:szCs w:val="28"/>
+        </w:rPr>
+        <w:t>varsta</w:t>
+      </w:r>
+      <w:proofErr w:type="spellEnd"/>
+      <w:r>
+        <w:rPr>
+          <w:rFonts w:ascii="Times New Roman" w:hAnsi="Times New Roman" w:cs="Times New Roman"/>
+          <w:sz w:val="28"/>
+          <w:szCs w:val="28"/>
+        </w:rPr>
+        <w:t xml:space="preserve"> </w:t>
+      </w:r>
+      <w:proofErr w:type="spellStart"/>
+      <w:r>
+        <w:rPr>
+          <w:rFonts w:ascii="Times New Roman" w:hAnsi="Times New Roman" w:cs="Times New Roman"/>
+          <w:sz w:val="28"/>
+          <w:szCs w:val="28"/>
+        </w:rPr>
+        <w:t>medie</w:t>
+      </w:r>
+      <w:proofErr w:type="spellEnd"/>
+      <w:r>
+        <w:rPr>
+          <w:rFonts w:ascii="Times New Roman" w:hAnsi="Times New Roman" w:cs="Times New Roman"/>
+          <w:sz w:val="28"/>
+          <w:szCs w:val="28"/>
+        </w:rPr>
+        <w:t xml:space="preserve"> </w:t>
+      </w:r>
+      <w:r>
+        <w:rPr>
+          <w:rFonts w:ascii="Times New Roman" w:hAnsi="Times New Roman" w:cs="Times New Roman"/>
+          <w:sz w:val="28"/>
+          <w:szCs w:val="28"/>
+        </w:rPr>
+        <w:t xml:space="preserve">a </w:t>
+      </w:r>
+      <w:proofErr w:type="spellStart"/>
+      <w:r>
+        <w:rPr>
+          <w:rFonts w:ascii="Times New Roman" w:hAnsi="Times New Roman" w:cs="Times New Roman"/>
+          <w:sz w:val="28"/>
+          <w:szCs w:val="28"/>
+        </w:rPr>
+        <w:t>tuturor</w:t>
+      </w:r>
+      <w:proofErr w:type="spellEnd"/>
+      <w:r>
+        <w:rPr>
+          <w:rFonts w:ascii="Times New Roman" w:hAnsi="Times New Roman" w:cs="Times New Roman"/>
+          <w:sz w:val="28"/>
+          <w:szCs w:val="28"/>
+        </w:rPr>
+        <w:t xml:space="preserve"> </w:t>
+      </w:r>
+      <w:proofErr w:type="spellStart"/>
+      <w:r>
+        <w:rPr>
+          <w:rFonts w:ascii="Times New Roman" w:hAnsi="Times New Roman" w:cs="Times New Roman"/>
+          <w:sz w:val="28"/>
+          <w:szCs w:val="28"/>
+        </w:rPr>
+        <w:t>persoanelor</w:t>
+      </w:r>
+      <w:proofErr w:type="spellEnd"/>
+      <w:r>
+        <w:rPr>
+          <w:rFonts w:ascii="Times New Roman" w:hAnsi="Times New Roman" w:cs="Times New Roman"/>
+          <w:sz w:val="28"/>
+          <w:szCs w:val="28"/>
+        </w:rPr>
+        <w:t xml:space="preserve"> </w:t>
+      </w:r>
+    </w:p>
+    <w:p>
+      <w:pPr>
+        <w:rPr>
+          <w:rFonts w:ascii="Times New Roman" w:hAnsi="Times New Roman" w:cs="Times New Roman"/>
+          <w:sz w:val="28"/>
+          <w:szCs w:val="28"/>
+        </w:rPr>
+      </w:pPr>
+      <w:r>
+        <w:rPr>
+          <w:rFonts w:ascii="Times New Roman" w:hAnsi="Times New Roman" w:cs="Times New Roman"/>
+          <w:noProof/>
+          <w:sz w:val="28"/>
+          <w:szCs w:val="28"/>
+        </w:rPr>
+        <w:drawing>
+          <wp:inline distT="0" distB="0" distL="0" distR="0">
+            <wp:extent cx="3832860" cy="2041076"/>
+            <wp:effectExtent l="0" t="0" r="0" b="0"/>
+            <wp:docPr id="80" name="Picture 80"/>
+            <wp:cNvGraphicFramePr>
+              <a:graphicFrameLocks xmlns:a="http://schemas.openxmlformats.org/drawingml/2006/main" noChangeAspect="1"/>
+            </wp:cNvGraphicFramePr>
+            <a:graphic xmlns:a="http://schemas.openxmlformats.org/drawingml/2006/main">
+              <a:graphicData uri="http://schemas.openxmlformats.org/drawingml/2006/picture">
+                <pic:pic xmlns:pic="http://schemas.openxmlformats.org/drawingml/2006/picture">
+                  <pic:nvPicPr>
+                    <pic:cNvPr id="80" name="Persoane_batrane.jpg"/>
+                    <pic:cNvPicPr/>
+                  </pic:nvPicPr>
+                  <pic:blipFill>
+                    <a:blip r:embed="rId90">
+                      <a:extLst>
+                        <a:ext uri="{28A0092B-C50C-407E-A947-70E740481C1C}">
+                          <a14:useLocalDpi xmlns:a14="http://schemas.microsoft.com/office/drawing/2010/main" val="0"/>
+                        </a:ext>
+                      </a:extLst>
+                    </a:blip>
+                    <a:stretch>
+                      <a:fillRect/>
+                    </a:stretch>
+                  </pic:blipFill>
+                  <pic:spPr>
+                    <a:xfrm>
+                      <a:off x="0" y="0"/>
+                      <a:ext cx="3842303" cy="2046104"/>
+                    </a:xfrm>
+                    <a:prstGeom prst="rect">
+                      <a:avLst/>
+                    </a:prstGeom>
+                  </pic:spPr>
+                </pic:pic>
+              </a:graphicData>
+            </a:graphic>
+          </wp:inline>
+        </w:drawing>
+      </w:r>
+      <w:r>
+        <w:rPr>
+          <w:rFonts w:ascii="Times New Roman" w:hAnsi="Times New Roman" w:cs="Times New Roman"/>
+          <w:noProof/>
+          <w:sz w:val="28"/>
+          <w:szCs w:val="28"/>
+        </w:rPr>
+        <w:drawing>
+          <wp:inline distT="0" distB="0" distL="0" distR="0" wp14:anchorId="0AD90391" wp14:editId="426A99D5">
+            <wp:extent cx="1917508" cy="1988820"/>
+            <wp:effectExtent l="0" t="0" r="6985" b="0"/>
+            <wp:docPr id="81" name="Picture 81"/>
+            <wp:cNvGraphicFramePr>
+              <a:graphicFrameLocks xmlns:a="http://schemas.openxmlformats.org/drawingml/2006/main" noChangeAspect="1"/>
+            </wp:cNvGraphicFramePr>
+            <a:graphic xmlns:a="http://schemas.openxmlformats.org/drawingml/2006/main">
+              <a:graphicData uri="http://schemas.openxmlformats.org/drawingml/2006/picture">
+                <pic:pic xmlns:pic="http://schemas.openxmlformats.org/drawingml/2006/picture">
+                  <pic:nvPicPr>
+                    <pic:cNvPr id="81" name="persoane_batrane_rez.jpg"/>
+                    <pic:cNvPicPr/>
+                  </pic:nvPicPr>
+                  <pic:blipFill>
+                    <a:blip r:embed="rId91">
+                      <a:extLst>
+                        <a:ext uri="{28A0092B-C50C-407E-A947-70E740481C1C}">
+                          <a14:useLocalDpi xmlns:a14="http://schemas.microsoft.com/office/drawing/2010/main" val="0"/>
+                        </a:ext>
+                      </a:extLst>
+                    </a:blip>
+                    <a:stretch>
+                      <a:fillRect/>
+                    </a:stretch>
+                  </pic:blipFill>
+                  <pic:spPr>
+                    <a:xfrm>
+                      <a:off x="0" y="0"/>
+                      <a:ext cx="1919297" cy="1990676"/>
+                    </a:xfrm>
+                    <a:prstGeom prst="rect">
+                      <a:avLst/>
+                    </a:prstGeom>
+                  </pic:spPr>
+                </pic:pic>
+              </a:graphicData>
+            </a:graphic>
+          </wp:inline>
+        </w:drawing>
+      </w:r>
+    </w:p>
+    <w:p>
+      <w:pPr>
+        <w:rPr>
+          <w:rFonts w:ascii="Times New Roman" w:hAnsi="Times New Roman" w:cs="Times New Roman"/>
+          <w:sz w:val="28"/>
+          <w:szCs w:val="28"/>
+        </w:rPr>
+      </w:pPr>
+      <w:proofErr w:type="spellStart"/>
+      <w:r>
+        <w:rPr>
+          <w:rFonts w:ascii="Times New Roman" w:hAnsi="Times New Roman" w:cs="Times New Roman"/>
+          <w:sz w:val="28"/>
+          <w:szCs w:val="28"/>
+        </w:rPr>
+        <w:t>Impartirea</w:t>
+      </w:r>
+      <w:proofErr w:type="spellEnd"/>
+      <w:r>
+        <w:rPr>
+          <w:rFonts w:ascii="Times New Roman" w:hAnsi="Times New Roman" w:cs="Times New Roman"/>
+          <w:sz w:val="28"/>
+          <w:szCs w:val="28"/>
+        </w:rPr>
+        <w:t xml:space="preserve"> </w:t>
+      </w:r>
+      <w:proofErr w:type="spellStart"/>
+      <w:r>
+        <w:rPr>
+          <w:rFonts w:ascii="Times New Roman" w:hAnsi="Times New Roman" w:cs="Times New Roman"/>
+          <w:sz w:val="28"/>
+          <w:szCs w:val="28"/>
+        </w:rPr>
+        <w:t>pacientilor</w:t>
+      </w:r>
+      <w:proofErr w:type="spellEnd"/>
+      <w:r>
+        <w:rPr>
+          <w:rFonts w:ascii="Times New Roman" w:hAnsi="Times New Roman" w:cs="Times New Roman"/>
+          <w:sz w:val="28"/>
+          <w:szCs w:val="28"/>
+        </w:rPr>
+        <w:t xml:space="preserve"> in </w:t>
+      </w:r>
+      <w:proofErr w:type="spellStart"/>
+      <w:r>
+        <w:rPr>
+          <w:rFonts w:ascii="Times New Roman" w:hAnsi="Times New Roman" w:cs="Times New Roman"/>
+          <w:sz w:val="28"/>
+          <w:szCs w:val="28"/>
+        </w:rPr>
+        <w:t>grupe</w:t>
+      </w:r>
+      <w:proofErr w:type="spellEnd"/>
+      <w:r>
+        <w:rPr>
+          <w:rFonts w:ascii="Times New Roman" w:hAnsi="Times New Roman" w:cs="Times New Roman"/>
+          <w:sz w:val="28"/>
+          <w:szCs w:val="28"/>
+        </w:rPr>
+        <w:t xml:space="preserve"> de </w:t>
+      </w:r>
+      <w:proofErr w:type="spellStart"/>
+      <w:r>
+        <w:rPr>
+          <w:rFonts w:ascii="Times New Roman" w:hAnsi="Times New Roman" w:cs="Times New Roman"/>
+          <w:sz w:val="28"/>
+          <w:szCs w:val="28"/>
+        </w:rPr>
+        <w:t>vartsa</w:t>
+      </w:r>
+      <w:proofErr w:type="spellEnd"/>
+      <w:r>
+        <w:rPr>
+          <w:rFonts w:ascii="Times New Roman" w:hAnsi="Times New Roman" w:cs="Times New Roman"/>
+          <w:sz w:val="28"/>
+          <w:szCs w:val="28"/>
+        </w:rPr>
+        <w:t xml:space="preserve"> , </w:t>
+      </w:r>
+      <w:proofErr w:type="spellStart"/>
+      <w:r>
+        <w:rPr>
+          <w:rFonts w:ascii="Times New Roman" w:hAnsi="Times New Roman" w:cs="Times New Roman"/>
+          <w:sz w:val="28"/>
+          <w:szCs w:val="28"/>
+        </w:rPr>
+        <w:t>grupele</w:t>
+      </w:r>
+      <w:proofErr w:type="spellEnd"/>
+      <w:r>
+        <w:rPr>
+          <w:rFonts w:ascii="Times New Roman" w:hAnsi="Times New Roman" w:cs="Times New Roman"/>
+          <w:sz w:val="28"/>
+          <w:szCs w:val="28"/>
+        </w:rPr>
+        <w:t xml:space="preserve"> </w:t>
+      </w:r>
+      <w:proofErr w:type="spellStart"/>
+      <w:r>
+        <w:rPr>
+          <w:rFonts w:ascii="Times New Roman" w:hAnsi="Times New Roman" w:cs="Times New Roman"/>
+          <w:sz w:val="28"/>
+          <w:szCs w:val="28"/>
+        </w:rPr>
+        <w:t>vor</w:t>
+      </w:r>
+      <w:proofErr w:type="spellEnd"/>
+      <w:r>
+        <w:rPr>
+          <w:rFonts w:ascii="Times New Roman" w:hAnsi="Times New Roman" w:cs="Times New Roman"/>
+          <w:sz w:val="28"/>
+          <w:szCs w:val="28"/>
+        </w:rPr>
+        <w:t xml:space="preserve"> fi 1-18 </w:t>
+      </w:r>
+      <w:proofErr w:type="spellStart"/>
+      <w:r>
+        <w:rPr>
+          <w:rFonts w:ascii="Times New Roman" w:hAnsi="Times New Roman" w:cs="Times New Roman"/>
+          <w:sz w:val="28"/>
+          <w:szCs w:val="28"/>
+        </w:rPr>
+        <w:t>ani</w:t>
+      </w:r>
+      <w:proofErr w:type="spellEnd"/>
+      <w:r>
+        <w:rPr>
+          <w:rFonts w:ascii="Times New Roman" w:hAnsi="Times New Roman" w:cs="Times New Roman"/>
+          <w:sz w:val="28"/>
+          <w:szCs w:val="28"/>
+        </w:rPr>
+        <w:t xml:space="preserve"> , 18-35 </w:t>
+      </w:r>
+      <w:proofErr w:type="spellStart"/>
+      <w:r>
+        <w:rPr>
+          <w:rFonts w:ascii="Times New Roman" w:hAnsi="Times New Roman" w:cs="Times New Roman"/>
+          <w:sz w:val="28"/>
+          <w:szCs w:val="28"/>
+        </w:rPr>
+        <w:t>ani</w:t>
+      </w:r>
+      <w:proofErr w:type="spellEnd"/>
+      <w:r>
+        <w:rPr>
+          <w:rFonts w:ascii="Times New Roman" w:hAnsi="Times New Roman" w:cs="Times New Roman"/>
+          <w:sz w:val="28"/>
+          <w:szCs w:val="28"/>
+        </w:rPr>
+        <w:t xml:space="preserve">, </w:t>
+      </w:r>
+      <w:r>
+        <w:rPr>
+          <w:rFonts w:ascii="Times New Roman" w:hAnsi="Times New Roman" w:cs="Times New Roman"/>
+          <w:sz w:val="28"/>
+          <w:szCs w:val="28"/>
+        </w:rPr>
+        <w:t xml:space="preserve">35-60 </w:t>
+      </w:r>
+      <w:proofErr w:type="spellStart"/>
+      <w:r>
+        <w:rPr>
+          <w:rFonts w:ascii="Times New Roman" w:hAnsi="Times New Roman" w:cs="Times New Roman"/>
+          <w:sz w:val="28"/>
+          <w:szCs w:val="28"/>
+        </w:rPr>
+        <w:t>ani</w:t>
+      </w:r>
+      <w:proofErr w:type="spellEnd"/>
+      <w:r>
+        <w:rPr>
+          <w:rFonts w:ascii="Times New Roman" w:hAnsi="Times New Roman" w:cs="Times New Roman"/>
+          <w:sz w:val="28"/>
+          <w:szCs w:val="28"/>
+        </w:rPr>
+        <w:t xml:space="preserve">, 60 -70 </w:t>
+      </w:r>
+      <w:proofErr w:type="spellStart"/>
+      <w:r>
+        <w:rPr>
+          <w:rFonts w:ascii="Times New Roman" w:hAnsi="Times New Roman" w:cs="Times New Roman"/>
+          <w:sz w:val="28"/>
+          <w:szCs w:val="28"/>
+        </w:rPr>
+        <w:t>ani</w:t>
+      </w:r>
+      <w:proofErr w:type="spellEnd"/>
+      <w:r>
+        <w:rPr>
+          <w:rFonts w:ascii="Times New Roman" w:hAnsi="Times New Roman" w:cs="Times New Roman"/>
+          <w:sz w:val="28"/>
+          <w:szCs w:val="28"/>
+        </w:rPr>
+        <w:t xml:space="preserve"> , 70-100 </w:t>
+      </w:r>
+      <w:proofErr w:type="spellStart"/>
+      <w:r>
+        <w:rPr>
+          <w:rFonts w:ascii="Times New Roman" w:hAnsi="Times New Roman" w:cs="Times New Roman"/>
+          <w:sz w:val="28"/>
+          <w:szCs w:val="28"/>
+        </w:rPr>
+        <w:t>ani</w:t>
+      </w:r>
+      <w:proofErr w:type="spellEnd"/>
+      <w:r>
+        <w:rPr>
+          <w:rFonts w:ascii="Times New Roman" w:hAnsi="Times New Roman" w:cs="Times New Roman"/>
+          <w:sz w:val="28"/>
+          <w:szCs w:val="28"/>
+        </w:rPr>
+        <w:t xml:space="preserve"> </w:t>
+      </w:r>
+      <w:proofErr w:type="spellStart"/>
+      <w:r>
+        <w:rPr>
+          <w:rFonts w:ascii="Times New Roman" w:hAnsi="Times New Roman" w:cs="Times New Roman"/>
+          <w:sz w:val="28"/>
+          <w:szCs w:val="28"/>
+        </w:rPr>
+        <w:t>si</w:t>
+      </w:r>
+      <w:proofErr w:type="spellEnd"/>
+      <w:r>
+        <w:rPr>
+          <w:rFonts w:ascii="Times New Roman" w:hAnsi="Times New Roman" w:cs="Times New Roman"/>
+          <w:sz w:val="28"/>
+          <w:szCs w:val="28"/>
+        </w:rPr>
+        <w:t xml:space="preserve"> </w:t>
+      </w:r>
+      <w:proofErr w:type="spellStart"/>
+      <w:r>
+        <w:rPr>
+          <w:rFonts w:ascii="Times New Roman" w:hAnsi="Times New Roman" w:cs="Times New Roman"/>
+          <w:sz w:val="28"/>
+          <w:szCs w:val="28"/>
+        </w:rPr>
+        <w:t>peste</w:t>
+      </w:r>
+      <w:proofErr w:type="spellEnd"/>
+      <w:r>
+        <w:rPr>
+          <w:rFonts w:ascii="Times New Roman" w:hAnsi="Times New Roman" w:cs="Times New Roman"/>
+          <w:sz w:val="28"/>
+          <w:szCs w:val="28"/>
+        </w:rPr>
+        <w:t xml:space="preserve"> 100.</w:t>
+      </w:r>
+    </w:p>
+    <w:p>
+      <w:pPr>
+        <w:rPr>
+          <w:rFonts w:ascii="Times New Roman" w:hAnsi="Times New Roman" w:cs="Times New Roman"/>
+          <w:sz w:val="28"/>
+          <w:szCs w:val="28"/>
+        </w:rPr>
+      </w:pPr>
+      <w:r>
+        <w:rPr>
+          <w:rFonts w:ascii="Times New Roman" w:hAnsi="Times New Roman" w:cs="Times New Roman"/>
+          <w:noProof/>
+          <w:sz w:val="28"/>
+          <w:szCs w:val="28"/>
+        </w:rPr>
+        <w:drawing>
+          <wp:inline distT="0" distB="0" distL="0" distR="0">
+            <wp:extent cx="5222889" cy="1127760"/>
+            <wp:effectExtent l="0" t="0" r="0" b="0"/>
+            <wp:docPr id="91" name="Picture 91"/>
+            <wp:cNvGraphicFramePr>
+              <a:graphicFrameLocks xmlns:a="http://schemas.openxmlformats.org/drawingml/2006/main" noChangeAspect="1"/>
+            </wp:cNvGraphicFramePr>
+            <a:graphic xmlns:a="http://schemas.openxmlformats.org/drawingml/2006/main">
+              <a:graphicData uri="http://schemas.openxmlformats.org/drawingml/2006/picture">
+                <pic:pic xmlns:pic="http://schemas.openxmlformats.org/drawingml/2006/picture">
+                  <pic:nvPicPr>
+                    <pic:cNvPr id="91" name="grupe_varsta.jpg"/>
+                    <pic:cNvPicPr/>
+                  </pic:nvPicPr>
+                  <pic:blipFill>
+                    <a:blip r:embed="rId92">
+                      <a:extLst>
+                        <a:ext uri="{28A0092B-C50C-407E-A947-70E740481C1C}">
+                          <a14:useLocalDpi xmlns:a14="http://schemas.microsoft.com/office/drawing/2010/main" val="0"/>
+                        </a:ext>
+                      </a:extLst>
+                    </a:blip>
+                    <a:stretch>
+                      <a:fillRect/>
+                    </a:stretch>
+                  </pic:blipFill>
+                  <pic:spPr>
+                    <a:xfrm>
+                      <a:off x="0" y="0"/>
+                      <a:ext cx="5226595" cy="1128560"/>
+                    </a:xfrm>
+                    <a:prstGeom prst="rect">
+                      <a:avLst/>
+                    </a:prstGeom>
+                  </pic:spPr>
+                </pic:pic>
+              </a:graphicData>
+            </a:graphic>
+          </wp:inline>
+        </w:drawing>
+      </w:r>
+    </w:p>
+    <w:p>
+      <w:pPr>
+        <w:rPr>
+          <w:rFonts w:ascii="Times New Roman" w:hAnsi="Times New Roman" w:cs="Times New Roman"/>
+          <w:sz w:val="28"/>
+          <w:szCs w:val="28"/>
+        </w:rPr>
+      </w:pPr>
+      <w:proofErr w:type="spellStart"/>
+      <w:r>
+        <w:rPr>
+          <w:rFonts w:ascii="Times New Roman" w:hAnsi="Times New Roman" w:cs="Times New Roman"/>
+          <w:sz w:val="28"/>
+          <w:szCs w:val="28"/>
+        </w:rPr>
+        <w:t>Rezultat</w:t>
+      </w:r>
+      <w:proofErr w:type="spellEnd"/>
+      <w:r>
+        <w:rPr>
+          <w:rFonts w:ascii="Times New Roman" w:hAnsi="Times New Roman" w:cs="Times New Roman"/>
+          <w:sz w:val="28"/>
+          <w:szCs w:val="28"/>
+        </w:rPr>
+        <w:t>:</w:t>
+      </w:r>
+    </w:p>
+    <w:p>
+      <w:pPr>
+        <w:rPr>
+          <w:rFonts w:ascii="Times New Roman" w:hAnsi="Times New Roman" w:cs="Times New Roman"/>
+          <w:sz w:val="28"/>
+          <w:szCs w:val="28"/>
+        </w:rPr>
+      </w:pPr>
+      <w:r>
+        <w:rPr>
+          <w:rFonts w:ascii="Times New Roman" w:hAnsi="Times New Roman" w:cs="Times New Roman"/>
+          <w:noProof/>
+          <w:sz w:val="28"/>
+          <w:szCs w:val="28"/>
+        </w:rPr>
+        <w:drawing>
+          <wp:inline distT="0" distB="0" distL="0" distR="0">
+            <wp:extent cx="6500574" cy="541020"/>
+            <wp:effectExtent l="0" t="0" r="0" b="0"/>
+            <wp:docPr id="92" name="Picture 92"/>
+            <wp:cNvGraphicFramePr>
+              <a:graphicFrameLocks xmlns:a="http://schemas.openxmlformats.org/drawingml/2006/main" noChangeAspect="1"/>
+            </wp:cNvGraphicFramePr>
+            <a:graphic xmlns:a="http://schemas.openxmlformats.org/drawingml/2006/main">
+              <a:graphicData uri="http://schemas.openxmlformats.org/drawingml/2006/picture">
+                <pic:pic xmlns:pic="http://schemas.openxmlformats.org/drawingml/2006/picture">
+                  <pic:nvPicPr>
+                    <pic:cNvPr id="92" name="grupevarsta_rez.jpg"/>
+                    <pic:cNvPicPr/>
+                  </pic:nvPicPr>
+                  <pic:blipFill>
+                    <a:blip r:embed="rId93">
+                      <a:extLst>
+                        <a:ext uri="{28A0092B-C50C-407E-A947-70E740481C1C}">
+                          <a14:useLocalDpi xmlns:a14="http://schemas.microsoft.com/office/drawing/2010/main" val="0"/>
+                        </a:ext>
+                      </a:extLst>
+                    </a:blip>
+                    <a:stretch>
+                      <a:fillRect/>
+                    </a:stretch>
+                  </pic:blipFill>
+                  <pic:spPr>
+                    <a:xfrm>
+                      <a:off x="0" y="0"/>
+                      <a:ext cx="6517757" cy="542450"/>
+                    </a:xfrm>
+                    <a:prstGeom prst="rect">
+                      <a:avLst/>
+                    </a:prstGeom>
+                  </pic:spPr>
+                </pic:pic>
+              </a:graphicData>
+            </a:graphic>
+          </wp:inline>
+        </w:drawing>
+      </w:r>
+    </w:p>
+    <w:p>
+      <w:pPr>
+        <w:rPr>
+          <w:rFonts w:ascii="Times New Roman" w:hAnsi="Times New Roman" w:cs="Times New Roman"/>
+          <w:sz w:val="28"/>
+          <w:szCs w:val="28"/>
+        </w:rPr>
+      </w:pPr>
+    </w:p>
+    <w:p>
+      <w:pPr>
+        <w:rPr>
+          <w:rFonts w:ascii="Times New Roman" w:hAnsi="Times New Roman" w:cs="Times New Roman"/>
+          <w:sz w:val="28"/>
+          <w:szCs w:val="28"/>
+        </w:rPr>
+      </w:pPr>
+      <w:proofErr w:type="spellStart"/>
+      <w:r>
+        <w:rPr>
+          <w:rFonts w:ascii="Times New Roman" w:hAnsi="Times New Roman" w:cs="Times New Roman"/>
+          <w:sz w:val="28"/>
+          <w:szCs w:val="28"/>
+        </w:rPr>
+        <w:lastRenderedPageBreak/>
+        <w:t>Pentru</w:t>
+      </w:r>
+      <w:proofErr w:type="spellEnd"/>
+      <w:r>
+        <w:rPr>
+          <w:rFonts w:ascii="Times New Roman" w:hAnsi="Times New Roman" w:cs="Times New Roman"/>
+          <w:sz w:val="28"/>
+          <w:szCs w:val="28"/>
+        </w:rPr>
+        <w:t xml:space="preserve"> </w:t>
+      </w:r>
+      <w:proofErr w:type="spellStart"/>
+      <w:r>
+        <w:rPr>
+          <w:rFonts w:ascii="Times New Roman" w:hAnsi="Times New Roman" w:cs="Times New Roman"/>
+          <w:sz w:val="28"/>
+          <w:szCs w:val="28"/>
+        </w:rPr>
+        <w:t>fiecare</w:t>
+      </w:r>
+      <w:proofErr w:type="spellEnd"/>
+      <w:r>
+        <w:rPr>
+          <w:rFonts w:ascii="Times New Roman" w:hAnsi="Times New Roman" w:cs="Times New Roman"/>
+          <w:sz w:val="28"/>
+          <w:szCs w:val="28"/>
+        </w:rPr>
+        <w:t xml:space="preserve"> medic </w:t>
+      </w:r>
+      <w:proofErr w:type="spellStart"/>
+      <w:r>
+        <w:rPr>
+          <w:rFonts w:ascii="Times New Roman" w:hAnsi="Times New Roman" w:cs="Times New Roman"/>
+          <w:sz w:val="28"/>
+          <w:szCs w:val="28"/>
+        </w:rPr>
+        <w:t>ce</w:t>
+      </w:r>
+      <w:proofErr w:type="spellEnd"/>
+      <w:r>
+        <w:rPr>
+          <w:rFonts w:ascii="Times New Roman" w:hAnsi="Times New Roman" w:cs="Times New Roman"/>
+          <w:sz w:val="28"/>
+          <w:szCs w:val="28"/>
+        </w:rPr>
+        <w:t xml:space="preserve"> are </w:t>
+      </w:r>
+      <w:proofErr w:type="spellStart"/>
+      <w:r>
+        <w:rPr>
+          <w:rFonts w:ascii="Times New Roman" w:hAnsi="Times New Roman" w:cs="Times New Roman"/>
+          <w:sz w:val="28"/>
+          <w:szCs w:val="28"/>
+        </w:rPr>
+        <w:t>pacienti</w:t>
+      </w:r>
+      <w:proofErr w:type="spellEnd"/>
+      <w:r>
+        <w:rPr>
+          <w:rFonts w:ascii="Times New Roman" w:hAnsi="Times New Roman" w:cs="Times New Roman"/>
+          <w:sz w:val="28"/>
+          <w:szCs w:val="28"/>
+        </w:rPr>
+        <w:t xml:space="preserve"> in </w:t>
+      </w:r>
+      <w:proofErr w:type="spellStart"/>
+      <w:r>
+        <w:rPr>
+          <w:rFonts w:ascii="Times New Roman" w:hAnsi="Times New Roman" w:cs="Times New Roman"/>
+          <w:sz w:val="28"/>
+          <w:szCs w:val="28"/>
+        </w:rPr>
+        <w:t>tabelul</w:t>
+      </w:r>
+      <w:proofErr w:type="spellEnd"/>
+      <w:r>
+        <w:rPr>
+          <w:rFonts w:ascii="Times New Roman" w:hAnsi="Times New Roman" w:cs="Times New Roman"/>
+          <w:sz w:val="28"/>
+          <w:szCs w:val="28"/>
+        </w:rPr>
+        <w:t xml:space="preserve"> </w:t>
+      </w:r>
+      <w:proofErr w:type="spellStart"/>
+      <w:r>
+        <w:rPr>
+          <w:rFonts w:ascii="Times New Roman" w:hAnsi="Times New Roman" w:cs="Times New Roman"/>
+          <w:sz w:val="28"/>
+          <w:szCs w:val="28"/>
+        </w:rPr>
+        <w:t>pacient</w:t>
+      </w:r>
+      <w:proofErr w:type="spellEnd"/>
+      <w:r>
+        <w:rPr>
+          <w:rFonts w:ascii="Times New Roman" w:hAnsi="Times New Roman" w:cs="Times New Roman"/>
+          <w:sz w:val="28"/>
+          <w:szCs w:val="28"/>
+        </w:rPr>
+        <w:t xml:space="preserve"> se </w:t>
+      </w:r>
+      <w:proofErr w:type="spellStart"/>
+      <w:r>
+        <w:rPr>
+          <w:rFonts w:ascii="Times New Roman" w:hAnsi="Times New Roman" w:cs="Times New Roman"/>
+          <w:sz w:val="28"/>
+          <w:szCs w:val="28"/>
+        </w:rPr>
+        <w:t>va</w:t>
+      </w:r>
+      <w:proofErr w:type="spellEnd"/>
+      <w:r>
+        <w:rPr>
+          <w:rFonts w:ascii="Times New Roman" w:hAnsi="Times New Roman" w:cs="Times New Roman"/>
+          <w:sz w:val="28"/>
+          <w:szCs w:val="28"/>
+        </w:rPr>
+        <w:t xml:space="preserve"> </w:t>
+      </w:r>
+      <w:proofErr w:type="spellStart"/>
+      <w:r>
+        <w:rPr>
+          <w:rFonts w:ascii="Times New Roman" w:hAnsi="Times New Roman" w:cs="Times New Roman"/>
+          <w:sz w:val="28"/>
+          <w:szCs w:val="28"/>
+        </w:rPr>
+        <w:t>afisa</w:t>
+      </w:r>
+      <w:proofErr w:type="spellEnd"/>
+      <w:r>
+        <w:rPr>
+          <w:rFonts w:ascii="Times New Roman" w:hAnsi="Times New Roman" w:cs="Times New Roman"/>
+          <w:sz w:val="28"/>
+          <w:szCs w:val="28"/>
+        </w:rPr>
+        <w:t xml:space="preserve"> </w:t>
+      </w:r>
+      <w:proofErr w:type="spellStart"/>
+      <w:proofErr w:type="gramStart"/>
+      <w:r>
+        <w:rPr>
+          <w:rFonts w:ascii="Times New Roman" w:hAnsi="Times New Roman" w:cs="Times New Roman"/>
+          <w:sz w:val="28"/>
+          <w:szCs w:val="28"/>
+        </w:rPr>
+        <w:t>codul</w:t>
+      </w:r>
+      <w:proofErr w:type="spellEnd"/>
+      <w:r>
+        <w:rPr>
+          <w:rFonts w:ascii="Times New Roman" w:hAnsi="Times New Roman" w:cs="Times New Roman"/>
+          <w:sz w:val="28"/>
+          <w:szCs w:val="28"/>
+        </w:rPr>
+        <w:t xml:space="preserve"> ,</w:t>
+      </w:r>
+      <w:proofErr w:type="gramEnd"/>
+      <w:r>
+        <w:rPr>
+          <w:rFonts w:ascii="Times New Roman" w:hAnsi="Times New Roman" w:cs="Times New Roman"/>
+          <w:sz w:val="28"/>
+          <w:szCs w:val="28"/>
+        </w:rPr>
+        <w:t xml:space="preserve"> </w:t>
+      </w:r>
+      <w:proofErr w:type="spellStart"/>
+      <w:r>
+        <w:rPr>
+          <w:rFonts w:ascii="Times New Roman" w:hAnsi="Times New Roman" w:cs="Times New Roman"/>
+          <w:sz w:val="28"/>
+          <w:szCs w:val="28"/>
+        </w:rPr>
+        <w:t>numele</w:t>
+      </w:r>
+      <w:proofErr w:type="spellEnd"/>
+      <w:r>
+        <w:rPr>
+          <w:rFonts w:ascii="Times New Roman" w:hAnsi="Times New Roman" w:cs="Times New Roman"/>
+          <w:sz w:val="28"/>
+          <w:szCs w:val="28"/>
+        </w:rPr>
+        <w:t xml:space="preserve"> </w:t>
+      </w:r>
+      <w:proofErr w:type="spellStart"/>
+      <w:r>
+        <w:rPr>
+          <w:rFonts w:ascii="Times New Roman" w:hAnsi="Times New Roman" w:cs="Times New Roman"/>
+          <w:sz w:val="28"/>
+          <w:szCs w:val="28"/>
+        </w:rPr>
+        <w:t>si</w:t>
+      </w:r>
+      <w:proofErr w:type="spellEnd"/>
+      <w:r>
+        <w:rPr>
+          <w:rFonts w:ascii="Times New Roman" w:hAnsi="Times New Roman" w:cs="Times New Roman"/>
+          <w:sz w:val="28"/>
+          <w:szCs w:val="28"/>
+        </w:rPr>
+        <w:t xml:space="preserve"> </w:t>
+      </w:r>
+      <w:proofErr w:type="spellStart"/>
+      <w:r>
+        <w:rPr>
+          <w:rFonts w:ascii="Times New Roman" w:hAnsi="Times New Roman" w:cs="Times New Roman"/>
+          <w:sz w:val="28"/>
+          <w:szCs w:val="28"/>
+        </w:rPr>
+        <w:t>numarul</w:t>
+      </w:r>
+      <w:proofErr w:type="spellEnd"/>
+      <w:r>
+        <w:rPr>
+          <w:rFonts w:ascii="Times New Roman" w:hAnsi="Times New Roman" w:cs="Times New Roman"/>
+          <w:sz w:val="28"/>
+          <w:szCs w:val="28"/>
+        </w:rPr>
+        <w:t xml:space="preserve"> de </w:t>
+      </w:r>
+      <w:proofErr w:type="spellStart"/>
+      <w:r>
+        <w:rPr>
+          <w:rFonts w:ascii="Times New Roman" w:hAnsi="Times New Roman" w:cs="Times New Roman"/>
+          <w:sz w:val="28"/>
+          <w:szCs w:val="28"/>
+        </w:rPr>
+        <w:t>pacienti</w:t>
+      </w:r>
+      <w:proofErr w:type="spellEnd"/>
+      <w:r>
+        <w:rPr>
+          <w:rFonts w:ascii="Times New Roman" w:hAnsi="Times New Roman" w:cs="Times New Roman"/>
+          <w:sz w:val="28"/>
+          <w:szCs w:val="28"/>
+        </w:rPr>
+        <w:t xml:space="preserve"> . Se </w:t>
+      </w:r>
+      <w:proofErr w:type="spellStart"/>
+      <w:r>
+        <w:rPr>
+          <w:rFonts w:ascii="Times New Roman" w:hAnsi="Times New Roman" w:cs="Times New Roman"/>
+          <w:sz w:val="28"/>
+          <w:szCs w:val="28"/>
+        </w:rPr>
+        <w:t>va</w:t>
+      </w:r>
+      <w:proofErr w:type="spellEnd"/>
+      <w:r>
+        <w:rPr>
+          <w:rFonts w:ascii="Times New Roman" w:hAnsi="Times New Roman" w:cs="Times New Roman"/>
+          <w:sz w:val="28"/>
+          <w:szCs w:val="28"/>
+        </w:rPr>
+        <w:t xml:space="preserve"> </w:t>
+      </w:r>
+      <w:proofErr w:type="spellStart"/>
+      <w:r>
+        <w:rPr>
+          <w:rFonts w:ascii="Times New Roman" w:hAnsi="Times New Roman" w:cs="Times New Roman"/>
+          <w:sz w:val="28"/>
+          <w:szCs w:val="28"/>
+        </w:rPr>
+        <w:t>calcula</w:t>
+      </w:r>
+      <w:proofErr w:type="spellEnd"/>
+      <w:r>
+        <w:rPr>
+          <w:rFonts w:ascii="Times New Roman" w:hAnsi="Times New Roman" w:cs="Times New Roman"/>
+          <w:sz w:val="28"/>
+          <w:szCs w:val="28"/>
+        </w:rPr>
+        <w:t xml:space="preserve"> </w:t>
+      </w:r>
+      <w:proofErr w:type="spellStart"/>
+      <w:r>
+        <w:rPr>
+          <w:rFonts w:ascii="Times New Roman" w:hAnsi="Times New Roman" w:cs="Times New Roman"/>
+          <w:sz w:val="28"/>
+          <w:szCs w:val="28"/>
+        </w:rPr>
+        <w:t>deasemenea</w:t>
+      </w:r>
+      <w:proofErr w:type="spellEnd"/>
+      <w:r>
+        <w:rPr>
+          <w:rFonts w:ascii="Times New Roman" w:hAnsi="Times New Roman" w:cs="Times New Roman"/>
+          <w:sz w:val="28"/>
+          <w:szCs w:val="28"/>
+        </w:rPr>
+        <w:t xml:space="preserve"> </w:t>
+      </w:r>
+      <w:proofErr w:type="spellStart"/>
+      <w:r>
+        <w:rPr>
+          <w:rFonts w:ascii="Times New Roman" w:hAnsi="Times New Roman" w:cs="Times New Roman"/>
+          <w:sz w:val="28"/>
+          <w:szCs w:val="28"/>
+        </w:rPr>
+        <w:t>si</w:t>
+      </w:r>
+      <w:proofErr w:type="spellEnd"/>
+      <w:r>
+        <w:rPr>
+          <w:rFonts w:ascii="Times New Roman" w:hAnsi="Times New Roman" w:cs="Times New Roman"/>
+          <w:sz w:val="28"/>
+          <w:szCs w:val="28"/>
+        </w:rPr>
+        <w:t xml:space="preserve"> </w:t>
+      </w:r>
+      <w:proofErr w:type="spellStart"/>
+      <w:r>
+        <w:rPr>
+          <w:rFonts w:ascii="Times New Roman" w:hAnsi="Times New Roman" w:cs="Times New Roman"/>
+          <w:sz w:val="28"/>
+          <w:szCs w:val="28"/>
+        </w:rPr>
+        <w:t>varsta</w:t>
+      </w:r>
+      <w:proofErr w:type="spellEnd"/>
+      <w:r>
+        <w:rPr>
+          <w:rFonts w:ascii="Times New Roman" w:hAnsi="Times New Roman" w:cs="Times New Roman"/>
+          <w:sz w:val="28"/>
+          <w:szCs w:val="28"/>
+        </w:rPr>
+        <w:t xml:space="preserve"> </w:t>
+      </w:r>
+      <w:proofErr w:type="spellStart"/>
+      <w:r>
+        <w:rPr>
+          <w:rFonts w:ascii="Times New Roman" w:hAnsi="Times New Roman" w:cs="Times New Roman"/>
+          <w:sz w:val="28"/>
+          <w:szCs w:val="28"/>
+        </w:rPr>
+        <w:t>medie</w:t>
+      </w:r>
+      <w:proofErr w:type="spellEnd"/>
+      <w:r>
+        <w:rPr>
+          <w:rFonts w:ascii="Times New Roman" w:hAnsi="Times New Roman" w:cs="Times New Roman"/>
+          <w:sz w:val="28"/>
+          <w:szCs w:val="28"/>
+        </w:rPr>
+        <w:t xml:space="preserve"> </w:t>
+      </w:r>
+      <w:proofErr w:type="spellStart"/>
+      <w:r>
+        <w:rPr>
+          <w:rFonts w:ascii="Times New Roman" w:hAnsi="Times New Roman" w:cs="Times New Roman"/>
+          <w:sz w:val="28"/>
+          <w:szCs w:val="28"/>
+        </w:rPr>
+        <w:t>si</w:t>
+      </w:r>
+      <w:proofErr w:type="spellEnd"/>
+      <w:r>
+        <w:rPr>
+          <w:rFonts w:ascii="Times New Roman" w:hAnsi="Times New Roman" w:cs="Times New Roman"/>
+          <w:sz w:val="28"/>
+          <w:szCs w:val="28"/>
+        </w:rPr>
+        <w:t xml:space="preserve"> </w:t>
+      </w:r>
+      <w:proofErr w:type="spellStart"/>
+      <w:r>
+        <w:rPr>
+          <w:rFonts w:ascii="Times New Roman" w:hAnsi="Times New Roman" w:cs="Times New Roman"/>
+          <w:sz w:val="28"/>
+          <w:szCs w:val="28"/>
+        </w:rPr>
+        <w:t>durata</w:t>
+      </w:r>
+      <w:proofErr w:type="spellEnd"/>
+      <w:r>
+        <w:rPr>
+          <w:rFonts w:ascii="Times New Roman" w:hAnsi="Times New Roman" w:cs="Times New Roman"/>
+          <w:sz w:val="28"/>
+          <w:szCs w:val="28"/>
+        </w:rPr>
+        <w:t xml:space="preserve"> de </w:t>
+      </w:r>
+      <w:proofErr w:type="spellStart"/>
+      <w:r>
+        <w:rPr>
+          <w:rFonts w:ascii="Times New Roman" w:hAnsi="Times New Roman" w:cs="Times New Roman"/>
+          <w:sz w:val="28"/>
+          <w:szCs w:val="28"/>
+        </w:rPr>
+        <w:t>tratament</w:t>
+      </w:r>
+      <w:proofErr w:type="spellEnd"/>
+      <w:r>
+        <w:rPr>
+          <w:rFonts w:ascii="Times New Roman" w:hAnsi="Times New Roman" w:cs="Times New Roman"/>
+          <w:sz w:val="28"/>
+          <w:szCs w:val="28"/>
+        </w:rPr>
+        <w:t xml:space="preserve"> </w:t>
+      </w:r>
+      <w:proofErr w:type="spellStart"/>
+      <w:r>
+        <w:rPr>
+          <w:rFonts w:ascii="Times New Roman" w:hAnsi="Times New Roman" w:cs="Times New Roman"/>
+          <w:sz w:val="28"/>
+          <w:szCs w:val="28"/>
+        </w:rPr>
+        <w:t>medie</w:t>
+      </w:r>
+      <w:proofErr w:type="spellEnd"/>
+      <w:r>
+        <w:rPr>
+          <w:rFonts w:ascii="Times New Roman" w:hAnsi="Times New Roman" w:cs="Times New Roman"/>
+          <w:sz w:val="28"/>
+          <w:szCs w:val="28"/>
+        </w:rPr>
+        <w:t xml:space="preserve"> </w:t>
+      </w:r>
+      <w:proofErr w:type="spellStart"/>
+      <w:r>
+        <w:rPr>
+          <w:rFonts w:ascii="Times New Roman" w:hAnsi="Times New Roman" w:cs="Times New Roman"/>
+          <w:sz w:val="28"/>
+          <w:szCs w:val="28"/>
+        </w:rPr>
+        <w:t>pentru</w:t>
+      </w:r>
+      <w:proofErr w:type="spellEnd"/>
+      <w:r>
+        <w:rPr>
+          <w:rFonts w:ascii="Times New Roman" w:hAnsi="Times New Roman" w:cs="Times New Roman"/>
+          <w:sz w:val="28"/>
+          <w:szCs w:val="28"/>
+        </w:rPr>
+        <w:t xml:space="preserve"> </w:t>
+      </w:r>
+      <w:proofErr w:type="spellStart"/>
+      <w:r>
+        <w:rPr>
+          <w:rFonts w:ascii="Times New Roman" w:hAnsi="Times New Roman" w:cs="Times New Roman"/>
+          <w:sz w:val="28"/>
+          <w:szCs w:val="28"/>
+        </w:rPr>
+        <w:t>pacientii</w:t>
+      </w:r>
+      <w:proofErr w:type="spellEnd"/>
+      <w:r>
+        <w:rPr>
+          <w:rFonts w:ascii="Times New Roman" w:hAnsi="Times New Roman" w:cs="Times New Roman"/>
+          <w:sz w:val="28"/>
+          <w:szCs w:val="28"/>
+        </w:rPr>
+        <w:t xml:space="preserve"> </w:t>
+      </w:r>
+      <w:proofErr w:type="spellStart"/>
+      <w:r>
+        <w:rPr>
+          <w:rFonts w:ascii="Times New Roman" w:hAnsi="Times New Roman" w:cs="Times New Roman"/>
+          <w:sz w:val="28"/>
+          <w:szCs w:val="28"/>
+        </w:rPr>
+        <w:t>fiecarui</w:t>
+      </w:r>
+      <w:proofErr w:type="spellEnd"/>
+      <w:r>
+        <w:rPr>
+          <w:rFonts w:ascii="Times New Roman" w:hAnsi="Times New Roman" w:cs="Times New Roman"/>
+          <w:sz w:val="28"/>
+          <w:szCs w:val="28"/>
+        </w:rPr>
+        <w:t xml:space="preserve"> medic </w:t>
+      </w:r>
+      <w:proofErr w:type="spellStart"/>
+      <w:r>
+        <w:rPr>
+          <w:rFonts w:ascii="Times New Roman" w:hAnsi="Times New Roman" w:cs="Times New Roman"/>
+          <w:sz w:val="28"/>
+          <w:szCs w:val="28"/>
+        </w:rPr>
+        <w:t>iar</w:t>
+      </w:r>
+      <w:proofErr w:type="spellEnd"/>
+      <w:r>
+        <w:rPr>
+          <w:rFonts w:ascii="Times New Roman" w:hAnsi="Times New Roman" w:cs="Times New Roman"/>
+          <w:sz w:val="28"/>
+          <w:szCs w:val="28"/>
+        </w:rPr>
+        <w:t xml:space="preserve"> </w:t>
+      </w:r>
+      <w:proofErr w:type="spellStart"/>
+      <w:r>
+        <w:rPr>
+          <w:rFonts w:ascii="Times New Roman" w:hAnsi="Times New Roman" w:cs="Times New Roman"/>
+          <w:sz w:val="28"/>
+          <w:szCs w:val="28"/>
+        </w:rPr>
+        <w:t>rezultatele</w:t>
+      </w:r>
+      <w:proofErr w:type="spellEnd"/>
+      <w:r>
+        <w:rPr>
+          <w:rFonts w:ascii="Times New Roman" w:hAnsi="Times New Roman" w:cs="Times New Roman"/>
+          <w:sz w:val="28"/>
+          <w:szCs w:val="28"/>
+        </w:rPr>
+        <w:t xml:space="preserve"> </w:t>
+      </w:r>
+      <w:proofErr w:type="spellStart"/>
+      <w:r>
+        <w:rPr>
+          <w:rFonts w:ascii="Times New Roman" w:hAnsi="Times New Roman" w:cs="Times New Roman"/>
+          <w:sz w:val="28"/>
+          <w:szCs w:val="28"/>
+        </w:rPr>
+        <w:t>vor</w:t>
+      </w:r>
+      <w:proofErr w:type="spellEnd"/>
+      <w:r>
+        <w:rPr>
+          <w:rFonts w:ascii="Times New Roman" w:hAnsi="Times New Roman" w:cs="Times New Roman"/>
+          <w:sz w:val="28"/>
+          <w:szCs w:val="28"/>
+        </w:rPr>
+        <w:t xml:space="preserve"> fi </w:t>
+      </w:r>
+      <w:proofErr w:type="spellStart"/>
+      <w:proofErr w:type="gramStart"/>
+      <w:r>
+        <w:rPr>
+          <w:rFonts w:ascii="Times New Roman" w:hAnsi="Times New Roman" w:cs="Times New Roman"/>
+          <w:sz w:val="28"/>
+          <w:szCs w:val="28"/>
+        </w:rPr>
+        <w:t>rotunjite</w:t>
+      </w:r>
+      <w:proofErr w:type="spellEnd"/>
+      <w:r>
+        <w:rPr>
+          <w:rFonts w:ascii="Times New Roman" w:hAnsi="Times New Roman" w:cs="Times New Roman"/>
+          <w:sz w:val="28"/>
+          <w:szCs w:val="28"/>
+        </w:rPr>
+        <w:t xml:space="preserve">  .</w:t>
+      </w:r>
+      <w:proofErr w:type="gramEnd"/>
+      <w:r>
+        <w:rPr>
+          <w:rFonts w:ascii="Times New Roman" w:hAnsi="Times New Roman" w:cs="Times New Roman"/>
+          <w:sz w:val="28"/>
+          <w:szCs w:val="28"/>
+        </w:rPr>
+        <w:t xml:space="preserve"> </w:t>
+      </w:r>
+      <w:proofErr w:type="spellStart"/>
+      <w:r>
+        <w:rPr>
+          <w:rFonts w:ascii="Times New Roman" w:hAnsi="Times New Roman" w:cs="Times New Roman"/>
+          <w:sz w:val="28"/>
+          <w:szCs w:val="28"/>
+        </w:rPr>
+        <w:t>Datele</w:t>
+      </w:r>
+      <w:proofErr w:type="spellEnd"/>
+      <w:r>
+        <w:rPr>
+          <w:rFonts w:ascii="Times New Roman" w:hAnsi="Times New Roman" w:cs="Times New Roman"/>
+          <w:sz w:val="28"/>
+          <w:szCs w:val="28"/>
+        </w:rPr>
+        <w:t xml:space="preserve"> </w:t>
+      </w:r>
+      <w:proofErr w:type="spellStart"/>
+      <w:r>
+        <w:rPr>
+          <w:rFonts w:ascii="Times New Roman" w:hAnsi="Times New Roman" w:cs="Times New Roman"/>
+          <w:sz w:val="28"/>
+          <w:szCs w:val="28"/>
+        </w:rPr>
+        <w:t>vor</w:t>
+      </w:r>
+      <w:proofErr w:type="spellEnd"/>
+      <w:r>
+        <w:rPr>
+          <w:rFonts w:ascii="Times New Roman" w:hAnsi="Times New Roman" w:cs="Times New Roman"/>
+          <w:sz w:val="28"/>
+          <w:szCs w:val="28"/>
+        </w:rPr>
+        <w:t xml:space="preserve"> fi </w:t>
+      </w:r>
+      <w:proofErr w:type="spellStart"/>
+      <w:proofErr w:type="gramStart"/>
+      <w:r>
+        <w:rPr>
+          <w:rFonts w:ascii="Times New Roman" w:hAnsi="Times New Roman" w:cs="Times New Roman"/>
+          <w:sz w:val="28"/>
+          <w:szCs w:val="28"/>
+        </w:rPr>
+        <w:t>afisate</w:t>
+      </w:r>
+      <w:proofErr w:type="spellEnd"/>
+      <w:r>
+        <w:rPr>
+          <w:rFonts w:ascii="Times New Roman" w:hAnsi="Times New Roman" w:cs="Times New Roman"/>
+          <w:sz w:val="28"/>
+          <w:szCs w:val="28"/>
+        </w:rPr>
+        <w:t xml:space="preserve">  </w:t>
+      </w:r>
+      <w:proofErr w:type="spellStart"/>
+      <w:r>
+        <w:rPr>
+          <w:rFonts w:ascii="Times New Roman" w:hAnsi="Times New Roman" w:cs="Times New Roman"/>
+          <w:sz w:val="28"/>
+          <w:szCs w:val="28"/>
+        </w:rPr>
+        <w:t>doar</w:t>
+      </w:r>
+      <w:proofErr w:type="spellEnd"/>
+      <w:proofErr w:type="gramEnd"/>
+      <w:r>
+        <w:rPr>
+          <w:rFonts w:ascii="Times New Roman" w:hAnsi="Times New Roman" w:cs="Times New Roman"/>
+          <w:sz w:val="28"/>
+          <w:szCs w:val="28"/>
+        </w:rPr>
+        <w:t xml:space="preserve"> in </w:t>
+      </w:r>
+      <w:proofErr w:type="spellStart"/>
+      <w:r>
+        <w:rPr>
+          <w:rFonts w:ascii="Times New Roman" w:hAnsi="Times New Roman" w:cs="Times New Roman"/>
+          <w:sz w:val="28"/>
+          <w:szCs w:val="28"/>
+        </w:rPr>
+        <w:t>cazurile</w:t>
+      </w:r>
+      <w:proofErr w:type="spellEnd"/>
+      <w:r>
+        <w:rPr>
+          <w:rFonts w:ascii="Times New Roman" w:hAnsi="Times New Roman" w:cs="Times New Roman"/>
+          <w:sz w:val="28"/>
+          <w:szCs w:val="28"/>
+        </w:rPr>
+        <w:t xml:space="preserve"> in care </w:t>
+      </w:r>
+      <w:proofErr w:type="spellStart"/>
+      <w:r>
+        <w:rPr>
+          <w:rFonts w:ascii="Times New Roman" w:hAnsi="Times New Roman" w:cs="Times New Roman"/>
+          <w:sz w:val="28"/>
+          <w:szCs w:val="28"/>
+        </w:rPr>
+        <w:t>varsta</w:t>
+      </w:r>
+      <w:proofErr w:type="spellEnd"/>
+      <w:r>
+        <w:rPr>
+          <w:rFonts w:ascii="Times New Roman" w:hAnsi="Times New Roman" w:cs="Times New Roman"/>
+          <w:sz w:val="28"/>
+          <w:szCs w:val="28"/>
+        </w:rPr>
+        <w:t xml:space="preserve"> </w:t>
+      </w:r>
+      <w:proofErr w:type="spellStart"/>
+      <w:r>
+        <w:rPr>
+          <w:rFonts w:ascii="Times New Roman" w:hAnsi="Times New Roman" w:cs="Times New Roman"/>
+          <w:sz w:val="28"/>
+          <w:szCs w:val="28"/>
+        </w:rPr>
+        <w:t>medie</w:t>
+      </w:r>
+      <w:proofErr w:type="spellEnd"/>
+      <w:r>
+        <w:rPr>
+          <w:rFonts w:ascii="Times New Roman" w:hAnsi="Times New Roman" w:cs="Times New Roman"/>
+          <w:sz w:val="28"/>
+          <w:szCs w:val="28"/>
+        </w:rPr>
+        <w:t xml:space="preserve"> </w:t>
+      </w:r>
+      <w:proofErr w:type="spellStart"/>
+      <w:r>
+        <w:rPr>
+          <w:rFonts w:ascii="Times New Roman" w:hAnsi="Times New Roman" w:cs="Times New Roman"/>
+          <w:sz w:val="28"/>
+          <w:szCs w:val="28"/>
+        </w:rPr>
+        <w:t>si</w:t>
+      </w:r>
+      <w:proofErr w:type="spellEnd"/>
+      <w:r>
+        <w:rPr>
+          <w:rFonts w:ascii="Times New Roman" w:hAnsi="Times New Roman" w:cs="Times New Roman"/>
+          <w:sz w:val="28"/>
+          <w:szCs w:val="28"/>
+        </w:rPr>
+        <w:t xml:space="preserve"> </w:t>
+      </w:r>
+      <w:proofErr w:type="spellStart"/>
+      <w:r>
+        <w:rPr>
+          <w:rFonts w:ascii="Times New Roman" w:hAnsi="Times New Roman" w:cs="Times New Roman"/>
+          <w:sz w:val="28"/>
+          <w:szCs w:val="28"/>
+        </w:rPr>
+        <w:t>durata</w:t>
+      </w:r>
+      <w:proofErr w:type="spellEnd"/>
+      <w:r>
+        <w:rPr>
+          <w:rFonts w:ascii="Times New Roman" w:hAnsi="Times New Roman" w:cs="Times New Roman"/>
+          <w:sz w:val="28"/>
+          <w:szCs w:val="28"/>
+        </w:rPr>
+        <w:t xml:space="preserve"> </w:t>
+      </w:r>
+      <w:proofErr w:type="spellStart"/>
+      <w:r>
+        <w:rPr>
+          <w:rFonts w:ascii="Times New Roman" w:hAnsi="Times New Roman" w:cs="Times New Roman"/>
+          <w:sz w:val="28"/>
+          <w:szCs w:val="28"/>
+        </w:rPr>
+        <w:t>medie</w:t>
+      </w:r>
+      <w:proofErr w:type="spellEnd"/>
+      <w:r>
+        <w:rPr>
+          <w:rFonts w:ascii="Times New Roman" w:hAnsi="Times New Roman" w:cs="Times New Roman"/>
+          <w:sz w:val="28"/>
+          <w:szCs w:val="28"/>
+        </w:rPr>
+        <w:t xml:space="preserve"> </w:t>
+      </w:r>
+      <w:proofErr w:type="spellStart"/>
+      <w:r>
+        <w:rPr>
+          <w:rFonts w:ascii="Times New Roman" w:hAnsi="Times New Roman" w:cs="Times New Roman"/>
+          <w:sz w:val="28"/>
+          <w:szCs w:val="28"/>
+        </w:rPr>
+        <w:t>este</w:t>
+      </w:r>
+      <w:proofErr w:type="spellEnd"/>
+      <w:r>
+        <w:rPr>
+          <w:rFonts w:ascii="Times New Roman" w:hAnsi="Times New Roman" w:cs="Times New Roman"/>
+          <w:sz w:val="28"/>
+          <w:szCs w:val="28"/>
+        </w:rPr>
+        <w:t xml:space="preserve"> </w:t>
+      </w:r>
+      <w:proofErr w:type="spellStart"/>
+      <w:r>
+        <w:rPr>
+          <w:rFonts w:ascii="Times New Roman" w:hAnsi="Times New Roman" w:cs="Times New Roman"/>
+          <w:sz w:val="28"/>
+          <w:szCs w:val="28"/>
+        </w:rPr>
+        <w:t>mai</w:t>
+      </w:r>
+      <w:proofErr w:type="spellEnd"/>
+      <w:r>
+        <w:rPr>
+          <w:rFonts w:ascii="Times New Roman" w:hAnsi="Times New Roman" w:cs="Times New Roman"/>
+          <w:sz w:val="28"/>
+          <w:szCs w:val="28"/>
+        </w:rPr>
+        <w:t xml:space="preserve"> mare de 30 </w:t>
+      </w:r>
+      <w:proofErr w:type="spellStart"/>
+      <w:r>
+        <w:rPr>
+          <w:rFonts w:ascii="Times New Roman" w:hAnsi="Times New Roman" w:cs="Times New Roman"/>
+          <w:sz w:val="28"/>
+          <w:szCs w:val="28"/>
+        </w:rPr>
+        <w:t>si</w:t>
+      </w:r>
+      <w:proofErr w:type="spellEnd"/>
+      <w:r>
+        <w:rPr>
+          <w:rFonts w:ascii="Times New Roman" w:hAnsi="Times New Roman" w:cs="Times New Roman"/>
+          <w:sz w:val="28"/>
+          <w:szCs w:val="28"/>
+        </w:rPr>
+        <w:t xml:space="preserve"> </w:t>
+      </w:r>
+      <w:proofErr w:type="spellStart"/>
+      <w:r>
+        <w:rPr>
+          <w:rFonts w:ascii="Times New Roman" w:hAnsi="Times New Roman" w:cs="Times New Roman"/>
+          <w:sz w:val="28"/>
+          <w:szCs w:val="28"/>
+        </w:rPr>
+        <w:t>vor</w:t>
+      </w:r>
+      <w:proofErr w:type="spellEnd"/>
+      <w:r>
+        <w:rPr>
+          <w:rFonts w:ascii="Times New Roman" w:hAnsi="Times New Roman" w:cs="Times New Roman"/>
+          <w:sz w:val="28"/>
+          <w:szCs w:val="28"/>
+        </w:rPr>
+        <w:t xml:space="preserve"> fi </w:t>
+      </w:r>
+      <w:proofErr w:type="spellStart"/>
+      <w:r>
+        <w:rPr>
+          <w:rFonts w:ascii="Times New Roman" w:hAnsi="Times New Roman" w:cs="Times New Roman"/>
+          <w:sz w:val="28"/>
+          <w:szCs w:val="28"/>
+        </w:rPr>
+        <w:t>ordonate</w:t>
+      </w:r>
+      <w:proofErr w:type="spellEnd"/>
+      <w:r>
+        <w:rPr>
+          <w:rFonts w:ascii="Times New Roman" w:hAnsi="Times New Roman" w:cs="Times New Roman"/>
+          <w:sz w:val="28"/>
+          <w:szCs w:val="28"/>
+        </w:rPr>
+        <w:t xml:space="preserve"> </w:t>
+      </w:r>
+      <w:proofErr w:type="spellStart"/>
+      <w:r>
+        <w:rPr>
+          <w:rFonts w:ascii="Times New Roman" w:hAnsi="Times New Roman" w:cs="Times New Roman"/>
+          <w:sz w:val="28"/>
+          <w:szCs w:val="28"/>
+        </w:rPr>
+        <w:t>dupa</w:t>
+      </w:r>
+      <w:proofErr w:type="spellEnd"/>
+      <w:r>
+        <w:rPr>
+          <w:rFonts w:ascii="Times New Roman" w:hAnsi="Times New Roman" w:cs="Times New Roman"/>
+          <w:sz w:val="28"/>
+          <w:szCs w:val="28"/>
+        </w:rPr>
+        <w:t xml:space="preserve"> </w:t>
+      </w:r>
+      <w:proofErr w:type="spellStart"/>
+      <w:r>
+        <w:rPr>
+          <w:rFonts w:ascii="Times New Roman" w:hAnsi="Times New Roman" w:cs="Times New Roman"/>
+          <w:sz w:val="28"/>
+          <w:szCs w:val="28"/>
+        </w:rPr>
+        <w:t>numele</w:t>
+      </w:r>
+      <w:proofErr w:type="spellEnd"/>
+      <w:r>
+        <w:rPr>
+          <w:rFonts w:ascii="Times New Roman" w:hAnsi="Times New Roman" w:cs="Times New Roman"/>
+          <w:sz w:val="28"/>
+          <w:szCs w:val="28"/>
+        </w:rPr>
+        <w:t xml:space="preserve"> </w:t>
+      </w:r>
+      <w:proofErr w:type="spellStart"/>
+      <w:r>
+        <w:rPr>
+          <w:rFonts w:ascii="Times New Roman" w:hAnsi="Times New Roman" w:cs="Times New Roman"/>
+          <w:sz w:val="28"/>
+          <w:szCs w:val="28"/>
+        </w:rPr>
+        <w:t>medicului</w:t>
+      </w:r>
+      <w:proofErr w:type="spellEnd"/>
+      <w:r>
+        <w:rPr>
+          <w:rFonts w:ascii="Times New Roman" w:hAnsi="Times New Roman" w:cs="Times New Roman"/>
+          <w:sz w:val="28"/>
+          <w:szCs w:val="28"/>
+        </w:rPr>
+        <w:t xml:space="preserve"> .</w:t>
+      </w:r>
+    </w:p>
+    <w:p>
+      <w:pPr>
+        <w:rPr>
+          <w:rFonts w:ascii="Times New Roman" w:hAnsi="Times New Roman" w:cs="Times New Roman"/>
+          <w:sz w:val="28"/>
+          <w:szCs w:val="28"/>
+        </w:rPr>
+      </w:pPr>
+      <w:r>
+        <w:rPr>
+          <w:rFonts w:ascii="Times New Roman" w:hAnsi="Times New Roman" w:cs="Times New Roman"/>
+          <w:noProof/>
+          <w:sz w:val="28"/>
+          <w:szCs w:val="28"/>
+        </w:rPr>
+        <w:drawing>
+          <wp:inline distT="0" distB="0" distL="0" distR="0">
+            <wp:extent cx="5030311" cy="1310640"/>
+            <wp:effectExtent l="0" t="0" r="0" b="3810"/>
+            <wp:docPr id="93" name="Picture 93"/>
+            <wp:cNvGraphicFramePr>
+              <a:graphicFrameLocks xmlns:a="http://schemas.openxmlformats.org/drawingml/2006/main" noChangeAspect="1"/>
+            </wp:cNvGraphicFramePr>
+            <a:graphic xmlns:a="http://schemas.openxmlformats.org/drawingml/2006/main">
+              <a:graphicData uri="http://schemas.openxmlformats.org/drawingml/2006/picture">
+                <pic:pic xmlns:pic="http://schemas.openxmlformats.org/drawingml/2006/picture">
+                  <pic:nvPicPr>
+                    <pic:cNvPr id="93" name="Grupare_pacient_medic.jpg"/>
+                    <pic:cNvPicPr/>
+                  </pic:nvPicPr>
+                  <pic:blipFill>
+                    <a:blip r:embed="rId94">
+                      <a:extLst>
+                        <a:ext uri="{28A0092B-C50C-407E-A947-70E740481C1C}">
+                          <a14:useLocalDpi xmlns:a14="http://schemas.microsoft.com/office/drawing/2010/main" val="0"/>
+                        </a:ext>
+                      </a:extLst>
+                    </a:blip>
+                    <a:stretch>
+                      <a:fillRect/>
+                    </a:stretch>
+                  </pic:blipFill>
+                  <pic:spPr>
+                    <a:xfrm>
+                      <a:off x="0" y="0"/>
+                      <a:ext cx="5054492" cy="1316940"/>
+                    </a:xfrm>
+                    <a:prstGeom prst="rect">
+                      <a:avLst/>
+                    </a:prstGeom>
+                  </pic:spPr>
+                </pic:pic>
+              </a:graphicData>
+            </a:graphic>
+          </wp:inline>
+        </w:drawing>
+      </w:r>
+    </w:p>
+    <w:p>
+      <w:pPr>
+        <w:rPr>
+          <w:rFonts w:ascii="Times New Roman" w:hAnsi="Times New Roman" w:cs="Times New Roman"/>
+          <w:sz w:val="28"/>
+          <w:szCs w:val="28"/>
+        </w:rPr>
+      </w:pPr>
+      <w:proofErr w:type="spellStart"/>
+      <w:r>
+        <w:rPr>
+          <w:rFonts w:ascii="Times New Roman" w:hAnsi="Times New Roman" w:cs="Times New Roman"/>
+          <w:sz w:val="28"/>
+          <w:szCs w:val="28"/>
+        </w:rPr>
+        <w:t>Rezultat</w:t>
+      </w:r>
+      <w:proofErr w:type="spellEnd"/>
+      <w:r>
+        <w:rPr>
+          <w:rFonts w:ascii="Times New Roman" w:hAnsi="Times New Roman" w:cs="Times New Roman"/>
+          <w:sz w:val="28"/>
+          <w:szCs w:val="28"/>
+        </w:rPr>
+        <w:t>:</w:t>
+      </w:r>
+    </w:p>
+    <w:p>
+      <w:pPr>
+        <w:rPr>
+          <w:rFonts w:ascii="Times New Roman" w:hAnsi="Times New Roman" w:cs="Times New Roman"/>
+          <w:sz w:val="28"/>
+          <w:szCs w:val="28"/>
+        </w:rPr>
+      </w:pPr>
+      <w:r>
+        <w:rPr>
+          <w:rFonts w:ascii="Times New Roman" w:hAnsi="Times New Roman" w:cs="Times New Roman"/>
+          <w:noProof/>
+          <w:sz w:val="28"/>
+          <w:szCs w:val="28"/>
+        </w:rPr>
+        <w:drawing>
+          <wp:inline distT="0" distB="0" distL="0" distR="0">
+            <wp:extent cx="4726471" cy="769620"/>
+            <wp:effectExtent l="0" t="0" r="0" b="0"/>
+            <wp:docPr id="94" name="Picture 94"/>
+            <wp:cNvGraphicFramePr>
+              <a:graphicFrameLocks xmlns:a="http://schemas.openxmlformats.org/drawingml/2006/main" noChangeAspect="1"/>
+            </wp:cNvGraphicFramePr>
+            <a:graphic xmlns:a="http://schemas.openxmlformats.org/drawingml/2006/main">
+              <a:graphicData uri="http://schemas.openxmlformats.org/drawingml/2006/picture">
+                <pic:pic xmlns:pic="http://schemas.openxmlformats.org/drawingml/2006/picture">
+                  <pic:nvPicPr>
+                    <pic:cNvPr id="94" name="grupare_med_rez.jpg"/>
+                    <pic:cNvPicPr/>
+                  </pic:nvPicPr>
+                  <pic:blipFill>
+                    <a:blip r:embed="rId95">
+                      <a:extLst>
+                        <a:ext uri="{28A0092B-C50C-407E-A947-70E740481C1C}">
+                          <a14:useLocalDpi xmlns:a14="http://schemas.microsoft.com/office/drawing/2010/main" val="0"/>
+                        </a:ext>
+                      </a:extLst>
+                    </a:blip>
+                    <a:stretch>
+                      <a:fillRect/>
+                    </a:stretch>
+                  </pic:blipFill>
+                  <pic:spPr>
+                    <a:xfrm>
+                      <a:off x="0" y="0"/>
+                      <a:ext cx="4733153" cy="770708"/>
+                    </a:xfrm>
+                    <a:prstGeom prst="rect">
+                      <a:avLst/>
+                    </a:prstGeom>
+                  </pic:spPr>
+                </pic:pic>
+              </a:graphicData>
+            </a:graphic>
+          </wp:inline>
+        </w:drawing>
+      </w:r>
     </w:p>
     <w:sectPr>
       <w:pgSz w:w="12240" w:h="15840"/>
